--- a/Documentation/INZ_1701_150542V2.docx
+++ b/Documentation/INZ_1701_150542V2.docx
@@ -1228,7 +1228,7 @@
             </w:rPr>
             <w:fldChar w:fldCharType="separate"/>
           </w:r>
-          <w:hyperlink w:anchor="_Toc93508018" w:history="1">
+          <w:hyperlink w:anchor="_Toc93652909" w:history="1">
             <w:r>
               <w:rPr>
                 <w:rStyle w:val="Hipercze"/>
@@ -1273,7 +1273,7 @@
                 <w:noProof/>
                 <w:webHidden/>
               </w:rPr>
-              <w:instrText xml:space="preserve"> PAGEREF _Toc93508018 \h </w:instrText>
+              <w:instrText xml:space="preserve"> PAGEREF _Toc93652909 \h </w:instrText>
             </w:r>
             <w:r>
               <w:rPr>
@@ -1293,7 +1293,7 @@
                 <w:noProof/>
                 <w:webHidden/>
               </w:rPr>
-              <w:t>4</w:t>
+              <w:t>5</w:t>
             </w:r>
             <w:r>
               <w:rPr>
@@ -1318,7 +1318,7 @@
               <w:szCs w:val="22"/>
             </w:rPr>
           </w:pPr>
-          <w:hyperlink w:anchor="_Toc93508019" w:history="1">
+          <w:hyperlink w:anchor="_Toc93652910" w:history="1">
             <w:r>
               <w:rPr>
                 <w:rStyle w:val="Hipercze"/>
@@ -1363,7 +1363,7 @@
                 <w:noProof/>
                 <w:webHidden/>
               </w:rPr>
-              <w:instrText xml:space="preserve"> PAGEREF _Toc93508019 \h </w:instrText>
+              <w:instrText xml:space="preserve"> PAGEREF _Toc93652910 \h </w:instrText>
             </w:r>
             <w:r>
               <w:rPr>
@@ -1383,7 +1383,7 @@
                 <w:noProof/>
                 <w:webHidden/>
               </w:rPr>
-              <w:t>5</w:t>
+              <w:t>6</w:t>
             </w:r>
             <w:r>
               <w:rPr>
@@ -1408,7 +1408,7 @@
               <w:szCs w:val="22"/>
             </w:rPr>
           </w:pPr>
-          <w:hyperlink w:anchor="_Toc93508020" w:history="1">
+          <w:hyperlink w:anchor="_Toc93652911" w:history="1">
             <w:r>
               <w:rPr>
                 <w:rStyle w:val="Hipercze"/>
@@ -1453,7 +1453,7 @@
                 <w:noProof/>
                 <w:webHidden/>
               </w:rPr>
-              <w:instrText xml:space="preserve"> PAGEREF _Toc93508020 \h </w:instrText>
+              <w:instrText xml:space="preserve"> PAGEREF _Toc93652911 \h </w:instrText>
             </w:r>
             <w:r>
               <w:rPr>
@@ -1473,7 +1473,7 @@
                 <w:noProof/>
                 <w:webHidden/>
               </w:rPr>
-              <w:t>5</w:t>
+              <w:t>6</w:t>
             </w:r>
             <w:r>
               <w:rPr>
@@ -1498,7 +1498,7 @@
               <w:szCs w:val="22"/>
             </w:rPr>
           </w:pPr>
-          <w:hyperlink w:anchor="_Toc93508021" w:history="1">
+          <w:hyperlink w:anchor="_Toc93652912" w:history="1">
             <w:r>
               <w:rPr>
                 <w:rStyle w:val="Hipercze"/>
@@ -1543,7 +1543,7 @@
                 <w:noProof/>
                 <w:webHidden/>
               </w:rPr>
-              <w:instrText xml:space="preserve"> PAGEREF _Toc93508021 \h </w:instrText>
+              <w:instrText xml:space="preserve"> PAGEREF _Toc93652912 \h </w:instrText>
             </w:r>
             <w:r>
               <w:rPr>
@@ -1563,7 +1563,7 @@
                 <w:noProof/>
                 <w:webHidden/>
               </w:rPr>
-              <w:t>5</w:t>
+              <w:t>6</w:t>
             </w:r>
             <w:r>
               <w:rPr>
@@ -1588,7 +1588,7 @@
               <w:szCs w:val="22"/>
             </w:rPr>
           </w:pPr>
-          <w:hyperlink w:anchor="_Toc93508022" w:history="1">
+          <w:hyperlink w:anchor="_Toc93652913" w:history="1">
             <w:r>
               <w:rPr>
                 <w:rStyle w:val="Hipercze"/>
@@ -1633,7 +1633,7 @@
                 <w:noProof/>
                 <w:webHidden/>
               </w:rPr>
-              <w:instrText xml:space="preserve"> PAGEREF _Toc93508022 \h </w:instrText>
+              <w:instrText xml:space="preserve"> PAGEREF _Toc93652913 \h </w:instrText>
             </w:r>
             <w:r>
               <w:rPr>
@@ -1653,7 +1653,7 @@
                 <w:noProof/>
                 <w:webHidden/>
               </w:rPr>
-              <w:t>6</w:t>
+              <w:t>7</w:t>
             </w:r>
             <w:r>
               <w:rPr>
@@ -1678,7 +1678,7 @@
               <w:szCs w:val="22"/>
             </w:rPr>
           </w:pPr>
-          <w:hyperlink w:anchor="_Toc93508023" w:history="1">
+          <w:hyperlink w:anchor="_Toc93652914" w:history="1">
             <w:r>
               <w:rPr>
                 <w:rStyle w:val="Hipercze"/>
@@ -1723,7 +1723,7 @@
                 <w:noProof/>
                 <w:webHidden/>
               </w:rPr>
-              <w:instrText xml:space="preserve"> PAGEREF _Toc93508023 \h </w:instrText>
+              <w:instrText xml:space="preserve"> PAGEREF _Toc93652914 \h </w:instrText>
             </w:r>
             <w:r>
               <w:rPr>
@@ -1743,7 +1743,7 @@
                 <w:noProof/>
                 <w:webHidden/>
               </w:rPr>
-              <w:t>6</w:t>
+              <w:t>7</w:t>
             </w:r>
             <w:r>
               <w:rPr>
@@ -1768,7 +1768,7 @@
               <w:szCs w:val="22"/>
             </w:rPr>
           </w:pPr>
-          <w:hyperlink w:anchor="_Toc93508024" w:history="1">
+          <w:hyperlink w:anchor="_Toc93652915" w:history="1">
             <w:r>
               <w:rPr>
                 <w:rStyle w:val="Hipercze"/>
@@ -1815,7 +1815,7 @@
                 <w:noProof/>
                 <w:webHidden/>
               </w:rPr>
-              <w:instrText xml:space="preserve"> PAGEREF _Toc93508024 \h </w:instrText>
+              <w:instrText xml:space="preserve"> PAGEREF _Toc93652915 \h </w:instrText>
             </w:r>
             <w:r>
               <w:rPr>
@@ -1835,7 +1835,7 @@
                 <w:noProof/>
                 <w:webHidden/>
               </w:rPr>
-              <w:t>8</w:t>
+              <w:t>9</w:t>
             </w:r>
             <w:r>
               <w:rPr>
@@ -1860,7 +1860,7 @@
               <w:szCs w:val="22"/>
             </w:rPr>
           </w:pPr>
-          <w:hyperlink w:anchor="_Toc93508025" w:history="1">
+          <w:hyperlink w:anchor="_Toc93652916" w:history="1">
             <w:r>
               <w:rPr>
                 <w:rStyle w:val="Hipercze"/>
@@ -1905,7 +1905,7 @@
                 <w:noProof/>
                 <w:webHidden/>
               </w:rPr>
-              <w:instrText xml:space="preserve"> PAGEREF _Toc93508025 \h </w:instrText>
+              <w:instrText xml:space="preserve"> PAGEREF _Toc93652916 \h </w:instrText>
             </w:r>
             <w:r>
               <w:rPr>
@@ -1925,7 +1925,7 @@
                 <w:noProof/>
                 <w:webHidden/>
               </w:rPr>
-              <w:t>9</w:t>
+              <w:t>10</w:t>
             </w:r>
             <w:r>
               <w:rPr>
@@ -1950,7 +1950,7 @@
               <w:szCs w:val="22"/>
             </w:rPr>
           </w:pPr>
-          <w:hyperlink w:anchor="_Toc93508026" w:history="1">
+          <w:hyperlink w:anchor="_Toc93652917" w:history="1">
             <w:r>
               <w:rPr>
                 <w:rStyle w:val="Hipercze"/>
@@ -1995,7 +1995,7 @@
                 <w:noProof/>
                 <w:webHidden/>
               </w:rPr>
-              <w:instrText xml:space="preserve"> PAGEREF _Toc93508026 \h </w:instrText>
+              <w:instrText xml:space="preserve"> PAGEREF _Toc93652917 \h </w:instrText>
             </w:r>
             <w:r>
               <w:rPr>
@@ -2015,7 +2015,7 @@
                 <w:noProof/>
                 <w:webHidden/>
               </w:rPr>
-              <w:t>9</w:t>
+              <w:t>10</w:t>
             </w:r>
             <w:r>
               <w:rPr>
@@ -2040,7 +2040,7 @@
               <w:szCs w:val="22"/>
             </w:rPr>
           </w:pPr>
-          <w:hyperlink w:anchor="_Toc93508027" w:history="1">
+          <w:hyperlink w:anchor="_Toc93652918" w:history="1">
             <w:r>
               <w:rPr>
                 <w:rStyle w:val="Hipercze"/>
@@ -2085,7 +2085,7 @@
                 <w:noProof/>
                 <w:webHidden/>
               </w:rPr>
-              <w:instrText xml:space="preserve"> PAGEREF _Toc93508027 \h </w:instrText>
+              <w:instrText xml:space="preserve"> PAGEREF _Toc93652918 \h </w:instrText>
             </w:r>
             <w:r>
               <w:rPr>
@@ -2105,7 +2105,7 @@
                 <w:noProof/>
                 <w:webHidden/>
               </w:rPr>
-              <w:t>9</w:t>
+              <w:t>10</w:t>
             </w:r>
             <w:r>
               <w:rPr>
@@ -2130,7 +2130,7 @@
               <w:szCs w:val="22"/>
             </w:rPr>
           </w:pPr>
-          <w:hyperlink w:anchor="_Toc93508028" w:history="1">
+          <w:hyperlink w:anchor="_Toc93652919" w:history="1">
             <w:r>
               <w:rPr>
                 <w:rStyle w:val="Hipercze"/>
@@ -2175,7 +2175,7 @@
                 <w:noProof/>
                 <w:webHidden/>
               </w:rPr>
-              <w:instrText xml:space="preserve"> PAGEREF _Toc93508028 \h </w:instrText>
+              <w:instrText xml:space="preserve"> PAGEREF _Toc93652919 \h </w:instrText>
             </w:r>
             <w:r>
               <w:rPr>
@@ -2195,7 +2195,7 @@
                 <w:noProof/>
                 <w:webHidden/>
               </w:rPr>
-              <w:t>10</w:t>
+              <w:t>11</w:t>
             </w:r>
             <w:r>
               <w:rPr>
@@ -2220,7 +2220,7 @@
               <w:szCs w:val="22"/>
             </w:rPr>
           </w:pPr>
-          <w:hyperlink w:anchor="_Toc93508029" w:history="1">
+          <w:hyperlink w:anchor="_Toc93652920" w:history="1">
             <w:r>
               <w:rPr>
                 <w:rStyle w:val="Hipercze"/>
@@ -2265,7 +2265,7 @@
                 <w:noProof/>
                 <w:webHidden/>
               </w:rPr>
-              <w:instrText xml:space="preserve"> PAGEREF _Toc93508029 \h </w:instrText>
+              <w:instrText xml:space="preserve"> PAGEREF _Toc93652920 \h </w:instrText>
             </w:r>
             <w:r>
               <w:rPr>
@@ -2285,7 +2285,7 @@
                 <w:noProof/>
                 <w:webHidden/>
               </w:rPr>
-              <w:t>10</w:t>
+              <w:t>11</w:t>
             </w:r>
             <w:r>
               <w:rPr>
@@ -2310,7 +2310,7 @@
               <w:szCs w:val="22"/>
             </w:rPr>
           </w:pPr>
-          <w:hyperlink w:anchor="_Toc93508030" w:history="1">
+          <w:hyperlink w:anchor="_Toc93652921" w:history="1">
             <w:r>
               <w:rPr>
                 <w:rStyle w:val="Hipercze"/>
@@ -2355,7 +2355,7 @@
                 <w:noProof/>
                 <w:webHidden/>
               </w:rPr>
-              <w:instrText xml:space="preserve"> PAGEREF _Toc93508030 \h </w:instrText>
+              <w:instrText xml:space="preserve"> PAGEREF _Toc93652921 \h </w:instrText>
             </w:r>
             <w:r>
               <w:rPr>
@@ -2375,7 +2375,7 @@
                 <w:noProof/>
                 <w:webHidden/>
               </w:rPr>
-              <w:t>10</w:t>
+              <w:t>11</w:t>
             </w:r>
             <w:r>
               <w:rPr>
@@ -2400,7 +2400,7 @@
               <w:szCs w:val="22"/>
             </w:rPr>
           </w:pPr>
-          <w:hyperlink w:anchor="_Toc93508031" w:history="1">
+          <w:hyperlink w:anchor="_Toc93652922" w:history="1">
             <w:r>
               <w:rPr>
                 <w:rStyle w:val="Hipercze"/>
@@ -2445,7 +2445,7 @@
                 <w:noProof/>
                 <w:webHidden/>
               </w:rPr>
-              <w:instrText xml:space="preserve"> PAGEREF _Toc93508031 \h </w:instrText>
+              <w:instrText xml:space="preserve"> PAGEREF _Toc93652922 \h </w:instrText>
             </w:r>
             <w:r>
               <w:rPr>
@@ -2465,7 +2465,7 @@
                 <w:noProof/>
                 <w:webHidden/>
               </w:rPr>
-              <w:t>11</w:t>
+              <w:t>12</w:t>
             </w:r>
             <w:r>
               <w:rPr>
@@ -2490,7 +2490,7 @@
               <w:szCs w:val="22"/>
             </w:rPr>
           </w:pPr>
-          <w:hyperlink w:anchor="_Toc93508032" w:history="1">
+          <w:hyperlink w:anchor="_Toc93652923" w:history="1">
             <w:r>
               <w:rPr>
                 <w:rStyle w:val="Hipercze"/>
@@ -2535,7 +2535,7 @@
                 <w:noProof/>
                 <w:webHidden/>
               </w:rPr>
-              <w:instrText xml:space="preserve"> PAGEREF _Toc93508032 \h </w:instrText>
+              <w:instrText xml:space="preserve"> PAGEREF _Toc93652923 \h </w:instrText>
             </w:r>
             <w:r>
               <w:rPr>
@@ -2555,7 +2555,7 @@
                 <w:noProof/>
                 <w:webHidden/>
               </w:rPr>
-              <w:t>11</w:t>
+              <w:t>12</w:t>
             </w:r>
             <w:r>
               <w:rPr>
@@ -2580,7 +2580,7 @@
               <w:szCs w:val="22"/>
             </w:rPr>
           </w:pPr>
-          <w:hyperlink w:anchor="_Toc93508033" w:history="1">
+          <w:hyperlink w:anchor="_Toc93652924" w:history="1">
             <w:r>
               <w:rPr>
                 <w:rStyle w:val="Hipercze"/>
@@ -2625,7 +2625,7 @@
                 <w:noProof/>
                 <w:webHidden/>
               </w:rPr>
-              <w:instrText xml:space="preserve"> PAGEREF _Toc93508033 \h </w:instrText>
+              <w:instrText xml:space="preserve"> PAGEREF _Toc93652924 \h </w:instrText>
             </w:r>
             <w:r>
               <w:rPr>
@@ -2645,7 +2645,7 @@
                 <w:noProof/>
                 <w:webHidden/>
               </w:rPr>
-              <w:t>11</w:t>
+              <w:t>12</w:t>
             </w:r>
             <w:r>
               <w:rPr>
@@ -2670,14 +2670,14 @@
               <w:szCs w:val="22"/>
             </w:rPr>
           </w:pPr>
-          <w:hyperlink w:anchor="_Toc93508034" w:history="1">
+          <w:hyperlink w:anchor="_Toc93652925" w:history="1">
             <w:r>
               <w:rPr>
                 <w:rStyle w:val="Hipercze"/>
                 <w:rFonts w:eastAsiaTheme="majorEastAsia"/>
                 <w:noProof/>
               </w:rPr>
-              <w:t>4.4.</w:t>
+              <w:t>4.3.</w:t>
             </w:r>
             <w:r>
               <w:rPr>
@@ -2694,7 +2694,7 @@
                 <w:rFonts w:eastAsiaTheme="majorEastAsia"/>
                 <w:noProof/>
               </w:rPr>
-              <w:t>Podsumowanie rozgrywki</w:t>
+              <w:t>Cel gry</w:t>
             </w:r>
             <w:r>
               <w:rPr>
@@ -2715,7 +2715,7 @@
                 <w:noProof/>
                 <w:webHidden/>
               </w:rPr>
-              <w:instrText xml:space="preserve"> PAGEREF _Toc93508034 \h </w:instrText>
+              <w:instrText xml:space="preserve"> PAGEREF _Toc93652925 \h </w:instrText>
             </w:r>
             <w:r>
               <w:rPr>
@@ -2760,7 +2760,7 @@
               <w:szCs w:val="22"/>
             </w:rPr>
           </w:pPr>
-          <w:hyperlink w:anchor="_Toc93508035" w:history="1">
+          <w:hyperlink w:anchor="_Toc93652926" w:history="1">
             <w:r>
               <w:rPr>
                 <w:rStyle w:val="Hipercze"/>
@@ -2784,7 +2784,7 @@
                 <w:rFonts w:eastAsiaTheme="majorEastAsia"/>
                 <w:noProof/>
               </w:rPr>
-              <w:t>Opis UI</w:t>
+              <w:t>Podsumowanie rozgrywki</w:t>
             </w:r>
             <w:r>
               <w:rPr>
@@ -2805,7 +2805,7 @@
                 <w:noProof/>
                 <w:webHidden/>
               </w:rPr>
-              <w:instrText xml:space="preserve"> PAGEREF _Toc93508035 \h </w:instrText>
+              <w:instrText xml:space="preserve"> PAGEREF _Toc93652926 \h </w:instrText>
             </w:r>
             <w:r>
               <w:rPr>
@@ -2850,7 +2850,7 @@
               <w:szCs w:val="22"/>
             </w:rPr>
           </w:pPr>
-          <w:hyperlink w:anchor="_Toc93508036" w:history="1">
+          <w:hyperlink w:anchor="_Toc93652927" w:history="1">
             <w:r>
               <w:rPr>
                 <w:rStyle w:val="Hipercze"/>
@@ -2874,6 +2874,96 @@
                 <w:rFonts w:eastAsiaTheme="majorEastAsia"/>
                 <w:noProof/>
               </w:rPr>
+              <w:t>Opis UI</w:t>
+            </w:r>
+            <w:r>
+              <w:rPr>
+                <w:noProof/>
+                <w:webHidden/>
+              </w:rPr>
+              <w:tab/>
+            </w:r>
+            <w:r>
+              <w:rPr>
+                <w:noProof/>
+                <w:webHidden/>
+              </w:rPr>
+              <w:fldChar w:fldCharType="begin"/>
+            </w:r>
+            <w:r>
+              <w:rPr>
+                <w:noProof/>
+                <w:webHidden/>
+              </w:rPr>
+              <w:instrText xml:space="preserve"> PAGEREF _Toc93652927 \h </w:instrText>
+            </w:r>
+            <w:r>
+              <w:rPr>
+                <w:noProof/>
+                <w:webHidden/>
+              </w:rPr>
+            </w:r>
+            <w:r>
+              <w:rPr>
+                <w:noProof/>
+                <w:webHidden/>
+              </w:rPr>
+              <w:fldChar w:fldCharType="separate"/>
+            </w:r>
+            <w:r>
+              <w:rPr>
+                <w:noProof/>
+                <w:webHidden/>
+              </w:rPr>
+              <w:t>14</w:t>
+            </w:r>
+            <w:r>
+              <w:rPr>
+                <w:noProof/>
+                <w:webHidden/>
+              </w:rPr>
+              <w:fldChar w:fldCharType="end"/>
+            </w:r>
+          </w:hyperlink>
+        </w:p>
+        <w:p>
+          <w:pPr>
+            <w:pStyle w:val="Spistreci2"/>
+            <w:tabs>
+              <w:tab w:val="left" w:pos="880"/>
+              <w:tab w:val="right" w:leader="dot" w:pos="8493"/>
+            </w:tabs>
+            <w:rPr>
+              <w:rFonts w:asciiTheme="minorHAnsi" w:eastAsiaTheme="minorEastAsia" w:hAnsiTheme="minorHAnsi" w:cstheme="minorBidi"/>
+              <w:noProof/>
+              <w:sz w:val="22"/>
+              <w:szCs w:val="22"/>
+            </w:rPr>
+          </w:pPr>
+          <w:hyperlink w:anchor="_Toc93652928" w:history="1">
+            <w:r>
+              <w:rPr>
+                <w:rStyle w:val="Hipercze"/>
+                <w:rFonts w:eastAsiaTheme="majorEastAsia"/>
+                <w:noProof/>
+              </w:rPr>
+              <w:t>4.7.</w:t>
+            </w:r>
+            <w:r>
+              <w:rPr>
+                <w:rFonts w:asciiTheme="minorHAnsi" w:eastAsiaTheme="minorEastAsia" w:hAnsiTheme="minorHAnsi" w:cstheme="minorBidi"/>
+                <w:noProof/>
+                <w:sz w:val="22"/>
+                <w:szCs w:val="22"/>
+              </w:rPr>
+              <w:tab/>
+            </w:r>
+            <w:r>
+              <w:rPr>
+                <w:rStyle w:val="Hipercze"/>
+                <w:rFonts w:eastAsiaTheme="majorEastAsia"/>
+                <w:noProof/>
+              </w:rPr>
               <w:t>Sterowanie</w:t>
             </w:r>
             <w:r>
@@ -2895,7 +2985,7 @@
                 <w:noProof/>
                 <w:webHidden/>
               </w:rPr>
-              <w:instrText xml:space="preserve"> PAGEREF _Toc93508036 \h </w:instrText>
+              <w:instrText xml:space="preserve"> PAGEREF _Toc93652928 \h </w:instrText>
             </w:r>
             <w:r>
               <w:rPr>
@@ -2915,7 +3005,7 @@
                 <w:noProof/>
                 <w:webHidden/>
               </w:rPr>
-              <w:t>14</w:t>
+              <w:t>15</w:t>
             </w:r>
             <w:r>
               <w:rPr>
@@ -2940,14 +3030,14 @@
               <w:szCs w:val="22"/>
             </w:rPr>
           </w:pPr>
-          <w:hyperlink w:anchor="_Toc93508037" w:history="1">
+          <w:hyperlink w:anchor="_Toc93652929" w:history="1">
             <w:r>
               <w:rPr>
                 <w:rStyle w:val="Hipercze"/>
                 <w:rFonts w:eastAsiaTheme="majorEastAsia"/>
                 <w:noProof/>
               </w:rPr>
-              <w:t>4.6.1.</w:t>
+              <w:t>4.7.1.</w:t>
             </w:r>
             <w:r>
               <w:rPr>
@@ -2964,7 +3054,7 @@
                 <w:rFonts w:eastAsiaTheme="majorEastAsia"/>
                 <w:noProof/>
               </w:rPr>
-              <w:t>Myszka</w:t>
+              <w:t>Mysz komputerowa</w:t>
             </w:r>
             <w:r>
               <w:rPr>
@@ -2985,7 +3075,7 @@
                 <w:noProof/>
                 <w:webHidden/>
               </w:rPr>
-              <w:instrText xml:space="preserve"> PAGEREF _Toc93508037 \h </w:instrText>
+              <w:instrText xml:space="preserve"> PAGEREF _Toc93652929 \h </w:instrText>
             </w:r>
             <w:r>
               <w:rPr>
@@ -3005,7 +3095,7 @@
                 <w:noProof/>
                 <w:webHidden/>
               </w:rPr>
-              <w:t>14</w:t>
+              <w:t>15</w:t>
             </w:r>
             <w:r>
               <w:rPr>
@@ -3030,14 +3120,14 @@
               <w:szCs w:val="22"/>
             </w:rPr>
           </w:pPr>
-          <w:hyperlink w:anchor="_Toc93508038" w:history="1">
+          <w:hyperlink w:anchor="_Toc93652930" w:history="1">
             <w:r>
               <w:rPr>
                 <w:rStyle w:val="Hipercze"/>
                 <w:rFonts w:eastAsiaTheme="majorEastAsia"/>
                 <w:noProof/>
               </w:rPr>
-              <w:t>4.6.2.</w:t>
+              <w:t>4.7.2.</w:t>
             </w:r>
             <w:r>
               <w:rPr>
@@ -3075,7 +3165,7 @@
                 <w:noProof/>
                 <w:webHidden/>
               </w:rPr>
-              <w:instrText xml:space="preserve"> PAGEREF _Toc93508038 \h </w:instrText>
+              <w:instrText xml:space="preserve"> PAGEREF _Toc93652930 \h </w:instrText>
             </w:r>
             <w:r>
               <w:rPr>
@@ -3095,7 +3185,7 @@
                 <w:noProof/>
                 <w:webHidden/>
               </w:rPr>
-              <w:t>16</w:t>
+              <w:t>17</w:t>
             </w:r>
             <w:r>
               <w:rPr>
@@ -3120,14 +3210,14 @@
               <w:szCs w:val="22"/>
             </w:rPr>
           </w:pPr>
-          <w:hyperlink w:anchor="_Toc93508039" w:history="1">
+          <w:hyperlink w:anchor="_Toc93652931" w:history="1">
             <w:r>
               <w:rPr>
                 <w:rStyle w:val="Hipercze"/>
                 <w:rFonts w:eastAsiaTheme="majorEastAsia"/>
                 <w:noProof/>
               </w:rPr>
-              <w:t>4.7.</w:t>
+              <w:t>4.8.</w:t>
             </w:r>
             <w:r>
               <w:rPr>
@@ -3144,7 +3234,7 @@
                 <w:rFonts w:eastAsiaTheme="majorEastAsia"/>
                 <w:noProof/>
               </w:rPr>
-              <w:t>Mechanika</w:t>
+              <w:t>Mapa</w:t>
             </w:r>
             <w:r>
               <w:rPr>
@@ -3165,7 +3255,7 @@
                 <w:noProof/>
                 <w:webHidden/>
               </w:rPr>
-              <w:instrText xml:space="preserve"> PAGEREF _Toc93508039 \h </w:instrText>
+              <w:instrText xml:space="preserve"> PAGEREF _Toc93652931 \h </w:instrText>
             </w:r>
             <w:r>
               <w:rPr>
@@ -3185,7 +3275,7 @@
                 <w:noProof/>
                 <w:webHidden/>
               </w:rPr>
-              <w:t>17</w:t>
+              <w:t>18</w:t>
             </w:r>
             <w:r>
               <w:rPr>
@@ -3198,9 +3288,9 @@
         </w:p>
         <w:p>
           <w:pPr>
-            <w:pStyle w:val="Spistreci3"/>
+            <w:pStyle w:val="Spistreci2"/>
             <w:tabs>
-              <w:tab w:val="left" w:pos="1320"/>
+              <w:tab w:val="left" w:pos="880"/>
               <w:tab w:val="right" w:leader="dot" w:pos="8493"/>
             </w:tabs>
             <w:rPr>
@@ -3210,14 +3300,14 @@
               <w:szCs w:val="22"/>
             </w:rPr>
           </w:pPr>
-          <w:hyperlink w:anchor="_Toc93508040" w:history="1">
+          <w:hyperlink w:anchor="_Toc93652932" w:history="1">
             <w:r>
               <w:rPr>
                 <w:rStyle w:val="Hipercze"/>
                 <w:rFonts w:eastAsiaTheme="majorEastAsia"/>
                 <w:noProof/>
               </w:rPr>
-              <w:t>4.7.1.</w:t>
+              <w:t>4.9.</w:t>
             </w:r>
             <w:r>
               <w:rPr>
@@ -3234,7 +3324,7 @@
                 <w:rFonts w:eastAsiaTheme="majorEastAsia"/>
                 <w:noProof/>
               </w:rPr>
-              <w:t>Jednostki</w:t>
+              <w:t>Obiekty statyczne</w:t>
             </w:r>
             <w:r>
               <w:rPr>
@@ -3255,7 +3345,7 @@
                 <w:noProof/>
                 <w:webHidden/>
               </w:rPr>
-              <w:instrText xml:space="preserve"> PAGEREF _Toc93508040 \h </w:instrText>
+              <w:instrText xml:space="preserve"> PAGEREF _Toc93652932 \h </w:instrText>
             </w:r>
             <w:r>
               <w:rPr>
@@ -3275,7 +3365,7 @@
                 <w:noProof/>
                 <w:webHidden/>
               </w:rPr>
-              <w:t>17</w:t>
+              <w:t>19</w:t>
             </w:r>
             <w:r>
               <w:rPr>
@@ -3288,9 +3378,9 @@
         </w:p>
         <w:p>
           <w:pPr>
-            <w:pStyle w:val="Spistreci3"/>
+            <w:pStyle w:val="Spistreci2"/>
             <w:tabs>
-              <w:tab w:val="left" w:pos="1320"/>
+              <w:tab w:val="left" w:pos="1100"/>
               <w:tab w:val="right" w:leader="dot" w:pos="8493"/>
             </w:tabs>
             <w:rPr>
@@ -3300,14 +3390,14 @@
               <w:szCs w:val="22"/>
             </w:rPr>
           </w:pPr>
-          <w:hyperlink w:anchor="_Toc93508041" w:history="1">
+          <w:hyperlink w:anchor="_Toc93652933" w:history="1">
             <w:r>
               <w:rPr>
                 <w:rStyle w:val="Hipercze"/>
                 <w:rFonts w:eastAsiaTheme="majorEastAsia"/>
                 <w:noProof/>
               </w:rPr>
-              <w:t>4.7.2.</w:t>
+              <w:t>4.10.</w:t>
             </w:r>
             <w:r>
               <w:rPr>
@@ -3324,7 +3414,7 @@
                 <w:rFonts w:eastAsiaTheme="majorEastAsia"/>
                 <w:noProof/>
               </w:rPr>
-              <w:t>Budynki</w:t>
+              <w:t>Obiekty dynamiczne</w:t>
             </w:r>
             <w:r>
               <w:rPr>
@@ -3345,7 +3435,7 @@
                 <w:noProof/>
                 <w:webHidden/>
               </w:rPr>
-              <w:instrText xml:space="preserve"> PAGEREF _Toc93508041 \h </w:instrText>
+              <w:instrText xml:space="preserve"> PAGEREF _Toc93652933 \h </w:instrText>
             </w:r>
             <w:r>
               <w:rPr>
@@ -3365,349 +3455,7 @@
                 <w:noProof/>
                 <w:webHidden/>
               </w:rPr>
-              <w:t>18</w:t>
-            </w:r>
-            <w:r>
-              <w:rPr>
-                <w:noProof/>
-                <w:webHidden/>
-              </w:rPr>
-              <w:fldChar w:fldCharType="end"/>
-            </w:r>
-          </w:hyperlink>
-        </w:p>
-        <w:p>
-          <w:pPr>
-            <w:pStyle w:val="Spistreci3"/>
-            <w:tabs>
-              <w:tab w:val="right" w:leader="dot" w:pos="8493"/>
-            </w:tabs>
-            <w:rPr>
-              <w:rFonts w:asciiTheme="minorHAnsi" w:eastAsiaTheme="minorEastAsia" w:hAnsiTheme="minorHAnsi" w:cstheme="minorBidi"/>
-              <w:noProof/>
-              <w:sz w:val="22"/>
-              <w:szCs w:val="22"/>
-            </w:rPr>
-          </w:pPr>
-          <w:hyperlink w:anchor="_Toc93508042" w:history="1">
-            <w:r>
-              <w:rPr>
-                <w:rStyle w:val="Hipercze"/>
-                <w:rFonts w:eastAsiaTheme="majorEastAsia"/>
-                <w:noProof/>
-              </w:rPr>
-              <w:t>Występujące w grze typy budynków podobnie jak jednostki posiadają przypisane obiekty oraz statystki.</w:t>
-            </w:r>
-            <w:r>
-              <w:rPr>
-                <w:noProof/>
-                <w:webHidden/>
-              </w:rPr>
-              <w:tab/>
-            </w:r>
-            <w:r>
-              <w:rPr>
-                <w:noProof/>
-                <w:webHidden/>
-              </w:rPr>
-              <w:fldChar w:fldCharType="begin"/>
-            </w:r>
-            <w:r>
-              <w:rPr>
-                <w:noProof/>
-                <w:webHidden/>
-              </w:rPr>
-              <w:instrText xml:space="preserve"> PAGEREF _Toc93508042 \h </w:instrText>
-            </w:r>
-            <w:r>
-              <w:rPr>
-                <w:noProof/>
-                <w:webHidden/>
-              </w:rPr>
-            </w:r>
-            <w:r>
-              <w:rPr>
-                <w:noProof/>
-                <w:webHidden/>
-              </w:rPr>
-              <w:fldChar w:fldCharType="separate"/>
-            </w:r>
-            <w:r>
-              <w:rPr>
-                <w:noProof/>
-                <w:webHidden/>
-              </w:rPr>
-              <w:t>18</w:t>
-            </w:r>
-            <w:r>
-              <w:rPr>
-                <w:noProof/>
-                <w:webHidden/>
-              </w:rPr>
-              <w:fldChar w:fldCharType="end"/>
-            </w:r>
-          </w:hyperlink>
-        </w:p>
-        <w:p>
-          <w:pPr>
-            <w:pStyle w:val="Spistreci3"/>
-            <w:tabs>
-              <w:tab w:val="left" w:pos="1320"/>
-              <w:tab w:val="right" w:leader="dot" w:pos="8493"/>
-            </w:tabs>
-            <w:rPr>
-              <w:rFonts w:asciiTheme="minorHAnsi" w:eastAsiaTheme="minorEastAsia" w:hAnsiTheme="minorHAnsi" w:cstheme="minorBidi"/>
-              <w:noProof/>
-              <w:sz w:val="22"/>
-              <w:szCs w:val="22"/>
-            </w:rPr>
-          </w:pPr>
-          <w:hyperlink w:anchor="_Toc93508043" w:history="1">
-            <w:r>
-              <w:rPr>
-                <w:rStyle w:val="Hipercze"/>
-                <w:rFonts w:eastAsiaTheme="majorEastAsia"/>
-                <w:noProof/>
-              </w:rPr>
-              <w:t>4.7.3.</w:t>
-            </w:r>
-            <w:r>
-              <w:rPr>
-                <w:rFonts w:asciiTheme="minorHAnsi" w:eastAsiaTheme="minorEastAsia" w:hAnsiTheme="minorHAnsi" w:cstheme="minorBidi"/>
-                <w:noProof/>
-                <w:sz w:val="22"/>
-                <w:szCs w:val="22"/>
-              </w:rPr>
-              <w:tab/>
-            </w:r>
-            <w:r>
-              <w:rPr>
-                <w:rStyle w:val="Hipercze"/>
-                <w:rFonts w:eastAsiaTheme="majorEastAsia"/>
-                <w:noProof/>
-              </w:rPr>
-              <w:t>Walka</w:t>
-            </w:r>
-            <w:r>
-              <w:rPr>
-                <w:noProof/>
-                <w:webHidden/>
-              </w:rPr>
-              <w:tab/>
-            </w:r>
-            <w:r>
-              <w:rPr>
-                <w:noProof/>
-                <w:webHidden/>
-              </w:rPr>
-              <w:fldChar w:fldCharType="begin"/>
-            </w:r>
-            <w:r>
-              <w:rPr>
-                <w:noProof/>
-                <w:webHidden/>
-              </w:rPr>
-              <w:instrText xml:space="preserve"> PAGEREF _Toc93508043 \h </w:instrText>
-            </w:r>
-            <w:r>
-              <w:rPr>
-                <w:noProof/>
-                <w:webHidden/>
-              </w:rPr>
-            </w:r>
-            <w:r>
-              <w:rPr>
-                <w:noProof/>
-                <w:webHidden/>
-              </w:rPr>
-              <w:fldChar w:fldCharType="separate"/>
-            </w:r>
-            <w:r>
-              <w:rPr>
-                <w:noProof/>
-                <w:webHidden/>
-              </w:rPr>
-              <w:t>19</w:t>
-            </w:r>
-            <w:r>
-              <w:rPr>
-                <w:noProof/>
-                <w:webHidden/>
-              </w:rPr>
-              <w:fldChar w:fldCharType="end"/>
-            </w:r>
-          </w:hyperlink>
-        </w:p>
-        <w:p>
-          <w:pPr>
-            <w:pStyle w:val="Spistreci3"/>
-            <w:tabs>
-              <w:tab w:val="left" w:pos="1320"/>
-              <w:tab w:val="right" w:leader="dot" w:pos="8493"/>
-            </w:tabs>
-            <w:rPr>
-              <w:rFonts w:asciiTheme="minorHAnsi" w:eastAsiaTheme="minorEastAsia" w:hAnsiTheme="minorHAnsi" w:cstheme="minorBidi"/>
-              <w:noProof/>
-              <w:sz w:val="22"/>
-              <w:szCs w:val="22"/>
-            </w:rPr>
-          </w:pPr>
-          <w:hyperlink w:anchor="_Toc93508044" w:history="1">
-            <w:r>
-              <w:rPr>
-                <w:rStyle w:val="Hipercze"/>
-                <w:rFonts w:eastAsiaTheme="majorEastAsia"/>
-                <w:noProof/>
-              </w:rPr>
-              <w:t>4.7.4.</w:t>
-            </w:r>
-            <w:r>
-              <w:rPr>
-                <w:rFonts w:asciiTheme="minorHAnsi" w:eastAsiaTheme="minorEastAsia" w:hAnsiTheme="minorHAnsi" w:cstheme="minorBidi"/>
-                <w:noProof/>
-                <w:sz w:val="22"/>
-                <w:szCs w:val="22"/>
-              </w:rPr>
-              <w:tab/>
-            </w:r>
-            <w:r>
-              <w:rPr>
-                <w:rStyle w:val="Hipercze"/>
-                <w:rFonts w:eastAsiaTheme="majorEastAsia"/>
-                <w:noProof/>
-              </w:rPr>
-              <w:t>Szukanie ścieżki</w:t>
-            </w:r>
-            <w:r>
-              <w:rPr>
-                <w:noProof/>
-                <w:webHidden/>
-              </w:rPr>
-              <w:tab/>
-            </w:r>
-            <w:r>
-              <w:rPr>
-                <w:noProof/>
-                <w:webHidden/>
-              </w:rPr>
-              <w:fldChar w:fldCharType="begin"/>
-            </w:r>
-            <w:r>
-              <w:rPr>
-                <w:noProof/>
-                <w:webHidden/>
-              </w:rPr>
-              <w:instrText xml:space="preserve"> PAGEREF _Toc93508044 \h </w:instrText>
-            </w:r>
-            <w:r>
-              <w:rPr>
-                <w:noProof/>
-                <w:webHidden/>
-              </w:rPr>
-            </w:r>
-            <w:r>
-              <w:rPr>
-                <w:noProof/>
-                <w:webHidden/>
-              </w:rPr>
-              <w:fldChar w:fldCharType="separate"/>
-            </w:r>
-            <w:r>
-              <w:rPr>
-                <w:noProof/>
-                <w:webHidden/>
-              </w:rPr>
               <w:t>20</w:t>
-            </w:r>
-            <w:r>
-              <w:rPr>
-                <w:noProof/>
-                <w:webHidden/>
-              </w:rPr>
-              <w:fldChar w:fldCharType="end"/>
-            </w:r>
-          </w:hyperlink>
-        </w:p>
-        <w:p>
-          <w:pPr>
-            <w:pStyle w:val="Spistreci3"/>
-            <w:tabs>
-              <w:tab w:val="left" w:pos="1320"/>
-              <w:tab w:val="right" w:leader="dot" w:pos="8493"/>
-            </w:tabs>
-            <w:rPr>
-              <w:rFonts w:asciiTheme="minorHAnsi" w:eastAsiaTheme="minorEastAsia" w:hAnsiTheme="minorHAnsi" w:cstheme="minorBidi"/>
-              <w:noProof/>
-              <w:sz w:val="22"/>
-              <w:szCs w:val="22"/>
-            </w:rPr>
-          </w:pPr>
-          <w:hyperlink w:anchor="_Toc93508045" w:history="1">
-            <w:r>
-              <w:rPr>
-                <w:rStyle w:val="Hipercze"/>
-                <w:rFonts w:eastAsiaTheme="majorEastAsia"/>
-                <w:noProof/>
-              </w:rPr>
-              <w:t>4.7.5.</w:t>
-            </w:r>
-            <w:r>
-              <w:rPr>
-                <w:rFonts w:asciiTheme="minorHAnsi" w:eastAsiaTheme="minorEastAsia" w:hAnsiTheme="minorHAnsi" w:cstheme="minorBidi"/>
-                <w:noProof/>
-                <w:sz w:val="22"/>
-                <w:szCs w:val="22"/>
-              </w:rPr>
-              <w:tab/>
-            </w:r>
-            <w:r>
-              <w:rPr>
-                <w:rStyle w:val="Hipercze"/>
-                <w:rFonts w:eastAsiaTheme="majorEastAsia"/>
-                <w:noProof/>
-              </w:rPr>
-              <w:t>Ekonomia</w:t>
-            </w:r>
-            <w:r>
-              <w:rPr>
-                <w:noProof/>
-                <w:webHidden/>
-              </w:rPr>
-              <w:tab/>
-            </w:r>
-            <w:r>
-              <w:rPr>
-                <w:noProof/>
-                <w:webHidden/>
-              </w:rPr>
-              <w:fldChar w:fldCharType="begin"/>
-            </w:r>
-            <w:r>
-              <w:rPr>
-                <w:noProof/>
-                <w:webHidden/>
-              </w:rPr>
-              <w:instrText xml:space="preserve"> PAGEREF _Toc93508045 \h </w:instrText>
-            </w:r>
-            <w:r>
-              <w:rPr>
-                <w:noProof/>
-                <w:webHidden/>
-              </w:rPr>
-            </w:r>
-            <w:r>
-              <w:rPr>
-                <w:noProof/>
-                <w:webHidden/>
-              </w:rPr>
-              <w:fldChar w:fldCharType="separate"/>
-            </w:r>
-            <w:r>
-              <w:rPr>
-                <w:noProof/>
-                <w:webHidden/>
-              </w:rPr>
-              <w:t>21</w:t>
             </w:r>
             <w:r>
               <w:rPr>
@@ -3732,7 +3480,7 @@
               <w:szCs w:val="22"/>
             </w:rPr>
           </w:pPr>
-          <w:hyperlink w:anchor="_Toc93508046" w:history="1">
+          <w:hyperlink w:anchor="_Toc93652934" w:history="1">
             <w:r>
               <w:rPr>
                 <w:rStyle w:val="Hipercze"/>
@@ -3756,7 +3504,7 @@
                 <w:rFonts w:eastAsiaTheme="majorEastAsia"/>
                 <w:noProof/>
               </w:rPr>
-              <w:t>Świat gry</w:t>
+              <w:t>Implementacja</w:t>
             </w:r>
             <w:r>
               <w:rPr>
@@ -3777,7 +3525,7 @@
                 <w:noProof/>
                 <w:webHidden/>
               </w:rPr>
-              <w:instrText xml:space="preserve"> PAGEREF _Toc93508046 \h </w:instrText>
+              <w:instrText xml:space="preserve"> PAGEREF _Toc93652934 \h </w:instrText>
             </w:r>
             <w:r>
               <w:rPr>
@@ -3797,7 +3545,1087 @@
                 <w:noProof/>
                 <w:webHidden/>
               </w:rPr>
+              <w:t>21</w:t>
+            </w:r>
+            <w:r>
+              <w:rPr>
+                <w:noProof/>
+                <w:webHidden/>
+              </w:rPr>
+              <w:fldChar w:fldCharType="end"/>
+            </w:r>
+          </w:hyperlink>
+        </w:p>
+        <w:p>
+          <w:pPr>
+            <w:pStyle w:val="Spistreci2"/>
+            <w:tabs>
+              <w:tab w:val="left" w:pos="880"/>
+              <w:tab w:val="right" w:leader="dot" w:pos="8493"/>
+            </w:tabs>
+            <w:rPr>
+              <w:rFonts w:asciiTheme="minorHAnsi" w:eastAsiaTheme="minorEastAsia" w:hAnsiTheme="minorHAnsi" w:cstheme="minorBidi"/>
+              <w:noProof/>
+              <w:sz w:val="22"/>
+              <w:szCs w:val="22"/>
+            </w:rPr>
+          </w:pPr>
+          <w:hyperlink w:anchor="_Toc93652935" w:history="1">
+            <w:r>
+              <w:rPr>
+                <w:rStyle w:val="Hipercze"/>
+                <w:rFonts w:eastAsiaTheme="majorEastAsia"/>
+                <w:noProof/>
+              </w:rPr>
+              <w:t>5.1.</w:t>
+            </w:r>
+            <w:r>
+              <w:rPr>
+                <w:rFonts w:asciiTheme="minorHAnsi" w:eastAsiaTheme="minorEastAsia" w:hAnsiTheme="minorHAnsi" w:cstheme="minorBidi"/>
+                <w:noProof/>
+                <w:sz w:val="22"/>
+                <w:szCs w:val="22"/>
+              </w:rPr>
+              <w:tab/>
+            </w:r>
+            <w:r>
+              <w:rPr>
+                <w:rStyle w:val="Hipercze"/>
+                <w:rFonts w:eastAsiaTheme="majorEastAsia"/>
+                <w:noProof/>
+              </w:rPr>
+              <w:t>Główny kontroler</w:t>
+            </w:r>
+            <w:r>
+              <w:rPr>
+                <w:noProof/>
+                <w:webHidden/>
+              </w:rPr>
+              <w:tab/>
+            </w:r>
+            <w:r>
+              <w:rPr>
+                <w:noProof/>
+                <w:webHidden/>
+              </w:rPr>
+              <w:fldChar w:fldCharType="begin"/>
+            </w:r>
+            <w:r>
+              <w:rPr>
+                <w:noProof/>
+                <w:webHidden/>
+              </w:rPr>
+              <w:instrText xml:space="preserve"> PAGEREF _Toc93652935 \h </w:instrText>
+            </w:r>
+            <w:r>
+              <w:rPr>
+                <w:noProof/>
+                <w:webHidden/>
+              </w:rPr>
+            </w:r>
+            <w:r>
+              <w:rPr>
+                <w:noProof/>
+                <w:webHidden/>
+              </w:rPr>
+              <w:fldChar w:fldCharType="separate"/>
+            </w:r>
+            <w:r>
+              <w:rPr>
+                <w:noProof/>
+                <w:webHidden/>
+              </w:rPr>
+              <w:t>21</w:t>
+            </w:r>
+            <w:r>
+              <w:rPr>
+                <w:noProof/>
+                <w:webHidden/>
+              </w:rPr>
+              <w:fldChar w:fldCharType="end"/>
+            </w:r>
+          </w:hyperlink>
+        </w:p>
+        <w:p>
+          <w:pPr>
+            <w:pStyle w:val="Spistreci2"/>
+            <w:tabs>
+              <w:tab w:val="left" w:pos="880"/>
+              <w:tab w:val="right" w:leader="dot" w:pos="8493"/>
+            </w:tabs>
+            <w:rPr>
+              <w:rFonts w:asciiTheme="minorHAnsi" w:eastAsiaTheme="minorEastAsia" w:hAnsiTheme="minorHAnsi" w:cstheme="minorBidi"/>
+              <w:noProof/>
+              <w:sz w:val="22"/>
+              <w:szCs w:val="22"/>
+            </w:rPr>
+          </w:pPr>
+          <w:hyperlink w:anchor="_Toc93652936" w:history="1">
+            <w:r>
+              <w:rPr>
+                <w:rStyle w:val="Hipercze"/>
+                <w:rFonts w:eastAsiaTheme="majorEastAsia"/>
+                <w:noProof/>
+              </w:rPr>
+              <w:t>5.2.</w:t>
+            </w:r>
+            <w:r>
+              <w:rPr>
+                <w:rFonts w:asciiTheme="minorHAnsi" w:eastAsiaTheme="minorEastAsia" w:hAnsiTheme="minorHAnsi" w:cstheme="minorBidi"/>
+                <w:noProof/>
+                <w:sz w:val="22"/>
+                <w:szCs w:val="22"/>
+              </w:rPr>
+              <w:tab/>
+            </w:r>
+            <w:r>
+              <w:rPr>
+                <w:rStyle w:val="Hipercze"/>
+                <w:rFonts w:eastAsiaTheme="majorEastAsia"/>
+                <w:noProof/>
+              </w:rPr>
+              <w:t>Sterowanie obiektami</w:t>
+            </w:r>
+            <w:r>
+              <w:rPr>
+                <w:noProof/>
+                <w:webHidden/>
+              </w:rPr>
+              <w:tab/>
+            </w:r>
+            <w:r>
+              <w:rPr>
+                <w:noProof/>
+                <w:webHidden/>
+              </w:rPr>
+              <w:fldChar w:fldCharType="begin"/>
+            </w:r>
+            <w:r>
+              <w:rPr>
+                <w:noProof/>
+                <w:webHidden/>
+              </w:rPr>
+              <w:instrText xml:space="preserve"> PAGEREF _Toc93652936 \h </w:instrText>
+            </w:r>
+            <w:r>
+              <w:rPr>
+                <w:noProof/>
+                <w:webHidden/>
+              </w:rPr>
+            </w:r>
+            <w:r>
+              <w:rPr>
+                <w:noProof/>
+                <w:webHidden/>
+              </w:rPr>
+              <w:fldChar w:fldCharType="separate"/>
+            </w:r>
+            <w:r>
+              <w:rPr>
+                <w:noProof/>
+                <w:webHidden/>
+              </w:rPr>
               <w:t>22</w:t>
+            </w:r>
+            <w:r>
+              <w:rPr>
+                <w:noProof/>
+                <w:webHidden/>
+              </w:rPr>
+              <w:fldChar w:fldCharType="end"/>
+            </w:r>
+          </w:hyperlink>
+        </w:p>
+        <w:p>
+          <w:pPr>
+            <w:pStyle w:val="Spistreci2"/>
+            <w:tabs>
+              <w:tab w:val="left" w:pos="880"/>
+              <w:tab w:val="right" w:leader="dot" w:pos="8493"/>
+            </w:tabs>
+            <w:rPr>
+              <w:rFonts w:asciiTheme="minorHAnsi" w:eastAsiaTheme="minorEastAsia" w:hAnsiTheme="minorHAnsi" w:cstheme="minorBidi"/>
+              <w:noProof/>
+              <w:sz w:val="22"/>
+              <w:szCs w:val="22"/>
+            </w:rPr>
+          </w:pPr>
+          <w:hyperlink w:anchor="_Toc93652937" w:history="1">
+            <w:r>
+              <w:rPr>
+                <w:rStyle w:val="Hipercze"/>
+                <w:rFonts w:eastAsiaTheme="majorEastAsia"/>
+                <w:noProof/>
+              </w:rPr>
+              <w:t>5.3.</w:t>
+            </w:r>
+            <w:r>
+              <w:rPr>
+                <w:rFonts w:asciiTheme="minorHAnsi" w:eastAsiaTheme="minorEastAsia" w:hAnsiTheme="minorHAnsi" w:cstheme="minorBidi"/>
+                <w:noProof/>
+                <w:sz w:val="22"/>
+                <w:szCs w:val="22"/>
+              </w:rPr>
+              <w:tab/>
+            </w:r>
+            <w:r>
+              <w:rPr>
+                <w:rStyle w:val="Hipercze"/>
+                <w:rFonts w:eastAsiaTheme="majorEastAsia"/>
+                <w:noProof/>
+              </w:rPr>
+              <w:t>Budowanie</w:t>
+            </w:r>
+            <w:r>
+              <w:rPr>
+                <w:noProof/>
+                <w:webHidden/>
+              </w:rPr>
+              <w:tab/>
+            </w:r>
+            <w:r>
+              <w:rPr>
+                <w:noProof/>
+                <w:webHidden/>
+              </w:rPr>
+              <w:fldChar w:fldCharType="begin"/>
+            </w:r>
+            <w:r>
+              <w:rPr>
+                <w:noProof/>
+                <w:webHidden/>
+              </w:rPr>
+              <w:instrText xml:space="preserve"> PAGEREF _Toc93652937 \h </w:instrText>
+            </w:r>
+            <w:r>
+              <w:rPr>
+                <w:noProof/>
+                <w:webHidden/>
+              </w:rPr>
+            </w:r>
+            <w:r>
+              <w:rPr>
+                <w:noProof/>
+                <w:webHidden/>
+              </w:rPr>
+              <w:fldChar w:fldCharType="separate"/>
+            </w:r>
+            <w:r>
+              <w:rPr>
+                <w:noProof/>
+                <w:webHidden/>
+              </w:rPr>
+              <w:t>23</w:t>
+            </w:r>
+            <w:r>
+              <w:rPr>
+                <w:noProof/>
+                <w:webHidden/>
+              </w:rPr>
+              <w:fldChar w:fldCharType="end"/>
+            </w:r>
+          </w:hyperlink>
+        </w:p>
+        <w:p>
+          <w:pPr>
+            <w:pStyle w:val="Spistreci2"/>
+            <w:tabs>
+              <w:tab w:val="left" w:pos="880"/>
+              <w:tab w:val="right" w:leader="dot" w:pos="8493"/>
+            </w:tabs>
+            <w:rPr>
+              <w:rFonts w:asciiTheme="minorHAnsi" w:eastAsiaTheme="minorEastAsia" w:hAnsiTheme="minorHAnsi" w:cstheme="minorBidi"/>
+              <w:noProof/>
+              <w:sz w:val="22"/>
+              <w:szCs w:val="22"/>
+            </w:rPr>
+          </w:pPr>
+          <w:hyperlink w:anchor="_Toc93652938" w:history="1">
+            <w:r>
+              <w:rPr>
+                <w:rStyle w:val="Hipercze"/>
+                <w:rFonts w:eastAsiaTheme="majorEastAsia"/>
+                <w:noProof/>
+              </w:rPr>
+              <w:t>5.4.</w:t>
+            </w:r>
+            <w:r>
+              <w:rPr>
+                <w:rFonts w:asciiTheme="minorHAnsi" w:eastAsiaTheme="minorEastAsia" w:hAnsiTheme="minorHAnsi" w:cstheme="minorBidi"/>
+                <w:noProof/>
+                <w:sz w:val="22"/>
+                <w:szCs w:val="22"/>
+              </w:rPr>
+              <w:tab/>
+            </w:r>
+            <w:r>
+              <w:rPr>
+                <w:rStyle w:val="Hipercze"/>
+                <w:rFonts w:eastAsiaTheme="majorEastAsia"/>
+                <w:noProof/>
+              </w:rPr>
+              <w:t>Jednostki</w:t>
+            </w:r>
+            <w:r>
+              <w:rPr>
+                <w:noProof/>
+                <w:webHidden/>
+              </w:rPr>
+              <w:tab/>
+            </w:r>
+            <w:r>
+              <w:rPr>
+                <w:noProof/>
+                <w:webHidden/>
+              </w:rPr>
+              <w:fldChar w:fldCharType="begin"/>
+            </w:r>
+            <w:r>
+              <w:rPr>
+                <w:noProof/>
+                <w:webHidden/>
+              </w:rPr>
+              <w:instrText xml:space="preserve"> PAGEREF _Toc93652938 \h </w:instrText>
+            </w:r>
+            <w:r>
+              <w:rPr>
+                <w:noProof/>
+                <w:webHidden/>
+              </w:rPr>
+            </w:r>
+            <w:r>
+              <w:rPr>
+                <w:noProof/>
+                <w:webHidden/>
+              </w:rPr>
+              <w:fldChar w:fldCharType="separate"/>
+            </w:r>
+            <w:r>
+              <w:rPr>
+                <w:noProof/>
+                <w:webHidden/>
+              </w:rPr>
+              <w:t>24</w:t>
+            </w:r>
+            <w:r>
+              <w:rPr>
+                <w:noProof/>
+                <w:webHidden/>
+              </w:rPr>
+              <w:fldChar w:fldCharType="end"/>
+            </w:r>
+          </w:hyperlink>
+        </w:p>
+        <w:p>
+          <w:pPr>
+            <w:pStyle w:val="Spistreci2"/>
+            <w:tabs>
+              <w:tab w:val="left" w:pos="880"/>
+              <w:tab w:val="right" w:leader="dot" w:pos="8493"/>
+            </w:tabs>
+            <w:rPr>
+              <w:rFonts w:asciiTheme="minorHAnsi" w:eastAsiaTheme="minorEastAsia" w:hAnsiTheme="minorHAnsi" w:cstheme="minorBidi"/>
+              <w:noProof/>
+              <w:sz w:val="22"/>
+              <w:szCs w:val="22"/>
+            </w:rPr>
+          </w:pPr>
+          <w:hyperlink w:anchor="_Toc93652939" w:history="1">
+            <w:r>
+              <w:rPr>
+                <w:rStyle w:val="Hipercze"/>
+                <w:rFonts w:eastAsiaTheme="majorEastAsia"/>
+                <w:noProof/>
+              </w:rPr>
+              <w:t>5.5.</w:t>
+            </w:r>
+            <w:r>
+              <w:rPr>
+                <w:rFonts w:asciiTheme="minorHAnsi" w:eastAsiaTheme="minorEastAsia" w:hAnsiTheme="minorHAnsi" w:cstheme="minorBidi"/>
+                <w:noProof/>
+                <w:sz w:val="22"/>
+                <w:szCs w:val="22"/>
+              </w:rPr>
+              <w:tab/>
+            </w:r>
+            <w:r>
+              <w:rPr>
+                <w:rStyle w:val="Hipercze"/>
+                <w:rFonts w:eastAsiaTheme="majorEastAsia"/>
+                <w:noProof/>
+              </w:rPr>
+              <w:t>Budynki</w:t>
+            </w:r>
+            <w:r>
+              <w:rPr>
+                <w:noProof/>
+                <w:webHidden/>
+              </w:rPr>
+              <w:tab/>
+            </w:r>
+            <w:r>
+              <w:rPr>
+                <w:noProof/>
+                <w:webHidden/>
+              </w:rPr>
+              <w:fldChar w:fldCharType="begin"/>
+            </w:r>
+            <w:r>
+              <w:rPr>
+                <w:noProof/>
+                <w:webHidden/>
+              </w:rPr>
+              <w:instrText xml:space="preserve"> PAGEREF _Toc93652939 \h </w:instrText>
+            </w:r>
+            <w:r>
+              <w:rPr>
+                <w:noProof/>
+                <w:webHidden/>
+              </w:rPr>
+            </w:r>
+            <w:r>
+              <w:rPr>
+                <w:noProof/>
+                <w:webHidden/>
+              </w:rPr>
+              <w:fldChar w:fldCharType="separate"/>
+            </w:r>
+            <w:r>
+              <w:rPr>
+                <w:noProof/>
+                <w:webHidden/>
+              </w:rPr>
+              <w:t>26</w:t>
+            </w:r>
+            <w:r>
+              <w:rPr>
+                <w:noProof/>
+                <w:webHidden/>
+              </w:rPr>
+              <w:fldChar w:fldCharType="end"/>
+            </w:r>
+          </w:hyperlink>
+        </w:p>
+        <w:p>
+          <w:pPr>
+            <w:pStyle w:val="Spistreci2"/>
+            <w:tabs>
+              <w:tab w:val="left" w:pos="880"/>
+              <w:tab w:val="right" w:leader="dot" w:pos="8493"/>
+            </w:tabs>
+            <w:rPr>
+              <w:rFonts w:asciiTheme="minorHAnsi" w:eastAsiaTheme="minorEastAsia" w:hAnsiTheme="minorHAnsi" w:cstheme="minorBidi"/>
+              <w:noProof/>
+              <w:sz w:val="22"/>
+              <w:szCs w:val="22"/>
+            </w:rPr>
+          </w:pPr>
+          <w:hyperlink w:anchor="_Toc93652940" w:history="1">
+            <w:r>
+              <w:rPr>
+                <w:rStyle w:val="Hipercze"/>
+                <w:rFonts w:eastAsiaTheme="majorEastAsia"/>
+                <w:noProof/>
+              </w:rPr>
+              <w:t>5.6.</w:t>
+            </w:r>
+            <w:r>
+              <w:rPr>
+                <w:rFonts w:asciiTheme="minorHAnsi" w:eastAsiaTheme="minorEastAsia" w:hAnsiTheme="minorHAnsi" w:cstheme="minorBidi"/>
+                <w:noProof/>
+                <w:sz w:val="22"/>
+                <w:szCs w:val="22"/>
+              </w:rPr>
+              <w:tab/>
+            </w:r>
+            <w:r>
+              <w:rPr>
+                <w:rStyle w:val="Hipercze"/>
+                <w:rFonts w:eastAsiaTheme="majorEastAsia"/>
+                <w:noProof/>
+              </w:rPr>
+              <w:t>Walka</w:t>
+            </w:r>
+            <w:r>
+              <w:rPr>
+                <w:noProof/>
+                <w:webHidden/>
+              </w:rPr>
+              <w:tab/>
+            </w:r>
+            <w:r>
+              <w:rPr>
+                <w:noProof/>
+                <w:webHidden/>
+              </w:rPr>
+              <w:fldChar w:fldCharType="begin"/>
+            </w:r>
+            <w:r>
+              <w:rPr>
+                <w:noProof/>
+                <w:webHidden/>
+              </w:rPr>
+              <w:instrText xml:space="preserve"> PAGEREF _Toc93652940 \h </w:instrText>
+            </w:r>
+            <w:r>
+              <w:rPr>
+                <w:noProof/>
+                <w:webHidden/>
+              </w:rPr>
+            </w:r>
+            <w:r>
+              <w:rPr>
+                <w:noProof/>
+                <w:webHidden/>
+              </w:rPr>
+              <w:fldChar w:fldCharType="separate"/>
+            </w:r>
+            <w:r>
+              <w:rPr>
+                <w:noProof/>
+                <w:webHidden/>
+              </w:rPr>
+              <w:t>28</w:t>
+            </w:r>
+            <w:r>
+              <w:rPr>
+                <w:noProof/>
+                <w:webHidden/>
+              </w:rPr>
+              <w:fldChar w:fldCharType="end"/>
+            </w:r>
+          </w:hyperlink>
+        </w:p>
+        <w:p>
+          <w:pPr>
+            <w:pStyle w:val="Spistreci2"/>
+            <w:tabs>
+              <w:tab w:val="left" w:pos="880"/>
+              <w:tab w:val="right" w:leader="dot" w:pos="8493"/>
+            </w:tabs>
+            <w:rPr>
+              <w:rFonts w:asciiTheme="minorHAnsi" w:eastAsiaTheme="minorEastAsia" w:hAnsiTheme="minorHAnsi" w:cstheme="minorBidi"/>
+              <w:noProof/>
+              <w:sz w:val="22"/>
+              <w:szCs w:val="22"/>
+            </w:rPr>
+          </w:pPr>
+          <w:hyperlink w:anchor="_Toc93652941" w:history="1">
+            <w:r>
+              <w:rPr>
+                <w:rStyle w:val="Hipercze"/>
+                <w:rFonts w:eastAsiaTheme="majorEastAsia"/>
+                <w:noProof/>
+              </w:rPr>
+              <w:t>5.7.</w:t>
+            </w:r>
+            <w:r>
+              <w:rPr>
+                <w:rFonts w:asciiTheme="minorHAnsi" w:eastAsiaTheme="minorEastAsia" w:hAnsiTheme="minorHAnsi" w:cstheme="minorBidi"/>
+                <w:noProof/>
+                <w:sz w:val="22"/>
+                <w:szCs w:val="22"/>
+              </w:rPr>
+              <w:tab/>
+            </w:r>
+            <w:r>
+              <w:rPr>
+                <w:rStyle w:val="Hipercze"/>
+                <w:rFonts w:eastAsiaTheme="majorEastAsia"/>
+                <w:noProof/>
+              </w:rPr>
+              <w:t>Szukanie ścieżki</w:t>
+            </w:r>
+            <w:r>
+              <w:rPr>
+                <w:noProof/>
+                <w:webHidden/>
+              </w:rPr>
+              <w:tab/>
+            </w:r>
+            <w:r>
+              <w:rPr>
+                <w:noProof/>
+                <w:webHidden/>
+              </w:rPr>
+              <w:fldChar w:fldCharType="begin"/>
+            </w:r>
+            <w:r>
+              <w:rPr>
+                <w:noProof/>
+                <w:webHidden/>
+              </w:rPr>
+              <w:instrText xml:space="preserve"> PAGEREF _Toc93652941 \h </w:instrText>
+            </w:r>
+            <w:r>
+              <w:rPr>
+                <w:noProof/>
+                <w:webHidden/>
+              </w:rPr>
+            </w:r>
+            <w:r>
+              <w:rPr>
+                <w:noProof/>
+                <w:webHidden/>
+              </w:rPr>
+              <w:fldChar w:fldCharType="separate"/>
+            </w:r>
+            <w:r>
+              <w:rPr>
+                <w:noProof/>
+                <w:webHidden/>
+              </w:rPr>
+              <w:t>30</w:t>
+            </w:r>
+            <w:r>
+              <w:rPr>
+                <w:noProof/>
+                <w:webHidden/>
+              </w:rPr>
+              <w:fldChar w:fldCharType="end"/>
+            </w:r>
+          </w:hyperlink>
+        </w:p>
+        <w:p>
+          <w:pPr>
+            <w:pStyle w:val="Spistreci2"/>
+            <w:tabs>
+              <w:tab w:val="left" w:pos="880"/>
+              <w:tab w:val="right" w:leader="dot" w:pos="8493"/>
+            </w:tabs>
+            <w:rPr>
+              <w:rFonts w:asciiTheme="minorHAnsi" w:eastAsiaTheme="minorEastAsia" w:hAnsiTheme="minorHAnsi" w:cstheme="minorBidi"/>
+              <w:noProof/>
+              <w:sz w:val="22"/>
+              <w:szCs w:val="22"/>
+            </w:rPr>
+          </w:pPr>
+          <w:hyperlink w:anchor="_Toc93652942" w:history="1">
+            <w:r>
+              <w:rPr>
+                <w:rStyle w:val="Hipercze"/>
+                <w:rFonts w:eastAsiaTheme="majorEastAsia"/>
+                <w:noProof/>
+              </w:rPr>
+              <w:t>5.8.</w:t>
+            </w:r>
+            <w:r>
+              <w:rPr>
+                <w:rFonts w:asciiTheme="minorHAnsi" w:eastAsiaTheme="minorEastAsia" w:hAnsiTheme="minorHAnsi" w:cstheme="minorBidi"/>
+                <w:noProof/>
+                <w:sz w:val="22"/>
+                <w:szCs w:val="22"/>
+              </w:rPr>
+              <w:tab/>
+            </w:r>
+            <w:r>
+              <w:rPr>
+                <w:rStyle w:val="Hipercze"/>
+                <w:rFonts w:eastAsiaTheme="majorEastAsia"/>
+                <w:noProof/>
+              </w:rPr>
+              <w:t>Strategia przeciwnika</w:t>
+            </w:r>
+            <w:r>
+              <w:rPr>
+                <w:noProof/>
+                <w:webHidden/>
+              </w:rPr>
+              <w:tab/>
+            </w:r>
+            <w:r>
+              <w:rPr>
+                <w:noProof/>
+                <w:webHidden/>
+              </w:rPr>
+              <w:fldChar w:fldCharType="begin"/>
+            </w:r>
+            <w:r>
+              <w:rPr>
+                <w:noProof/>
+                <w:webHidden/>
+              </w:rPr>
+              <w:instrText xml:space="preserve"> PAGEREF _Toc93652942 \h </w:instrText>
+            </w:r>
+            <w:r>
+              <w:rPr>
+                <w:noProof/>
+                <w:webHidden/>
+              </w:rPr>
+            </w:r>
+            <w:r>
+              <w:rPr>
+                <w:noProof/>
+                <w:webHidden/>
+              </w:rPr>
+              <w:fldChar w:fldCharType="separate"/>
+            </w:r>
+            <w:r>
+              <w:rPr>
+                <w:noProof/>
+                <w:webHidden/>
+              </w:rPr>
+              <w:t>31</w:t>
+            </w:r>
+            <w:r>
+              <w:rPr>
+                <w:noProof/>
+                <w:webHidden/>
+              </w:rPr>
+              <w:fldChar w:fldCharType="end"/>
+            </w:r>
+          </w:hyperlink>
+        </w:p>
+        <w:p>
+          <w:pPr>
+            <w:pStyle w:val="Spistreci2"/>
+            <w:tabs>
+              <w:tab w:val="left" w:pos="880"/>
+              <w:tab w:val="right" w:leader="dot" w:pos="8493"/>
+            </w:tabs>
+            <w:rPr>
+              <w:rFonts w:asciiTheme="minorHAnsi" w:eastAsiaTheme="minorEastAsia" w:hAnsiTheme="minorHAnsi" w:cstheme="minorBidi"/>
+              <w:noProof/>
+              <w:sz w:val="22"/>
+              <w:szCs w:val="22"/>
+            </w:rPr>
+          </w:pPr>
+          <w:hyperlink w:anchor="_Toc93652943" w:history="1">
+            <w:r>
+              <w:rPr>
+                <w:rStyle w:val="Hipercze"/>
+                <w:rFonts w:eastAsiaTheme="majorEastAsia"/>
+                <w:noProof/>
+              </w:rPr>
+              <w:t>5.9.</w:t>
+            </w:r>
+            <w:r>
+              <w:rPr>
+                <w:rFonts w:asciiTheme="minorHAnsi" w:eastAsiaTheme="minorEastAsia" w:hAnsiTheme="minorHAnsi" w:cstheme="minorBidi"/>
+                <w:noProof/>
+                <w:sz w:val="22"/>
+                <w:szCs w:val="22"/>
+              </w:rPr>
+              <w:tab/>
+            </w:r>
+            <w:r>
+              <w:rPr>
+                <w:rStyle w:val="Hipercze"/>
+                <w:rFonts w:eastAsiaTheme="majorEastAsia"/>
+                <w:noProof/>
+              </w:rPr>
+              <w:t>Warunki zwycięstwa</w:t>
+            </w:r>
+            <w:r>
+              <w:rPr>
+                <w:noProof/>
+                <w:webHidden/>
+              </w:rPr>
+              <w:tab/>
+            </w:r>
+            <w:r>
+              <w:rPr>
+                <w:noProof/>
+                <w:webHidden/>
+              </w:rPr>
+              <w:fldChar w:fldCharType="begin"/>
+            </w:r>
+            <w:r>
+              <w:rPr>
+                <w:noProof/>
+                <w:webHidden/>
+              </w:rPr>
+              <w:instrText xml:space="preserve"> PAGEREF _Toc93652943 \h </w:instrText>
+            </w:r>
+            <w:r>
+              <w:rPr>
+                <w:noProof/>
+                <w:webHidden/>
+              </w:rPr>
+            </w:r>
+            <w:r>
+              <w:rPr>
+                <w:noProof/>
+                <w:webHidden/>
+              </w:rPr>
+              <w:fldChar w:fldCharType="separate"/>
+            </w:r>
+            <w:r>
+              <w:rPr>
+                <w:noProof/>
+                <w:webHidden/>
+              </w:rPr>
+              <w:t>33</w:t>
+            </w:r>
+            <w:r>
+              <w:rPr>
+                <w:noProof/>
+                <w:webHidden/>
+              </w:rPr>
+              <w:fldChar w:fldCharType="end"/>
+            </w:r>
+          </w:hyperlink>
+        </w:p>
+        <w:p>
+          <w:pPr>
+            <w:pStyle w:val="Spistreci2"/>
+            <w:tabs>
+              <w:tab w:val="left" w:pos="1100"/>
+              <w:tab w:val="right" w:leader="dot" w:pos="8493"/>
+            </w:tabs>
+            <w:rPr>
+              <w:rFonts w:asciiTheme="minorHAnsi" w:eastAsiaTheme="minorEastAsia" w:hAnsiTheme="minorHAnsi" w:cstheme="minorBidi"/>
+              <w:noProof/>
+              <w:sz w:val="22"/>
+              <w:szCs w:val="22"/>
+            </w:rPr>
+          </w:pPr>
+          <w:hyperlink w:anchor="_Toc93652944" w:history="1">
+            <w:r>
+              <w:rPr>
+                <w:rStyle w:val="Hipercze"/>
+                <w:rFonts w:eastAsiaTheme="majorEastAsia"/>
+                <w:noProof/>
+              </w:rPr>
+              <w:t>5.10.</w:t>
+            </w:r>
+            <w:r>
+              <w:rPr>
+                <w:rFonts w:asciiTheme="minorHAnsi" w:eastAsiaTheme="minorEastAsia" w:hAnsiTheme="minorHAnsi" w:cstheme="minorBidi"/>
+                <w:noProof/>
+                <w:sz w:val="22"/>
+                <w:szCs w:val="22"/>
+              </w:rPr>
+              <w:tab/>
+            </w:r>
+            <w:r>
+              <w:rPr>
+                <w:rStyle w:val="Hipercze"/>
+                <w:rFonts w:eastAsiaTheme="majorEastAsia"/>
+                <w:noProof/>
+              </w:rPr>
+              <w:t>Statystki</w:t>
+            </w:r>
+            <w:r>
+              <w:rPr>
+                <w:noProof/>
+                <w:webHidden/>
+              </w:rPr>
+              <w:tab/>
+            </w:r>
+            <w:r>
+              <w:rPr>
+                <w:noProof/>
+                <w:webHidden/>
+              </w:rPr>
+              <w:fldChar w:fldCharType="begin"/>
+            </w:r>
+            <w:r>
+              <w:rPr>
+                <w:noProof/>
+                <w:webHidden/>
+              </w:rPr>
+              <w:instrText xml:space="preserve"> PAGEREF _Toc93652944 \h </w:instrText>
+            </w:r>
+            <w:r>
+              <w:rPr>
+                <w:noProof/>
+                <w:webHidden/>
+              </w:rPr>
+            </w:r>
+            <w:r>
+              <w:rPr>
+                <w:noProof/>
+                <w:webHidden/>
+              </w:rPr>
+              <w:fldChar w:fldCharType="separate"/>
+            </w:r>
+            <w:r>
+              <w:rPr>
+                <w:noProof/>
+                <w:webHidden/>
+              </w:rPr>
+              <w:t>34</w:t>
+            </w:r>
+            <w:r>
+              <w:rPr>
+                <w:noProof/>
+                <w:webHidden/>
+              </w:rPr>
+              <w:fldChar w:fldCharType="end"/>
+            </w:r>
+          </w:hyperlink>
+        </w:p>
+        <w:p>
+          <w:pPr>
+            <w:pStyle w:val="Spistreci2"/>
+            <w:tabs>
+              <w:tab w:val="left" w:pos="1100"/>
+              <w:tab w:val="right" w:leader="dot" w:pos="8493"/>
+            </w:tabs>
+            <w:rPr>
+              <w:rFonts w:asciiTheme="minorHAnsi" w:eastAsiaTheme="minorEastAsia" w:hAnsiTheme="minorHAnsi" w:cstheme="minorBidi"/>
+              <w:noProof/>
+              <w:sz w:val="22"/>
+              <w:szCs w:val="22"/>
+            </w:rPr>
+          </w:pPr>
+          <w:hyperlink w:anchor="_Toc93652945" w:history="1">
+            <w:r>
+              <w:rPr>
+                <w:rStyle w:val="Hipercze"/>
+                <w:rFonts w:eastAsiaTheme="majorEastAsia"/>
+                <w:noProof/>
+              </w:rPr>
+              <w:t>5.11.</w:t>
+            </w:r>
+            <w:r>
+              <w:rPr>
+                <w:rFonts w:asciiTheme="minorHAnsi" w:eastAsiaTheme="minorEastAsia" w:hAnsiTheme="minorHAnsi" w:cstheme="minorBidi"/>
+                <w:noProof/>
+                <w:sz w:val="22"/>
+                <w:szCs w:val="22"/>
+              </w:rPr>
+              <w:tab/>
+            </w:r>
+            <w:r>
+              <w:rPr>
+                <w:rStyle w:val="Hipercze"/>
+                <w:rFonts w:eastAsiaTheme="majorEastAsia"/>
+                <w:noProof/>
+              </w:rPr>
+              <w:t>Komendy</w:t>
+            </w:r>
+            <w:r>
+              <w:rPr>
+                <w:noProof/>
+                <w:webHidden/>
+              </w:rPr>
+              <w:tab/>
+            </w:r>
+            <w:r>
+              <w:rPr>
+                <w:noProof/>
+                <w:webHidden/>
+              </w:rPr>
+              <w:fldChar w:fldCharType="begin"/>
+            </w:r>
+            <w:r>
+              <w:rPr>
+                <w:noProof/>
+                <w:webHidden/>
+              </w:rPr>
+              <w:instrText xml:space="preserve"> PAGEREF _Toc93652945 \h </w:instrText>
+            </w:r>
+            <w:r>
+              <w:rPr>
+                <w:noProof/>
+                <w:webHidden/>
+              </w:rPr>
+            </w:r>
+            <w:r>
+              <w:rPr>
+                <w:noProof/>
+                <w:webHidden/>
+              </w:rPr>
+              <w:fldChar w:fldCharType="separate"/>
+            </w:r>
+            <w:r>
+              <w:rPr>
+                <w:noProof/>
+                <w:webHidden/>
+              </w:rPr>
+              <w:t>37</w:t>
+            </w:r>
+            <w:r>
+              <w:rPr>
+                <w:noProof/>
+                <w:webHidden/>
+              </w:rPr>
+              <w:fldChar w:fldCharType="end"/>
+            </w:r>
+          </w:hyperlink>
+        </w:p>
+        <w:p>
+          <w:pPr>
+            <w:pStyle w:val="Spistreci2"/>
+            <w:tabs>
+              <w:tab w:val="left" w:pos="1100"/>
+              <w:tab w:val="right" w:leader="dot" w:pos="8493"/>
+            </w:tabs>
+            <w:rPr>
+              <w:rFonts w:asciiTheme="minorHAnsi" w:eastAsiaTheme="minorEastAsia" w:hAnsiTheme="minorHAnsi" w:cstheme="minorBidi"/>
+              <w:noProof/>
+              <w:sz w:val="22"/>
+              <w:szCs w:val="22"/>
+            </w:rPr>
+          </w:pPr>
+          <w:hyperlink w:anchor="_Toc93652946" w:history="1">
+            <w:r>
+              <w:rPr>
+                <w:rStyle w:val="Hipercze"/>
+                <w:rFonts w:eastAsiaTheme="majorEastAsia"/>
+                <w:noProof/>
+              </w:rPr>
+              <w:t>5.12.</w:t>
+            </w:r>
+            <w:r>
+              <w:rPr>
+                <w:rFonts w:asciiTheme="minorHAnsi" w:eastAsiaTheme="minorEastAsia" w:hAnsiTheme="minorHAnsi" w:cstheme="minorBidi"/>
+                <w:noProof/>
+                <w:sz w:val="22"/>
+                <w:szCs w:val="22"/>
+              </w:rPr>
+              <w:tab/>
+            </w:r>
+            <w:r>
+              <w:rPr>
+                <w:rStyle w:val="Hipercze"/>
+                <w:rFonts w:eastAsiaTheme="majorEastAsia"/>
+                <w:noProof/>
+              </w:rPr>
+              <w:t>Grafika</w:t>
+            </w:r>
+            <w:r>
+              <w:rPr>
+                <w:noProof/>
+                <w:webHidden/>
+              </w:rPr>
+              <w:tab/>
+            </w:r>
+            <w:r>
+              <w:rPr>
+                <w:noProof/>
+                <w:webHidden/>
+              </w:rPr>
+              <w:fldChar w:fldCharType="begin"/>
+            </w:r>
+            <w:r>
+              <w:rPr>
+                <w:noProof/>
+                <w:webHidden/>
+              </w:rPr>
+              <w:instrText xml:space="preserve"> PAGEREF _Toc93652946 \h </w:instrText>
+            </w:r>
+            <w:r>
+              <w:rPr>
+                <w:noProof/>
+                <w:webHidden/>
+              </w:rPr>
+            </w:r>
+            <w:r>
+              <w:rPr>
+                <w:noProof/>
+                <w:webHidden/>
+              </w:rPr>
+              <w:fldChar w:fldCharType="separate"/>
+            </w:r>
+            <w:r>
+              <w:rPr>
+                <w:noProof/>
+                <w:webHidden/>
+              </w:rPr>
+              <w:t>38</w:t>
             </w:r>
             <w:r>
               <w:rPr>
@@ -3822,7 +4650,7 @@
               <w:szCs w:val="22"/>
             </w:rPr>
           </w:pPr>
-          <w:hyperlink w:anchor="_Toc93508047" w:history="1">
+          <w:hyperlink w:anchor="_Toc93652947" w:history="1">
             <w:r>
               <w:rPr>
                 <w:rStyle w:val="Hipercze"/>
@@ -3867,7 +4695,7 @@
                 <w:noProof/>
                 <w:webHidden/>
               </w:rPr>
-              <w:instrText xml:space="preserve"> PAGEREF _Toc93508047 \h </w:instrText>
+              <w:instrText xml:space="preserve"> PAGEREF _Toc93652947 \h </w:instrText>
             </w:r>
             <w:r>
               <w:rPr>
@@ -3887,7 +4715,7 @@
                 <w:noProof/>
                 <w:webHidden/>
               </w:rPr>
-              <w:t>28</w:t>
+              <w:t>39</w:t>
             </w:r>
             <w:r>
               <w:rPr>
@@ -3912,7 +4740,7 @@
               <w:szCs w:val="22"/>
             </w:rPr>
           </w:pPr>
-          <w:hyperlink w:anchor="_Toc93508048" w:history="1">
+          <w:hyperlink w:anchor="_Toc93652948" w:history="1">
             <w:r>
               <w:rPr>
                 <w:rStyle w:val="Hipercze"/>
@@ -3957,7 +4785,7 @@
                 <w:noProof/>
                 <w:webHidden/>
               </w:rPr>
-              <w:instrText xml:space="preserve"> PAGEREF _Toc93508048 \h </w:instrText>
+              <w:instrText xml:space="preserve"> PAGEREF _Toc93652948 \h </w:instrText>
             </w:r>
             <w:r>
               <w:rPr>
@@ -3977,7 +4805,7 @@
                 <w:noProof/>
                 <w:webHidden/>
               </w:rPr>
-              <w:t>29</w:t>
+              <w:t>40</w:t>
             </w:r>
             <w:r>
               <w:rPr>
@@ -4025,7 +4853,7 @@
           <w:rFonts w:cs="Times New Roman"/>
         </w:rPr>
       </w:pPr>
-      <w:bookmarkStart w:id="0" w:name="_Toc93508018"/>
+      <w:bookmarkStart w:id="0" w:name="_Toc93652909"/>
       <w:r>
         <w:rPr>
           <w:rFonts w:cs="Times New Roman"/>
@@ -4042,7 +4870,61 @@
         <w:jc w:val="both"/>
       </w:pPr>
       <w:r>
-        <w:t>Celem pracy inżynierskiej jest przedstawienie wizji oraz implementacja gry strategicznej czasu rzeczywistego w widoku dwuwymiarowym. Polegającej na pokonaniu przeciwnika równocześnie obronie przed jego atakami. Gracz na początku rozgrywki posiada pewną ilość jednostek oraz budynków z pomocą, których musi zacząć rozwijać swoją siedzibę, w celu zgromadzenia większych sił w postaci jednostek bojowych oraz budowie kolejnych struktur umożliwiających zbieranie zasobów jak również tworzeniu lepszych oddziałów. Zwycięstwo gracz może osiągnąć poprzez zniszczenie wszystkich budynków przeciwnika.  Przeciwnik również dysponuję jednostkami oraz budynkami tego samego typu co gracz. Przeciwnik, sterowany stworzonym algorytmem próbuje gracza wyeliminować niszcząc wszystkie postawione przez gracza budynki, powodując jego porażkę.</w:t>
+        <w:t>Celem pracy inżynierskiej jest przedstawienie wizji oraz implementacja gry strategicznej czasu rzeczywistego w widoku dwuwymiarowym. Polegającej na pokonaniu przeciwnika równocześnie obronie przed jego atakami. Gracz na początku rozgrywki posiada pewną ilość jednostek oraz budynków z</w:t>
+      </w:r>
+      <w:r>
+        <w:t>a</w:t>
+      </w:r>
+      <w:r>
+        <w:t xml:space="preserve"> pomocą, których musi zacząć rozwijać swoją siedzibę, w celu zgromadzenia większych sił w postaci jednostek bojowych oraz budowie kolejnych struktur umożliwiających zbieranie zasobów jak również tworzeniu lepszych oddziałów. Zwycięstwo </w:t>
+      </w:r>
+      <w:r>
+        <w:t>zostanie</w:t>
+      </w:r>
+      <w:r>
+        <w:t xml:space="preserve"> osiągn</w:t>
+      </w:r>
+      <w:r>
+        <w:t>ięte</w:t>
+      </w:r>
+      <w:r>
+        <w:t xml:space="preserve"> </w:t>
+      </w:r>
+      <w:r>
+        <w:t>w momencie</w:t>
+      </w:r>
+      <w:r>
+        <w:t xml:space="preserve"> zniszczeni</w:t>
+      </w:r>
+      <w:r>
+        <w:t>a</w:t>
+      </w:r>
+      <w:r>
+        <w:t xml:space="preserve"> wszystkich budynków </w:t>
+      </w:r>
+      <w:r>
+        <w:t>strony przeciwnej</w:t>
+      </w:r>
+      <w:r>
+        <w:t xml:space="preserve">.  </w:t>
+      </w:r>
+      <w:r>
+        <w:t>Oponent</w:t>
+      </w:r>
+      <w:r>
+        <w:t xml:space="preserve"> dysponuję jednostkami oraz budynkami tego samego typu co gracz. Przeciwnik, sterowany stworzonym algorytmem próbuje wyeliminować </w:t>
+      </w:r>
+      <w:r>
+        <w:t xml:space="preserve">gracza </w:t>
+      </w:r>
+      <w:r>
+        <w:t>niszcząc wszystkie postawione</w:t>
+      </w:r>
+      <w:r>
+        <w:t xml:space="preserve"> należące do niego</w:t>
+      </w:r>
+      <w:r>
+        <w:t xml:space="preserve"> budynki, powodując porażkę.</w:t>
       </w:r>
     </w:p>
     <w:p>
@@ -4052,13 +4934,16 @@
         <w:jc w:val="both"/>
       </w:pPr>
       <w:r>
-        <w:t xml:space="preserve">Aplikacja została zaimplementowana z użyciem silnika Unity 2D, oprogramowania GIMP 2.8, git oraz językiem programowania C#.  Projekt gry był inspirowany znanymi </w:t>
+        <w:t xml:space="preserve">Aplikacja została zaimplementowana z użyciem silnika Unity 2D, oprogramowania GIMP 2.8, git oraz językiem programowania C#.  Projekt był inspirowany znanymi </w:t>
       </w:r>
       <w:r>
         <w:t>tytułami,</w:t>
       </w:r>
       <w:r>
-        <w:t xml:space="preserve"> o których mowa w dalszej części pracy jak również własnymi pomysłami na świat gry oraz implementacje mechanik i logiki gry.</w:t>
+        <w:t xml:space="preserve"> o których mowa w dalszej części pracy jak również własnymi pomysłami na świat gry oraz implementacje mechani</w:t>
+      </w:r>
+      <w:r>
+        <w:t>k.</w:t>
       </w:r>
     </w:p>
     <w:p>
@@ -4071,7 +4956,13 @@
         <w:rPr>
           <w:bCs/>
         </w:rPr>
-        <w:t>Dokumentacja zawiera opis gatunku jakim są gry RTS w dodatku tytuły, którymi był inspirowany projekt, użytych narzędzi z którymi aplikacja została zaprojektowana oraz przede wszystkim szczegółowy opis samej gry, składający się z objaśnienia rozgrywki, czyli mechanik występujących w grze, wyjaśnienia sterowania oraz przedstawienie stworzonego świata gry.</w:t>
+        <w:t xml:space="preserve">Dokumentacja zawiera opis gatunku jakim są gry RTS w dodatku tytuły, którymi był inspirowany projekt, użytych narzędzi z którymi aplikacja została zaprojektowana oraz przede wszystkim szczegółowy opis samej gry, składający się z objaśnienia rozgrywki, czyli mechanik występujących w grze, wyjaśnienia sterowania </w:t>
+      </w:r>
+      <w:r>
+        <w:rPr>
+          <w:bCs/>
+        </w:rPr>
+        <w:t>oraz sposobu implementacji poszczególnych funkcji.</w:t>
       </w:r>
       <w:r>
         <w:br w:type="page"/>
@@ -4090,7 +4981,7 @@
           <w:rFonts w:cs="Times New Roman"/>
         </w:rPr>
       </w:pPr>
-      <w:bookmarkStart w:id="1" w:name="_Toc93508019"/>
+      <w:bookmarkStart w:id="1" w:name="_Toc93652910"/>
       <w:r>
         <w:rPr>
           <w:rFonts w:cs="Times New Roman"/>
@@ -4104,7 +4995,7 @@
       <w:pPr>
         <w:pStyle w:val="Nagwek21"/>
       </w:pPr>
-      <w:bookmarkStart w:id="2" w:name="_Toc93508020"/>
+      <w:bookmarkStart w:id="2" w:name="_Toc93652911"/>
       <w:r>
         <w:t>RTS jako gatunek gier</w:t>
       </w:r>
@@ -4167,7 +5058,7 @@
       <w:pPr>
         <w:pStyle w:val="Nagwek21"/>
       </w:pPr>
-      <w:bookmarkStart w:id="3" w:name="_Toc93508021"/>
+      <w:bookmarkStart w:id="3" w:name="_Toc93652912"/>
       <w:r>
         <w:t>Przeznaczenie</w:t>
       </w:r>
@@ -4200,7 +5091,10 @@
         <w:jc w:val="both"/>
       </w:pPr>
       <w:r>
-        <w:t>Istnieje również grupa graczy, która jest zainteresowana ściśle mechaniką oraz statystykami, wiele gier posiada podsumowania rozegranych potyczek, zawierającej spis zebranych zasobów czy jednostek w czasie, co stanowi satysfakcjonujące podsumowanie całej sesji.</w:t>
+        <w:t>W</w:t>
+      </w:r>
+      <w:r>
+        <w:t>iele gier posiada podsumowania rozegranych potyczek, zawierającej spis zebranych zasobów czy jednostek w czasie, co stanowi satysfakcjonujące podsumowanie całej sesji.</w:t>
       </w:r>
     </w:p>
     <w:p>
@@ -4224,7 +5118,7 @@
       <w:pPr>
         <w:pStyle w:val="Nagwek21"/>
       </w:pPr>
-      <w:bookmarkStart w:id="4" w:name="_Toc93508022"/>
+      <w:bookmarkStart w:id="4" w:name="_Toc93652913"/>
       <w:r>
         <w:lastRenderedPageBreak/>
         <w:t>Znane tytuły</w:t>
@@ -4239,7 +5133,7 @@
           <w:numId w:val="1"/>
         </w:numPr>
       </w:pPr>
-      <w:bookmarkStart w:id="5" w:name="_Toc93508023"/>
+      <w:bookmarkStart w:id="5" w:name="_Toc93652914"/>
       <w:proofErr w:type="spellStart"/>
       <w:r>
         <w:t>StarCraft</w:t>
@@ -4371,6 +5265,12 @@
         <w:t>StarCraft</w:t>
       </w:r>
       <w:proofErr w:type="spellEnd"/>
+      <w:r>
+        <w:rPr>
+          <w:rStyle w:val="Odwoanieprzypisudolnego"/>
+        </w:rPr>
+        <w:footnoteReference w:id="1"/>
+      </w:r>
     </w:p>
     <w:p>
       <w:pPr>
@@ -4549,6 +5449,12 @@
         <w:t>StarCraft</w:t>
       </w:r>
       <w:proofErr w:type="spellEnd"/>
+      <w:r>
+        <w:rPr>
+          <w:rStyle w:val="Odwoanieprzypisudolnego"/>
+        </w:rPr>
+        <w:footnoteReference w:id="2"/>
+      </w:r>
     </w:p>
     <w:p>
       <w:pPr>
@@ -4643,7 +5549,7 @@
           <w:lang w:val="en-US"/>
         </w:rPr>
       </w:pPr>
-      <w:bookmarkStart w:id="6" w:name="_Toc93508024"/>
+      <w:bookmarkStart w:id="6" w:name="_Toc93652915"/>
       <w:r>
         <w:rPr>
           <w:lang w:val="en-US"/>
@@ -4714,22 +5620,24 @@
         <w:jc w:val="both"/>
       </w:pPr>
       <w:r>
+        <w:t>Bohaterowie są specjalnym rodzajem pojedynczej jednostki, jest ona wyposażona w szereg najróżniejszych umiejętności, zwiększających tymczasowo siłę jednostki czy zadających duże obrażenia.</w:t>
+      </w:r>
+    </w:p>
+    <w:p>
+      <w:pPr>
+        <w:spacing w:line="360" w:lineRule="auto"/>
+        <w:ind w:firstLine="567"/>
+        <w:jc w:val="both"/>
+      </w:pPr>
+      <w:r>
         <w:rPr>
           <w:noProof/>
         </w:rPr>
         <w:drawing>
-          <wp:anchor distT="0" distB="0" distL="114300" distR="114300" simplePos="0" relativeHeight="251651072" behindDoc="0" locked="0" layoutInCell="1" allowOverlap="1" wp14:anchorId="0F685CA1" wp14:editId="1803BE34">
-            <wp:simplePos x="0" y="0"/>
-            <wp:positionH relativeFrom="column">
-              <wp:posOffset>-10160</wp:posOffset>
-            </wp:positionH>
-            <wp:positionV relativeFrom="paragraph">
-              <wp:posOffset>888704</wp:posOffset>
-            </wp:positionV>
-            <wp:extent cx="5760720" cy="3242945"/>
+          <wp:inline distT="0" distB="0" distL="0" distR="0" wp14:anchorId="554E3DC6" wp14:editId="436607B9">
+            <wp:extent cx="4890794" cy="3667952"/>
             <wp:effectExtent l="0" t="0" r="0" b="0"/>
-            <wp:wrapTopAndBottom/>
-            <wp:docPr id="18" name="Obraz 18" descr="LOTR Battle For Middle Earth 1 - Evil Campaign - Mission 1 - Isengard -  YouTube"/>
+            <wp:docPr id="30" name="Obraz 30" descr="rohan image - BFME Patch 1.08 mod for Battle for Middle-earth - Mod DB"/>
             <wp:cNvGraphicFramePr>
               <a:graphicFrameLocks xmlns:a="http://schemas.openxmlformats.org/drawingml/2006/main" noChangeAspect="1"/>
             </wp:cNvGraphicFramePr>
@@ -4737,7 +5645,7 @@
               <a:graphicData uri="http://schemas.openxmlformats.org/drawingml/2006/picture">
                 <pic:pic xmlns:pic="http://schemas.openxmlformats.org/drawingml/2006/picture">
                   <pic:nvPicPr>
-                    <pic:cNvPr id="0" name="Picture 15" descr="LOTR Battle For Middle Earth 1 - Evil Campaign - Mission 1 - Isengard -  YouTube"/>
+                    <pic:cNvPr id="0" name="Picture 6" descr="rohan image - BFME Patch 1.08 mod for Battle for Middle-earth - Mod DB"/>
                     <pic:cNvPicPr>
                       <a:picLocks noChangeAspect="1" noChangeArrowheads="1"/>
                     </pic:cNvPicPr>
@@ -4758,7 +5666,7 @@
                   <pic:spPr bwMode="auto">
                     <a:xfrm>
                       <a:off x="0" y="0"/>
-                      <a:ext cx="5760720" cy="3242945"/>
+                      <a:ext cx="4901828" cy="3676227"/>
                     </a:xfrm>
                     <a:prstGeom prst="rect">
                       <a:avLst/>
@@ -4771,11 +5679,8 @@
                 </pic:pic>
               </a:graphicData>
             </a:graphic>
-          </wp:anchor>
+          </wp:inline>
         </w:drawing>
-      </w:r>
-      <w:r>
-        <w:t>Bohaterowie są specjalnym rodzajem pojedynczej jednostki, jest ona wyposażona w szereg najróżniejszych umiejętności, zwiększających tymczasowo siłę jednostki czy zadających duże obrażenia.</w:t>
       </w:r>
     </w:p>
     <w:p>
@@ -4844,7 +5749,7 @@
         <w:rPr>
           <w:lang w:val="en-US"/>
         </w:rPr>
-        <w:t>kampani</w:t>
+        <w:t>rozgrywki</w:t>
       </w:r>
       <w:proofErr w:type="spellEnd"/>
       <w:r>
@@ -4878,6 +5783,13 @@
           <w:lang w:val="en-US"/>
         </w:rPr>
         <w:t>e for Middle-Earth</w:t>
+      </w:r>
+      <w:r>
+        <w:rPr>
+          <w:rStyle w:val="Odwoanieprzypisudolnego"/>
+          <w:lang w:val="en-US"/>
+        </w:rPr>
+        <w:footnoteReference w:id="3"/>
       </w:r>
     </w:p>
     <w:p>
@@ -4893,7 +5805,7 @@
           <w:rFonts w:cs="Times New Roman"/>
         </w:rPr>
       </w:pPr>
-      <w:bookmarkStart w:id="7" w:name="_Toc93508025"/>
+      <w:bookmarkStart w:id="7" w:name="_Toc93652916"/>
       <w:r>
         <w:rPr>
           <w:rFonts w:cs="Times New Roman"/>
@@ -4907,7 +5819,7 @@
       <w:pPr>
         <w:pStyle w:val="Nagwek21"/>
       </w:pPr>
-      <w:bookmarkStart w:id="8" w:name="_Toc93508026"/>
+      <w:bookmarkStart w:id="8" w:name="_Toc93652917"/>
       <w:r>
         <w:t>Platforma</w:t>
       </w:r>
@@ -4950,7 +5862,16 @@
         <w:t>wśród</w:t>
       </w:r>
       <w:r>
-        <w:t xml:space="preserve"> komputerów stacjonarnych wynosi ponad 70%. Co więcej</w:t>
+        <w:t xml:space="preserve"> komputerów stacjonarnych wynosi ponad 70%</w:t>
+      </w:r>
+      <w:r>
+        <w:rPr>
+          <w:rStyle w:val="Odwoanieprzypisudolnego"/>
+        </w:rPr>
+        <w:footnoteReference w:id="4"/>
+      </w:r>
+      <w:r>
+        <w:t>. Co więcej</w:t>
       </w:r>
       <w:r>
         <w:t xml:space="preserve"> system Windows jest kompatybilny z </w:t>
@@ -4998,7 +5919,7 @@
       <w:pPr>
         <w:pStyle w:val="Nagwek21"/>
       </w:pPr>
-      <w:bookmarkStart w:id="9" w:name="_Toc93508027"/>
+      <w:bookmarkStart w:id="9" w:name="_Toc93652918"/>
       <w:r>
         <w:t>Unity</w:t>
       </w:r>
@@ -5069,7 +5990,7 @@
       <w:pPr>
         <w:pStyle w:val="Nagwek21"/>
       </w:pPr>
-      <w:bookmarkStart w:id="10" w:name="_Toc93508028"/>
+      <w:bookmarkStart w:id="10" w:name="_Toc93652919"/>
       <w:r>
         <w:lastRenderedPageBreak/>
         <w:t>C#</w:t>
@@ -5121,7 +6042,7 @@
       <w:pPr>
         <w:pStyle w:val="Nagwek21"/>
       </w:pPr>
-      <w:bookmarkStart w:id="11" w:name="_Toc93508029"/>
+      <w:bookmarkStart w:id="11" w:name="_Toc93652920"/>
       <w:r>
         <w:t>GIMP</w:t>
       </w:r>
@@ -5143,7 +6064,16 @@
         <w:t xml:space="preserve"> grafik użytych w grze posłużył program GIMP 2.8.18.</w:t>
       </w:r>
       <w:r>
-        <w:t xml:space="preserve"> Program jest darmowym edytorem grafiki rastrowej</w:t>
+        <w:t xml:space="preserve"> Program jest</w:t>
+      </w:r>
+      <w:r>
+        <w:t xml:space="preserve"> </w:t>
+      </w:r>
+      <w:r>
+        <w:t>edytorem grafiki rastrowej</w:t>
+      </w:r>
+      <w:r>
+        <w:t xml:space="preserve"> na licencji wolnego i otwartego oprogramowania (General Public License)</w:t>
       </w:r>
       <w:r>
         <w:t>.</w:t>
@@ -5160,7 +6090,7 @@
       <w:pPr>
         <w:pStyle w:val="Nagwek21"/>
       </w:pPr>
-      <w:bookmarkStart w:id="12" w:name="_Toc93508030"/>
+      <w:bookmarkStart w:id="12" w:name="_Toc93652921"/>
       <w:r>
         <w:t>GitHub</w:t>
       </w:r>
@@ -5230,7 +6160,7 @@
           <w:rFonts w:cs="Times New Roman"/>
         </w:rPr>
       </w:pPr>
-      <w:bookmarkStart w:id="13" w:name="_Toc93508031"/>
+      <w:bookmarkStart w:id="13" w:name="_Toc93652922"/>
       <w:r>
         <w:rPr>
           <w:rFonts w:cs="Times New Roman"/>
@@ -5244,7 +6174,7 @@
       <w:pPr>
         <w:pStyle w:val="Nagwek21"/>
       </w:pPr>
-      <w:bookmarkStart w:id="14" w:name="_Toc93508032"/>
+      <w:bookmarkStart w:id="14" w:name="_Toc93652923"/>
       <w:r>
         <w:t>Interakcja z otoczeniem</w:t>
       </w:r>
@@ -5329,7 +6259,10 @@
         <w:jc w:val="both"/>
       </w:pPr>
       <w:r>
-        <w:t>Budowa budynku</w:t>
+        <w:t xml:space="preserve">Budowa </w:t>
+      </w:r>
+      <w:r>
+        <w:t>struktury</w:t>
       </w:r>
     </w:p>
     <w:p>
@@ -5339,7 +6272,10 @@
         <w:jc w:val="both"/>
       </w:pPr>
       <w:r>
-        <w:t>Budynki gracza dysponują swoimi funkcjami aktywnymi oraz pasywnymi. Do aktywnych należy rekrutacja jednostek, natomiast do pasywnych dodawanie do waluty w grze.</w:t>
+        <w:t xml:space="preserve">Budynki gracza dysponują swoimi funkcjami aktywnymi oraz pasywnymi. Do aktywnych należy rekrutacja jednostek, natomiast do pasywnych dodawanie </w:t>
+      </w:r>
+      <w:r>
+        <w:t>złota.</w:t>
       </w:r>
     </w:p>
     <w:p>
@@ -5353,7 +6289,7 @@
       <w:pPr>
         <w:pStyle w:val="Nagwek21"/>
       </w:pPr>
-      <w:bookmarkStart w:id="15" w:name="_Toc93508033"/>
+      <w:bookmarkStart w:id="15" w:name="_Toc93652924"/>
       <w:r>
         <w:t>Przebieg rozgrywki</w:t>
       </w:r>
@@ -5426,9 +6362,11 @@
       <w:pPr>
         <w:pStyle w:val="Nagwek21"/>
       </w:pPr>
+      <w:bookmarkStart w:id="16" w:name="_Toc93652925"/>
       <w:r>
         <w:t>Cel gry</w:t>
       </w:r>
+      <w:bookmarkEnd w:id="16"/>
     </w:p>
     <w:p>
       <w:pPr>
@@ -5440,19 +6378,27 @@
         <w:rPr>
           <w:color w:val="000000" w:themeColor="text1"/>
         </w:rPr>
-        <w:t xml:space="preserve">Wymiana ataków w pewnym momencie doprowadzi do zyskania przewagi jednej ze stron, </w:t>
-      </w:r>
+        <w:t xml:space="preserve">Wymiana ataków w pewnym momencie doprowadzi do zyskania przewagi jednej ze stron, która doprowadzi do zniszczenia budynków </w:t>
+      </w:r>
+      <w:proofErr w:type="gramStart"/>
       <w:r>
         <w:rPr>
           <w:color w:val="000000" w:themeColor="text1"/>
         </w:rPr>
-        <w:t>strona,</w:t>
+        <w:t xml:space="preserve">przeciwnika, </w:t>
       </w:r>
       <w:r>
         <w:rPr>
           <w:color w:val="000000" w:themeColor="text1"/>
         </w:rPr>
-        <w:t xml:space="preserve"> która doprowadzi do zniszczenia budynków strony przeciwnej wygrywa i gra się kończy, wyświetlając statystki gracza, informując czy wygrał lub przegrał.</w:t>
+        <w:t xml:space="preserve"> wygrywa</w:t>
+      </w:r>
+      <w:proofErr w:type="gramEnd"/>
+      <w:r>
+        <w:rPr>
+          <w:color w:val="000000" w:themeColor="text1"/>
+        </w:rPr>
+        <w:t xml:space="preserve"> i gra się kończy, wyświetlając statystki gracza, informując czy wygrał lub przegrał.</w:t>
       </w:r>
     </w:p>
     <w:p>
@@ -5474,12 +6420,12 @@
       <w:pPr>
         <w:pStyle w:val="Nagwek21"/>
       </w:pPr>
-      <w:bookmarkStart w:id="16" w:name="_Toc93508034"/>
+      <w:bookmarkStart w:id="17" w:name="_Toc93652926"/>
       <w:r>
         <w:lastRenderedPageBreak/>
         <w:t>Podsumowanie rozgrywki</w:t>
       </w:r>
-      <w:bookmarkEnd w:id="16"/>
+      <w:bookmarkEnd w:id="17"/>
     </w:p>
     <w:p>
       <w:pPr>
@@ -5510,7 +6456,13 @@
         <w:rPr>
           <w:color w:val="000000" w:themeColor="text1"/>
         </w:rPr>
-        <w:t xml:space="preserve">Dane są pokazane w postaci </w:t>
+        <w:t>Szczegółowe statystyki</w:t>
+      </w:r>
+      <w:r>
+        <w:rPr>
+          <w:color w:val="000000" w:themeColor="text1"/>
+        </w:rPr>
+        <w:t xml:space="preserve"> są pokazane w postaci </w:t>
       </w:r>
       <w:r>
         <w:rPr>
@@ -5657,7 +6609,7 @@
           <w:noProof/>
         </w:rPr>
         <w:drawing>
-          <wp:anchor distT="0" distB="0" distL="114300" distR="114300" simplePos="0" relativeHeight="251653120" behindDoc="0" locked="0" layoutInCell="1" allowOverlap="1" wp14:anchorId="32001C0C" wp14:editId="5F343C43">
+          <wp:anchor distT="0" distB="0" distL="114300" distR="114300" simplePos="0" relativeHeight="251654144" behindDoc="0" locked="0" layoutInCell="1" allowOverlap="1" wp14:anchorId="32001C0C" wp14:editId="5F343C43">
             <wp:simplePos x="0" y="0"/>
             <wp:positionH relativeFrom="column">
               <wp:posOffset>34925</wp:posOffset>
@@ -5850,7 +6802,7 @@
       <w:pPr>
         <w:pStyle w:val="Nagwek21"/>
       </w:pPr>
-      <w:bookmarkStart w:id="17" w:name="_Toc93508035"/>
+      <w:bookmarkStart w:id="18" w:name="_Toc93652927"/>
       <w:r>
         <w:rPr>
           <w:noProof/>
@@ -5902,7 +6854,7 @@
           <w:noProof/>
         </w:rPr>
         <w:drawing>
-          <wp:anchor distT="0" distB="0" distL="114300" distR="114300" simplePos="0" relativeHeight="251654144" behindDoc="0" locked="0" layoutInCell="1" allowOverlap="1" wp14:anchorId="0049565F" wp14:editId="71F8CDFF">
+          <wp:anchor distT="0" distB="0" distL="114300" distR="114300" simplePos="0" relativeHeight="251658240" behindDoc="0" locked="0" layoutInCell="1" allowOverlap="1" wp14:anchorId="0049565F" wp14:editId="71F8CDFF">
             <wp:simplePos x="0" y="0"/>
             <wp:positionH relativeFrom="column">
               <wp:posOffset>-109195</wp:posOffset>
@@ -5961,7 +6913,7 @@
       <w:r>
         <w:t>Opis UI</w:t>
       </w:r>
-      <w:bookmarkEnd w:id="17"/>
+      <w:bookmarkEnd w:id="18"/>
     </w:p>
     <w:p>
       <w:pPr>
@@ -5973,14 +6925,14 @@
         <w:spacing w:line="360" w:lineRule="auto"/>
         <w:jc w:val="both"/>
       </w:pPr>
-      <w:bookmarkStart w:id="18" w:name="_Toc92800869"/>
+      <w:bookmarkStart w:id="19" w:name="_Toc92800869"/>
       <w:r>
         <w:rPr>
           <w:rFonts w:eastAsiaTheme="majorEastAsia"/>
         </w:rPr>
         <w:t>Ramka zasobów</w:t>
       </w:r>
-      <w:bookmarkEnd w:id="18"/>
+      <w:bookmarkEnd w:id="19"/>
       <w:r>
         <w:t xml:space="preserve"> fragment UI przedstawiający aktualne ilości jednostek, złota oraz </w:t>
       </w:r>
@@ -6013,14 +6965,14 @@
         <w:spacing w:line="360" w:lineRule="auto"/>
         <w:jc w:val="both"/>
       </w:pPr>
-      <w:bookmarkStart w:id="19" w:name="_Toc92800870"/>
+      <w:bookmarkStart w:id="20" w:name="_Toc92800870"/>
       <w:r>
         <w:rPr>
           <w:rFonts w:eastAsiaTheme="majorEastAsia"/>
         </w:rPr>
         <w:t>Ramka akcji</w:t>
       </w:r>
-      <w:bookmarkEnd w:id="19"/>
+      <w:bookmarkEnd w:id="20"/>
       <w:r>
         <w:t xml:space="preserve"> </w:t>
       </w:r>
@@ -6038,14 +6990,14 @@
         <w:spacing w:line="360" w:lineRule="auto"/>
         <w:jc w:val="both"/>
       </w:pPr>
-      <w:bookmarkStart w:id="20" w:name="_Toc92800871"/>
+      <w:bookmarkStart w:id="21" w:name="_Toc92800871"/>
       <w:r>
         <w:rPr>
           <w:rFonts w:eastAsiaTheme="majorEastAsia"/>
         </w:rPr>
         <w:t>Ramka listy</w:t>
       </w:r>
-      <w:bookmarkEnd w:id="20"/>
+      <w:bookmarkEnd w:id="21"/>
       <w:r>
         <w:t xml:space="preserve"> przedstawione są tutaj wszystkie zaznaczone jednostki w postaci miniaturki.</w:t>
       </w:r>
@@ -6085,11 +7037,11 @@
       <w:pPr>
         <w:pStyle w:val="Nagwek21"/>
       </w:pPr>
-      <w:bookmarkStart w:id="21" w:name="_Toc93508036"/>
+      <w:bookmarkStart w:id="22" w:name="_Toc93652928"/>
       <w:r>
         <w:t>Sterowanie</w:t>
       </w:r>
-      <w:bookmarkEnd w:id="21"/>
+      <w:bookmarkEnd w:id="22"/>
     </w:p>
     <w:p>
       <w:pPr>
@@ -6099,14 +7051,14 @@
           <w:numId w:val="1"/>
         </w:numPr>
       </w:pPr>
-      <w:bookmarkStart w:id="22" w:name="_Toc93508037"/>
+      <w:bookmarkStart w:id="23" w:name="_Toc93652929"/>
       <w:r>
         <w:t>Mysz</w:t>
       </w:r>
-      <w:bookmarkEnd w:id="22"/>
       <w:r>
         <w:t xml:space="preserve"> komputerowa</w:t>
       </w:r>
+      <w:bookmarkEnd w:id="23"/>
     </w:p>
     <w:p>
       <w:pPr>
@@ -6115,7 +7067,19 @@
         <w:jc w:val="both"/>
       </w:pPr>
       <w:r>
-        <w:t>Sterowanie opiera się głównie na myszy komputerowej, z jej pomocą będzie można wykonywać niemal wszystkie operacje.</w:t>
+        <w:t xml:space="preserve">Sterowanie opiera się głównie na myszy komputerowej, z jej pomocą będzie można wykonywać </w:t>
+      </w:r>
+      <w:r>
+        <w:t>większość</w:t>
+      </w:r>
+      <w:r>
+        <w:t xml:space="preserve"> operacj</w:t>
+      </w:r>
+      <w:r>
+        <w:t>i</w:t>
+      </w:r>
+      <w:r>
+        <w:t>.</w:t>
       </w:r>
     </w:p>
     <w:p>
@@ -6565,11 +7529,11 @@
           <w:numId w:val="1"/>
         </w:numPr>
       </w:pPr>
-      <w:bookmarkStart w:id="23" w:name="_Toc93508038"/>
+      <w:bookmarkStart w:id="24" w:name="_Toc93652930"/>
       <w:r>
         <w:t>Klawiatura</w:t>
       </w:r>
-      <w:bookmarkEnd w:id="23"/>
+      <w:bookmarkEnd w:id="24"/>
     </w:p>
     <w:p>
       <w:pPr>
@@ -6616,7 +7580,10 @@
                     <w:fldChar w:fldCharType="begin"/>
                   </w:r>
                   <w:r>
-                    <w:instrText xml:space="preserve"> SEQ Rysunek \* ARABIC </w:instrText>
+                    <w:instrText xml:space="preserve"> SEQ Rysune</w:instrText>
+                  </w:r>
+                  <w:r>
+                    <w:instrText xml:space="preserve">k \* ARABIC </w:instrText>
                   </w:r>
                   <w:r>
                     <w:fldChar w:fldCharType="separate"/>
@@ -6654,7 +7621,7 @@
           <w:noProof/>
         </w:rPr>
         <w:drawing>
-          <wp:anchor distT="0" distB="0" distL="114300" distR="114300" simplePos="0" relativeHeight="251652096" behindDoc="0" locked="0" layoutInCell="1" allowOverlap="1" wp14:anchorId="50F0C3B4" wp14:editId="76105AFB">
+          <wp:anchor distT="0" distB="0" distL="114300" distR="114300" simplePos="0" relativeHeight="251650048" behindDoc="0" locked="0" layoutInCell="1" allowOverlap="1" wp14:anchorId="50F0C3B4" wp14:editId="76105AFB">
             <wp:simplePos x="0" y="0"/>
             <wp:positionH relativeFrom="column">
               <wp:posOffset>671195</wp:posOffset>
@@ -6720,11 +7687,12 @@
       <w:pPr>
         <w:pStyle w:val="Nagwek21"/>
       </w:pPr>
-      <w:bookmarkStart w:id="24" w:name="_Toc93508039"/>
+      <w:bookmarkStart w:id="25" w:name="_Toc93652931"/>
       <w:r>
         <w:lastRenderedPageBreak/>
         <w:t>Mapa</w:t>
       </w:r>
+      <w:bookmarkEnd w:id="25"/>
     </w:p>
     <w:p>
       <w:pPr>
@@ -6741,14 +7709,12 @@
         </w:rPr>
         <w:t xml:space="preserve">Jest to </w:t>
       </w:r>
-      <w:proofErr w:type="gramStart"/>
       <w:r>
         <w:rPr>
           <w:rFonts w:eastAsiaTheme="majorEastAsia"/>
         </w:rPr>
-        <w:t>obszar</w:t>
-      </w:r>
-      <w:proofErr w:type="gramEnd"/>
+        <w:t>obszar,</w:t>
+      </w:r>
       <w:r>
         <w:rPr>
           <w:rFonts w:eastAsiaTheme="majorEastAsia"/>
@@ -6790,7 +7756,10 @@
                     <w:fldChar w:fldCharType="begin"/>
                   </w:r>
                   <w:r>
-                    <w:instrText xml:space="preserve"> SEQ Rysunek \* ARABIC </w:instrText>
+                    <w:instrText xml:space="preserve"> SEQ Rysunek \* </w:instrText>
+                  </w:r>
+                  <w:r>
+                    <w:instrText xml:space="preserve">ARABIC </w:instrText>
                   </w:r>
                   <w:r>
                     <w:fldChar w:fldCharType="separate"/>
@@ -6916,10 +7885,12 @@
       <w:pPr>
         <w:pStyle w:val="Nagwek21"/>
       </w:pPr>
+      <w:bookmarkStart w:id="26" w:name="_Toc93652932"/>
       <w:r>
         <w:lastRenderedPageBreak/>
         <w:t>Obiekty statyczne</w:t>
       </w:r>
+      <w:bookmarkEnd w:id="26"/>
     </w:p>
     <w:p>
       <w:pPr>
@@ -6987,7 +7958,7 @@
           <w:noProof/>
         </w:rPr>
         <w:drawing>
-          <wp:anchor distT="0" distB="0" distL="0" distR="0" simplePos="0" relativeHeight="251661312" behindDoc="0" locked="0" layoutInCell="1" allowOverlap="1" wp14:anchorId="0906716F" wp14:editId="69B6AA7D">
+          <wp:anchor distT="0" distB="0" distL="0" distR="0" simplePos="0" relativeHeight="251666432" behindDoc="0" locked="0" layoutInCell="1" allowOverlap="1" wp14:anchorId="0906716F" wp14:editId="69B6AA7D">
             <wp:simplePos x="0" y="0"/>
             <wp:positionH relativeFrom="column">
               <wp:posOffset>853440</wp:posOffset>
@@ -7203,10 +8174,12 @@
       <w:pPr>
         <w:pStyle w:val="Nagwek21"/>
       </w:pPr>
+      <w:bookmarkStart w:id="27" w:name="_Toc93652933"/>
       <w:r>
         <w:lastRenderedPageBreak/>
         <w:t>Obiekty dynamiczne</w:t>
       </w:r>
+      <w:bookmarkEnd w:id="27"/>
     </w:p>
     <w:p>
       <w:pPr>
@@ -7261,7 +8234,7 @@
           <w:noProof/>
         </w:rPr>
         <w:drawing>
-          <wp:anchor distT="0" distB="0" distL="0" distR="0" simplePos="0" relativeHeight="251663360" behindDoc="0" locked="0" layoutInCell="1" allowOverlap="1" wp14:anchorId="23666912" wp14:editId="5933318E">
+          <wp:anchor distT="0" distB="0" distL="0" distR="0" simplePos="0" relativeHeight="251670528" behindDoc="0" locked="0" layoutInCell="1" allowOverlap="1" wp14:anchorId="23666912" wp14:editId="5933318E">
             <wp:simplePos x="0" y="0"/>
             <wp:positionH relativeFrom="column">
               <wp:posOffset>512445</wp:posOffset>
@@ -7379,7 +8352,6 @@
         <w:br w:type="page"/>
       </w:r>
     </w:p>
-    <w:bookmarkEnd w:id="24"/>
     <w:p>
       <w:pPr>
         <w:pStyle w:val="Nagwek11"/>
@@ -7388,18 +8360,22 @@
           <w:numId w:val="1"/>
         </w:numPr>
       </w:pPr>
+      <w:bookmarkStart w:id="28" w:name="_Toc93652934"/>
       <w:r>
         <w:lastRenderedPageBreak/>
         <w:t>Implementacja</w:t>
       </w:r>
+      <w:bookmarkEnd w:id="28"/>
     </w:p>
     <w:p>
       <w:pPr>
         <w:pStyle w:val="Nagwek21"/>
       </w:pPr>
+      <w:bookmarkStart w:id="29" w:name="_Toc93652935"/>
       <w:r>
         <w:t>Główny kontroler</w:t>
       </w:r>
+      <w:bookmarkEnd w:id="29"/>
     </w:p>
     <w:p>
       <w:pPr>
@@ -7414,43 +8390,27 @@
         <w:t xml:space="preserve">odpowiedzialny </w:t>
       </w:r>
       <w:r>
-        <w:t>za prawidłowe uruchomienie i zainicjowanie rozgrywki. Komponenty przypisują odpowiednie obiekty do gracza lub przeciwnika oraz uzupełnia statystyki obiektów znajdujących się na mapie w momencie rozpoczęcia gry na głównej scenie.</w:t>
-      </w:r>
-    </w:p>
-    <w:p>
-      <w:pPr>
-        <w:keepNext/>
-        <w:spacing w:line="360" w:lineRule="auto"/>
-        <w:ind w:firstLine="360"/>
-        <w:rPr>
-          <w:noProof/>
-        </w:rPr>
-      </w:pPr>
-      <w:r>
-        <w:t xml:space="preserve">Jeden z komponentów obiektu jest odpowiedzialny za kontrole sytuacji na mapie i kontroluje stan budynków obu stron. </w:t>
-      </w:r>
-      <w:r>
-        <w:t>W przypadku, gdy jedna wyniesie zero, skrypt przerywa rozgrywkę i wyświetla ekran podsumowania.</w:t>
+        <w:t>za prawidłowe uruchomienie i zainicjowanie rozgrywki. Komponenty przypisują odpowiednie obiekty do gracza lub przeciwnika oraz uzupełnia</w:t>
+      </w:r>
+      <w:r>
+        <w:t>ją</w:t>
+      </w:r>
+      <w:r>
+        <w:t xml:space="preserve"> statystyki obiektów znajdujących się na mapie w momencie rozpoczęcia gry na głównej scenie.</w:t>
       </w:r>
     </w:p>
     <w:p>
       <w:pPr>
         <w:keepNext/>
         <w:jc w:val="center"/>
+      </w:pPr>
+      <w:r>
         <w:rPr>
           <w:noProof/>
         </w:rPr>
-      </w:pPr>
-    </w:p>
-    <w:p>
-      <w:pPr>
-        <w:keepNext/>
-        <w:jc w:val="center"/>
-      </w:pPr>
-      <w:r>
         <w:drawing>
-          <wp:inline distT="0" distB="0" distL="0" distR="0" wp14:anchorId="114ADA70" wp14:editId="1C010A9A">
-            <wp:extent cx="3190875" cy="5125388"/>
+          <wp:inline distT="0" distB="0" distL="0" distR="0" wp14:anchorId="114ADA70" wp14:editId="70A88921">
+            <wp:extent cx="3190686" cy="4133850"/>
             <wp:effectExtent l="0" t="0" r="0" b="0"/>
             <wp:docPr id="26" name="Obraz 26" descr="Obraz zawierający tekst&#10;&#10;Opis wygenerowany automatycznie"/>
             <wp:cNvGraphicFramePr>
@@ -7463,20 +8423,27 @@
                     <pic:cNvPr id="26" name="Obraz 26" descr="Obraz zawierający tekst&#10;&#10;Opis wygenerowany automatycznie"/>
                     <pic:cNvPicPr/>
                   </pic:nvPicPr>
-                  <pic:blipFill>
+                  <pic:blipFill rotWithShape="1">
                     <a:blip r:embed="rId23"/>
-                    <a:stretch>
-                      <a:fillRect/>
-                    </a:stretch>
+                    <a:srcRect b="19341"/>
+                    <a:stretch/>
                   </pic:blipFill>
-                  <pic:spPr>
+                  <pic:spPr bwMode="auto">
                     <a:xfrm>
                       <a:off x="0" y="0"/>
-                      <a:ext cx="3201805" cy="5142944"/>
+                      <a:ext cx="3190875" cy="4134094"/>
                     </a:xfrm>
                     <a:prstGeom prst="rect">
                       <a:avLst/>
                     </a:prstGeom>
+                    <a:ln>
+                      <a:noFill/>
+                    </a:ln>
+                    <a:extLst>
+                      <a:ext uri="{53640926-AAD7-44D8-BBD7-CCE9431645EC}">
+                        <a14:shadowObscured xmlns:a14="http://schemas.microsoft.com/office/drawing/2010/main"/>
+                      </a:ext>
+                    </a:extLst>
                   </pic:spPr>
                 </pic:pic>
               </a:graphicData>
@@ -7508,13 +8475,26 @@
     <w:p/>
     <w:p>
       <w:pPr>
+        <w:rPr>
+          <w:rFonts w:eastAsiaTheme="majorEastAsia" w:cstheme="majorBidi"/>
+          <w:color w:val="000000" w:themeColor="text1"/>
+          <w:szCs w:val="26"/>
+        </w:rPr>
+      </w:pPr>
+      <w:r>
+        <w:br w:type="page"/>
+      </w:r>
+    </w:p>
+    <w:p>
+      <w:pPr>
         <w:pStyle w:val="Nagwek21"/>
       </w:pPr>
-      <w:bookmarkStart w:id="25" w:name="_Toc93508040"/>
+      <w:bookmarkStart w:id="30" w:name="_Toc93652936"/>
       <w:r>
         <w:lastRenderedPageBreak/>
         <w:t>Sterowanie obiektami</w:t>
       </w:r>
+      <w:bookmarkEnd w:id="30"/>
     </w:p>
     <w:p>
       <w:pPr>
@@ -7529,7 +8509,19 @@
         <w:t xml:space="preserve"> dotyczących sterowania obiektami na mapie</w:t>
       </w:r>
       <w:r>
-        <w:t xml:space="preserve"> przy pomocy zaznaczania prostokątem, który jest wyrysowany na mapie od miejsca, w którym użytkownik wcisnął lewy przycisk myszy do aktualnej pozycji kursora, jeżeli klawisz jest przytrzymany, w momencie puszczenia obiekty w obszarze zostają zaznaczone. Komponent został tak skonstruowany, aby możliwe było zaznaczenie wielu jednostek lub jednego budynku.</w:t>
+        <w:t xml:space="preserve"> przy pomocy zaznaczania prostokątem</w:t>
+      </w:r>
+      <w:r>
+        <w:t xml:space="preserve"> tworzonym</w:t>
+      </w:r>
+      <w:r>
+        <w:t xml:space="preserve"> na mapie od miejsca, w którym użytkownik wcisnął lewy przycisk myszy do aktualnej pozycji kursora, jeżeli klawisz jest przytrzymany, w momencie puszczenia obiekty w obszarze zostają zaznaczone</w:t>
+      </w:r>
+      <w:r>
+        <w:t>, a prostokąt znika</w:t>
+      </w:r>
+      <w:r>
+        <w:t>. Komponent został tak skonstruowany, aby możliwe było zaznaczenie wielu jednostek lub jednego budynku.</w:t>
       </w:r>
     </w:p>
     <w:p>
@@ -7539,6 +8531,9 @@
         <w:jc w:val="center"/>
       </w:pPr>
       <w:r>
+        <w:rPr>
+          <w:noProof/>
+        </w:rPr>
         <w:drawing>
           <wp:inline distT="0" distB="0" distL="0" distR="0" wp14:anchorId="7F8ACAAB" wp14:editId="6F006CA4">
             <wp:extent cx="5399405" cy="4816475"/>
@@ -7612,10 +8607,12 @@
       <w:pPr>
         <w:pStyle w:val="Nagwek21"/>
       </w:pPr>
+      <w:bookmarkStart w:id="31" w:name="_Toc93652937"/>
       <w:r>
         <w:lastRenderedPageBreak/>
         <w:t>Budowanie</w:t>
       </w:r>
+      <w:bookmarkEnd w:id="31"/>
     </w:p>
     <w:p>
       <w:pPr>
@@ -7624,7 +8621,13 @@
         <w:jc w:val="both"/>
       </w:pPr>
       <w:r>
-        <w:t xml:space="preserve">Gracz tworzy struktury jednostek robotników. Zaznaczenie robotnika skutkuje wyświetleniem w ramce akcji możliwych opcji budowania. Po naciśnięci przycisku, w miejscu kursora pojawia się </w:t>
+        <w:t xml:space="preserve">Gracz tworzy struktury </w:t>
+      </w:r>
+      <w:r>
+        <w:t xml:space="preserve">przy pomocy </w:t>
+      </w:r>
+      <w:r>
+        <w:t xml:space="preserve">jednostek robotników. Zaznaczenie robotnika skutkuje wyświetleniem w ramce akcji możliwych opcji budowania. Po naciśnięci przycisku, w miejscu kursora pojawia się </w:t>
       </w:r>
       <w:r>
         <w:t xml:space="preserve">schemat, czyli, </w:t>
@@ -7638,19 +8641,13 @@
     </w:p>
     <w:p>
       <w:pPr>
-        <w:ind w:firstLine="360"/>
-      </w:pPr>
-    </w:p>
-    <w:p>
-      <w:pPr>
-        <w:ind w:left="360"/>
-      </w:pPr>
-    </w:p>
-    <w:p>
-      <w:pPr>
         <w:keepNext/>
-      </w:pPr>
-      <w:r>
+        <w:spacing w:line="360" w:lineRule="auto"/>
+      </w:pPr>
+      <w:r>
+        <w:rPr>
+          <w:noProof/>
+        </w:rPr>
         <w:drawing>
           <wp:inline distT="0" distB="0" distL="0" distR="0" wp14:anchorId="14BAA0E2" wp14:editId="7E54C057">
             <wp:extent cx="5399405" cy="3654425"/>
@@ -7691,6 +8688,8 @@
     <w:p>
       <w:pPr>
         <w:pStyle w:val="Legenda"/>
+        <w:spacing w:line="360" w:lineRule="auto"/>
+        <w:jc w:val="center"/>
       </w:pPr>
       <w:r>
         <w:t xml:space="preserve">Rysunek </w:t>
@@ -7723,11 +8722,12 @@
       <w:pPr>
         <w:pStyle w:val="Nagwek21"/>
       </w:pPr>
+      <w:bookmarkStart w:id="32" w:name="_Toc93652938"/>
       <w:r>
         <w:lastRenderedPageBreak/>
         <w:t>Jednostki</w:t>
       </w:r>
-      <w:bookmarkEnd w:id="25"/>
+      <w:bookmarkEnd w:id="32"/>
     </w:p>
     <w:p>
       <w:pPr>
@@ -7853,7 +8853,19 @@
       </w:pPr>
       <w:r>
         <w:lastRenderedPageBreak/>
-        <w:t xml:space="preserve">Jednostki dodane do sceny umieszczone </w:t>
+        <w:t>Jednostki dodane do sceny umieszcz</w:t>
+      </w:r>
+      <w:r>
+        <w:t>a</w:t>
+      </w:r>
+      <w:r>
+        <w:t>ne</w:t>
+      </w:r>
+      <w:r>
+        <w:t xml:space="preserve"> są</w:t>
+      </w:r>
+      <w:r>
+        <w:t xml:space="preserve"> </w:t>
       </w:r>
       <w:r>
         <w:t>w specjalnej strukturze,</w:t>
@@ -7895,6 +8907,9 @@
         <w:jc w:val="center"/>
       </w:pPr>
       <w:r>
+        <w:rPr>
+          <w:noProof/>
+        </w:rPr>
         <w:drawing>
           <wp:inline distT="0" distB="0" distL="0" distR="0" wp14:anchorId="1B94125F" wp14:editId="55640360">
             <wp:extent cx="1495425" cy="2132187"/>
@@ -7932,9 +8947,12 @@
         </w:drawing>
       </w:r>
       <w:r>
-        <w:t xml:space="preserve"> </w:t>
-      </w:r>
-      <w:r>
+        <w:t xml:space="preserve">  </w:t>
+      </w:r>
+      <w:r>
+        <w:rPr>
+          <w:noProof/>
+        </w:rPr>
         <w:drawing>
           <wp:inline distT="0" distB="0" distL="0" distR="0" wp14:anchorId="06A04C53" wp14:editId="78E24A7F">
             <wp:extent cx="1448002" cy="2124371"/>
@@ -7989,13 +9007,17 @@
         </w:r>
       </w:fldSimple>
       <w:r>
+        <w:rPr>
+          <w:noProof/>
+        </w:rPr>
+        <w:t xml:space="preserve"> </w:t>
+      </w:r>
+      <w:r>
         <w:t xml:space="preserve">przedstawia </w:t>
       </w:r>
-      <w:proofErr w:type="spellStart"/>
-      <w:r>
-        <w:t>strukture</w:t>
-      </w:r>
-      <w:proofErr w:type="spellEnd"/>
+      <w:r>
+        <w:t>strukturę</w:t>
+      </w:r>
       <w:r>
         <w:t xml:space="preserve"> przechowywania obiektów</w:t>
       </w:r>
@@ -8013,12 +9035,12 @@
       <w:pPr>
         <w:pStyle w:val="Nagwek21"/>
       </w:pPr>
-      <w:bookmarkStart w:id="26" w:name="_Toc93508041"/>
+      <w:bookmarkStart w:id="33" w:name="_Toc93652939"/>
       <w:r>
         <w:lastRenderedPageBreak/>
         <w:t>Budynki</w:t>
       </w:r>
-      <w:bookmarkEnd w:id="26"/>
+      <w:bookmarkEnd w:id="33"/>
       <w:r>
         <w:t xml:space="preserve"> </w:t>
       </w:r>
@@ -8028,16 +9050,17 @@
         <w:spacing w:line="360" w:lineRule="auto"/>
         <w:ind w:firstLine="567"/>
       </w:pPr>
-      <w:bookmarkStart w:id="27" w:name="_Toc93508042"/>
       <w:r>
         <w:t>Występujące w grze typy budynków podobnie jak jednostki posiadają przypisane obiekty oraz statystki.</w:t>
       </w:r>
-      <w:bookmarkEnd w:id="27"/>
       <w:r>
         <w:t xml:space="preserve"> W odróżnieniu od jednostek, struktury mają mniej </w:t>
       </w:r>
       <w:r>
-        <w:t>wartości, pole akcji przechowuje informacje, które jednostki struktura może zrekrutować.</w:t>
+        <w:t xml:space="preserve">wartości a </w:t>
+      </w:r>
+      <w:r>
+        <w:t>pole akcji przechowuje informacje, które jednostki struktura może zrekrutować.</w:t>
       </w:r>
     </w:p>
     <w:p>
@@ -8124,6 +9147,7 @@
       </w:pPr>
       <w:r>
         <w:rPr>
+          <w:noProof/>
           <w:color w:val="000000"/>
         </w:rPr>
         <w:drawing>
@@ -8192,26 +9216,291 @@
       <w:r>
         <w:t>Sposób implementacji budynków różni się od jednostek, tym, że prefabrykaty zawierające graficzne elementy dodatkowo zawierają skrypty odpowiedzialne za funkcjonalność danej struktury, zwiększanie ilość złota właściciela budynku oraz skrypt obsługujący rekrutację jednostek.</w:t>
       </w:r>
-      <w:r>
-        <w:br/>
-      </w:r>
-      <w:r>
-        <w:br/>
+    </w:p>
+    <w:p>
+      <w:r>
+        <w:br w:type="page"/>
+      </w:r>
+    </w:p>
+    <w:p>
+      <w:pPr>
+        <w:spacing w:line="360" w:lineRule="auto"/>
+        <w:ind w:firstLine="567"/>
+        <w:jc w:val="both"/>
+      </w:pPr>
+      <w:r>
+        <w:lastRenderedPageBreak/>
+        <w:t xml:space="preserve">Skrypt odpowiedzialny za rekrutację </w:t>
+      </w:r>
+      <w:r>
+        <w:t>może przyjąć listę obiektów do rekrutacji, które kolejno w odpowiednim czasie pojawią się na pozycji</w:t>
+      </w:r>
+      <w:r>
+        <w:t xml:space="preserve"> pod</w:t>
+      </w:r>
+      <w:r>
+        <w:t xml:space="preserve"> </w:t>
+      </w:r>
+      <w:r>
+        <w:t>budynku,</w:t>
+      </w:r>
+      <w:r>
+        <w:t xml:space="preserve"> gdzie wartość pozycji x pozostaje identyczna, natomiast pozycji y jest zmniejszona o połowę wysokości grafiki struktury, </w:t>
+      </w:r>
+      <w:r>
+        <w:t xml:space="preserve">a następnie usuwane są z listy. </w:t>
+      </w:r>
+      <w:r>
+        <w:t>Komponent będzie się powtarzał do momentu aż lista będzie pusta.</w:t>
+      </w:r>
+    </w:p>
+    <w:p>
+      <w:pPr>
+        <w:keepNext/>
+        <w:spacing w:line="360" w:lineRule="auto"/>
+        <w:ind w:firstLine="567"/>
+        <w:jc w:val="both"/>
+      </w:pPr>
+      <w:r>
+        <w:rPr>
+          <w:noProof/>
+        </w:rPr>
+        <w:drawing>
+          <wp:inline distT="0" distB="0" distL="0" distR="0" wp14:anchorId="3FC30A13" wp14:editId="3D890D99">
+            <wp:extent cx="5399405" cy="2313305"/>
+            <wp:effectExtent l="0" t="0" r="0" b="0"/>
+            <wp:docPr id="3" name="Obraz 3" descr="Obraz zawierający tekst&#10;&#10;Opis wygenerowany automatycznie"/>
+            <wp:cNvGraphicFramePr>
+              <a:graphicFrameLocks xmlns:a="http://schemas.openxmlformats.org/drawingml/2006/main" noChangeAspect="1"/>
+            </wp:cNvGraphicFramePr>
+            <a:graphic xmlns:a="http://schemas.openxmlformats.org/drawingml/2006/main">
+              <a:graphicData uri="http://schemas.openxmlformats.org/drawingml/2006/picture">
+                <pic:pic xmlns:pic="http://schemas.openxmlformats.org/drawingml/2006/picture">
+                  <pic:nvPicPr>
+                    <pic:cNvPr id="3" name="Obraz 3" descr="Obraz zawierający tekst&#10;&#10;Opis wygenerowany automatycznie"/>
+                    <pic:cNvPicPr/>
+                  </pic:nvPicPr>
+                  <pic:blipFill>
+                    <a:blip r:embed="rId31"/>
+                    <a:stretch>
+                      <a:fillRect/>
+                    </a:stretch>
+                  </pic:blipFill>
+                  <pic:spPr>
+                    <a:xfrm>
+                      <a:off x="0" y="0"/>
+                      <a:ext cx="5399405" cy="2313305"/>
+                    </a:xfrm>
+                    <a:prstGeom prst="rect">
+                      <a:avLst/>
+                    </a:prstGeom>
+                  </pic:spPr>
+                </pic:pic>
+              </a:graphicData>
+            </a:graphic>
+          </wp:inline>
+        </w:drawing>
+      </w:r>
+    </w:p>
+    <w:p>
+      <w:pPr>
+        <w:pStyle w:val="Legenda"/>
+        <w:jc w:val="center"/>
+      </w:pPr>
+      <w:r>
+        <w:t xml:space="preserve">Rysunek </w:t>
+      </w:r>
+      <w:r>
+        <w:fldChar w:fldCharType="begin"/>
+      </w:r>
+      <w:r>
+        <w:instrText xml:space="preserve"> SEQ Rysunek \* ARABIC </w:instrText>
+      </w:r>
+      <w:r>
+        <w:fldChar w:fldCharType="separate"/>
+      </w:r>
+      <w:r>
+        <w:rPr>
+          <w:noProof/>
+        </w:rPr>
+        <w:t>21</w:t>
+      </w:r>
+      <w:r>
+        <w:rPr>
+          <w:noProof/>
+        </w:rPr>
+        <w:fldChar w:fldCharType="end"/>
+      </w:r>
+      <w:r>
+        <w:t xml:space="preserve"> przedstawia skrypt odpowiedzialny za stworzenia jednostki</w:t>
+      </w:r>
+    </w:p>
+    <w:p>
+      <w:pPr>
+        <w:spacing w:line="360" w:lineRule="auto"/>
+        <w:jc w:val="both"/>
+      </w:pPr>
+      <w:r>
+        <w:tab/>
+        <w:t xml:space="preserve">Obsługa pasywnego zarabiania budynków bazuje na okresowym dodawaniu złota po czasie podanym w sekundach. Wartości są zawarte w </w:t>
+      </w:r>
+      <w:r>
+        <w:t>komponentach</w:t>
+      </w:r>
+      <w:r>
+        <w:t xml:space="preserve"> obiektu. </w:t>
+      </w:r>
+      <w:r>
+        <w:t>Struktury w</w:t>
+      </w:r>
+      <w:r>
+        <w:t xml:space="preserve"> grze odpowiedzialne między innymi za zwiększanie zarobków</w:t>
+      </w:r>
+      <w:r>
+        <w:t xml:space="preserve"> to:</w:t>
+      </w:r>
+    </w:p>
+    <w:p>
+      <w:pPr>
+        <w:pStyle w:val="Akapitzlist"/>
+        <w:numPr>
+          <w:ilvl w:val="0"/>
+          <w:numId w:val="3"/>
+        </w:numPr>
+        <w:spacing w:line="360" w:lineRule="auto"/>
+        <w:contextualSpacing w:val="0"/>
+        <w:jc w:val="both"/>
+      </w:pPr>
+      <w:r>
+        <w:t>Cytadela</w:t>
+      </w:r>
+    </w:p>
+    <w:p>
+      <w:pPr>
+        <w:pStyle w:val="Akapitzlist"/>
+        <w:numPr>
+          <w:ilvl w:val="0"/>
+          <w:numId w:val="3"/>
+        </w:numPr>
+        <w:spacing w:line="360" w:lineRule="auto"/>
+        <w:contextualSpacing w:val="0"/>
+        <w:jc w:val="both"/>
+      </w:pPr>
+      <w:r>
+        <w:t>Bank</w:t>
+      </w:r>
+    </w:p>
+    <w:p>
+      <w:pPr>
+        <w:pStyle w:val="Akapitzlist"/>
+        <w:numPr>
+          <w:ilvl w:val="0"/>
+          <w:numId w:val="3"/>
+        </w:numPr>
+        <w:spacing w:line="360" w:lineRule="auto"/>
+        <w:contextualSpacing w:val="0"/>
+        <w:jc w:val="both"/>
+      </w:pPr>
+      <w:r>
+        <w:t>Dom</w:t>
+      </w:r>
+    </w:p>
+    <w:p>
+      <w:pPr>
+        <w:pStyle w:val="Akapitzlist"/>
+        <w:numPr>
+          <w:ilvl w:val="0"/>
+          <w:numId w:val="3"/>
+        </w:numPr>
+        <w:spacing w:line="360" w:lineRule="auto"/>
+        <w:contextualSpacing w:val="0"/>
+        <w:jc w:val="both"/>
+      </w:pPr>
+      <w:r>
+        <w:t>Farma</w:t>
+      </w:r>
+    </w:p>
+    <w:p>
+      <w:pPr>
+        <w:keepNext/>
+        <w:spacing w:line="360" w:lineRule="auto"/>
+        <w:ind w:firstLine="360"/>
+        <w:jc w:val="center"/>
+      </w:pPr>
+      <w:r>
+        <w:rPr>
+          <w:noProof/>
+        </w:rPr>
+        <w:drawing>
+          <wp:inline distT="0" distB="0" distL="0" distR="0" wp14:anchorId="075CE528" wp14:editId="11CFF033">
+            <wp:extent cx="3791479" cy="990738"/>
+            <wp:effectExtent l="0" t="0" r="0" b="0"/>
+            <wp:docPr id="29" name="Obraz 29" descr="Obraz zawierający tekst&#10;&#10;Opis wygenerowany automatycznie"/>
+            <wp:cNvGraphicFramePr>
+              <a:graphicFrameLocks xmlns:a="http://schemas.openxmlformats.org/drawingml/2006/main" noChangeAspect="1"/>
+            </wp:cNvGraphicFramePr>
+            <a:graphic xmlns:a="http://schemas.openxmlformats.org/drawingml/2006/main">
+              <a:graphicData uri="http://schemas.openxmlformats.org/drawingml/2006/picture">
+                <pic:pic xmlns:pic="http://schemas.openxmlformats.org/drawingml/2006/picture">
+                  <pic:nvPicPr>
+                    <pic:cNvPr id="29" name="Obraz 29" descr="Obraz zawierający tekst&#10;&#10;Opis wygenerowany automatycznie"/>
+                    <pic:cNvPicPr/>
+                  </pic:nvPicPr>
+                  <pic:blipFill>
+                    <a:blip r:embed="rId32"/>
+                    <a:stretch>
+                      <a:fillRect/>
+                    </a:stretch>
+                  </pic:blipFill>
+                  <pic:spPr>
+                    <a:xfrm>
+                      <a:off x="0" y="0"/>
+                      <a:ext cx="3791479" cy="990738"/>
+                    </a:xfrm>
+                    <a:prstGeom prst="rect">
+                      <a:avLst/>
+                    </a:prstGeom>
+                  </pic:spPr>
+                </pic:pic>
+              </a:graphicData>
+            </a:graphic>
+          </wp:inline>
+        </w:drawing>
+      </w:r>
+    </w:p>
+    <w:p>
+      <w:pPr>
+        <w:pStyle w:val="Legenda"/>
+        <w:jc w:val="center"/>
+      </w:pPr>
+      <w:r>
+        <w:t xml:space="preserve">Rysunek </w:t>
+      </w:r>
+      <w:fldSimple w:instr=" SEQ Rysunek \* ARABIC ">
+        <w:r>
+          <w:rPr>
+            <w:noProof/>
+          </w:rPr>
+          <w:t>22</w:t>
+        </w:r>
+      </w:fldSimple>
+      <w:r>
+        <w:t xml:space="preserve"> funkcja używana do okresowego dodawania złota</w:t>
       </w:r>
     </w:p>
     <w:p>
       <w:pPr>
         <w:pStyle w:val="Nagwek21"/>
       </w:pPr>
-      <w:bookmarkStart w:id="28" w:name="_Toc93508043"/>
       <w:r>
         <w:br w:type="column"/>
       </w:r>
+      <w:bookmarkStart w:id="34" w:name="_Toc93652940"/>
       <w:r>
         <w:lastRenderedPageBreak/>
         <w:t>Walka</w:t>
       </w:r>
-      <w:bookmarkEnd w:id="28"/>
+      <w:bookmarkEnd w:id="34"/>
     </w:p>
     <w:p>
       <w:pPr>
@@ -8220,55 +9509,40 @@
         <w:jc w:val="both"/>
       </w:pPr>
       <w:r>
+        <w:t xml:space="preserve">Walka </w:t>
+      </w:r>
+      <w:r>
+        <w:t>następuje,</w:t>
+      </w:r>
+      <w:r>
+        <w:t xml:space="preserve"> kiedy jednostka atakuje obiekt </w:t>
+      </w:r>
+      <w:r>
+        <w:t>nieprzyjaciela</w:t>
+      </w:r>
+      <w:r>
+        <w:t>, nie musi w tym samym czasie</w:t>
+      </w:r>
+      <w:r>
+        <w:t xml:space="preserve">, </w:t>
+      </w:r>
+      <w:r>
+        <w:t xml:space="preserve">być celem ataku. Celem może zostać jednostka jak również budynek. </w:t>
+      </w:r>
+    </w:p>
+    <w:p>
+      <w:pPr>
+        <w:keepNext/>
+        <w:spacing w:line="360" w:lineRule="auto"/>
+        <w:jc w:val="center"/>
+      </w:pPr>
+      <w:r>
         <w:rPr>
           <w:noProof/>
         </w:rPr>
-        <w:pict w14:anchorId="19F343B3">
-          <v:shape id="_x0000_s1027" type="#_x0000_t202" style="position:absolute;left:0;text-align:left;margin-left:-12.25pt;margin-top:369pt;width:420.65pt;height:.05pt;z-index:251658752;mso-position-horizontal-relative:text;mso-position-vertical-relative:text" stroked="f">
-            <v:textbox style="mso-next-textbox:#_x0000_s1027;mso-fit-shape-to-text:t" inset="0,0,0,0">
-              <w:txbxContent>
-                <w:p/>
-              </w:txbxContent>
-            </v:textbox>
-            <w10:wrap type="topAndBottom"/>
-          </v:shape>
-        </w:pict>
-      </w:r>
-      <w:r>
-        <w:t xml:space="preserve">Walka </w:t>
-      </w:r>
-      <w:r>
-        <w:t>następuje,</w:t>
-      </w:r>
-      <w:r>
-        <w:t xml:space="preserve"> kiedy jednostka atakuje obiekt </w:t>
-      </w:r>
-      <w:r>
-        <w:t>nieprzyjaciela</w:t>
-      </w:r>
-      <w:r>
-        <w:t>, nie musi w tym samym czasie</w:t>
-      </w:r>
-      <w:r>
-        <w:t xml:space="preserve">, </w:t>
-      </w:r>
-      <w:r>
-        <w:t xml:space="preserve">być celem ataku. Celem może zostać jednostka jak również budynek. </w:t>
-      </w:r>
-    </w:p>
-    <w:p>
-      <w:pPr>
-        <w:keepNext/>
-        <w:spacing w:line="360" w:lineRule="auto"/>
-        <w:jc w:val="center"/>
-      </w:pPr>
-      <w:r>
-        <w:rPr>
-          <w:noProof/>
-        </w:rPr>
         <w:drawing>
-          <wp:inline distT="0" distB="0" distL="0" distR="0" wp14:anchorId="0D0F015B" wp14:editId="022D2D1C">
-            <wp:extent cx="5399405" cy="3312795"/>
+          <wp:inline distT="0" distB="0" distL="0" distR="0" wp14:anchorId="0D0F015B" wp14:editId="342E8B9C">
+            <wp:extent cx="5314636" cy="3260785"/>
             <wp:effectExtent l="0" t="0" r="0" b="0"/>
             <wp:docPr id="19" name="Obraz 19" descr="Obraz zawierający tekst&#10;&#10;Opis wygenerowany automatycznie"/>
             <wp:cNvGraphicFramePr>
@@ -8282,7 +9556,7 @@
                     <pic:cNvPicPr/>
                   </pic:nvPicPr>
                   <pic:blipFill>
-                    <a:blip r:embed="rId31"/>
+                    <a:blip r:embed="rId33"/>
                     <a:stretch>
                       <a:fillRect/>
                     </a:stretch>
@@ -8290,7 +9564,7 @@
                   <pic:spPr>
                     <a:xfrm>
                       <a:off x="0" y="0"/>
-                      <a:ext cx="5399405" cy="3312795"/>
+                      <a:ext cx="5316168" cy="3261725"/>
                     </a:xfrm>
                     <a:prstGeom prst="rect">
                       <a:avLst/>
@@ -8324,7 +9598,7 @@
         <w:rPr>
           <w:noProof/>
         </w:rPr>
-        <w:t>21</w:t>
+        <w:t>23</w:t>
       </w:r>
       <w:r>
         <w:rPr>
@@ -8342,7 +9616,7 @@
     <w:p>
       <w:pPr>
         <w:spacing w:line="360" w:lineRule="auto"/>
-        <w:ind w:firstLine="567"/>
+        <w:ind w:firstLine="360"/>
         <w:jc w:val="both"/>
       </w:pPr>
       <w:r>
@@ -8469,7 +9743,7 @@
           <w:noProof/>
         </w:rPr>
         <w:drawing>
-          <wp:anchor distT="0" distB="0" distL="114300" distR="114300" simplePos="0" relativeHeight="251659264" behindDoc="0" locked="0" layoutInCell="1" allowOverlap="1" wp14:anchorId="57A92FF9" wp14:editId="1A28379B">
+          <wp:anchor distT="0" distB="0" distL="114300" distR="114300" simplePos="0" relativeHeight="251662336" behindDoc="0" locked="0" layoutInCell="1" allowOverlap="1" wp14:anchorId="57A92FF9" wp14:editId="1A28379B">
             <wp:simplePos x="0" y="0"/>
             <wp:positionH relativeFrom="column">
               <wp:posOffset>-185420</wp:posOffset>
@@ -8494,7 +9768,7 @@
                     </pic:cNvPicPr>
                   </pic:nvPicPr>
                   <pic:blipFill>
-                    <a:blip r:embed="rId32">
+                    <a:blip r:embed="rId34">
                       <a:extLst>
                         <a:ext uri="{28A0092B-C50C-407E-A947-70E740481C1C}">
                           <a14:useLocalDpi xmlns:a14="http://schemas.microsoft.com/office/drawing/2010/main" val="0"/>
@@ -8531,451 +9805,6 @@
     </w:p>
     <w:p>
       <w:pPr>
-        <w:pStyle w:val="Nagwek21"/>
-      </w:pPr>
-      <w:bookmarkStart w:id="29" w:name="_Toc93508044"/>
-      <w:r>
-        <w:t>Szukanie ścieżki</w:t>
-      </w:r>
-      <w:bookmarkEnd w:id="29"/>
-    </w:p>
-    <w:p>
-      <w:pPr>
-        <w:spacing w:line="360" w:lineRule="auto"/>
-        <w:ind w:firstLine="567"/>
-      </w:pPr>
-      <w:r>
-        <w:t xml:space="preserve">W grze występują </w:t>
-      </w:r>
-      <w:r>
-        <w:t xml:space="preserve">obiekty, które </w:t>
-      </w:r>
-      <w:r>
-        <w:t xml:space="preserve">będą stanowiły przeszkodę dla przemieszczających </w:t>
-      </w:r>
-      <w:r>
-        <w:t>się jednostek</w:t>
-      </w:r>
-      <w:r>
-        <w:t>, przykład stanowią struktury</w:t>
-      </w:r>
-      <w:r>
-        <w:t xml:space="preserve">. W celu uniknięcia </w:t>
-      </w:r>
-      <w:r>
-        <w:t xml:space="preserve">niepożądanego zatrzymywania się jednostek w miejscu, użyty został </w:t>
-      </w:r>
-      <w:r>
-        <w:t xml:space="preserve">system </w:t>
-      </w:r>
-      <w:r>
-        <w:t>„</w:t>
-      </w:r>
-      <w:r>
-        <w:t xml:space="preserve">A* </w:t>
-      </w:r>
-      <w:proofErr w:type="spellStart"/>
-      <w:r>
-        <w:t>Pathfinding</w:t>
-      </w:r>
-      <w:proofErr w:type="spellEnd"/>
-      <w:r>
-        <w:t xml:space="preserve"> Project</w:t>
-      </w:r>
-      <w:r>
-        <w:t>”</w:t>
-      </w:r>
-      <w:r>
-        <w:t>. System został użyty ze względu na obsługę wyszukiwania ścieżek w projektach 2D.</w:t>
-      </w:r>
-    </w:p>
-    <w:p>
-      <w:pPr>
-        <w:spacing w:line="360" w:lineRule="auto"/>
-        <w:ind w:firstLine="567"/>
-      </w:pPr>
-      <w:r>
-        <w:t>System bazuje na algorytmie wyszukiwania A*</w:t>
-      </w:r>
-      <w:r>
-        <w:t xml:space="preserve"> działającego na grafach, system obsługując aplikację 2D </w:t>
-      </w:r>
-      <w:r>
-        <w:t>używa</w:t>
-      </w:r>
-      <w:r>
-        <w:t xml:space="preserve"> kafelkow</w:t>
-      </w:r>
-      <w:r>
-        <w:t>ej</w:t>
-      </w:r>
-      <w:r>
-        <w:t xml:space="preserve"> map</w:t>
-      </w:r>
-      <w:r>
-        <w:t>y</w:t>
-      </w:r>
-      <w:r>
-        <w:t>, w której kafelki pełnią rolę wierzchołków grafu, z kolei połączenia między kafelkami są krawędziami.</w:t>
-      </w:r>
-    </w:p>
-    <w:p>
-      <w:pPr>
-        <w:spacing w:line="360" w:lineRule="auto"/>
-        <w:ind w:firstLine="567"/>
-      </w:pPr>
-      <w:r>
-        <w:t>Algorytm A* zaczyna od pierwszego węzła i uwzględnia wszystkie sąsiednie wierzchołki, które są niedostępne</w:t>
-      </w:r>
-      <w:r>
-        <w:t xml:space="preserve"> i</w:t>
-      </w:r>
-      <w:r>
-        <w:t xml:space="preserve"> stanowią</w:t>
-      </w:r>
-      <w:r>
-        <w:t xml:space="preserve"> </w:t>
-      </w:r>
-      <w:r>
-        <w:t>przeszkodę</w:t>
-      </w:r>
-      <w:r>
-        <w:t>,</w:t>
-      </w:r>
-      <w:r>
-        <w:t xml:space="preserve"> są odfiltrowane, następnie</w:t>
-      </w:r>
-      <w:r>
-        <w:t xml:space="preserve"> algorytm</w:t>
-      </w:r>
-      <w:r>
-        <w:t xml:space="preserve"> </w:t>
-      </w:r>
-      <w:r>
-        <w:t xml:space="preserve">podejmuje decyzje o </w:t>
-      </w:r>
-      <w:r>
-        <w:t>wy</w:t>
-      </w:r>
-      <w:r>
-        <w:t>braniu w</w:t>
-      </w:r>
-      <w:r>
-        <w:t>ierzchoł</w:t>
-      </w:r>
-      <w:r>
-        <w:t xml:space="preserve">ka </w:t>
-      </w:r>
-      <w:r>
-        <w:t>o najniższ</w:t>
-      </w:r>
-      <w:r>
-        <w:t xml:space="preserve">ej wartości </w:t>
-      </w:r>
-      <w:r>
-        <w:t>ruchu od punktu startowego</w:t>
-      </w:r>
-      <w:r>
-        <w:t xml:space="preserve">. </w:t>
-      </w:r>
-      <w:r>
-        <w:t>Wartość ruchu składa się z</w:t>
-      </w:r>
-      <w:r>
-        <w:t xml:space="preserve"> </w:t>
-      </w:r>
-      <w:r>
-        <w:t>sumy kosztu przejścia z komórki początkowej do komórki bieżącej oraz wartości</w:t>
-      </w:r>
-      <w:r>
-        <w:t xml:space="preserve"> heurystycznej,</w:t>
-      </w:r>
-      <w:r>
-        <w:t xml:space="preserve"> czyli</w:t>
-      </w:r>
-      <w:r>
-        <w:t xml:space="preserve"> </w:t>
-      </w:r>
-      <w:r>
-        <w:t>oszacowanemu kosztowi przejścia z bieżącej komórki do ostatniej.</w:t>
-      </w:r>
-      <w:r>
-        <w:t xml:space="preserve"> </w:t>
-      </w:r>
-      <w:r>
-        <w:t>Algorytm powtarzany jest rekurencyjnie do uzyskania najkrótszej ścieżki do punktu docelowego.</w:t>
-      </w:r>
-      <w:r>
-        <w:t xml:space="preserve"> </w:t>
-      </w:r>
-    </w:p>
-    <w:p>
-      <w:pPr>
-        <w:spacing w:line="360" w:lineRule="auto"/>
-        <w:ind w:firstLine="567"/>
-      </w:pPr>
-      <w:r>
-        <w:t>Do oszacowania wartości heurystycznej używa się heurystyki, odpowiedniej to sposobu poruszania się obiektu.</w:t>
-      </w:r>
-    </w:p>
-    <w:p>
-      <w:pPr>
-        <w:spacing w:line="360" w:lineRule="auto"/>
-      </w:pPr>
-      <w:r>
-        <w:t xml:space="preserve">The Manhattan </w:t>
-      </w:r>
-      <w:proofErr w:type="spellStart"/>
-      <w:r>
-        <w:t>Distance</w:t>
-      </w:r>
-      <w:proofErr w:type="spellEnd"/>
-      <w:r>
-        <w:t xml:space="preserve"> (metryka miasto) – używana </w:t>
-      </w:r>
-      <w:r>
-        <w:t>jest,</w:t>
-      </w:r>
-      <w:r>
-        <w:t xml:space="preserve"> gdy obiekt ma się poruszać wyłącznie w czterech kierunkach.</w:t>
-      </w:r>
-      <w:r>
-        <w:t xml:space="preserve"> </w:t>
-      </w:r>
-    </w:p>
-    <w:p>
-      <w:pPr>
-        <w:spacing w:line="360" w:lineRule="auto"/>
-      </w:pPr>
-      <w:r>
-        <w:t xml:space="preserve">The </w:t>
-      </w:r>
-      <w:proofErr w:type="spellStart"/>
-      <w:r>
-        <w:t>Euclidean</w:t>
-      </w:r>
-      <w:proofErr w:type="spellEnd"/>
-      <w:r>
-        <w:t xml:space="preserve"> </w:t>
-      </w:r>
-      <w:proofErr w:type="spellStart"/>
-      <w:r>
-        <w:t>Distance</w:t>
-      </w:r>
-      <w:proofErr w:type="spellEnd"/>
-      <w:r>
-        <w:t xml:space="preserve"> (metryka euklidesowa) – </w:t>
-      </w:r>
-      <w:r>
-        <w:t xml:space="preserve">stosowana jest w sytuacji, kiedy </w:t>
-      </w:r>
-      <w:proofErr w:type="gramStart"/>
-      <w:r>
-        <w:t>kierunek</w:t>
-      </w:r>
-      <w:proofErr w:type="gramEnd"/>
-      <w:r>
-        <w:t xml:space="preserve"> w którym obiekt się porusza nie jest ograniczony.</w:t>
-      </w:r>
-    </w:p>
-    <w:p>
-      <w:pPr>
-        <w:rPr>
-          <w:rFonts w:eastAsiaTheme="majorEastAsia" w:cstheme="majorBidi"/>
-          <w:color w:val="000000" w:themeColor="text1"/>
-        </w:rPr>
-      </w:pPr>
-      <w:r>
-        <w:br w:type="page"/>
-      </w:r>
-    </w:p>
-    <w:p>
-      <w:pPr>
-        <w:pStyle w:val="Nagwek21"/>
-        <w:numPr>
-          <w:ilvl w:val="1"/>
-          <w:numId w:val="11"/>
-        </w:numPr>
-      </w:pPr>
-      <w:bookmarkStart w:id="30" w:name="_Toc93508045"/>
-      <w:r>
-        <w:lastRenderedPageBreak/>
-        <w:t>Ekonomia</w:t>
-      </w:r>
-      <w:bookmarkEnd w:id="30"/>
-    </w:p>
-    <w:p>
-      <w:pPr>
-        <w:spacing w:line="360" w:lineRule="auto"/>
-        <w:ind w:firstLine="567"/>
-        <w:jc w:val="both"/>
-      </w:pPr>
-      <w:r>
-        <w:t>Walutą w grze jest złoto, za które gracz może rekrutować i budować nowe struktury. W grze znajdują się budynki odpowiedzialne między innymi za zwiększanie zarobków, do tych budynków należą:</w:t>
-      </w:r>
-    </w:p>
-    <w:p>
-      <w:pPr>
-        <w:pStyle w:val="Akapitzlist"/>
-        <w:numPr>
-          <w:ilvl w:val="0"/>
-          <w:numId w:val="3"/>
-        </w:numPr>
-        <w:spacing w:line="360" w:lineRule="auto"/>
-        <w:contextualSpacing w:val="0"/>
-        <w:jc w:val="both"/>
-      </w:pPr>
-      <w:r>
-        <w:t>Cytadela</w:t>
-      </w:r>
-    </w:p>
-    <w:p>
-      <w:pPr>
-        <w:pStyle w:val="Akapitzlist"/>
-        <w:numPr>
-          <w:ilvl w:val="0"/>
-          <w:numId w:val="3"/>
-        </w:numPr>
-        <w:spacing w:line="360" w:lineRule="auto"/>
-        <w:contextualSpacing w:val="0"/>
-        <w:jc w:val="both"/>
-      </w:pPr>
-      <w:r>
-        <w:t>Bank</w:t>
-      </w:r>
-    </w:p>
-    <w:p>
-      <w:pPr>
-        <w:pStyle w:val="Akapitzlist"/>
-        <w:numPr>
-          <w:ilvl w:val="0"/>
-          <w:numId w:val="3"/>
-        </w:numPr>
-        <w:spacing w:line="360" w:lineRule="auto"/>
-        <w:contextualSpacing w:val="0"/>
-        <w:jc w:val="both"/>
-      </w:pPr>
-      <w:r>
-        <w:t>Do</w:t>
-      </w:r>
-      <w:r>
-        <w:t>m</w:t>
-      </w:r>
-    </w:p>
-    <w:p>
-      <w:pPr>
-        <w:pStyle w:val="Akapitzlist"/>
-        <w:numPr>
-          <w:ilvl w:val="0"/>
-          <w:numId w:val="3"/>
-        </w:numPr>
-        <w:spacing w:line="360" w:lineRule="auto"/>
-        <w:contextualSpacing w:val="0"/>
-        <w:jc w:val="both"/>
-      </w:pPr>
-      <w:r>
-        <w:t>Farma</w:t>
-      </w:r>
-    </w:p>
-    <w:p>
-      <w:pPr>
-        <w:spacing w:line="360" w:lineRule="auto"/>
-        <w:ind w:firstLine="360"/>
-        <w:jc w:val="both"/>
-      </w:pPr>
-      <w:r>
-        <w:t>Zarobek jest obsługiwany za pomocą skryptu, który w określonym czasie dodaje wyznaczoną ilość złota dodanego do głównej puli.</w:t>
-      </w:r>
-    </w:p>
-    <w:p>
-      <w:pPr>
-        <w:keepNext/>
-        <w:spacing w:line="360" w:lineRule="auto"/>
-        <w:ind w:firstLine="360"/>
-        <w:jc w:val="center"/>
-      </w:pPr>
-      <w:r>
-        <w:drawing>
-          <wp:inline distT="0" distB="0" distL="0" distR="0" wp14:anchorId="4EE0175E" wp14:editId="18DFC6C7">
-            <wp:extent cx="3791479" cy="990738"/>
-            <wp:effectExtent l="0" t="0" r="0" b="0"/>
-            <wp:docPr id="29" name="Obraz 29" descr="Obraz zawierający tekst&#10;&#10;Opis wygenerowany automatycznie"/>
-            <wp:cNvGraphicFramePr>
-              <a:graphicFrameLocks xmlns:a="http://schemas.openxmlformats.org/drawingml/2006/main" noChangeAspect="1"/>
-            </wp:cNvGraphicFramePr>
-            <a:graphic xmlns:a="http://schemas.openxmlformats.org/drawingml/2006/main">
-              <a:graphicData uri="http://schemas.openxmlformats.org/drawingml/2006/picture">
-                <pic:pic xmlns:pic="http://schemas.openxmlformats.org/drawingml/2006/picture">
-                  <pic:nvPicPr>
-                    <pic:cNvPr id="29" name="Obraz 29" descr="Obraz zawierający tekst&#10;&#10;Opis wygenerowany automatycznie"/>
-                    <pic:cNvPicPr/>
-                  </pic:nvPicPr>
-                  <pic:blipFill>
-                    <a:blip r:embed="rId33"/>
-                    <a:stretch>
-                      <a:fillRect/>
-                    </a:stretch>
-                  </pic:blipFill>
-                  <pic:spPr>
-                    <a:xfrm>
-                      <a:off x="0" y="0"/>
-                      <a:ext cx="3791479" cy="990738"/>
-                    </a:xfrm>
-                    <a:prstGeom prst="rect">
-                      <a:avLst/>
-                    </a:prstGeom>
-                  </pic:spPr>
-                </pic:pic>
-              </a:graphicData>
-            </a:graphic>
-          </wp:inline>
-        </w:drawing>
-      </w:r>
-    </w:p>
-    <w:p>
-      <w:pPr>
-        <w:pStyle w:val="Legenda"/>
-        <w:jc w:val="center"/>
-      </w:pPr>
-      <w:r>
-        <w:t xml:space="preserve">Rysunek </w:t>
-      </w:r>
-      <w:fldSimple w:instr=" SEQ Rysunek \* ARABIC ">
-        <w:r>
-          <w:rPr>
-            <w:noProof/>
-          </w:rPr>
-          <w:t>22</w:t>
-        </w:r>
-      </w:fldSimple>
-      <w:r>
-        <w:t xml:space="preserve"> funkcja używana do okresowego dodawania złota</w:t>
-      </w:r>
-    </w:p>
-    <w:p>
-      <w:pPr>
-        <w:pStyle w:val="Nagwek11"/>
-        <w:spacing w:before="0" w:line="360" w:lineRule="auto"/>
-        <w:jc w:val="both"/>
-        <w:rPr>
-          <w:rFonts w:cs="Times New Roman"/>
-        </w:rPr>
-      </w:pPr>
-    </w:p>
-    <w:p>
-      <w:pPr>
-        <w:spacing w:line="360" w:lineRule="auto"/>
-        <w:jc w:val="both"/>
-        <w:rPr>
-          <w:rFonts w:eastAsiaTheme="majorEastAsia"/>
-          <w:color w:val="000000" w:themeColor="text1"/>
-          <w:sz w:val="32"/>
-          <w:szCs w:val="32"/>
-        </w:rPr>
-      </w:pPr>
-    </w:p>
-    <w:p>
-      <w:pPr>
         <w:rPr>
           <w:rFonts w:eastAsiaTheme="majorEastAsia" w:cstheme="majorBidi"/>
           <w:color w:val="000000" w:themeColor="text1"/>
@@ -8990,12 +9819,284 @@
       <w:pPr>
         <w:pStyle w:val="Nagwek21"/>
       </w:pPr>
+      <w:bookmarkStart w:id="35" w:name="_Toc93652941"/>
+      <w:r>
+        <w:lastRenderedPageBreak/>
+        <w:t>Szukanie ścieżki</w:t>
+      </w:r>
+      <w:bookmarkEnd w:id="35"/>
+    </w:p>
+    <w:p>
+      <w:pPr>
+        <w:spacing w:line="360" w:lineRule="auto"/>
+        <w:ind w:firstLine="567"/>
+        <w:jc w:val="both"/>
+      </w:pPr>
+      <w:r>
+        <w:t xml:space="preserve">W grze występują </w:t>
+      </w:r>
+      <w:r>
+        <w:t xml:space="preserve">obiekty, które </w:t>
+      </w:r>
+      <w:r>
+        <w:t xml:space="preserve">będą stanowiły przeszkodę dla przemieszczających </w:t>
+      </w:r>
+      <w:r>
+        <w:t>się jednostek</w:t>
+      </w:r>
+      <w:r>
+        <w:t>, przykład stanowią struktury</w:t>
+      </w:r>
+      <w:r>
+        <w:t xml:space="preserve">. W celu uniknięcia </w:t>
+      </w:r>
+      <w:r>
+        <w:t xml:space="preserve">niepożądanego zatrzymywania się jednostek w miejscu, użyty został </w:t>
+      </w:r>
+      <w:r>
+        <w:t xml:space="preserve">system A* </w:t>
+      </w:r>
+      <w:proofErr w:type="spellStart"/>
+      <w:r>
+        <w:t>Pathfinding</w:t>
+      </w:r>
+      <w:proofErr w:type="spellEnd"/>
+      <w:r>
+        <w:t xml:space="preserve"> Project</w:t>
+      </w:r>
+      <w:r>
+        <w:rPr>
+          <w:rStyle w:val="Odwoanieprzypisudolnego"/>
+        </w:rPr>
+        <w:footnoteReference w:id="5"/>
+      </w:r>
+      <w:r>
+        <w:t>. System został użyty ze względu na obsługę wyszukiwania ścieżek w projektach 2D.</w:t>
+      </w:r>
+    </w:p>
+    <w:p>
+      <w:pPr>
+        <w:spacing w:line="360" w:lineRule="auto"/>
+        <w:ind w:firstLine="567"/>
+        <w:jc w:val="both"/>
+      </w:pPr>
+      <w:r>
+        <w:t>System bazuje na algorytmie wyszukiwania A*</w:t>
+      </w:r>
+      <w:r>
+        <w:t xml:space="preserve"> działającego na grafach, system obsługując aplikację 2D </w:t>
+      </w:r>
+      <w:r>
+        <w:t>używa</w:t>
+      </w:r>
+      <w:r>
+        <w:t xml:space="preserve"> kafelkow</w:t>
+      </w:r>
+      <w:r>
+        <w:t>ej</w:t>
+      </w:r>
+      <w:r>
+        <w:t xml:space="preserve"> map</w:t>
+      </w:r>
+      <w:r>
+        <w:t>y</w:t>
+      </w:r>
+      <w:r>
+        <w:t>, w której kafelki pełnią rolę wierzchołków grafu, z kolei połączenia między kafelkami są krawędziami.</w:t>
+      </w:r>
+    </w:p>
+    <w:p>
+      <w:pPr>
+        <w:spacing w:line="360" w:lineRule="auto"/>
+        <w:ind w:firstLine="567"/>
+        <w:jc w:val="both"/>
+      </w:pPr>
+      <w:r>
+        <w:t>Algorytm A* zaczyna od pierwszego węzła i uwzględnia wszystkie sąsiednie wierzchołki, które są niedostępne</w:t>
+      </w:r>
+      <w:r>
+        <w:t xml:space="preserve"> i</w:t>
+      </w:r>
+      <w:r>
+        <w:t xml:space="preserve"> stanowią</w:t>
+      </w:r>
+      <w:r>
+        <w:t xml:space="preserve"> </w:t>
+      </w:r>
+      <w:r>
+        <w:t>przeszkodę</w:t>
+      </w:r>
+      <w:r>
+        <w:t>,</w:t>
+      </w:r>
+      <w:r>
+        <w:t xml:space="preserve"> są odfiltrowane, następnie</w:t>
+      </w:r>
+      <w:r>
+        <w:t xml:space="preserve"> algorytm</w:t>
+      </w:r>
+      <w:r>
+        <w:t xml:space="preserve"> </w:t>
+      </w:r>
+      <w:r>
+        <w:t xml:space="preserve">podejmuje decyzje o </w:t>
+      </w:r>
+      <w:r>
+        <w:t>wy</w:t>
+      </w:r>
+      <w:r>
+        <w:t>braniu w</w:t>
+      </w:r>
+      <w:r>
+        <w:t>ierzchoł</w:t>
+      </w:r>
+      <w:r>
+        <w:t xml:space="preserve">ka </w:t>
+      </w:r>
+      <w:r>
+        <w:t>o najniższ</w:t>
+      </w:r>
+      <w:r>
+        <w:t xml:space="preserve">ej wartości </w:t>
+      </w:r>
+      <w:r>
+        <w:t>ruchu od punktu startowego</w:t>
+      </w:r>
+      <w:r>
+        <w:t xml:space="preserve">. </w:t>
+      </w:r>
+      <w:r>
+        <w:t>Wartość ruchu składa się z</w:t>
+      </w:r>
+      <w:r>
+        <w:t xml:space="preserve"> </w:t>
+      </w:r>
+      <w:r>
+        <w:t>sumy kosztu przejścia z komórki początkowej do komórki bieżącej oraz wartości</w:t>
+      </w:r>
+      <w:r>
+        <w:t xml:space="preserve"> heurystycznej,</w:t>
+      </w:r>
+      <w:r>
+        <w:t xml:space="preserve"> czyli</w:t>
+      </w:r>
+      <w:r>
+        <w:t xml:space="preserve"> </w:t>
+      </w:r>
+      <w:r>
+        <w:t>oszacowanemu kosztowi przejścia z bieżącej komórki do ostatniej.</w:t>
+      </w:r>
+      <w:r>
+        <w:t xml:space="preserve"> </w:t>
+      </w:r>
+      <w:r>
+        <w:t>Algorytm powtarzany jest rekurencyjnie do uzyskania najkrótszej ścieżki do punktu docelowego.</w:t>
+      </w:r>
+      <w:r>
+        <w:t xml:space="preserve"> </w:t>
+      </w:r>
+    </w:p>
+    <w:p>
+      <w:pPr>
+        <w:spacing w:line="360" w:lineRule="auto"/>
+        <w:ind w:firstLine="567"/>
+        <w:jc w:val="both"/>
+      </w:pPr>
+      <w:r>
+        <w:t>Do oszacowania wartości heurystycznej używa się heurystyki, odpowiedniej to sposobu poruszania się obiektu.</w:t>
+      </w:r>
+    </w:p>
+    <w:p>
+      <w:pPr>
+        <w:spacing w:line="360" w:lineRule="auto"/>
+        <w:jc w:val="both"/>
+      </w:pPr>
+      <w:r>
+        <w:t xml:space="preserve">The Manhattan </w:t>
+      </w:r>
+      <w:proofErr w:type="spellStart"/>
+      <w:r>
+        <w:t>Distance</w:t>
+      </w:r>
+      <w:proofErr w:type="spellEnd"/>
+      <w:r>
+        <w:t xml:space="preserve"> (metryka miasto) – używana </w:t>
+      </w:r>
+      <w:r>
+        <w:t>jest,</w:t>
+      </w:r>
+      <w:r>
+        <w:t xml:space="preserve"> gdy obiekt ma się poruszać wyłącznie w czterech kierunkach.</w:t>
+      </w:r>
+      <w:r>
+        <w:t xml:space="preserve"> </w:t>
+      </w:r>
+    </w:p>
+    <w:p>
+      <w:pPr>
+        <w:spacing w:line="360" w:lineRule="auto"/>
+      </w:pPr>
+    </w:p>
+    <w:p>
+      <w:pPr>
+        <w:spacing w:line="360" w:lineRule="auto"/>
+      </w:pPr>
+      <w:r>
+        <w:t xml:space="preserve">The </w:t>
+      </w:r>
+      <w:proofErr w:type="spellStart"/>
+      <w:r>
+        <w:t>Euclidean</w:t>
+      </w:r>
+      <w:proofErr w:type="spellEnd"/>
+      <w:r>
+        <w:t xml:space="preserve"> </w:t>
+      </w:r>
+      <w:proofErr w:type="spellStart"/>
+      <w:r>
+        <w:t>Distance</w:t>
+      </w:r>
+      <w:proofErr w:type="spellEnd"/>
+      <w:r>
+        <w:t xml:space="preserve"> (metryka euklidesowa) – </w:t>
+      </w:r>
+      <w:r>
+        <w:t xml:space="preserve">stosowana jest w sytuacji, kiedy </w:t>
+      </w:r>
+      <w:r>
+        <w:t>kierunek,</w:t>
+      </w:r>
+      <w:r>
+        <w:t xml:space="preserve"> w którym obiekt się porusza nie jest ograniczony.</w:t>
+      </w:r>
+    </w:p>
+    <w:p>
+      <w:pPr>
+        <w:rPr>
+          <w:rFonts w:eastAsiaTheme="majorEastAsia" w:cstheme="majorBidi"/>
+          <w:color w:val="000000" w:themeColor="text1"/>
+          <w:szCs w:val="26"/>
+        </w:rPr>
+      </w:pPr>
+      <w:r>
+        <w:br w:type="page"/>
+      </w:r>
+    </w:p>
+    <w:p>
+      <w:pPr>
+        <w:pStyle w:val="Nagwek21"/>
+      </w:pPr>
+      <w:bookmarkStart w:id="36" w:name="_Toc93652942"/>
       <w:r>
         <w:lastRenderedPageBreak/>
         <w:t>Strategia</w:t>
       </w:r>
       <w:r>
-        <w:t xml:space="preserve"> przeciwnika </w:t>
+        <w:t xml:space="preserve"> przeciwnika</w:t>
+      </w:r>
+      <w:bookmarkEnd w:id="36"/>
+      <w:r>
+        <w:t xml:space="preserve"> </w:t>
       </w:r>
     </w:p>
     <w:p>
@@ -9186,7 +10287,7 @@
                     <pic:cNvPicPr/>
                   </pic:nvPicPr>
                   <pic:blipFill>
-                    <a:blip r:embed="rId34"/>
+                    <a:blip r:embed="rId35"/>
                     <a:stretch>
                       <a:fillRect/>
                     </a:stretch>
@@ -9232,7 +10333,7 @@
         <w:rPr>
           <w:noProof/>
         </w:rPr>
-        <w:t>23</w:t>
+        <w:t>24</w:t>
       </w:r>
       <w:r>
         <w:rPr>
@@ -9335,7 +10436,31 @@
         <w:rPr>
           <w:rFonts w:eastAsiaTheme="majorEastAsia"/>
         </w:rPr>
-        <w:t xml:space="preserve">Złoto przeciwnika jest przydzielane do dwóch zmiennych, jedna połowa wszystkich środków jest przydzielona na cel rekrutacji jednostek, druga do budowy struktur. </w:t>
+        <w:t xml:space="preserve">Złoto przeciwnika jest przydzielane do dwóch zmiennych, </w:t>
+      </w:r>
+      <w:r>
+        <w:rPr>
+          <w:rFonts w:eastAsiaTheme="majorEastAsia"/>
+        </w:rPr>
+        <w:t>część</w:t>
+      </w:r>
+      <w:r>
+        <w:rPr>
+          <w:rFonts w:eastAsiaTheme="majorEastAsia"/>
+        </w:rPr>
+        <w:t xml:space="preserve"> wszystkich środków jest przydzielona na cel rekrutacji jednostek, druga</w:t>
+      </w:r>
+      <w:r>
+        <w:rPr>
+          <w:rFonts w:eastAsiaTheme="majorEastAsia"/>
+        </w:rPr>
+        <w:t xml:space="preserve"> część</w:t>
+      </w:r>
+      <w:r>
+        <w:rPr>
+          <w:rFonts w:eastAsiaTheme="majorEastAsia"/>
+        </w:rPr>
+        <w:t xml:space="preserve"> do budowy struktur. </w:t>
       </w:r>
     </w:p>
     <w:p>
@@ -9378,12 +10503,129 @@
         <w:rPr>
           <w:rFonts w:eastAsiaTheme="majorEastAsia"/>
         </w:rPr>
-        <w:t xml:space="preserve">Budowa struktur jest realizowana, jeżeli odpowiednia ilość złota jest przydzielona oraz istnieje wolne miejsce na dostępnej liście pozycji. </w:t>
+        <w:t>Budowa struktur jest realizowana, jeżeli odpowiednia ilość złota jest przydzielona oraz istnieje wolne miejsce na dostępnej liście</w:t>
       </w:r>
       <w:r>
         <w:rPr>
           <w:rFonts w:eastAsiaTheme="majorEastAsia"/>
         </w:rPr>
+        <w:t xml:space="preserve"> wygenerowanych</w:t>
+      </w:r>
+      <w:r>
+        <w:rPr>
+          <w:rFonts w:eastAsiaTheme="majorEastAsia"/>
+        </w:rPr>
+        <w:t xml:space="preserve"> pozycji. </w:t>
+      </w:r>
+    </w:p>
+    <w:p>
+      <w:pPr>
+        <w:keepNext/>
+        <w:jc w:val="center"/>
+      </w:pPr>
+      <w:r>
+        <w:rPr>
+          <w:noProof/>
+        </w:rPr>
+        <w:drawing>
+          <wp:inline distT="0" distB="0" distL="0" distR="0" wp14:anchorId="08EE1915" wp14:editId="3144EDE2">
+            <wp:extent cx="3132864" cy="2172335"/>
+            <wp:effectExtent l="0" t="0" r="0" b="0"/>
+            <wp:docPr id="37" name="Obraz 37"/>
+            <wp:cNvGraphicFramePr>
+              <a:graphicFrameLocks xmlns:a="http://schemas.openxmlformats.org/drawingml/2006/main" noChangeAspect="1"/>
+            </wp:cNvGraphicFramePr>
+            <a:graphic xmlns:a="http://schemas.openxmlformats.org/drawingml/2006/main">
+              <a:graphicData uri="http://schemas.openxmlformats.org/drawingml/2006/picture">
+                <pic:pic xmlns:pic="http://schemas.openxmlformats.org/drawingml/2006/picture">
+                  <pic:nvPicPr>
+                    <pic:cNvPr id="0" name="Picture 1"/>
+                    <pic:cNvPicPr>
+                      <a:picLocks noChangeAspect="1" noChangeArrowheads="1"/>
+                    </pic:cNvPicPr>
+                  </pic:nvPicPr>
+                  <pic:blipFill>
+                    <a:blip r:embed="rId36" cstate="print">
+                      <a:extLst>
+                        <a:ext uri="{28A0092B-C50C-407E-A947-70E740481C1C}">
+                          <a14:useLocalDpi xmlns:a14="http://schemas.microsoft.com/office/drawing/2010/main" val="0"/>
+                        </a:ext>
+                      </a:extLst>
+                    </a:blip>
+                    <a:srcRect/>
+                    <a:stretch>
+                      <a:fillRect/>
+                    </a:stretch>
+                  </pic:blipFill>
+                  <pic:spPr bwMode="auto">
+                    <a:xfrm>
+                      <a:off x="0" y="0"/>
+                      <a:ext cx="3137167" cy="2175318"/>
+                    </a:xfrm>
+                    <a:prstGeom prst="rect">
+                      <a:avLst/>
+                    </a:prstGeom>
+                    <a:noFill/>
+                    <a:ln>
+                      <a:noFill/>
+                    </a:ln>
+                  </pic:spPr>
+                </pic:pic>
+              </a:graphicData>
+            </a:graphic>
+          </wp:inline>
+        </w:drawing>
+      </w:r>
+    </w:p>
+    <w:p>
+      <w:pPr>
+        <w:pStyle w:val="Legenda"/>
+        <w:jc w:val="center"/>
+        <w:rPr>
+          <w:rFonts w:eastAsiaTheme="majorEastAsia"/>
+        </w:rPr>
+      </w:pPr>
+      <w:r>
+        <w:t xml:space="preserve">Rysunek </w:t>
+      </w:r>
+      <w:r>
+        <w:fldChar w:fldCharType="begin"/>
+      </w:r>
+      <w:r>
+        <w:instrText xml:space="preserve"> SEQ Rysunek \* ARABIC </w:instrText>
+      </w:r>
+      <w:r>
+        <w:fldChar w:fldCharType="separate"/>
+      </w:r>
+      <w:r>
+        <w:rPr>
+          <w:noProof/>
+        </w:rPr>
+        <w:t>25</w:t>
+      </w:r>
+      <w:r>
+        <w:rPr>
+          <w:noProof/>
+        </w:rPr>
+        <w:fldChar w:fldCharType="end"/>
+      </w:r>
+      <w:r>
+        <w:t xml:space="preserve"> wizualizacja generowanych pozycji</w:t>
+      </w:r>
+    </w:p>
+    <w:p>
+      <w:pPr>
+        <w:keepNext/>
+        <w:spacing w:line="360" w:lineRule="auto"/>
+        <w:ind w:firstLine="360"/>
+        <w:rPr>
+          <w:rFonts w:eastAsiaTheme="majorEastAsia"/>
+        </w:rPr>
+      </w:pPr>
+      <w:r>
+        <w:rPr>
+          <w:rFonts w:eastAsiaTheme="majorEastAsia"/>
+        </w:rPr>
         <w:t>Algorytm budowy struktur w pierwszej kolejności wybierze budynek o nazwie Cytadela, jeżeli został zniszczony oraz pozostałe warunki budowy są spełnione. W przeciwnym wypadku, jeżeli Cytadela nie została zniszczona, skrypt wybierze losową strukturę z listy dostępnych budynków, jeżeli odpowiednie warunki są spełnione, istnieją robotnicy oraz przeciwnik ma uzbieraną odpowiednią ilość złota.</w:t>
       </w:r>
       <w:r>
@@ -9415,119 +10657,712 @@
     </w:p>
     <w:p>
       <w:pPr>
-        <w:rPr>
-          <w:rFonts w:eastAsiaTheme="majorEastAsia"/>
-        </w:rPr>
-      </w:pPr>
-      <w:r>
-        <w:rPr>
-          <w:rFonts w:eastAsiaTheme="majorEastAsia"/>
-        </w:rPr>
-        <w:tab/>
-      </w:r>
-    </w:p>
-    <w:p>
-      <w:pPr>
-        <w:rPr>
-          <w:rFonts w:eastAsiaTheme="majorEastAsia"/>
-        </w:rPr>
-      </w:pPr>
-      <w:r>
-        <w:rPr>
-          <w:rFonts w:eastAsiaTheme="majorEastAsia"/>
-        </w:rPr>
-        <w:tab/>
-      </w:r>
-      <w:r>
-        <w:rPr>
-          <w:rFonts w:eastAsiaTheme="majorEastAsia"/>
-        </w:rPr>
+        <w:pStyle w:val="Nagwek21"/>
+      </w:pPr>
+      <w:bookmarkStart w:id="37" w:name="_Toc93652943"/>
+      <w:r>
+        <w:lastRenderedPageBreak/>
+        <w:t>Warunki zwycięstwa</w:t>
+      </w:r>
+      <w:bookmarkEnd w:id="37"/>
+    </w:p>
+    <w:p>
+      <w:pPr>
+        <w:spacing w:line="360" w:lineRule="auto"/>
+        <w:jc w:val="both"/>
+      </w:pPr>
+      <w:r>
+        <w:t>Celem gry jest zniszczenie budynków jednej ze stron. Komponent aktualizuje liczbę znajdujących się na mapie budynków, jeżeli w trakcie rozgrywki dojdzie do utraty budynków jednej ze stron gra zakończy się</w:t>
+      </w:r>
+      <w:r>
+        <w:t xml:space="preserve"> i zostanie wyświetlony element interfejsu wyświetlający skrócone podsumowanie rozgrywki</w:t>
+      </w:r>
+      <w:r>
+        <w:t xml:space="preserve">. </w:t>
+      </w:r>
+    </w:p>
+    <w:p>
+      <w:pPr>
+        <w:keepNext/>
+        <w:jc w:val="center"/>
+      </w:pPr>
+      <w:r>
+        <w:rPr>
+          <w:noProof/>
+        </w:rPr>
+        <w:drawing>
+          <wp:inline distT="0" distB="0" distL="0" distR="0" wp14:anchorId="17B1FC04" wp14:editId="221DD376">
+            <wp:extent cx="4248743" cy="2467319"/>
+            <wp:effectExtent l="0" t="0" r="0" b="9525"/>
+            <wp:docPr id="10" name="Obraz 10" descr="Obraz zawierający tekst&#10;&#10;Opis wygenerowany automatycznie"/>
+            <wp:cNvGraphicFramePr>
+              <a:graphicFrameLocks xmlns:a="http://schemas.openxmlformats.org/drawingml/2006/main" noChangeAspect="1"/>
+            </wp:cNvGraphicFramePr>
+            <a:graphic xmlns:a="http://schemas.openxmlformats.org/drawingml/2006/main">
+              <a:graphicData uri="http://schemas.openxmlformats.org/drawingml/2006/picture">
+                <pic:pic xmlns:pic="http://schemas.openxmlformats.org/drawingml/2006/picture">
+                  <pic:nvPicPr>
+                    <pic:cNvPr id="10" name="Obraz 10" descr="Obraz zawierający tekst&#10;&#10;Opis wygenerowany automatycznie"/>
+                    <pic:cNvPicPr/>
+                  </pic:nvPicPr>
+                  <pic:blipFill>
+                    <a:blip r:embed="rId37"/>
+                    <a:stretch>
+                      <a:fillRect/>
+                    </a:stretch>
+                  </pic:blipFill>
+                  <pic:spPr>
+                    <a:xfrm>
+                      <a:off x="0" y="0"/>
+                      <a:ext cx="4248743" cy="2467319"/>
+                    </a:xfrm>
+                    <a:prstGeom prst="rect">
+                      <a:avLst/>
+                    </a:prstGeom>
+                  </pic:spPr>
+                </pic:pic>
+              </a:graphicData>
+            </a:graphic>
+          </wp:inline>
+        </w:drawing>
+      </w:r>
+    </w:p>
+    <w:p>
+      <w:pPr>
+        <w:pStyle w:val="Legenda"/>
+        <w:jc w:val="center"/>
+      </w:pPr>
+      <w:r>
+        <w:t xml:space="preserve">Rysunek </w:t>
+      </w:r>
+      <w:fldSimple w:instr=" SEQ Rysunek \* ARABIC ">
+        <w:r>
+          <w:rPr>
+            <w:noProof/>
+          </w:rPr>
+          <w:t>26</w:t>
+        </w:r>
+      </w:fldSimple>
+      <w:r>
+        <w:t xml:space="preserve"> </w:t>
+      </w:r>
+      <w:r>
+        <w:t xml:space="preserve">przedstawia </w:t>
+      </w:r>
+      <w:r>
+        <w:rPr>
+          <w:noProof/>
+        </w:rPr>
+        <w:t>fragment</w:t>
+      </w:r>
+      <w:r>
+        <w:rPr>
+          <w:noProof/>
+        </w:rPr>
+        <w:t xml:space="preserve"> skryptu odpowiadającego warunki zwycięstwa</w:t>
+      </w:r>
+    </w:p>
+    <w:p>
+      <w:pPr>
+        <w:keepNext/>
+        <w:jc w:val="center"/>
+      </w:pPr>
+      <w:r>
+        <w:rPr>
+          <w:noProof/>
+        </w:rPr>
+        <w:t xml:space="preserve"> </w:t>
+      </w:r>
+      <w:r>
+        <w:rPr>
+          <w:noProof/>
+        </w:rPr>
+        <w:drawing>
+          <wp:inline distT="0" distB="0" distL="0" distR="0" wp14:anchorId="63B23607" wp14:editId="54059CBD">
+            <wp:extent cx="5399405" cy="3035935"/>
+            <wp:effectExtent l="0" t="0" r="0" b="0"/>
+            <wp:docPr id="23" name="Obraz 23"/>
+            <wp:cNvGraphicFramePr>
+              <a:graphicFrameLocks xmlns:a="http://schemas.openxmlformats.org/drawingml/2006/main" noChangeAspect="1"/>
+            </wp:cNvGraphicFramePr>
+            <a:graphic xmlns:a="http://schemas.openxmlformats.org/drawingml/2006/main">
+              <a:graphicData uri="http://schemas.openxmlformats.org/drawingml/2006/picture">
+                <pic:pic xmlns:pic="http://schemas.openxmlformats.org/drawingml/2006/picture">
+                  <pic:nvPicPr>
+                    <pic:cNvPr id="1" name=""/>
+                    <pic:cNvPicPr/>
+                  </pic:nvPicPr>
+                  <pic:blipFill>
+                    <a:blip r:embed="rId38"/>
+                    <a:stretch>
+                      <a:fillRect/>
+                    </a:stretch>
+                  </pic:blipFill>
+                  <pic:spPr>
+                    <a:xfrm>
+                      <a:off x="0" y="0"/>
+                      <a:ext cx="5399405" cy="3035935"/>
+                    </a:xfrm>
+                    <a:prstGeom prst="rect">
+                      <a:avLst/>
+                    </a:prstGeom>
+                  </pic:spPr>
+                </pic:pic>
+              </a:graphicData>
+            </a:graphic>
+          </wp:inline>
+        </w:drawing>
+      </w:r>
+    </w:p>
+    <w:p>
+      <w:pPr>
+        <w:pStyle w:val="Legenda"/>
+        <w:jc w:val="center"/>
+      </w:pPr>
+      <w:r>
+        <w:t xml:space="preserve">Rysunek </w:t>
+      </w:r>
+      <w:fldSimple w:instr=" SEQ Rysunek \* ARABIC ">
+        <w:r>
+          <w:rPr>
+            <w:noProof/>
+          </w:rPr>
+          <w:t>27</w:t>
+        </w:r>
+      </w:fldSimple>
+      <w:r>
+        <w:t xml:space="preserve"> przedstawia ekran po osiągnięciu zwycięstwa w grze</w:t>
+      </w:r>
+    </w:p>
+    <w:p>
+      <w:pPr>
+        <w:ind w:left="360"/>
+      </w:pPr>
+    </w:p>
+    <w:p>
+      <w:pPr>
+        <w:rPr>
+          <w:rFonts w:eastAsiaTheme="majorEastAsia" w:cstheme="majorBidi"/>
+          <w:color w:val="000000" w:themeColor="text1"/>
+          <w:szCs w:val="26"/>
+        </w:rPr>
+      </w:pPr>
+      <w:r>
         <w:br w:type="page"/>
       </w:r>
     </w:p>
     <w:p>
       <w:pPr>
-        <w:rPr>
-          <w:rFonts w:eastAsiaTheme="majorEastAsia"/>
-        </w:rPr>
-      </w:pPr>
-    </w:p>
-    <w:p>
-      <w:pPr>
         <w:pStyle w:val="Nagwek21"/>
       </w:pPr>
-      <w:r>
+      <w:bookmarkStart w:id="38" w:name="_Toc93652944"/>
+      <w:r>
+        <w:lastRenderedPageBreak/>
         <w:t>Statystki</w:t>
       </w:r>
-    </w:p>
-    <w:p>
-      <w:pPr>
+      <w:bookmarkEnd w:id="38"/>
+    </w:p>
+    <w:p>
+      <w:pPr>
+        <w:spacing w:line="360" w:lineRule="auto"/>
         <w:ind w:firstLine="360"/>
-        <w:rPr>
-          <w:color w:val="FF0000"/>
-        </w:rPr>
-      </w:pPr>
-      <w:r>
-        <w:t xml:space="preserve">W grze stale są zapisywane dane wykorzystywane w podsumowaniu </w:t>
-      </w:r>
-      <w:proofErr w:type="gramStart"/>
-      <w:r>
-        <w:t>rozgrywki.</w:t>
-      </w:r>
-      <w:r>
-        <w:rPr>
-          <w:color w:val="FF0000"/>
-        </w:rPr>
-        <w:t>[</w:t>
-      </w:r>
-      <w:proofErr w:type="gramEnd"/>
-      <w:r>
-        <w:rPr>
-          <w:color w:val="FF0000"/>
-        </w:rPr>
-        <w:t xml:space="preserve">End </w:t>
-      </w:r>
-      <w:proofErr w:type="spellStart"/>
-      <w:r>
-        <w:rPr>
-          <w:color w:val="FF0000"/>
-        </w:rPr>
-        <w:t>this</w:t>
-      </w:r>
-      <w:proofErr w:type="spellEnd"/>
-      <w:r>
-        <w:rPr>
-          <w:color w:val="FF0000"/>
-        </w:rPr>
-        <w:t xml:space="preserve">, fajny graf i </w:t>
-      </w:r>
-      <w:proofErr w:type="spellStart"/>
-      <w:r>
-        <w:rPr>
-          <w:color w:val="FF0000"/>
-        </w:rPr>
-        <w:t>wogule</w:t>
-      </w:r>
-      <w:proofErr w:type="spellEnd"/>
-      <w:r>
-        <w:rPr>
-          <w:color w:val="FF0000"/>
-        </w:rPr>
-        <w:t>]</w:t>
-      </w:r>
-    </w:p>
-    <w:p>
-      <w:pPr>
+        <w:jc w:val="both"/>
+      </w:pPr>
+      <w:r>
+        <w:t>Zaimplementowana jest wizualizacja przebiegu gry po zakończeniu, przy pomocy danych zbieranych w trakcie. W każdej sekundzie gry dodawany jest rekord do listy zawierając wartości o aktualnym stanie złota, jednostek oraz w jakim czasie dany rekord został dodany.</w:t>
+      </w:r>
+      <w:r>
+        <w:t xml:space="preserve"> Wszelkie dane stanowiące podsumowanie rozgrywki takie jak całkowita ilość uzbieranego złota czy jednostek jest na bieżąco aktualizowana.</w:t>
+      </w:r>
+    </w:p>
+    <w:p>
+      <w:pPr>
+        <w:keepNext/>
+        <w:spacing w:line="360" w:lineRule="auto"/>
         <w:ind w:firstLine="360"/>
-      </w:pPr>
+        <w:jc w:val="center"/>
+      </w:pPr>
+      <w:r>
+        <w:rPr>
+          <w:noProof/>
+        </w:rPr>
+        <w:drawing>
+          <wp:inline distT="0" distB="0" distL="0" distR="0" wp14:anchorId="4C11B002" wp14:editId="5D9A0A47">
+            <wp:extent cx="2600688" cy="885949"/>
+            <wp:effectExtent l="0" t="0" r="0" b="9525"/>
+            <wp:docPr id="33" name="Obraz 33" descr="Obraz zawierający tekst&#10;&#10;Opis wygenerowany automatycznie"/>
+            <wp:cNvGraphicFramePr>
+              <a:graphicFrameLocks xmlns:a="http://schemas.openxmlformats.org/drawingml/2006/main" noChangeAspect="1"/>
+            </wp:cNvGraphicFramePr>
+            <a:graphic xmlns:a="http://schemas.openxmlformats.org/drawingml/2006/main">
+              <a:graphicData uri="http://schemas.openxmlformats.org/drawingml/2006/picture">
+                <pic:pic xmlns:pic="http://schemas.openxmlformats.org/drawingml/2006/picture">
+                  <pic:nvPicPr>
+                    <pic:cNvPr id="33" name="Obraz 33" descr="Obraz zawierający tekst&#10;&#10;Opis wygenerowany automatycznie"/>
+                    <pic:cNvPicPr/>
+                  </pic:nvPicPr>
+                  <pic:blipFill>
+                    <a:blip r:embed="rId39"/>
+                    <a:stretch>
+                      <a:fillRect/>
+                    </a:stretch>
+                  </pic:blipFill>
+                  <pic:spPr>
+                    <a:xfrm>
+                      <a:off x="0" y="0"/>
+                      <a:ext cx="2600688" cy="885949"/>
+                    </a:xfrm>
+                    <a:prstGeom prst="rect">
+                      <a:avLst/>
+                    </a:prstGeom>
+                  </pic:spPr>
+                </pic:pic>
+              </a:graphicData>
+            </a:graphic>
+          </wp:inline>
+        </w:drawing>
+      </w:r>
+    </w:p>
+    <w:p>
+      <w:pPr>
+        <w:pStyle w:val="Legenda"/>
+        <w:spacing w:line="360" w:lineRule="auto"/>
+        <w:jc w:val="center"/>
+      </w:pPr>
+      <w:r>
+        <w:t xml:space="preserve">Rysunek </w:t>
+      </w:r>
+      <w:fldSimple w:instr=" SEQ Rysunek \* ARABIC ">
+        <w:r>
+          <w:rPr>
+            <w:noProof/>
+          </w:rPr>
+          <w:t>28</w:t>
+        </w:r>
+      </w:fldSimple>
+      <w:r>
+        <w:t>przedstawia klasę zawierającą wartości wpisywane okresowo</w:t>
+      </w:r>
+    </w:p>
+    <w:p>
+      <w:pPr>
+        <w:keepNext/>
+        <w:spacing w:line="360" w:lineRule="auto"/>
+        <w:ind w:firstLine="360"/>
+        <w:jc w:val="center"/>
+      </w:pPr>
+      <w:r>
+        <w:rPr>
+          <w:noProof/>
+        </w:rPr>
+        <w:drawing>
+          <wp:inline distT="0" distB="0" distL="0" distR="0" wp14:anchorId="7734B794" wp14:editId="3C73A599">
+            <wp:extent cx="4039164" cy="1038370"/>
+            <wp:effectExtent l="0" t="0" r="0" b="9525"/>
+            <wp:docPr id="32" name="Obraz 32" descr="Obraz zawierający tekst&#10;&#10;Opis wygenerowany automatycznie"/>
+            <wp:cNvGraphicFramePr>
+              <a:graphicFrameLocks xmlns:a="http://schemas.openxmlformats.org/drawingml/2006/main" noChangeAspect="1"/>
+            </wp:cNvGraphicFramePr>
+            <a:graphic xmlns:a="http://schemas.openxmlformats.org/drawingml/2006/main">
+              <a:graphicData uri="http://schemas.openxmlformats.org/drawingml/2006/picture">
+                <pic:pic xmlns:pic="http://schemas.openxmlformats.org/drawingml/2006/picture">
+                  <pic:nvPicPr>
+                    <pic:cNvPr id="32" name="Obraz 32" descr="Obraz zawierający tekst&#10;&#10;Opis wygenerowany automatycznie"/>
+                    <pic:cNvPicPr/>
+                  </pic:nvPicPr>
+                  <pic:blipFill>
+                    <a:blip r:embed="rId40"/>
+                    <a:stretch>
+                      <a:fillRect/>
+                    </a:stretch>
+                  </pic:blipFill>
+                  <pic:spPr>
+                    <a:xfrm>
+                      <a:off x="0" y="0"/>
+                      <a:ext cx="4039164" cy="1038370"/>
+                    </a:xfrm>
+                    <a:prstGeom prst="rect">
+                      <a:avLst/>
+                    </a:prstGeom>
+                  </pic:spPr>
+                </pic:pic>
+              </a:graphicData>
+            </a:graphic>
+          </wp:inline>
+        </w:drawing>
+      </w:r>
+    </w:p>
+    <w:p>
+      <w:pPr>
+        <w:pStyle w:val="Legenda"/>
+        <w:spacing w:line="360" w:lineRule="auto"/>
+        <w:jc w:val="center"/>
+      </w:pPr>
+      <w:r>
+        <w:t xml:space="preserve">Rysunek </w:t>
+      </w:r>
+      <w:fldSimple w:instr=" SEQ Rysunek \* ARABIC ">
+        <w:r>
+          <w:rPr>
+            <w:noProof/>
+          </w:rPr>
+          <w:t>29</w:t>
+        </w:r>
+      </w:fldSimple>
+      <w:r>
+        <w:t xml:space="preserve"> przedstawia zmienne zawarte w komponencie przechowującym statystyki</w:t>
+      </w:r>
+    </w:p>
+    <w:p>
+      <w:pPr>
+        <w:spacing w:line="360" w:lineRule="auto"/>
+        <w:ind w:firstLine="360"/>
+      </w:pPr>
+      <w:r>
+        <w:t>Na podstawie zebranych danych generowane są wykresy, zależnie od wybranej opcji, dostępne wykresy to:</w:t>
+      </w:r>
+    </w:p>
+    <w:p>
+      <w:pPr>
+        <w:pStyle w:val="Akapitzlist"/>
+        <w:numPr>
+          <w:ilvl w:val="0"/>
+          <w:numId w:val="15"/>
+        </w:numPr>
+        <w:spacing w:line="360" w:lineRule="auto"/>
+      </w:pPr>
+      <w:r>
+        <w:t>Ilość jednostek o danym czasie</w:t>
+      </w:r>
+    </w:p>
+    <w:p>
+      <w:pPr>
+        <w:pStyle w:val="Akapitzlist"/>
+        <w:numPr>
+          <w:ilvl w:val="0"/>
+          <w:numId w:val="15"/>
+        </w:numPr>
+        <w:spacing w:line="360" w:lineRule="auto"/>
+      </w:pPr>
+      <w:r>
+        <w:t>Ilość złota o danym czasie</w:t>
+      </w:r>
+    </w:p>
+    <w:p>
+      <w:pPr>
+        <w:pStyle w:val="Akapitzlist"/>
+        <w:numPr>
+          <w:ilvl w:val="0"/>
+          <w:numId w:val="15"/>
+        </w:numPr>
+        <w:spacing w:line="360" w:lineRule="auto"/>
+      </w:pPr>
+      <w:r>
+        <w:t>Ilość punktów o danym czasie</w:t>
+      </w:r>
+    </w:p>
+    <w:p>
+      <w:pPr>
+        <w:keepNext/>
+        <w:spacing w:line="360" w:lineRule="auto"/>
+        <w:ind w:left="360"/>
+        <w:jc w:val="center"/>
+      </w:pPr>
+      <w:r>
+        <w:rPr>
+          <w:noProof/>
+        </w:rPr>
+        <w:lastRenderedPageBreak/>
+        <w:drawing>
+          <wp:inline distT="0" distB="0" distL="0" distR="0" wp14:anchorId="5AD04ED2" wp14:editId="772B89A1">
+            <wp:extent cx="4505325" cy="2594151"/>
+            <wp:effectExtent l="0" t="0" r="0" b="0"/>
+            <wp:docPr id="34" name="Obraz 34"/>
+            <wp:cNvGraphicFramePr>
+              <a:graphicFrameLocks xmlns:a="http://schemas.openxmlformats.org/drawingml/2006/main" noChangeAspect="1"/>
+            </wp:cNvGraphicFramePr>
+            <a:graphic xmlns:a="http://schemas.openxmlformats.org/drawingml/2006/main">
+              <a:graphicData uri="http://schemas.openxmlformats.org/drawingml/2006/picture">
+                <pic:pic xmlns:pic="http://schemas.openxmlformats.org/drawingml/2006/picture">
+                  <pic:nvPicPr>
+                    <pic:cNvPr id="1" name=""/>
+                    <pic:cNvPicPr/>
+                  </pic:nvPicPr>
+                  <pic:blipFill>
+                    <a:blip r:embed="rId12"/>
+                    <a:stretch>
+                      <a:fillRect/>
+                    </a:stretch>
+                  </pic:blipFill>
+                  <pic:spPr>
+                    <a:xfrm>
+                      <a:off x="0" y="0"/>
+                      <a:ext cx="4505325" cy="2594151"/>
+                    </a:xfrm>
+                    <a:prstGeom prst="rect">
+                      <a:avLst/>
+                    </a:prstGeom>
+                  </pic:spPr>
+                </pic:pic>
+              </a:graphicData>
+            </a:graphic>
+          </wp:inline>
+        </w:drawing>
+      </w:r>
+    </w:p>
+    <w:p>
+      <w:pPr>
+        <w:pStyle w:val="Legenda"/>
+        <w:ind w:left="720"/>
+        <w:jc w:val="center"/>
+        <w:rPr>
+          <w:color w:val="000000" w:themeColor="text1"/>
+        </w:rPr>
+      </w:pPr>
+      <w:r>
+        <w:t xml:space="preserve">Rysunek </w:t>
+      </w:r>
+      <w:r>
+        <w:fldChar w:fldCharType="begin"/>
+      </w:r>
+      <w:r>
+        <w:instrText xml:space="preserve"> SEQ Rysunek \* ARABIC </w:instrText>
+      </w:r>
+      <w:r>
+        <w:fldChar w:fldCharType="separate"/>
+      </w:r>
+      <w:r>
+        <w:rPr>
+          <w:noProof/>
+        </w:rPr>
+        <w:t>30</w:t>
+      </w:r>
+      <w:r>
+        <w:rPr>
+          <w:noProof/>
+        </w:rPr>
+        <w:fldChar w:fldCharType="end"/>
+      </w:r>
+      <w:r>
+        <w:t xml:space="preserve"> przedstawia ekran po zakończonej rozgrywce z wyświetlonym wykresem zależności między złotem a czasem rozgrywki</w:t>
+      </w:r>
+    </w:p>
+    <w:p/>
+    <w:p>
+      <w:pPr>
+        <w:spacing w:line="360" w:lineRule="auto"/>
+        <w:ind w:firstLine="567"/>
+      </w:pPr>
+      <w:r>
+        <w:t xml:space="preserve">Funkcja zaczyna od wygenerowania wykresu, poprzez dodanie punktów, których współrzędne stanowią zebrane dane. Sąsiednie punkty połączone są linią prostą. </w:t>
+      </w:r>
+    </w:p>
+    <w:p>
+      <w:pPr>
+        <w:keepNext/>
+        <w:spacing w:line="360" w:lineRule="auto"/>
+        <w:jc w:val="center"/>
+      </w:pPr>
+      <w:r>
+        <w:rPr>
+          <w:noProof/>
+        </w:rPr>
+        <w:drawing>
+          <wp:inline distT="0" distB="0" distL="0" distR="0" wp14:anchorId="63FBC497" wp14:editId="45991E46">
+            <wp:extent cx="4438650" cy="3176430"/>
+            <wp:effectExtent l="0" t="0" r="0" b="0"/>
+            <wp:docPr id="35" name="Obraz 35" descr="Obraz zawierający tekst&#10;&#10;Opis wygenerowany automatycznie"/>
+            <wp:cNvGraphicFramePr>
+              <a:graphicFrameLocks xmlns:a="http://schemas.openxmlformats.org/drawingml/2006/main" noChangeAspect="1"/>
+            </wp:cNvGraphicFramePr>
+            <a:graphic xmlns:a="http://schemas.openxmlformats.org/drawingml/2006/main">
+              <a:graphicData uri="http://schemas.openxmlformats.org/drawingml/2006/picture">
+                <pic:pic xmlns:pic="http://schemas.openxmlformats.org/drawingml/2006/picture">
+                  <pic:nvPicPr>
+                    <pic:cNvPr id="35" name="Obraz 35" descr="Obraz zawierający tekst&#10;&#10;Opis wygenerowany automatycznie"/>
+                    <pic:cNvPicPr/>
+                  </pic:nvPicPr>
+                  <pic:blipFill>
+                    <a:blip r:embed="rId41"/>
+                    <a:stretch>
+                      <a:fillRect/>
+                    </a:stretch>
+                  </pic:blipFill>
+                  <pic:spPr>
+                    <a:xfrm>
+                      <a:off x="0" y="0"/>
+                      <a:ext cx="4451860" cy="3185883"/>
+                    </a:xfrm>
+                    <a:prstGeom prst="rect">
+                      <a:avLst/>
+                    </a:prstGeom>
+                  </pic:spPr>
+                </pic:pic>
+              </a:graphicData>
+            </a:graphic>
+          </wp:inline>
+        </w:drawing>
+      </w:r>
+    </w:p>
+    <w:p>
+      <w:pPr>
+        <w:pStyle w:val="Legenda"/>
+        <w:jc w:val="center"/>
+      </w:pPr>
+      <w:r>
+        <w:t xml:space="preserve">Rysunek </w:t>
+      </w:r>
+      <w:fldSimple w:instr=" SEQ Rysunek \* ARABIC ">
+        <w:r>
+          <w:rPr>
+            <w:noProof/>
+          </w:rPr>
+          <w:t>31</w:t>
+        </w:r>
+      </w:fldSimple>
+      <w:r>
+        <w:t xml:space="preserve"> fragment funkcji generującej wykres</w:t>
+      </w:r>
+    </w:p>
+    <w:p>
+      <w:pPr>
+        <w:spacing w:line="360" w:lineRule="auto"/>
+        <w:ind w:firstLine="567"/>
+        <w:jc w:val="both"/>
+      </w:pPr>
+      <w:r>
+        <w:t>Kolejnym krokiem jest wygenerowanie odpowiednich przedziałów na osiach. Przedziały na os</w:t>
+      </w:r>
+      <w:r>
+        <w:t>iach</w:t>
+      </w:r>
+      <w:r>
+        <w:t>, stanowią 0%, 10%, … i 100% wartości</w:t>
+      </w:r>
+      <w:r>
+        <w:t xml:space="preserve"> maksymalnej</w:t>
+      </w:r>
+      <w:r>
+        <w:t xml:space="preserve">. Oś y, stanowi przedstawienie </w:t>
+      </w:r>
+      <w:r>
+        <w:t xml:space="preserve">ilości jednostek, złota lub punktów, aby wartości prezentowały się </w:t>
+      </w:r>
+      <w:r>
+        <w:t>korzystniej</w:t>
+      </w:r>
+      <w:r>
+        <w:t xml:space="preserve"> została wprowadzona funkcja, która </w:t>
+      </w:r>
+      <w:r>
+        <w:lastRenderedPageBreak/>
+        <w:t>zaokrągla maksymalną wartość na osi y w górę</w:t>
+      </w:r>
+      <w:r>
+        <w:t xml:space="preserve"> uwzględniając dwie pierwsze cyfry wartości maksymalnej</w:t>
+      </w:r>
+      <w:r>
+        <w:t xml:space="preserve"> </w:t>
+      </w:r>
+      <w:r>
+        <w:t xml:space="preserve">odpowiednio je zwiększając. </w:t>
+      </w:r>
+      <w:r>
+        <w:t xml:space="preserve">Dzięki temu zabiegowi wartości na wykresie </w:t>
+      </w:r>
+      <w:r>
+        <w:t>nie będą docierały do górnej granicy okna oraz przedziały będą korzystniej się prezentowały.</w:t>
+      </w:r>
+    </w:p>
+    <w:p>
+      <w:pPr>
+        <w:keepNext/>
+        <w:spacing w:line="360" w:lineRule="auto"/>
+        <w:jc w:val="center"/>
+      </w:pPr>
+      <w:r>
+        <w:rPr>
+          <w:noProof/>
+        </w:rPr>
+        <w:drawing>
+          <wp:inline distT="0" distB="0" distL="0" distR="0" wp14:anchorId="442DA3CA" wp14:editId="74EC2E65">
+            <wp:extent cx="4009194" cy="1864933"/>
+            <wp:effectExtent l="0" t="0" r="0" b="0"/>
+            <wp:docPr id="36" name="Obraz 36" descr="Obraz zawierający tekst&#10;&#10;Opis wygenerowany automatycznie"/>
+            <wp:cNvGraphicFramePr>
+              <a:graphicFrameLocks xmlns:a="http://schemas.openxmlformats.org/drawingml/2006/main" noChangeAspect="1"/>
+            </wp:cNvGraphicFramePr>
+            <a:graphic xmlns:a="http://schemas.openxmlformats.org/drawingml/2006/main">
+              <a:graphicData uri="http://schemas.openxmlformats.org/drawingml/2006/picture">
+                <pic:pic xmlns:pic="http://schemas.openxmlformats.org/drawingml/2006/picture">
+                  <pic:nvPicPr>
+                    <pic:cNvPr id="36" name="Obraz 36" descr="Obraz zawierający tekst&#10;&#10;Opis wygenerowany automatycznie"/>
+                    <pic:cNvPicPr/>
+                  </pic:nvPicPr>
+                  <pic:blipFill>
+                    <a:blip r:embed="rId42"/>
+                    <a:stretch>
+                      <a:fillRect/>
+                    </a:stretch>
+                  </pic:blipFill>
+                  <pic:spPr>
+                    <a:xfrm>
+                      <a:off x="0" y="0"/>
+                      <a:ext cx="4020221" cy="1870063"/>
+                    </a:xfrm>
+                    <a:prstGeom prst="rect">
+                      <a:avLst/>
+                    </a:prstGeom>
+                  </pic:spPr>
+                </pic:pic>
+              </a:graphicData>
+            </a:graphic>
+          </wp:inline>
+        </w:drawing>
+      </w:r>
+    </w:p>
+    <w:p>
+      <w:pPr>
+        <w:pStyle w:val="Legenda"/>
+        <w:jc w:val="center"/>
+      </w:pPr>
+      <w:r>
+        <w:t xml:space="preserve">Rysunek </w:t>
+      </w:r>
+      <w:fldSimple w:instr=" SEQ Rysunek \* ARABIC ">
+        <w:r>
+          <w:rPr>
+            <w:noProof/>
+          </w:rPr>
+          <w:t>32</w:t>
+        </w:r>
+      </w:fldSimple>
+      <w:r>
+        <w:t xml:space="preserve"> funkcja zaokrąglająca wartość w górę</w:t>
+      </w:r>
+    </w:p>
+    <w:p>
+      <w:pPr>
+        <w:rPr>
+          <w:rFonts w:eastAsiaTheme="majorEastAsia" w:cstheme="majorBidi"/>
+          <w:color w:val="000000" w:themeColor="text1"/>
+          <w:szCs w:val="26"/>
+        </w:rPr>
+      </w:pPr>
+      <w:r>
+        <w:br w:type="page"/>
+      </w:r>
     </w:p>
     <w:p>
       <w:pPr>
         <w:pStyle w:val="Nagwek21"/>
       </w:pPr>
-      <w:r>
+      <w:bookmarkStart w:id="39" w:name="_Toc93652945"/>
+      <w:r>
+        <w:lastRenderedPageBreak/>
         <w:t>Komendy</w:t>
       </w:r>
+      <w:bookmarkEnd w:id="39"/>
     </w:p>
     <w:p>
       <w:pPr>
@@ -9611,6 +11446,9 @@
       <w:r>
         <w:t>Help – wyświetla dostępne komendy</w:t>
       </w:r>
+      <w:r>
+        <w:t>.</w:t>
+      </w:r>
     </w:p>
     <w:p>
       <w:pPr>
@@ -9637,19 +11475,7 @@
         <w:jc w:val="both"/>
       </w:pPr>
       <w:r>
-        <w:t xml:space="preserve">Lose - </w:t>
-      </w:r>
-      <w:r>
-        <w:t xml:space="preserve">powoduje usunięcie budynków </w:t>
-      </w:r>
-      <w:r>
-        <w:t>gracza</w:t>
-      </w:r>
-      <w:r>
-        <w:t xml:space="preserve">, którego efektem jest </w:t>
-      </w:r>
-      <w:r>
-        <w:t>przegrana.</w:t>
+        <w:t>Lose - powoduje usunięcie budynków gracza, którego efektem jest przegrana.</w:t>
       </w:r>
     </w:p>
     <w:p>
@@ -9665,6 +11491,9 @@
       <w:r>
         <w:t>Gold – dodaje do konta gracza 10 000 złota</w:t>
       </w:r>
+      <w:r>
+        <w:t>.</w:t>
+      </w:r>
     </w:p>
     <w:p>
       <w:pPr>
@@ -9674,7 +11503,9 @@
         <w:jc w:val="both"/>
       </w:pPr>
       <w:r>
-        <w:lastRenderedPageBreak/>
+        <w:rPr>
+          <w:noProof/>
+        </w:rPr>
         <w:drawing>
           <wp:inline distT="0" distB="0" distL="0" distR="0" wp14:anchorId="12BF25C0" wp14:editId="551C6149">
             <wp:extent cx="5399405" cy="4027170"/>
@@ -9691,7 +11522,7 @@
                     <pic:cNvPicPr/>
                   </pic:nvPicPr>
                   <pic:blipFill>
-                    <a:blip r:embed="rId35"/>
+                    <a:blip r:embed="rId43"/>
                     <a:stretch>
                       <a:fillRect/>
                     </a:stretch>
@@ -9725,7 +11556,7 @@
           <w:rPr>
             <w:noProof/>
           </w:rPr>
-          <w:t>24</w:t>
+          <w:t>33</w:t>
         </w:r>
       </w:fldSimple>
       <w:r>
@@ -9746,9 +11577,12 @@
       <w:pPr>
         <w:pStyle w:val="Nagwek21"/>
       </w:pPr>
-      <w:r>
+      <w:bookmarkStart w:id="40" w:name="_Toc93652946"/>
+      <w:r>
+        <w:lastRenderedPageBreak/>
         <w:t>Grafika</w:t>
       </w:r>
+      <w:bookmarkEnd w:id="40"/>
     </w:p>
     <w:p>
       <w:pPr>
@@ -9798,24 +11632,6 @@
           <w:rFonts w:eastAsiaTheme="majorEastAsia"/>
         </w:rPr>
         <w:t>.</w:t>
-      </w:r>
-    </w:p>
-    <w:p>
-      <w:pPr>
-        <w:spacing w:line="360" w:lineRule="auto"/>
-        <w:jc w:val="both"/>
-        <w:rPr>
-          <w:rFonts w:eastAsiaTheme="majorEastAsia"/>
-          <w:color w:val="FF0000"/>
-        </w:rPr>
-      </w:pPr>
-    </w:p>
-    <w:p>
-      <w:pPr>
-        <w:pStyle w:val="Nagwek21"/>
-      </w:pPr>
-      <w:r>
-        <w:t>Czcionka</w:t>
       </w:r>
     </w:p>
     <w:p>
@@ -9833,7 +11649,7 @@
           <w:rFonts w:eastAsiaTheme="majorEastAsia"/>
           <w:color w:val="000000" w:themeColor="text1"/>
         </w:rPr>
-        <w:t>Czcionka „</w:t>
+        <w:t xml:space="preserve">Czcionka </w:t>
       </w:r>
       <w:proofErr w:type="spellStart"/>
       <w:r>
@@ -9862,10 +11678,18 @@
       <w:proofErr w:type="spellEnd"/>
       <w:r>
         <w:rPr>
+          <w:rStyle w:val="Odwoanieprzypisudolnego"/>
           <w:rFonts w:eastAsiaTheme="majorEastAsia"/>
           <w:color w:val="000000" w:themeColor="text1"/>
         </w:rPr>
-        <w:t xml:space="preserve">” w wersji darmowej została zaczerpnięta z Unity </w:t>
+        <w:footnoteReference w:id="6"/>
+      </w:r>
+      <w:r>
+        <w:rPr>
+          <w:rFonts w:eastAsiaTheme="majorEastAsia"/>
+          <w:color w:val="000000" w:themeColor="text1"/>
+        </w:rPr>
+        <w:t xml:space="preserve"> została zaczerpnięta z Unity </w:t>
       </w:r>
       <w:proofErr w:type="spellStart"/>
       <w:r>
@@ -9997,7 +11821,6 @@
         </w:rPr>
       </w:pPr>
       <w:r>
-        <w:lastRenderedPageBreak/>
         <w:br w:type="page"/>
       </w:r>
     </w:p>
@@ -10014,7 +11837,7 @@
           <w:rFonts w:cs="Times New Roman"/>
         </w:rPr>
       </w:pPr>
-      <w:bookmarkStart w:id="31" w:name="_Toc93508047"/>
+      <w:bookmarkStart w:id="41" w:name="_Toc93652947"/>
       <w:r>
         <w:rPr>
           <w:rFonts w:cs="Times New Roman"/>
@@ -10022,7 +11845,7 @@
         <w:lastRenderedPageBreak/>
         <w:t>Zakończenie</w:t>
       </w:r>
-      <w:bookmarkEnd w:id="31"/>
+      <w:bookmarkEnd w:id="41"/>
     </w:p>
     <w:p>
       <w:pPr>
@@ -10124,12 +11947,12 @@
         <w:spacing w:before="0" w:line="360" w:lineRule="auto"/>
         <w:jc w:val="both"/>
       </w:pPr>
-      <w:bookmarkStart w:id="32" w:name="_Toc93508048"/>
+      <w:bookmarkStart w:id="42" w:name="_Toc93652948"/>
       <w:r>
         <w:lastRenderedPageBreak/>
         <w:t>Bibliografia</w:t>
       </w:r>
-      <w:bookmarkEnd w:id="32"/>
+      <w:bookmarkEnd w:id="42"/>
     </w:p>
     <w:p>
       <w:pPr>
@@ -10141,16 +11964,24 @@
         <w:spacing w:line="360" w:lineRule="auto"/>
         <w:contextualSpacing w:val="0"/>
         <w:jc w:val="both"/>
-      </w:pPr>
-      <w:hyperlink r:id="rId36" w:history="1">
+        <w:rPr>
+          <w:color w:val="000000" w:themeColor="text1"/>
+        </w:rPr>
+      </w:pPr>
+      <w:hyperlink r:id="rId44" w:history="1">
         <w:r>
           <w:rPr>
             <w:rStyle w:val="Hipercze"/>
+            <w:color w:val="000000" w:themeColor="text1"/>
+            <w:u w:val="none"/>
           </w:rPr>
           <w:t>https://www.britannica.com/topic/StarCraft</w:t>
         </w:r>
       </w:hyperlink>
       <w:r>
+        <w:rPr>
+          <w:color w:val="000000" w:themeColor="text1"/>
+        </w:rPr>
         <w:t xml:space="preserve"> </w:t>
       </w:r>
     </w:p>
@@ -10164,16 +11995,24 @@
         <w:spacing w:line="360" w:lineRule="auto"/>
         <w:contextualSpacing w:val="0"/>
         <w:jc w:val="both"/>
-      </w:pPr>
-      <w:hyperlink r:id="rId37" w:history="1">
+        <w:rPr>
+          <w:color w:val="000000" w:themeColor="text1"/>
+        </w:rPr>
+      </w:pPr>
+      <w:hyperlink r:id="rId45" w:history="1">
         <w:r>
           <w:rPr>
             <w:rStyle w:val="Hipercze"/>
+            <w:color w:val="000000" w:themeColor="text1"/>
+            <w:u w:val="none"/>
           </w:rPr>
           <w:t>https://influencermarketinghub.com/biggest-esports-games/</w:t>
         </w:r>
       </w:hyperlink>
       <w:r>
+        <w:rPr>
+          <w:color w:val="000000" w:themeColor="text1"/>
+        </w:rPr>
         <w:t xml:space="preserve"> </w:t>
       </w:r>
     </w:p>
@@ -10187,16 +12026,24 @@
         <w:spacing w:line="360" w:lineRule="auto"/>
         <w:contextualSpacing w:val="0"/>
         <w:jc w:val="both"/>
-      </w:pPr>
-      <w:hyperlink r:id="rId38" w:history="1">
+        <w:rPr>
+          <w:color w:val="000000" w:themeColor="text1"/>
+        </w:rPr>
+      </w:pPr>
+      <w:hyperlink r:id="rId46" w:history="1">
         <w:r>
           <w:rPr>
             <w:rStyle w:val="Hipercze"/>
+            <w:color w:val="000000" w:themeColor="text1"/>
+            <w:u w:val="none"/>
           </w:rPr>
           <w:t>https://www.ign.com/articles/2016/03/22/the-rise-and-fall-of-starcraft-ii-as-an-esport</w:t>
         </w:r>
       </w:hyperlink>
       <w:r>
+        <w:rPr>
+          <w:color w:val="000000" w:themeColor="text1"/>
+        </w:rPr>
         <w:t xml:space="preserve"> </w:t>
       </w:r>
     </w:p>
@@ -10210,16 +12057,24 @@
         <w:spacing w:line="360" w:lineRule="auto"/>
         <w:contextualSpacing w:val="0"/>
         <w:jc w:val="both"/>
-      </w:pPr>
-      <w:hyperlink r:id="rId39" w:history="1">
+        <w:rPr>
+          <w:color w:val="000000" w:themeColor="text1"/>
+        </w:rPr>
+      </w:pPr>
+      <w:hyperlink r:id="rId47" w:history="1">
         <w:r>
           <w:rPr>
             <w:rStyle w:val="Hipercze"/>
+            <w:color w:val="000000" w:themeColor="text1"/>
+            <w:u w:val="none"/>
           </w:rPr>
           <w:t>https://en.wikipedia.org/wiki/The_Lord_of_the_Rings:_The_Battle_for_Middle-earth</w:t>
         </w:r>
       </w:hyperlink>
       <w:r>
+        <w:rPr>
+          <w:color w:val="000000" w:themeColor="text1"/>
+        </w:rPr>
         <w:t xml:space="preserve"> </w:t>
       </w:r>
     </w:p>
@@ -10233,15 +12088,26 @@
         <w:spacing w:line="360" w:lineRule="auto"/>
         <w:contextualSpacing w:val="0"/>
         <w:jc w:val="both"/>
-      </w:pPr>
-      <w:hyperlink r:id="rId40" w:history="1">
+        <w:rPr>
+          <w:color w:val="000000" w:themeColor="text1"/>
+        </w:rPr>
+      </w:pPr>
+      <w:hyperlink r:id="rId48" w:history="1">
         <w:r>
           <w:rPr>
             <w:rStyle w:val="Hipercze"/>
+            <w:color w:val="000000" w:themeColor="text1"/>
+            <w:u w:val="none"/>
           </w:rPr>
-          <w:t>https://docs.unity3d.com/Manual/index.html</w:t>
+          <w:t>https://www.statista.com/statistics/268237/global-market-share-held-by-operating-systems-since-2009/</w:t>
         </w:r>
       </w:hyperlink>
+      <w:r>
+        <w:rPr>
+          <w:color w:val="000000" w:themeColor="text1"/>
+        </w:rPr>
+        <w:t xml:space="preserve"> </w:t>
+      </w:r>
     </w:p>
     <w:p>
       <w:pPr>
@@ -10253,13 +12119,18 @@
         <w:spacing w:line="360" w:lineRule="auto"/>
         <w:contextualSpacing w:val="0"/>
         <w:jc w:val="both"/>
-      </w:pPr>
-      <w:hyperlink r:id="rId41">
+        <w:rPr>
+          <w:color w:val="000000" w:themeColor="text1"/>
+        </w:rPr>
+      </w:pPr>
+      <w:hyperlink r:id="rId49" w:history="1">
         <w:r>
           <w:rPr>
             <w:rStyle w:val="Hipercze"/>
+            <w:color w:val="000000" w:themeColor="text1"/>
+            <w:u w:val="none"/>
           </w:rPr>
-          <w:t>https://en.wikipedia.org/wiki/Unity_(game_engine)</w:t>
+          <w:t>https://docs.unity3d.com/Manual/index.html</w:t>
         </w:r>
       </w:hyperlink>
     </w:p>
@@ -10273,13 +12144,18 @@
         <w:spacing w:line="360" w:lineRule="auto"/>
         <w:contextualSpacing w:val="0"/>
         <w:jc w:val="both"/>
-      </w:pPr>
-      <w:hyperlink r:id="rId42">
+        <w:rPr>
+          <w:color w:val="000000" w:themeColor="text1"/>
+        </w:rPr>
+      </w:pPr>
+      <w:hyperlink r:id="rId50">
         <w:r>
           <w:rPr>
             <w:rStyle w:val="Hipercze"/>
+            <w:color w:val="000000" w:themeColor="text1"/>
+            <w:u w:val="none"/>
           </w:rPr>
-          <w:t>https://docs.microsoft.com/pl-pl/dotnet/csharp/</w:t>
+          <w:t>https://en.wikipedia.org/wiki/Unity_(game_engine)</w:t>
         </w:r>
       </w:hyperlink>
     </w:p>
@@ -10293,13 +12169,18 @@
         <w:spacing w:line="360" w:lineRule="auto"/>
         <w:contextualSpacing w:val="0"/>
         <w:jc w:val="both"/>
-      </w:pPr>
-      <w:hyperlink r:id="rId43">
+        <w:rPr>
+          <w:color w:val="000000" w:themeColor="text1"/>
+        </w:rPr>
+      </w:pPr>
+      <w:hyperlink r:id="rId51">
         <w:r>
           <w:rPr>
             <w:rStyle w:val="Hipercze"/>
+            <w:color w:val="000000" w:themeColor="text1"/>
+            <w:u w:val="none"/>
           </w:rPr>
-          <w:t>https://www.youtube.com/c/Brackeys</w:t>
+          <w:t>https://docs.microsoft.com/pl-pl/dotnet/csharp/</w:t>
         </w:r>
       </w:hyperlink>
     </w:p>
@@ -10314,17 +12195,17 @@
         <w:contextualSpacing w:val="0"/>
         <w:jc w:val="both"/>
         <w:rPr>
-          <w:rStyle w:val="Hipercze"/>
-          <w:color w:val="auto"/>
-          <w:u w:val="none"/>
-        </w:rPr>
-      </w:pPr>
-      <w:hyperlink r:id="rId44">
+          <w:color w:val="000000" w:themeColor="text1"/>
+        </w:rPr>
+      </w:pPr>
+      <w:hyperlink r:id="rId52">
         <w:r>
           <w:rPr>
             <w:rStyle w:val="Hipercze"/>
+            <w:color w:val="000000" w:themeColor="text1"/>
+            <w:u w:val="none"/>
           </w:rPr>
-          <w:t>https://www.youtube.com/c/CodeMonkeyUnity</w:t>
+          <w:t>https://www.youtube.com/c/Brackeys</w:t>
         </w:r>
       </w:hyperlink>
     </w:p>
@@ -10338,18 +12219,22 @@
         <w:spacing w:line="360" w:lineRule="auto"/>
         <w:contextualSpacing w:val="0"/>
         <w:jc w:val="both"/>
-      </w:pPr>
-      <w:hyperlink r:id="rId45" w:history="1">
+        <w:rPr>
+          <w:rStyle w:val="Hipercze"/>
+          <w:color w:val="000000" w:themeColor="text1"/>
+          <w:u w:val="none"/>
+        </w:rPr>
+      </w:pPr>
+      <w:hyperlink r:id="rId53">
         <w:r>
           <w:rPr>
             <w:rStyle w:val="Hipercze"/>
+            <w:color w:val="000000" w:themeColor="text1"/>
+            <w:u w:val="none"/>
           </w:rPr>
-          <w:t>https://arongranberg.com/astar/</w:t>
+          <w:t>https://www.youtube.com/c/CodeMonkeyUnity</w:t>
         </w:r>
       </w:hyperlink>
-      <w:r>
-        <w:t xml:space="preserve"> </w:t>
-      </w:r>
     </w:p>
     <w:p>
       <w:pPr>
@@ -10361,16 +12246,24 @@
         <w:spacing w:line="360" w:lineRule="auto"/>
         <w:contextualSpacing w:val="0"/>
         <w:jc w:val="both"/>
-      </w:pPr>
-      <w:hyperlink r:id="rId46" w:history="1">
+        <w:rPr>
+          <w:color w:val="000000" w:themeColor="text1"/>
+        </w:rPr>
+      </w:pPr>
+      <w:hyperlink r:id="rId54" w:history="1">
         <w:r>
           <w:rPr>
             <w:rStyle w:val="Hipercze"/>
+            <w:color w:val="000000" w:themeColor="text1"/>
+            <w:u w:val="none"/>
           </w:rPr>
-          <w:t>https://arongranberg.com/astar/docs/</w:t>
+          <w:t>https://arongranberg.com/astar/</w:t>
         </w:r>
       </w:hyperlink>
       <w:r>
+        <w:rPr>
+          <w:color w:val="000000" w:themeColor="text1"/>
+        </w:rPr>
         <w:t xml:space="preserve"> </w:t>
       </w:r>
     </w:p>
@@ -10382,16 +12275,26 @@
           <w:numId w:val="2"/>
         </w:numPr>
         <w:spacing w:line="360" w:lineRule="auto"/>
-      </w:pPr>
-      <w:hyperlink r:id="rId47" w:history="1">
+        <w:contextualSpacing w:val="0"/>
+        <w:jc w:val="both"/>
+        <w:rPr>
+          <w:color w:val="000000" w:themeColor="text1"/>
+        </w:rPr>
+      </w:pPr>
+      <w:hyperlink r:id="rId55" w:history="1">
         <w:r>
           <w:rPr>
             <w:rStyle w:val="Hipercze"/>
+            <w:color w:val="000000" w:themeColor="text1"/>
+            <w:u w:val="none"/>
           </w:rPr>
-          <w:t>https://www.educative.io/edpresso/what-is-the-a-star-algorithm</w:t>
+          <w:t>https://arongranberg.com/astar/docs/</w:t>
         </w:r>
       </w:hyperlink>
       <w:r>
+        <w:rPr>
+          <w:color w:val="000000" w:themeColor="text1"/>
+        </w:rPr>
         <w:t xml:space="preserve"> </w:t>
       </w:r>
     </w:p>
@@ -10403,16 +12306,24 @@
           <w:numId w:val="2"/>
         </w:numPr>
         <w:spacing w:line="360" w:lineRule="auto"/>
-      </w:pPr>
-      <w:hyperlink r:id="rId48" w:history="1">
+        <w:rPr>
+          <w:color w:val="000000" w:themeColor="text1"/>
+        </w:rPr>
+      </w:pPr>
+      <w:hyperlink r:id="rId56" w:history="1">
         <w:r>
           <w:rPr>
             <w:rStyle w:val="Hipercze"/>
+            <w:color w:val="000000" w:themeColor="text1"/>
+            <w:u w:val="none"/>
           </w:rPr>
-          <w:t>https://brilliant.org/wiki/a-star-search/</w:t>
+          <w:t>https://www.educative.io/edpresso/what-is-the-a-star-algorithm</w:t>
         </w:r>
       </w:hyperlink>
       <w:r>
+        <w:rPr>
+          <w:color w:val="000000" w:themeColor="text1"/>
+        </w:rPr>
         <w:t xml:space="preserve"> </w:t>
       </w:r>
     </w:p>
@@ -10423,16 +12334,25 @@
           <w:ilvl w:val="0"/>
           <w:numId w:val="2"/>
         </w:numPr>
-      </w:pPr>
-      <w:hyperlink r:id="rId49" w:history="1">
+        <w:spacing w:line="360" w:lineRule="auto"/>
+        <w:rPr>
+          <w:color w:val="000000" w:themeColor="text1"/>
+        </w:rPr>
+      </w:pPr>
+      <w:hyperlink r:id="rId57" w:history="1">
         <w:r>
           <w:rPr>
             <w:rStyle w:val="Hipercze"/>
+            <w:color w:val="000000" w:themeColor="text1"/>
+            <w:u w:val="none"/>
           </w:rPr>
-          <w:t>http://theory.stanford.edu/~amitp/GameProgramming/AStarComparison.html</w:t>
+          <w:t>https://brilliant.org/wiki/a-star-search/</w:t>
         </w:r>
       </w:hyperlink>
       <w:r>
+        <w:rPr>
+          <w:color w:val="000000" w:themeColor="text1"/>
+        </w:rPr>
         <w:t xml:space="preserve"> </w:t>
       </w:r>
     </w:p>
@@ -10443,26 +12363,22 @@
           <w:ilvl w:val="0"/>
           <w:numId w:val="2"/>
         </w:numPr>
-        <w:spacing w:line="360" w:lineRule="auto"/>
-        <w:contextualSpacing w:val="0"/>
-        <w:jc w:val="both"/>
-        <w:rPr>
-          <w:rFonts w:eastAsiaTheme="majorEastAsia"/>
+        <w:rPr>
           <w:color w:val="000000" w:themeColor="text1"/>
         </w:rPr>
       </w:pPr>
-      <w:hyperlink r:id="rId50" w:history="1">
+      <w:hyperlink r:id="rId58" w:history="1">
         <w:r>
           <w:rPr>
             <w:rStyle w:val="Hipercze"/>
-            <w:rFonts w:eastAsiaTheme="majorEastAsia"/>
+            <w:color w:val="000000" w:themeColor="text1"/>
+            <w:u w:val="none"/>
           </w:rPr>
-          <w:t>https://assetstore.unity.com/packages/2d/fonts/bubble-font-free-version-24987</w:t>
+          <w:t>http://theory.stanford.edu/~amitp/GameProgramming/AStarComparison.html</w:t>
         </w:r>
       </w:hyperlink>
       <w:r>
         <w:rPr>
-          <w:rFonts w:eastAsiaTheme="majorEastAsia"/>
           <w:color w:val="000000" w:themeColor="text1"/>
         </w:rPr>
         <w:t xml:space="preserve"> </w:t>
@@ -10478,12 +12394,51 @@
         <w:spacing w:line="360" w:lineRule="auto"/>
         <w:contextualSpacing w:val="0"/>
         <w:jc w:val="both"/>
-      </w:pPr>
-      <w:hyperlink r:id="rId51" w:history="1">
+        <w:rPr>
+          <w:rFonts w:eastAsiaTheme="majorEastAsia"/>
+          <w:color w:val="000000" w:themeColor="text1"/>
+        </w:rPr>
+      </w:pPr>
+      <w:hyperlink r:id="rId59" w:history="1">
         <w:r>
           <w:rPr>
             <w:rStyle w:val="Hipercze"/>
             <w:rFonts w:eastAsiaTheme="majorEastAsia"/>
+            <w:color w:val="000000" w:themeColor="text1"/>
+            <w:u w:val="none"/>
+          </w:rPr>
+          <w:t>https://assetstore.unity.com/packages/2d/fonts/bubble-font-free-version-24987</w:t>
+        </w:r>
+      </w:hyperlink>
+      <w:r>
+        <w:rPr>
+          <w:rFonts w:eastAsiaTheme="majorEastAsia"/>
+          <w:color w:val="000000" w:themeColor="text1"/>
+        </w:rPr>
+        <w:t xml:space="preserve"> </w:t>
+      </w:r>
+    </w:p>
+    <w:p>
+      <w:pPr>
+        <w:pStyle w:val="Akapitzlist"/>
+        <w:numPr>
+          <w:ilvl w:val="0"/>
+          <w:numId w:val="2"/>
+        </w:numPr>
+        <w:spacing w:line="360" w:lineRule="auto"/>
+        <w:contextualSpacing w:val="0"/>
+        <w:jc w:val="both"/>
+        <w:rPr>
+          <w:color w:val="000000" w:themeColor="text1"/>
+        </w:rPr>
+      </w:pPr>
+      <w:hyperlink r:id="rId60" w:history="1">
+        <w:r>
+          <w:rPr>
+            <w:rStyle w:val="Hipercze"/>
+            <w:rFonts w:eastAsiaTheme="majorEastAsia"/>
+            <w:color w:val="000000" w:themeColor="text1"/>
+            <w:u w:val="none"/>
           </w:rPr>
           <w:t>https://www.chosic.com/download-audio/28027/</w:t>
         </w:r>
@@ -10497,7 +12452,7 @@
       </w:r>
     </w:p>
     <w:sectPr>
-      <w:footerReference w:type="default" r:id="rId52"/>
+      <w:footerReference w:type="default" r:id="rId61"/>
       <w:pgSz w:w="11906" w:h="16838"/>
       <w:pgMar w:top="1418" w:right="1418" w:bottom="1418" w:left="1985" w:header="0" w:footer="709" w:gutter="0"/>
       <w:pgNumType w:start="1"/>
@@ -10609,6 +12564,166 @@
       </w:r>
     </w:p>
   </w:footnote>
+  <w:footnote w:id="1">
+    <w:p>
+      <w:pPr>
+        <w:pStyle w:val="Tekstprzypisudolnego"/>
+      </w:pPr>
+      <w:r>
+        <w:rPr>
+          <w:rStyle w:val="Odwoanieprzypisudolnego"/>
+        </w:rPr>
+        <w:footnoteRef/>
+      </w:r>
+      <w:r>
+        <w:t xml:space="preserve"> </w:t>
+      </w:r>
+      <w:r>
+        <w:t>http://videogamesandbooze.blogspot.com/2010/</w:t>
+      </w:r>
+    </w:p>
+  </w:footnote>
+  <w:footnote w:id="2">
+    <w:p>
+      <w:pPr>
+        <w:pStyle w:val="Tekstprzypisudolnego"/>
+      </w:pPr>
+      <w:r>
+        <w:rPr>
+          <w:rStyle w:val="Odwoanieprzypisudolnego"/>
+        </w:rPr>
+        <w:footnoteRef/>
+      </w:r>
+      <w:r>
+        <w:t xml:space="preserve"> </w:t>
+      </w:r>
+      <w:r>
+        <w:t>https://allegro.pl/artykul/starcraft-2-battle-chest-recenzja-gry-LvKnem1VLia</w:t>
+      </w:r>
+    </w:p>
+  </w:footnote>
+  <w:footnote w:id="3">
+    <w:p>
+      <w:pPr>
+        <w:pStyle w:val="Legenda"/>
+        <w:spacing w:after="0" w:line="360" w:lineRule="auto"/>
+        <w:rPr>
+          <w:i w:val="0"/>
+          <w:iCs w:val="0"/>
+          <w:color w:val="auto"/>
+          <w:sz w:val="20"/>
+          <w:szCs w:val="20"/>
+          <w:lang w:val="en-US"/>
+        </w:rPr>
+      </w:pPr>
+      <w:r>
+        <w:rPr>
+          <w:rStyle w:val="Odwoanieprzypisudolnego"/>
+          <w:i w:val="0"/>
+          <w:iCs w:val="0"/>
+          <w:color w:val="auto"/>
+          <w:sz w:val="20"/>
+          <w:szCs w:val="20"/>
+        </w:rPr>
+        <w:footnoteRef/>
+      </w:r>
+      <w:r>
+        <w:rPr>
+          <w:i w:val="0"/>
+          <w:iCs w:val="0"/>
+          <w:color w:val="auto"/>
+          <w:sz w:val="20"/>
+          <w:szCs w:val="20"/>
+        </w:rPr>
+        <w:t xml:space="preserve"> </w:t>
+      </w:r>
+      <w:r>
+        <w:rPr>
+          <w:i w:val="0"/>
+          <w:iCs w:val="0"/>
+          <w:color w:val="auto"/>
+          <w:sz w:val="20"/>
+          <w:szCs w:val="20"/>
+          <w:lang w:val="en-US"/>
+        </w:rPr>
+        <w:t>https://www.moddb.com/mods/bfme-patch-108/images/rohan</w:t>
+      </w:r>
+    </w:p>
+  </w:footnote>
+  <w:footnote w:id="4">
+    <w:p>
+      <w:pPr>
+        <w:pStyle w:val="Tekstprzypisudolnego"/>
+      </w:pPr>
+      <w:r>
+        <w:rPr>
+          <w:rStyle w:val="Odwoanieprzypisudolnego"/>
+        </w:rPr>
+        <w:footnoteRef/>
+      </w:r>
+      <w:r>
+        <w:t xml:space="preserve"> </w:t>
+      </w:r>
+      <w:r>
+        <w:t>https://www.statista.com/statistics/268237/global-market-share-held-by-operating-systems-since-2009/</w:t>
+      </w:r>
+    </w:p>
+  </w:footnote>
+  <w:footnote w:id="5">
+    <w:p>
+      <w:pPr>
+        <w:rPr>
+          <w:sz w:val="20"/>
+          <w:szCs w:val="20"/>
+        </w:rPr>
+      </w:pPr>
+      <w:r>
+        <w:rPr>
+          <w:rStyle w:val="Odwoanieprzypisudolnego"/>
+        </w:rPr>
+        <w:footnoteRef/>
+      </w:r>
+      <w:r>
+        <w:t xml:space="preserve"> </w:t>
+      </w:r>
+      <w:hyperlink r:id="rId1" w:history="1">
+        <w:r>
+          <w:rPr>
+            <w:rStyle w:val="Hipercze"/>
+            <w:color w:val="auto"/>
+            <w:sz w:val="20"/>
+            <w:szCs w:val="20"/>
+            <w:u w:val="none"/>
+          </w:rPr>
+          <w:t>https://arongranberg.com/astar/</w:t>
+        </w:r>
+      </w:hyperlink>
+    </w:p>
+    <w:p>
+      <w:pPr>
+        <w:pStyle w:val="Tekstprzypisudolnego"/>
+      </w:pPr>
+    </w:p>
+  </w:footnote>
+  <w:footnote w:id="6">
+    <w:p>
+      <w:pPr>
+        <w:pStyle w:val="Tekstprzypisudolnego"/>
+      </w:pPr>
+      <w:r>
+        <w:rPr>
+          <w:rStyle w:val="Odwoanieprzypisudolnego"/>
+        </w:rPr>
+        <w:footnoteRef/>
+      </w:r>
+      <w:r>
+        <w:t xml:space="preserve"> </w:t>
+      </w:r>
+      <w:r>
+        <w:t>https://assetstore.unity.com/packages/2d/fonts/bubble-font-free-version-24987</w:t>
+      </w:r>
+    </w:p>
+  </w:footnote>
 </w:footnotes>
 </file>
 
@@ -10875,16 +12990,16 @@
     </w:lvl>
   </w:abstractNum>
   <w:abstractNum w:abstractNumId="2" w15:restartNumberingAfterBreak="0">
-    <w:nsid w:val="36A51F32"/>
+    <w:nsid w:val="302D7DA6"/>
     <w:multiLevelType w:val="hybridMultilevel"/>
-    <w:tmpl w:val="F73678EA"/>
+    <w:tmpl w:val="399C619E"/>
     <w:lvl w:ilvl="0" w:tplc="04150001">
       <w:start w:val="1"/>
       <w:numFmt w:val="bullet"/>
       <w:lvlText w:val=""/>
       <w:lvlJc w:val="left"/>
       <w:pPr>
-        <w:ind w:left="1080" w:hanging="360"/>
+        <w:ind w:left="720" w:hanging="360"/>
       </w:pPr>
       <w:rPr>
         <w:rFonts w:ascii="Symbol" w:hAnsi="Symbol" w:hint="default"/>
@@ -10896,7 +13011,7 @@
       <w:lvlText w:val="o"/>
       <w:lvlJc w:val="left"/>
       <w:pPr>
-        <w:ind w:left="1800" w:hanging="360"/>
+        <w:ind w:left="1440" w:hanging="360"/>
       </w:pPr>
       <w:rPr>
         <w:rFonts w:ascii="Courier New" w:hAnsi="Courier New" w:cs="Courier New" w:hint="default"/>
@@ -10908,7 +13023,7 @@
       <w:lvlText w:val=""/>
       <w:lvlJc w:val="left"/>
       <w:pPr>
-        <w:ind w:left="2520" w:hanging="360"/>
+        <w:ind w:left="2160" w:hanging="360"/>
       </w:pPr>
       <w:rPr>
         <w:rFonts w:ascii="Wingdings" w:hAnsi="Wingdings" w:hint="default"/>
@@ -10920,7 +13035,7 @@
       <w:lvlText w:val=""/>
       <w:lvlJc w:val="left"/>
       <w:pPr>
-        <w:ind w:left="3240" w:hanging="360"/>
+        <w:ind w:left="2880" w:hanging="360"/>
       </w:pPr>
       <w:rPr>
         <w:rFonts w:ascii="Symbol" w:hAnsi="Symbol" w:hint="default"/>
@@ -10932,7 +13047,7 @@
       <w:lvlText w:val="o"/>
       <w:lvlJc w:val="left"/>
       <w:pPr>
-        <w:ind w:left="3960" w:hanging="360"/>
+        <w:ind w:left="3600" w:hanging="360"/>
       </w:pPr>
       <w:rPr>
         <w:rFonts w:ascii="Courier New" w:hAnsi="Courier New" w:cs="Courier New" w:hint="default"/>
@@ -10944,7 +13059,7 @@
       <w:lvlText w:val=""/>
       <w:lvlJc w:val="left"/>
       <w:pPr>
-        <w:ind w:left="4680" w:hanging="360"/>
+        <w:ind w:left="4320" w:hanging="360"/>
       </w:pPr>
       <w:rPr>
         <w:rFonts w:ascii="Wingdings" w:hAnsi="Wingdings" w:hint="default"/>
@@ -10956,7 +13071,7 @@
       <w:lvlText w:val=""/>
       <w:lvlJc w:val="left"/>
       <w:pPr>
-        <w:ind w:left="5400" w:hanging="360"/>
+        <w:ind w:left="5040" w:hanging="360"/>
       </w:pPr>
       <w:rPr>
         <w:rFonts w:ascii="Symbol" w:hAnsi="Symbol" w:hint="default"/>
@@ -10968,7 +13083,7 @@
       <w:lvlText w:val="o"/>
       <w:lvlJc w:val="left"/>
       <w:pPr>
-        <w:ind w:left="6120" w:hanging="360"/>
+        <w:ind w:left="5760" w:hanging="360"/>
       </w:pPr>
       <w:rPr>
         <w:rFonts w:ascii="Courier New" w:hAnsi="Courier New" w:cs="Courier New" w:hint="default"/>
@@ -10980,7 +13095,7 @@
       <w:lvlText w:val=""/>
       <w:lvlJc w:val="left"/>
       <w:pPr>
-        <w:ind w:left="6840" w:hanging="360"/>
+        <w:ind w:left="6480" w:hanging="360"/>
       </w:pPr>
       <w:rPr>
         <w:rFonts w:ascii="Wingdings" w:hAnsi="Wingdings" w:hint="default"/>
@@ -10988,6 +13103,119 @@
     </w:lvl>
   </w:abstractNum>
   <w:abstractNum w:abstractNumId="3" w15:restartNumberingAfterBreak="0">
+    <w:nsid w:val="36A51F32"/>
+    <w:multiLevelType w:val="hybridMultilevel"/>
+    <w:tmpl w:val="F73678EA"/>
+    <w:lvl w:ilvl="0" w:tplc="04150001">
+      <w:start w:val="1"/>
+      <w:numFmt w:val="bullet"/>
+      <w:lvlText w:val=""/>
+      <w:lvlJc w:val="left"/>
+      <w:pPr>
+        <w:ind w:left="1080" w:hanging="360"/>
+      </w:pPr>
+      <w:rPr>
+        <w:rFonts w:ascii="Symbol" w:hAnsi="Symbol" w:hint="default"/>
+      </w:rPr>
+    </w:lvl>
+    <w:lvl w:ilvl="1" w:tplc="04150003" w:tentative="1">
+      <w:start w:val="1"/>
+      <w:numFmt w:val="bullet"/>
+      <w:lvlText w:val="o"/>
+      <w:lvlJc w:val="left"/>
+      <w:pPr>
+        <w:ind w:left="1800" w:hanging="360"/>
+      </w:pPr>
+      <w:rPr>
+        <w:rFonts w:ascii="Courier New" w:hAnsi="Courier New" w:cs="Courier New" w:hint="default"/>
+      </w:rPr>
+    </w:lvl>
+    <w:lvl w:ilvl="2" w:tplc="04150005" w:tentative="1">
+      <w:start w:val="1"/>
+      <w:numFmt w:val="bullet"/>
+      <w:lvlText w:val=""/>
+      <w:lvlJc w:val="left"/>
+      <w:pPr>
+        <w:ind w:left="2520" w:hanging="360"/>
+      </w:pPr>
+      <w:rPr>
+        <w:rFonts w:ascii="Wingdings" w:hAnsi="Wingdings" w:hint="default"/>
+      </w:rPr>
+    </w:lvl>
+    <w:lvl w:ilvl="3" w:tplc="04150001" w:tentative="1">
+      <w:start w:val="1"/>
+      <w:numFmt w:val="bullet"/>
+      <w:lvlText w:val=""/>
+      <w:lvlJc w:val="left"/>
+      <w:pPr>
+        <w:ind w:left="3240" w:hanging="360"/>
+      </w:pPr>
+      <w:rPr>
+        <w:rFonts w:ascii="Symbol" w:hAnsi="Symbol" w:hint="default"/>
+      </w:rPr>
+    </w:lvl>
+    <w:lvl w:ilvl="4" w:tplc="04150003" w:tentative="1">
+      <w:start w:val="1"/>
+      <w:numFmt w:val="bullet"/>
+      <w:lvlText w:val="o"/>
+      <w:lvlJc w:val="left"/>
+      <w:pPr>
+        <w:ind w:left="3960" w:hanging="360"/>
+      </w:pPr>
+      <w:rPr>
+        <w:rFonts w:ascii="Courier New" w:hAnsi="Courier New" w:cs="Courier New" w:hint="default"/>
+      </w:rPr>
+    </w:lvl>
+    <w:lvl w:ilvl="5" w:tplc="04150005" w:tentative="1">
+      <w:start w:val="1"/>
+      <w:numFmt w:val="bullet"/>
+      <w:lvlText w:val=""/>
+      <w:lvlJc w:val="left"/>
+      <w:pPr>
+        <w:ind w:left="4680" w:hanging="360"/>
+      </w:pPr>
+      <w:rPr>
+        <w:rFonts w:ascii="Wingdings" w:hAnsi="Wingdings" w:hint="default"/>
+      </w:rPr>
+    </w:lvl>
+    <w:lvl w:ilvl="6" w:tplc="04150001" w:tentative="1">
+      <w:start w:val="1"/>
+      <w:numFmt w:val="bullet"/>
+      <w:lvlText w:val=""/>
+      <w:lvlJc w:val="left"/>
+      <w:pPr>
+        <w:ind w:left="5400" w:hanging="360"/>
+      </w:pPr>
+      <w:rPr>
+        <w:rFonts w:ascii="Symbol" w:hAnsi="Symbol" w:hint="default"/>
+      </w:rPr>
+    </w:lvl>
+    <w:lvl w:ilvl="7" w:tplc="04150003" w:tentative="1">
+      <w:start w:val="1"/>
+      <w:numFmt w:val="bullet"/>
+      <w:lvlText w:val="o"/>
+      <w:lvlJc w:val="left"/>
+      <w:pPr>
+        <w:ind w:left="6120" w:hanging="360"/>
+      </w:pPr>
+      <w:rPr>
+        <w:rFonts w:ascii="Courier New" w:hAnsi="Courier New" w:cs="Courier New" w:hint="default"/>
+      </w:rPr>
+    </w:lvl>
+    <w:lvl w:ilvl="8" w:tplc="04150005" w:tentative="1">
+      <w:start w:val="1"/>
+      <w:numFmt w:val="bullet"/>
+      <w:lvlText w:val=""/>
+      <w:lvlJc w:val="left"/>
+      <w:pPr>
+        <w:ind w:left="6840" w:hanging="360"/>
+      </w:pPr>
+      <w:rPr>
+        <w:rFonts w:ascii="Wingdings" w:hAnsi="Wingdings" w:hint="default"/>
+      </w:rPr>
+    </w:lvl>
+  </w:abstractNum>
+  <w:abstractNum w:abstractNumId="4" w15:restartNumberingAfterBreak="0">
     <w:nsid w:val="3AC30BD0"/>
     <w:multiLevelType w:val="multilevel"/>
     <w:tmpl w:val="C046BCF0"/>
@@ -11109,7 +13337,7 @@
       </w:pPr>
     </w:lvl>
   </w:abstractNum>
-  <w:abstractNum w:abstractNumId="4" w15:restartNumberingAfterBreak="0">
+  <w:abstractNum w:abstractNumId="5" w15:restartNumberingAfterBreak="0">
     <w:nsid w:val="41D6648A"/>
     <w:multiLevelType w:val="hybridMultilevel"/>
     <w:tmpl w:val="8AB6F7A0"/>
@@ -11222,7 +13450,7 @@
       </w:rPr>
     </w:lvl>
   </w:abstractNum>
-  <w:abstractNum w:abstractNumId="5" w15:restartNumberingAfterBreak="0">
+  <w:abstractNum w:abstractNumId="6" w15:restartNumberingAfterBreak="0">
     <w:nsid w:val="452A12AB"/>
     <w:multiLevelType w:val="multilevel"/>
     <w:tmpl w:val="B15CB528"/>
@@ -11362,7 +13590,7 @@
       </w:rPr>
     </w:lvl>
   </w:abstractNum>
-  <w:abstractNum w:abstractNumId="6" w15:restartNumberingAfterBreak="0">
+  <w:abstractNum w:abstractNumId="7" w15:restartNumberingAfterBreak="0">
     <w:nsid w:val="4D0916F0"/>
     <w:multiLevelType w:val="hybridMultilevel"/>
     <w:tmpl w:val="79145000"/>
@@ -11475,7 +13703,7 @@
       </w:rPr>
     </w:lvl>
   </w:abstractNum>
-  <w:abstractNum w:abstractNumId="7" w15:restartNumberingAfterBreak="0">
+  <w:abstractNum w:abstractNumId="8" w15:restartNumberingAfterBreak="0">
     <w:nsid w:val="576B6AE1"/>
     <w:multiLevelType w:val="multilevel"/>
     <w:tmpl w:val="FFA4F6E0"/>
@@ -11615,7 +13843,7 @@
       </w:rPr>
     </w:lvl>
   </w:abstractNum>
-  <w:abstractNum w:abstractNumId="8" w15:restartNumberingAfterBreak="0">
+  <w:abstractNum w:abstractNumId="9" w15:restartNumberingAfterBreak="0">
     <w:nsid w:val="5E5372B4"/>
     <w:multiLevelType w:val="multilevel"/>
     <w:tmpl w:val="5B88FC5C"/>
@@ -11728,7 +13956,7 @@
       </w:rPr>
     </w:lvl>
   </w:abstractNum>
-  <w:abstractNum w:abstractNumId="9" w15:restartNumberingAfterBreak="0">
+  <w:abstractNum w:abstractNumId="10" w15:restartNumberingAfterBreak="0">
     <w:nsid w:val="65245960"/>
     <w:multiLevelType w:val="multilevel"/>
     <w:tmpl w:val="FFF2A406"/>
@@ -11851,7 +14079,7 @@
       </w:rPr>
     </w:lvl>
   </w:abstractNum>
-  <w:abstractNum w:abstractNumId="10" w15:restartNumberingAfterBreak="0">
+  <w:abstractNum w:abstractNumId="11" w15:restartNumberingAfterBreak="0">
     <w:nsid w:val="75B27D88"/>
     <w:multiLevelType w:val="hybridMultilevel"/>
     <w:tmpl w:val="16CE4762"/>
@@ -11944,31 +14172,31 @@
     <w:abstractNumId w:val="0"/>
   </w:num>
   <w:num w:numId="2">
-    <w:abstractNumId w:val="7"/>
+    <w:abstractNumId w:val="8"/>
   </w:num>
   <w:num w:numId="3">
-    <w:abstractNumId w:val="5"/>
+    <w:abstractNumId w:val="6"/>
   </w:num>
   <w:num w:numId="4">
     <w:abstractNumId w:val="1"/>
   </w:num>
   <w:num w:numId="5">
-    <w:abstractNumId w:val="3"/>
+    <w:abstractNumId w:val="4"/>
   </w:num>
   <w:num w:numId="6">
+    <w:abstractNumId w:val="11"/>
+  </w:num>
+  <w:num w:numId="7">
     <w:abstractNumId w:val="10"/>
   </w:num>
-  <w:num w:numId="7">
-    <w:abstractNumId w:val="9"/>
-  </w:num>
   <w:num w:numId="8">
-    <w:abstractNumId w:val="4"/>
+    <w:abstractNumId w:val="5"/>
   </w:num>
   <w:num w:numId="9">
-    <w:abstractNumId w:val="6"/>
+    <w:abstractNumId w:val="7"/>
   </w:num>
   <w:num w:numId="10">
-    <w:abstractNumId w:val="8"/>
+    <w:abstractNumId w:val="9"/>
   </w:num>
   <w:num w:numId="11">
     <w:abstractNumId w:val="0"/>
@@ -11981,17 +14209,14 @@
   </w:num>
   <w:num w:numId="12">
     <w:abstractNumId w:val="0"/>
-    <w:lvlOverride w:ilvl="0"/>
-    <w:lvlOverride w:ilvl="1"/>
-    <w:lvlOverride w:ilvl="2"/>
-    <w:lvlOverride w:ilvl="3"/>
-    <w:lvlOverride w:ilvl="4"/>
-    <w:lvlOverride w:ilvl="5"/>
-    <w:lvlOverride w:ilvl="6"/>
-    <w:lvlOverride w:ilvl="7"/>
-    <w:lvlOverride w:ilvl="8"/>
   </w:num>
   <w:num w:numId="13">
+    <w:abstractNumId w:val="3"/>
+  </w:num>
+  <w:num w:numId="14">
+    <w:abstractNumId w:val="0"/>
+  </w:num>
+  <w:num w:numId="15">
     <w:abstractNumId w:val="2"/>
   </w:num>
 </w:numbering>
@@ -13180,6 +15405,43 @@
       <w:vertAlign w:val="superscript"/>
     </w:rPr>
   </w:style>
+  <w:style w:type="paragraph" w:styleId="Tekstprzypisudolnego">
+    <w:name w:val="footnote text"/>
+    <w:basedOn w:val="Normalny"/>
+    <w:link w:val="TekstprzypisudolnegoZnak"/>
+    <w:uiPriority w:val="99"/>
+    <w:semiHidden/>
+    <w:unhideWhenUsed/>
+    <w:rsid w:val="00FE0D00"/>
+    <w:rPr>
+      <w:sz w:val="20"/>
+      <w:szCs w:val="20"/>
+    </w:rPr>
+  </w:style>
+  <w:style w:type="character" w:customStyle="1" w:styleId="TekstprzypisudolnegoZnak">
+    <w:name w:val="Tekst przypisu dolnego Znak"/>
+    <w:basedOn w:val="Domylnaczcionkaakapitu"/>
+    <w:link w:val="Tekstprzypisudolnego"/>
+    <w:uiPriority w:val="99"/>
+    <w:semiHidden/>
+    <w:rsid w:val="00FE0D00"/>
+    <w:rPr>
+      <w:rFonts w:ascii="Times New Roman" w:eastAsia="Times New Roman" w:hAnsi="Times New Roman" w:cs="Times New Roman"/>
+      <w:szCs w:val="20"/>
+      <w:lang w:eastAsia="pl-PL"/>
+    </w:rPr>
+  </w:style>
+  <w:style w:type="character" w:styleId="Odwoanieprzypisudolnego">
+    <w:name w:val="footnote reference"/>
+    <w:basedOn w:val="Domylnaczcionkaakapitu"/>
+    <w:uiPriority w:val="99"/>
+    <w:semiHidden/>
+    <w:unhideWhenUsed/>
+    <w:rsid w:val="00FE0D00"/>
+    <w:rPr>
+      <w:vertAlign w:val="superscript"/>
+    </w:rPr>
+  </w:style>
 </w:styles>
 </file>
 

--- a/Documentation/INZ_1701_150542V2.docx
+++ b/Documentation/INZ_1701_150542V2.docx
@@ -5249,14 +5249,27 @@
       <w:r>
         <w:t xml:space="preserve">Rysunek </w:t>
       </w:r>
-      <w:fldSimple w:instr=" SEQ Rysunek \* ARABIC ">
-        <w:r>
-          <w:rPr>
-            <w:noProof/>
-          </w:rPr>
-          <w:t>1</w:t>
-        </w:r>
-      </w:fldSimple>
+      <w:r>
+        <w:fldChar w:fldCharType="begin"/>
+      </w:r>
+      <w:r>
+        <w:instrText xml:space="preserve"> SEQ Rysunek \* ARABIC </w:instrText>
+      </w:r>
+      <w:r>
+        <w:fldChar w:fldCharType="separate"/>
+      </w:r>
+      <w:r>
+        <w:rPr>
+          <w:noProof/>
+        </w:rPr>
+        <w:t>1</w:t>
+      </w:r>
+      <w:r>
+        <w:rPr>
+          <w:noProof/>
+        </w:rPr>
+        <w:fldChar w:fldCharType="end"/>
+      </w:r>
       <w:r>
         <w:t xml:space="preserve"> fragment rozgrywki podczas walki dwóch nacji z gry </w:t>
       </w:r>
@@ -5414,27 +5427,14 @@
       <w:r>
         <w:t xml:space="preserve">Rysunek </w:t>
       </w:r>
-      <w:r>
-        <w:fldChar w:fldCharType="begin"/>
-      </w:r>
-      <w:r>
-        <w:instrText xml:space="preserve"> SEQ Rysunek \* ARABIC </w:instrText>
-      </w:r>
-      <w:r>
-        <w:fldChar w:fldCharType="separate"/>
-      </w:r>
-      <w:r>
-        <w:rPr>
-          <w:noProof/>
-        </w:rPr>
-        <w:t>2</w:t>
-      </w:r>
-      <w:r>
-        <w:rPr>
-          <w:noProof/>
-        </w:rPr>
-        <w:fldChar w:fldCharType="end"/>
-      </w:r>
+      <w:fldSimple w:instr=" SEQ Rysunek \* ARABIC ">
+        <w:r>
+          <w:rPr>
+            <w:noProof/>
+          </w:rPr>
+          <w:t>2</w:t>
+        </w:r>
+      </w:fldSimple>
       <w:r>
         <w:rPr>
           <w:noProof/>
@@ -6547,14 +6547,27 @@
       <w:r>
         <w:t xml:space="preserve">Rysunek </w:t>
       </w:r>
-      <w:fldSimple w:instr=" SEQ Rysunek \* ARABIC ">
-        <w:r>
-          <w:rPr>
-            <w:noProof/>
-          </w:rPr>
-          <w:t>4</w:t>
-        </w:r>
-      </w:fldSimple>
+      <w:r>
+        <w:fldChar w:fldCharType="begin"/>
+      </w:r>
+      <w:r>
+        <w:instrText xml:space="preserve"> SEQ Rysunek \* ARABIC </w:instrText>
+      </w:r>
+      <w:r>
+        <w:fldChar w:fldCharType="separate"/>
+      </w:r>
+      <w:r>
+        <w:rPr>
+          <w:noProof/>
+        </w:rPr>
+        <w:t>4</w:t>
+      </w:r>
+      <w:r>
+        <w:rPr>
+          <w:noProof/>
+        </w:rPr>
+        <w:fldChar w:fldCharType="end"/>
+      </w:r>
       <w:r>
         <w:t xml:space="preserve"> przedstawia ekran </w:t>
       </w:r>
@@ -6804,67 +6817,25 @@
       </w:pPr>
       <w:bookmarkStart w:id="18" w:name="_Toc93652927"/>
       <w:r>
+        <w:lastRenderedPageBreak/>
+        <w:t>Opis UI</w:t>
+      </w:r>
+      <w:bookmarkEnd w:id="18"/>
+    </w:p>
+    <w:p>
+      <w:pPr>
+        <w:keepNext/>
+        <w:spacing w:line="360" w:lineRule="auto"/>
+        <w:jc w:val="center"/>
+      </w:pPr>
+      <w:r>
         <w:rPr>
           <w:noProof/>
         </w:rPr>
-        <w:lastRenderedPageBreak/>
-        <w:pict w14:anchorId="6E5B8A98">
-          <v:shapetype id="_x0000_t202" coordsize="21600,21600" o:spt="202" path="m,l,21600r21600,l21600,xe">
-            <v:stroke joinstyle="miter"/>
-            <v:path gradientshapeok="t" o:connecttype="rect"/>
-          </v:shapetype>
-          <v:shape id="_x0000_s1030" type="#_x0000_t202" style="position:absolute;left:0;text-align:left;margin-left:-8.55pt;margin-top:261.65pt;width:412.65pt;height:.05pt;z-index:251660800;mso-position-horizontal-relative:text;mso-position-vertical-relative:text" stroked="f">
-            <v:textbox style="mso-next-textbox:#_x0000_s1030;mso-fit-shape-to-text:t" inset="0,0,0,0">
-              <w:txbxContent>
-                <w:p>
-                  <w:pPr>
-                    <w:pStyle w:val="Legenda"/>
-                    <w:jc w:val="center"/>
-                    <w:rPr>
-                      <w:rFonts w:asciiTheme="majorHAnsi" w:eastAsiaTheme="majorEastAsia" w:hAnsiTheme="majorHAnsi" w:cstheme="majorBidi"/>
-                      <w:noProof/>
-                      <w:color w:val="000000" w:themeColor="text1"/>
-                      <w:sz w:val="26"/>
-                      <w:szCs w:val="26"/>
-                    </w:rPr>
-                  </w:pPr>
-                  <w:r>
-                    <w:t xml:space="preserve">Rysunek </w:t>
-                  </w:r>
-                  <w:fldSimple w:instr=" SEQ Rysunek \* ARABIC ">
-                    <w:r>
-                      <w:rPr>
-                        <w:noProof/>
-                      </w:rPr>
-                      <w:t>5</w:t>
-                    </w:r>
-                  </w:fldSimple>
-                  <w:r>
-                    <w:t xml:space="preserve"> przedstawia fragment rozgrywki z wyszczególnionymi elementami interfejsu gracza</w:t>
-                  </w:r>
-                </w:p>
-              </w:txbxContent>
-            </v:textbox>
-            <w10:wrap type="topAndBottom"/>
-          </v:shape>
-        </w:pict>
-      </w:r>
-      <w:r>
-        <w:rPr>
-          <w:noProof/>
-        </w:rPr>
         <w:drawing>
-          <wp:anchor distT="0" distB="0" distL="114300" distR="114300" simplePos="0" relativeHeight="251658240" behindDoc="0" locked="0" layoutInCell="1" allowOverlap="1" wp14:anchorId="0049565F" wp14:editId="71F8CDFF">
-            <wp:simplePos x="0" y="0"/>
-            <wp:positionH relativeFrom="column">
-              <wp:posOffset>-109195</wp:posOffset>
-            </wp:positionH>
-            <wp:positionV relativeFrom="paragraph">
-              <wp:posOffset>322835</wp:posOffset>
-            </wp:positionV>
+          <wp:inline distT="0" distB="0" distL="0" distR="0" wp14:anchorId="2C5F39D0" wp14:editId="5C39B5AE">
             <wp:extent cx="5241066" cy="2943225"/>
             <wp:effectExtent l="0" t="0" r="0" b="0"/>
-            <wp:wrapTopAndBottom/>
             <wp:docPr id="5" name="Obraz 5"/>
             <wp:cNvGraphicFramePr>
               <a:graphicFrameLocks xmlns:a="http://schemas.openxmlformats.org/drawingml/2006/main" noChangeAspect="1"/>
@@ -6907,13 +6878,30 @@
                 </pic:pic>
               </a:graphicData>
             </a:graphic>
-          </wp:anchor>
+          </wp:inline>
         </w:drawing>
       </w:r>
-      <w:r>
-        <w:t>Opis UI</w:t>
-      </w:r>
-      <w:bookmarkEnd w:id="18"/>
+    </w:p>
+    <w:p>
+      <w:pPr>
+        <w:pStyle w:val="Legenda"/>
+        <w:spacing w:line="360" w:lineRule="auto"/>
+        <w:jc w:val="center"/>
+      </w:pPr>
+      <w:r>
+        <w:t xml:space="preserve">Rysunek </w:t>
+      </w:r>
+      <w:fldSimple w:instr=" SEQ Rysunek \* ARABIC ">
+        <w:r>
+          <w:rPr>
+            <w:noProof/>
+          </w:rPr>
+          <w:t>5</w:t>
+        </w:r>
+      </w:fldSimple>
+      <w:r>
+        <w:t xml:space="preserve"> przedstawia fragment rozgrywki z wyszczególnionymi elementami interfejsu gracza</w:t>
+      </w:r>
     </w:p>
     <w:p>
       <w:pPr>
@@ -7149,19 +7137,33 @@
     <w:p>
       <w:pPr>
         <w:pStyle w:val="Legenda"/>
+        <w:spacing w:line="360" w:lineRule="auto"/>
         <w:jc w:val="center"/>
       </w:pPr>
       <w:r>
         <w:t xml:space="preserve">Rysunek </w:t>
       </w:r>
-      <w:fldSimple w:instr=" SEQ Rysunek \* ARABIC ">
-        <w:r>
-          <w:rPr>
-            <w:noProof/>
-          </w:rPr>
-          <w:t>6</w:t>
-        </w:r>
-      </w:fldSimple>
+      <w:r>
+        <w:fldChar w:fldCharType="begin"/>
+      </w:r>
+      <w:r>
+        <w:instrText xml:space="preserve"> SEQ Rysunek \* ARABIC </w:instrText>
+      </w:r>
+      <w:r>
+        <w:fldChar w:fldCharType="separate"/>
+      </w:r>
+      <w:r>
+        <w:rPr>
+          <w:noProof/>
+        </w:rPr>
+        <w:t>6</w:t>
+      </w:r>
+      <w:r>
+        <w:rPr>
+          <w:noProof/>
+        </w:rPr>
+        <w:fldChar w:fldCharType="end"/>
+      </w:r>
       <w:r>
         <w:t xml:space="preserve"> </w:t>
       </w:r>
@@ -7288,19 +7290,36 @@
     <w:p>
       <w:pPr>
         <w:pStyle w:val="Legenda"/>
+        <w:spacing w:line="360" w:lineRule="auto"/>
         <w:jc w:val="center"/>
       </w:pPr>
       <w:r>
         <w:t xml:space="preserve">Rysunek </w:t>
       </w:r>
-      <w:fldSimple w:instr=" SEQ Rysunek \* ARABIC ">
-        <w:r>
-          <w:rPr>
-            <w:noProof/>
-          </w:rPr>
-          <w:t>7</w:t>
-        </w:r>
-      </w:fldSimple>
+      <w:r>
+        <w:fldChar w:fldCharType="begin"/>
+      </w:r>
+      <w:r>
+        <w:instrText xml:space="preserve"> SEQ Rysunek \* ARA</w:instrText>
+      </w:r>
+      <w:r>
+        <w:instrText xml:space="preserve">BIC </w:instrText>
+      </w:r>
+      <w:r>
+        <w:fldChar w:fldCharType="separate"/>
+      </w:r>
+      <w:r>
+        <w:rPr>
+          <w:noProof/>
+        </w:rPr>
+        <w:t>7</w:t>
+      </w:r>
+      <w:r>
+        <w:rPr>
+          <w:noProof/>
+        </w:rPr>
+        <w:fldChar w:fldCharType="end"/>
+      </w:r>
       <w:r>
         <w:t xml:space="preserve"> </w:t>
       </w:r>
@@ -7428,16 +7447,16 @@
       <w:pPr>
         <w:keepNext/>
         <w:spacing w:line="360" w:lineRule="auto"/>
-        <w:jc w:val="both"/>
+        <w:jc w:val="center"/>
       </w:pPr>
       <w:r>
         <w:rPr>
           <w:noProof/>
         </w:rPr>
         <w:drawing>
-          <wp:inline distT="0" distB="0" distL="0" distR="0" wp14:anchorId="364CF283" wp14:editId="583B4D46">
-            <wp:extent cx="5074920" cy="2131695"/>
-            <wp:effectExtent l="19050" t="0" r="0" b="0"/>
+          <wp:inline distT="0" distB="0" distL="0" distR="0" wp14:anchorId="364CF283" wp14:editId="45AB970C">
+            <wp:extent cx="3870251" cy="1625679"/>
+            <wp:effectExtent l="0" t="0" r="0" b="0"/>
             <wp:docPr id="4" name="Image8"/>
             <wp:cNvGraphicFramePr>
               <a:graphicFrameLocks xmlns:a="http://schemas.openxmlformats.org/drawingml/2006/main" noChangeAspect="1"/>
@@ -7460,7 +7479,7 @@
                   <pic:spPr bwMode="auto">
                     <a:xfrm>
                       <a:off x="0" y="0"/>
-                      <a:ext cx="5074920" cy="2131695"/>
+                      <a:ext cx="3886260" cy="1632404"/>
                     </a:xfrm>
                     <a:prstGeom prst="rect">
                       <a:avLst/>
@@ -7476,19 +7495,33 @@
     <w:p>
       <w:pPr>
         <w:pStyle w:val="Legenda"/>
+        <w:spacing w:line="360" w:lineRule="auto"/>
         <w:jc w:val="center"/>
       </w:pPr>
       <w:r>
         <w:t xml:space="preserve">Rysunek </w:t>
       </w:r>
-      <w:fldSimple w:instr=" SEQ Rysunek \* ARABIC ">
-        <w:r>
-          <w:rPr>
-            <w:noProof/>
-          </w:rPr>
-          <w:t>8</w:t>
-        </w:r>
-      </w:fldSimple>
+      <w:r>
+        <w:fldChar w:fldCharType="begin"/>
+      </w:r>
+      <w:r>
+        <w:instrText xml:space="preserve"> SEQ Rysunek \* ARABIC </w:instrText>
+      </w:r>
+      <w:r>
+        <w:fldChar w:fldCharType="separate"/>
+      </w:r>
+      <w:r>
+        <w:rPr>
+          <w:noProof/>
+        </w:rPr>
+        <w:t>8</w:t>
+      </w:r>
+      <w:r>
+        <w:rPr>
+          <w:noProof/>
+        </w:rPr>
+        <w:fldChar w:fldCharType="end"/>
+      </w:r>
       <w:r>
         <w:t xml:space="preserve"> </w:t>
       </w:r>
@@ -7557,81 +7590,30 @@
         <w:jc w:val="both"/>
       </w:pPr>
       <w:r>
+        <w:t xml:space="preserve">Do przemieszczania kamery przypisane są klawisze „w”, „s”, „a” oraz „d”, kolejno do przemieszczania w górę, dół, lewo, prawo. Ruch kamery jest ograniczony </w:t>
+      </w:r>
+      <w:r>
+        <w:t>krawędziami,</w:t>
+      </w:r>
+      <w:r>
+        <w:t xml:space="preserve"> za które, gracz nie może przemieścić kamery.</w:t>
+      </w:r>
+    </w:p>
+    <w:p>
+      <w:pPr>
+        <w:keepNext/>
+        <w:spacing w:line="360" w:lineRule="auto"/>
+        <w:ind w:firstLine="360"/>
+        <w:jc w:val="center"/>
+      </w:pPr>
+      <w:r>
         <w:rPr>
           <w:noProof/>
         </w:rPr>
-        <w:pict w14:anchorId="2A088D34">
-          <v:shape id="_x0000_s1028" type="#_x0000_t202" style="position:absolute;left:0;text-align:left;margin-left:52.85pt;margin-top:345.9pt;width:290pt;height:.05pt;z-index:251659776;mso-position-horizontal-relative:text;mso-position-vertical-relative:text" stroked="f">
-            <v:textbox style="mso-next-textbox:#_x0000_s1028;mso-fit-shape-to-text:t" inset="0,0,0,0">
-              <w:txbxContent>
-                <w:p>
-                  <w:pPr>
-                    <w:pStyle w:val="Legenda"/>
-                    <w:jc w:val="center"/>
-                    <w:rPr>
-                      <w:sz w:val="26"/>
-                      <w:szCs w:val="24"/>
-                    </w:rPr>
-                  </w:pPr>
-                  <w:r>
-                    <w:t xml:space="preserve">Rysunek </w:t>
-                  </w:r>
-                  <w:r>
-                    <w:fldChar w:fldCharType="begin"/>
-                  </w:r>
-                  <w:r>
-                    <w:instrText xml:space="preserve"> SEQ Rysune</w:instrText>
-                  </w:r>
-                  <w:r>
-                    <w:instrText xml:space="preserve">k \* ARABIC </w:instrText>
-                  </w:r>
-                  <w:r>
-                    <w:fldChar w:fldCharType="separate"/>
-                  </w:r>
-                  <w:r>
-                    <w:rPr>
-                      <w:noProof/>
-                    </w:rPr>
-                    <w:t>9</w:t>
-                  </w:r>
-                  <w:r>
-                    <w:rPr>
-                      <w:noProof/>
-                    </w:rPr>
-                    <w:fldChar w:fldCharType="end"/>
-                  </w:r>
-                  <w:r>
-                    <w:t xml:space="preserve"> </w:t>
-                  </w:r>
-                  <w:r>
-                    <w:t>fragment skryptu</w:t>
-                  </w:r>
-                  <w:r>
-                    <w:t xml:space="preserve"> odpowiedzialnego za ruch kamery</w:t>
-                  </w:r>
-                </w:p>
-              </w:txbxContent>
-            </v:textbox>
-            <w10:wrap type="topAndBottom"/>
-          </v:shape>
-        </w:pict>
-      </w:r>
-      <w:r>
-        <w:rPr>
-          <w:noProof/>
-        </w:rPr>
         <w:drawing>
-          <wp:anchor distT="0" distB="0" distL="114300" distR="114300" simplePos="0" relativeHeight="251650048" behindDoc="0" locked="0" layoutInCell="1" allowOverlap="1" wp14:anchorId="50F0C3B4" wp14:editId="76105AFB">
-            <wp:simplePos x="0" y="0"/>
-            <wp:positionH relativeFrom="column">
-              <wp:posOffset>671195</wp:posOffset>
-            </wp:positionH>
-            <wp:positionV relativeFrom="paragraph">
-              <wp:posOffset>936625</wp:posOffset>
-            </wp:positionV>
+          <wp:inline distT="0" distB="0" distL="0" distR="0" wp14:anchorId="02175183" wp14:editId="539EAEE2">
             <wp:extent cx="3683281" cy="3399552"/>
             <wp:effectExtent l="0" t="0" r="0" b="0"/>
-            <wp:wrapTopAndBottom/>
             <wp:docPr id="20" name="Obraz 20" descr="Obraz zawierający tekst&#10;&#10;Opis wygenerowany automatycznie"/>
             <wp:cNvGraphicFramePr>
               <a:graphicFrameLocks xmlns:a="http://schemas.openxmlformats.org/drawingml/2006/main" noChangeAspect="1"/>
@@ -7667,20 +7649,28 @@
                 </pic:pic>
               </a:graphicData>
             </a:graphic>
-          </wp:anchor>
+          </wp:inline>
         </w:drawing>
       </w:r>
-      <w:r>
-        <w:t xml:space="preserve">Do przemieszczania kamery przypisane są klawisze „w”, „s”, „a” oraz „d”, kolejno do przemieszczania w górę, dół, lewo, prawo. Ruch kamery jest ograniczony </w:t>
-      </w:r>
-      <w:r>
-        <w:t>krawędziami,</w:t>
-      </w:r>
-      <w:r>
-        <w:t xml:space="preserve"> za które, gracz nie może przemieścić kamery.</w:t>
-      </w:r>
-      <w:r>
-        <w:br w:type="page"/>
+    </w:p>
+    <w:p>
+      <w:pPr>
+        <w:pStyle w:val="Legenda"/>
+        <w:jc w:val="center"/>
+      </w:pPr>
+      <w:r>
+        <w:t xml:space="preserve">Rysunek </w:t>
+      </w:r>
+      <w:fldSimple w:instr=" SEQ Rysunek \* ARABIC ">
+        <w:r>
+          <w:rPr>
+            <w:noProof/>
+          </w:rPr>
+          <w:t>9</w:t>
+        </w:r>
+      </w:fldSimple>
+      <w:r>
+        <w:t xml:space="preserve"> fragment skryptu odpowiedzialnego za ruch kamery</w:t>
       </w:r>
     </w:p>
     <w:p>
@@ -7733,61 +7723,6 @@
       </w:pPr>
       <w:r>
         <w:rPr>
-          <w:noProof/>
-        </w:rPr>
-        <w:pict w14:anchorId="1C4E5641">
-          <v:shape id="_x0000_s1042" type="#_x0000_t202" style="position:absolute;left:0;text-align:left;margin-left:50.1pt;margin-top:369.85pt;width:325.45pt;height:.05pt;z-index:251661824;mso-position-horizontal-relative:text;mso-position-vertical-relative:text" stroked="f">
-            <v:textbox style="mso-next-textbox:#_x0000_s1042;mso-fit-shape-to-text:t" inset="0,0,0,0">
-              <w:txbxContent>
-                <w:p>
-                  <w:pPr>
-                    <w:pStyle w:val="Legenda"/>
-                    <w:jc w:val="center"/>
-                    <w:rPr>
-                      <w:noProof/>
-                      <w:sz w:val="26"/>
-                      <w:szCs w:val="24"/>
-                    </w:rPr>
-                  </w:pPr>
-                  <w:r>
-                    <w:t xml:space="preserve">Rysunek </w:t>
-                  </w:r>
-                  <w:r>
-                    <w:fldChar w:fldCharType="begin"/>
-                  </w:r>
-                  <w:r>
-                    <w:instrText xml:space="preserve"> SEQ Rysunek \* </w:instrText>
-                  </w:r>
-                  <w:r>
-                    <w:instrText xml:space="preserve">ARABIC </w:instrText>
-                  </w:r>
-                  <w:r>
-                    <w:fldChar w:fldCharType="separate"/>
-                  </w:r>
-                  <w:r>
-                    <w:rPr>
-                      <w:noProof/>
-                    </w:rPr>
-                    <w:t>10</w:t>
-                  </w:r>
-                  <w:r>
-                    <w:rPr>
-                      <w:noProof/>
-                    </w:rPr>
-                    <w:fldChar w:fldCharType="end"/>
-                  </w:r>
-                  <w:r>
-                    <w:t xml:space="preserve">  mapa gry</w:t>
-                  </w:r>
-                </w:p>
-              </w:txbxContent>
-            </v:textbox>
-            <w10:wrap type="topAndBottom"/>
-          </v:shape>
-        </w:pict>
-      </w:r>
-      <w:r>
-        <w:rPr>
           <w:rFonts w:eastAsiaTheme="majorEastAsia"/>
         </w:rPr>
         <w:t xml:space="preserve">Mapa pełni funkcję wizualną, urozmaicając pole walki </w:t>
@@ -7813,11 +7748,9 @@
     </w:p>
     <w:p>
       <w:pPr>
+        <w:keepNext/>
         <w:spacing w:line="360" w:lineRule="auto"/>
         <w:jc w:val="center"/>
-        <w:rPr>
-          <w:rFonts w:eastAsiaTheme="majorEastAsia"/>
-        </w:rPr>
       </w:pPr>
       <w:r>
         <w:rPr>
@@ -7870,6 +7803,32 @@
     </w:p>
     <w:p>
       <w:pPr>
+        <w:pStyle w:val="Legenda"/>
+        <w:jc w:val="center"/>
+        <w:rPr>
+          <w:rFonts w:eastAsiaTheme="majorEastAsia"/>
+        </w:rPr>
+      </w:pPr>
+      <w:r>
+        <w:t xml:space="preserve">Rysunek </w:t>
+      </w:r>
+      <w:fldSimple w:instr=" SEQ Rysunek \* ARABIC ">
+        <w:r>
+          <w:rPr>
+            <w:noProof/>
+          </w:rPr>
+          <w:t>10</w:t>
+        </w:r>
+      </w:fldSimple>
+      <w:r>
+        <w:t xml:space="preserve"> </w:t>
+      </w:r>
+      <w:r>
+        <w:t>mapa gry</w:t>
+      </w:r>
+    </w:p>
+    <w:p>
+      <w:pPr>
         <w:rPr>
           <w:rFonts w:eastAsiaTheme="majorEastAsia"/>
         </w:rPr>
@@ -7903,72 +7862,50 @@
       </w:pPr>
       <w:r>
         <w:rPr>
+          <w:rFonts w:eastAsiaTheme="majorEastAsia"/>
+        </w:rPr>
+        <w:t xml:space="preserve">Kamienie – </w:t>
+      </w:r>
+      <w:r>
+        <w:rPr>
+          <w:rFonts w:eastAsiaTheme="majorEastAsia"/>
+        </w:rPr>
+        <w:t>o</w:t>
+      </w:r>
+      <w:r>
+        <w:rPr>
+          <w:rFonts w:eastAsiaTheme="majorEastAsia"/>
+        </w:rPr>
+        <w:t>biekt stanowi</w:t>
+      </w:r>
+      <w:r>
+        <w:rPr>
+          <w:rFonts w:eastAsiaTheme="majorEastAsia"/>
+        </w:rPr>
+        <w:t>ący</w:t>
+      </w:r>
+      <w:r>
+        <w:rPr>
+          <w:rFonts w:eastAsiaTheme="majorEastAsia"/>
+        </w:rPr>
+        <w:t xml:space="preserve"> przeszkodę, przez którą jednostki nie mogą przejść, służy do stworzenia granicy mapy. Jednostki nie mogą w żaden sposób podjąć interakcji z obiektem.</w:t>
+      </w:r>
+    </w:p>
+    <w:p>
+      <w:pPr>
+        <w:keepNext/>
+        <w:spacing w:line="360" w:lineRule="auto"/>
+        <w:ind w:firstLine="360"/>
+        <w:jc w:val="center"/>
+      </w:pPr>
+      <w:r>
+        <w:rPr>
           <w:noProof/>
         </w:rPr>
-        <w:pict w14:anchorId="622F5F72">
-          <v:shape id="_x0000_s1045" type="#_x0000_t202" style="position:absolute;left:0;text-align:left;margin-left:67.2pt;margin-top:250.15pt;width:262.25pt;height:.05pt;z-index:251664896;mso-position-horizontal-relative:text;mso-position-vertical-relative:text" stroked="f">
-            <v:textbox style="mso-next-textbox:#_x0000_s1045;mso-fit-shape-to-text:t" inset="0,0,0,0">
-              <w:txbxContent>
-                <w:p>
-                  <w:pPr>
-                    <w:pStyle w:val="Legenda"/>
-                    <w:jc w:val="center"/>
-                    <w:rPr>
-                      <w:noProof/>
-                      <w:sz w:val="26"/>
-                      <w:szCs w:val="24"/>
-                    </w:rPr>
-                  </w:pPr>
-                  <w:r>
-                    <w:t xml:space="preserve">Rysunek </w:t>
-                  </w:r>
-                  <w:r>
-                    <w:fldChar w:fldCharType="begin"/>
-                  </w:r>
-                  <w:r>
-                    <w:instrText xml:space="preserve"> SEQ Rysunek \* ARABIC </w:instrText>
-                  </w:r>
-                  <w:r>
-                    <w:fldChar w:fldCharType="separate"/>
-                  </w:r>
-                  <w:r>
-                    <w:rPr>
-                      <w:noProof/>
-                    </w:rPr>
-                    <w:t>11</w:t>
-                  </w:r>
-                  <w:r>
-                    <w:rPr>
-                      <w:noProof/>
-                    </w:rPr>
-                    <w:fldChar w:fldCharType="end"/>
-                  </w:r>
-                  <w:r>
-                    <w:t xml:space="preserve"> fragment granicy mapy</w:t>
-                  </w:r>
-                </w:p>
-              </w:txbxContent>
-            </v:textbox>
-            <w10:wrap type="topAndBottom"/>
-          </v:shape>
-        </w:pict>
-      </w:r>
-      <w:r>
-        <w:rPr>
-          <w:noProof/>
-        </w:rPr>
         <w:drawing>
-          <wp:anchor distT="0" distB="0" distL="0" distR="0" simplePos="0" relativeHeight="251666432" behindDoc="0" locked="0" layoutInCell="1" allowOverlap="1" wp14:anchorId="0906716F" wp14:editId="69B6AA7D">
-            <wp:simplePos x="0" y="0"/>
-            <wp:positionH relativeFrom="column">
-              <wp:posOffset>853440</wp:posOffset>
-            </wp:positionH>
-            <wp:positionV relativeFrom="paragraph">
-              <wp:posOffset>864870</wp:posOffset>
-            </wp:positionV>
+          <wp:inline distT="0" distB="0" distL="0" distR="0" wp14:anchorId="7A80D317" wp14:editId="3B2F10CB">
             <wp:extent cx="3330575" cy="2254885"/>
             <wp:effectExtent l="0" t="0" r="0" b="0"/>
-            <wp:wrapTopAndBottom/>
             <wp:docPr id="6" name="Image3"/>
             <wp:cNvGraphicFramePr>
               <a:graphicFrameLocks xmlns:a="http://schemas.openxmlformats.org/drawingml/2006/main" noChangeAspect="1"/>
@@ -7983,7 +7920,13 @@
                     </pic:cNvPicPr>
                   </pic:nvPicPr>
                   <pic:blipFill>
-                    <a:blip r:embed="rId20"/>
+                    <a:blip r:embed="rId20">
+                      <a:extLst>
+                        <a:ext uri="{28A0092B-C50C-407E-A947-70E740481C1C}">
+                          <a14:useLocalDpi xmlns:a14="http://schemas.microsoft.com/office/drawing/2010/main" val="0"/>
+                        </a:ext>
+                      </a:extLst>
+                    </a:blip>
                     <a:stretch>
                       <a:fillRect/>
                     </a:stretch>
@@ -8000,38 +7943,34 @@
                 </pic:pic>
               </a:graphicData>
             </a:graphic>
-          </wp:anchor>
+          </wp:inline>
         </w:drawing>
       </w:r>
-      <w:r>
+    </w:p>
+    <w:p>
+      <w:pPr>
+        <w:pStyle w:val="Legenda"/>
+        <w:jc w:val="center"/>
         <w:rPr>
           <w:rFonts w:eastAsiaTheme="majorEastAsia"/>
         </w:rPr>
-        <w:t xml:space="preserve">Kamienie – </w:t>
-      </w:r>
-      <w:r>
-        <w:rPr>
-          <w:rFonts w:eastAsiaTheme="majorEastAsia"/>
-        </w:rPr>
-        <w:t>o</w:t>
-      </w:r>
-      <w:r>
-        <w:rPr>
-          <w:rFonts w:eastAsiaTheme="majorEastAsia"/>
-        </w:rPr>
-        <w:t>biekt stanowi</w:t>
-      </w:r>
-      <w:r>
-        <w:rPr>
-          <w:rFonts w:eastAsiaTheme="majorEastAsia"/>
-        </w:rPr>
-        <w:t>ący</w:t>
-      </w:r>
-      <w:r>
-        <w:rPr>
-          <w:rFonts w:eastAsiaTheme="majorEastAsia"/>
-        </w:rPr>
-        <w:t xml:space="preserve"> przeszkodę, przez którą jednostki nie mogą przejść, służy do stworzenia granicy mapy. Jednostki nie mogą w żaden sposób podjąć interakcji z obiektem.</w:t>
+      </w:pPr>
+      <w:r>
+        <w:t xml:space="preserve">Rysunek </w:t>
+      </w:r>
+      <w:fldSimple w:instr=" SEQ Rysunek \* ARABIC ">
+        <w:r>
+          <w:rPr>
+            <w:noProof/>
+          </w:rPr>
+          <w:t>11</w:t>
+        </w:r>
+      </w:fldSimple>
+      <w:r>
+        <w:t xml:space="preserve"> </w:t>
+      </w:r>
+      <w:r>
+        <w:t>fragment granicy mapy</w:t>
       </w:r>
     </w:p>
     <w:p>
@@ -8050,6 +7989,10 @@
           <w:noProof/>
         </w:rPr>
         <w:pict w14:anchorId="4E6D9013">
+          <v:shapetype id="_x0000_t202" coordsize="21600,21600" o:spt="202" path="m,l,21600r21600,l21600,xe">
+            <v:stroke joinstyle="miter"/>
+            <v:path gradientshapeok="t" o:connecttype="rect"/>
+          </v:shapetype>
           <v:shape id="_x0000_s1043" type="#_x0000_t202" style="position:absolute;left:0;text-align:left;margin-left:55.25pt;margin-top:390.45pt;width:341.85pt;height:.05pt;z-index:251662848;mso-position-horizontal-relative:text;mso-position-vertical-relative:text" stroked="f">
             <v:textbox style="mso-next-textbox:#_x0000_s1043;mso-fit-shape-to-text:t" inset="0,0,0,0">
               <w:txbxContent>
@@ -8080,6 +8023,7 @@
     <w:p>
       <w:pPr>
         <w:keepNext/>
+        <w:spacing w:line="360" w:lineRule="auto"/>
         <w:jc w:val="center"/>
       </w:pPr>
       <w:r>
@@ -8134,32 +8078,20 @@
     <w:p>
       <w:pPr>
         <w:pStyle w:val="Legenda"/>
+        <w:spacing w:line="360" w:lineRule="auto"/>
         <w:jc w:val="center"/>
       </w:pPr>
       <w:r>
         <w:t xml:space="preserve">Rysunek </w:t>
       </w:r>
-      <w:r>
-        <w:fldChar w:fldCharType="begin"/>
-      </w:r>
-      <w:r>
-        <w:instrText xml:space="preserve"> SEQ Rysunek \* ARABIC </w:instrText>
-      </w:r>
-      <w:r>
-        <w:fldChar w:fldCharType="separate"/>
-      </w:r>
-      <w:r>
-        <w:rPr>
-          <w:noProof/>
-        </w:rPr>
-        <w:t>12</w:t>
-      </w:r>
-      <w:r>
-        <w:rPr>
-          <w:noProof/>
-        </w:rPr>
-        <w:fldChar w:fldCharType="end"/>
-      </w:r>
+      <w:fldSimple w:instr=" SEQ Rysunek \* ARABIC ">
+        <w:r>
+          <w:rPr>
+            <w:noProof/>
+          </w:rPr>
+          <w:t>12</w:t>
+        </w:r>
+      </w:fldSimple>
       <w:r>
         <w:t xml:space="preserve"> różne typy budynków</w:t>
       </w:r>
@@ -8224,6 +8156,7 @@
     <w:p>
       <w:pPr>
         <w:spacing w:line="360" w:lineRule="auto"/>
+        <w:ind w:firstLine="360"/>
         <w:jc w:val="both"/>
         <w:rPr>
           <w:rFonts w:eastAsiaTheme="majorEastAsia"/>
@@ -8231,20 +8164,25 @@
       </w:pPr>
       <w:r>
         <w:rPr>
+          <w:rFonts w:eastAsiaTheme="majorEastAsia"/>
+        </w:rPr>
+        <w:t>Jednostki mogą podejmować interakcje z niektórymi obiektami na mapie.</w:t>
+      </w:r>
+    </w:p>
+    <w:p>
+      <w:pPr>
+        <w:spacing w:line="360" w:lineRule="auto"/>
+        <w:ind w:firstLine="360"/>
+        <w:jc w:val="center"/>
+      </w:pPr>
+      <w:r>
+        <w:rPr>
           <w:noProof/>
         </w:rPr>
         <w:drawing>
-          <wp:anchor distT="0" distB="0" distL="0" distR="0" simplePos="0" relativeHeight="251670528" behindDoc="0" locked="0" layoutInCell="1" allowOverlap="1" wp14:anchorId="23666912" wp14:editId="5933318E">
-            <wp:simplePos x="0" y="0"/>
-            <wp:positionH relativeFrom="column">
-              <wp:posOffset>512445</wp:posOffset>
-            </wp:positionH>
-            <wp:positionV relativeFrom="paragraph">
-              <wp:posOffset>306070</wp:posOffset>
-            </wp:positionV>
+          <wp:inline distT="0" distB="0" distL="0" distR="0" wp14:anchorId="5A7DFF3B" wp14:editId="2EB561B0">
             <wp:extent cx="4366895" cy="3501390"/>
             <wp:effectExtent l="0" t="0" r="0" b="0"/>
-            <wp:wrapTopAndBottom/>
             <wp:docPr id="8" name="Image5"/>
             <wp:cNvGraphicFramePr>
               <a:graphicFrameLocks xmlns:a="http://schemas.openxmlformats.org/drawingml/2006/main" noChangeAspect="1"/>
@@ -8259,7 +8197,13 @@
                     </pic:cNvPicPr>
                   </pic:nvPicPr>
                   <pic:blipFill>
-                    <a:blip r:embed="rId22"/>
+                    <a:blip r:embed="rId22">
+                      <a:extLst>
+                        <a:ext uri="{28A0092B-C50C-407E-A947-70E740481C1C}">
+                          <a14:useLocalDpi xmlns:a14="http://schemas.microsoft.com/office/drawing/2010/main" val="0"/>
+                        </a:ext>
+                      </a:extLst>
+                    </a:blip>
                     <a:stretch>
                       <a:fillRect/>
                     </a:stretch>
@@ -8276,80 +8220,34 @@
                 </pic:pic>
               </a:graphicData>
             </a:graphic>
-          </wp:anchor>
+          </wp:inline>
         </w:drawing>
       </w:r>
-      <w:r>
-        <w:rPr>
-          <w:noProof/>
-        </w:rPr>
-        <w:pict w14:anchorId="5C3D05D0">
-          <v:shape id="_x0000_s1044" type="#_x0000_t202" style="position:absolute;left:0;text-align:left;margin-left:54.65pt;margin-top:302.7pt;width:343.85pt;height:.05pt;z-index:251663872;mso-position-horizontal-relative:text;mso-position-vertical-relative:text" stroked="f">
-            <v:textbox style="mso-next-textbox:#_x0000_s1044;mso-fit-shape-to-text:t" inset="0,0,0,0">
-              <w:txbxContent>
-                <w:p>
-                  <w:pPr>
-                    <w:pStyle w:val="Legenda"/>
-                    <w:jc w:val="center"/>
-                    <w:rPr>
-                      <w:noProof/>
-                      <w:sz w:val="26"/>
-                      <w:szCs w:val="24"/>
-                    </w:rPr>
-                  </w:pPr>
-                  <w:r>
-                    <w:t xml:space="preserve">Rysunek </w:t>
-                  </w:r>
-                  <w:r>
-                    <w:fldChar w:fldCharType="begin"/>
-                  </w:r>
-                  <w:r>
-                    <w:instrText xml:space="preserve"> SEQ Rysunek \* ARABIC </w:instrText>
-                  </w:r>
-                  <w:r>
-                    <w:fldChar w:fldCharType="separate"/>
-                  </w:r>
-                  <w:r>
-                    <w:rPr>
-                      <w:noProof/>
-                    </w:rPr>
-                    <w:t>13</w:t>
-                  </w:r>
-                  <w:r>
-                    <w:rPr>
-                      <w:noProof/>
-                    </w:rPr>
-                    <w:fldChar w:fldCharType="end"/>
-                  </w:r>
-                  <w:r>
-                    <w:t xml:space="preserve"> różne typy jednostek</w:t>
-                  </w:r>
-                </w:p>
-              </w:txbxContent>
-            </v:textbox>
-            <w10:wrap type="topAndBottom"/>
-          </v:shape>
-        </w:pict>
-      </w:r>
-      <w:r>
+    </w:p>
+    <w:p>
+      <w:pPr>
+        <w:pStyle w:val="Legenda"/>
+        <w:jc w:val="center"/>
         <w:rPr>
           <w:rFonts w:eastAsiaTheme="majorEastAsia"/>
         </w:rPr>
-        <w:t>Jednostki mogą podejmować interakcje z niektórymi obiektami na mapie.</w:t>
-      </w:r>
-    </w:p>
-    <w:p>
-      <w:pPr>
-        <w:pStyle w:val="Akapitzlist"/>
-        <w:spacing w:line="360" w:lineRule="auto"/>
-        <w:contextualSpacing w:val="0"/>
-        <w:jc w:val="both"/>
-        <w:rPr>
-          <w:rFonts w:eastAsiaTheme="majorEastAsia"/>
-        </w:rPr>
-      </w:pPr>
-      <w:r>
-        <w:br w:type="page"/>
+      </w:pPr>
+      <w:r>
+        <w:t xml:space="preserve">Rysunek </w:t>
+      </w:r>
+      <w:fldSimple w:instr=" SEQ Rysunek \* ARABIC ">
+        <w:r>
+          <w:rPr>
+            <w:noProof/>
+          </w:rPr>
+          <w:t>13</w:t>
+        </w:r>
+      </w:fldSimple>
+      <w:r>
+        <w:t xml:space="preserve"> </w:t>
+      </w:r>
+      <w:r>
+        <w:t>różne typy jednostek</w:t>
       </w:r>
     </w:p>
     <w:p>
@@ -8402,6 +8300,7 @@
     <w:p>
       <w:pPr>
         <w:keepNext/>
+        <w:spacing w:line="360" w:lineRule="auto"/>
         <w:jc w:val="center"/>
       </w:pPr>
       <w:r>
@@ -8455,19 +8354,33 @@
     <w:p>
       <w:pPr>
         <w:pStyle w:val="Legenda"/>
+        <w:spacing w:line="360" w:lineRule="auto"/>
         <w:jc w:val="center"/>
       </w:pPr>
       <w:r>
         <w:t xml:space="preserve">Rysunek </w:t>
       </w:r>
-      <w:fldSimple w:instr=" SEQ Rysunek \* ARABIC ">
-        <w:r>
-          <w:rPr>
-            <w:noProof/>
-          </w:rPr>
-          <w:t>14</w:t>
-        </w:r>
-      </w:fldSimple>
+      <w:r>
+        <w:fldChar w:fldCharType="begin"/>
+      </w:r>
+      <w:r>
+        <w:instrText xml:space="preserve"> SEQ Rysunek \* ARABIC </w:instrText>
+      </w:r>
+      <w:r>
+        <w:fldChar w:fldCharType="separate"/>
+      </w:r>
+      <w:r>
+        <w:rPr>
+          <w:noProof/>
+        </w:rPr>
+        <w:t>14</w:t>
+      </w:r>
+      <w:r>
+        <w:rPr>
+          <w:noProof/>
+        </w:rPr>
+        <w:fldChar w:fldCharType="end"/>
+      </w:r>
       <w:r>
         <w:t xml:space="preserve"> przedstawia komponenty w głównym kontrolerze gry</w:t>
       </w:r>
@@ -8527,6 +8440,7 @@
     <w:p>
       <w:pPr>
         <w:keepNext/>
+        <w:spacing w:line="360" w:lineRule="auto"/>
         <w:ind w:firstLine="360"/>
         <w:jc w:val="center"/>
       </w:pPr>
@@ -8574,19 +8488,33 @@
     <w:p>
       <w:pPr>
         <w:pStyle w:val="Legenda"/>
+        <w:spacing w:line="360" w:lineRule="auto"/>
         <w:jc w:val="center"/>
       </w:pPr>
       <w:r>
         <w:t xml:space="preserve">Rysunek </w:t>
       </w:r>
-      <w:fldSimple w:instr=" SEQ Rysunek \* ARABIC ">
-        <w:r>
-          <w:rPr>
-            <w:noProof/>
-          </w:rPr>
-          <w:t>15</w:t>
-        </w:r>
-      </w:fldSimple>
+      <w:r>
+        <w:fldChar w:fldCharType="begin"/>
+      </w:r>
+      <w:r>
+        <w:instrText xml:space="preserve"> SEQ Rysunek \* ARABIC </w:instrText>
+      </w:r>
+      <w:r>
+        <w:fldChar w:fldCharType="separate"/>
+      </w:r>
+      <w:r>
+        <w:rPr>
+          <w:noProof/>
+        </w:rPr>
+        <w:t>15</w:t>
+      </w:r>
+      <w:r>
+        <w:rPr>
+          <w:noProof/>
+        </w:rPr>
+        <w:fldChar w:fldCharType="end"/>
+      </w:r>
       <w:r>
         <w:t xml:space="preserve"> przedstawia fragment kodu odpowiedzialnego za zaznaczanie myszą komputerową</w:t>
       </w:r>
@@ -8694,14 +8622,27 @@
       <w:r>
         <w:t xml:space="preserve">Rysunek </w:t>
       </w:r>
-      <w:fldSimple w:instr=" SEQ Rysunek \* ARABIC ">
-        <w:r>
-          <w:rPr>
-            <w:noProof/>
-          </w:rPr>
-          <w:t>16</w:t>
-        </w:r>
-      </w:fldSimple>
+      <w:r>
+        <w:fldChar w:fldCharType="begin"/>
+      </w:r>
+      <w:r>
+        <w:instrText xml:space="preserve"> SEQ Rysunek \* ARABIC </w:instrText>
+      </w:r>
+      <w:r>
+        <w:fldChar w:fldCharType="separate"/>
+      </w:r>
+      <w:r>
+        <w:rPr>
+          <w:noProof/>
+        </w:rPr>
+        <w:t>16</w:t>
+      </w:r>
+      <w:r>
+        <w:rPr>
+          <w:noProof/>
+        </w:rPr>
+        <w:fldChar w:fldCharType="end"/>
+      </w:r>
       <w:r>
         <w:t xml:space="preserve"> fragment skryptu odpowiedzialnego za budowanie</w:t>
       </w:r>
@@ -8804,14 +8745,27 @@
       <w:r>
         <w:t xml:space="preserve">Rysunek </w:t>
       </w:r>
-      <w:fldSimple w:instr=" SEQ Rysunek \* ARABIC ">
-        <w:r>
-          <w:rPr>
-            <w:noProof/>
-          </w:rPr>
-          <w:t>17</w:t>
-        </w:r>
-      </w:fldSimple>
+      <w:r>
+        <w:fldChar w:fldCharType="begin"/>
+      </w:r>
+      <w:r>
+        <w:instrText xml:space="preserve"> SEQ Rysunek \* ARABIC </w:instrText>
+      </w:r>
+      <w:r>
+        <w:fldChar w:fldCharType="separate"/>
+      </w:r>
+      <w:r>
+        <w:rPr>
+          <w:noProof/>
+        </w:rPr>
+        <w:t>17</w:t>
+      </w:r>
+      <w:r>
+        <w:rPr>
+          <w:noProof/>
+        </w:rPr>
+        <w:fldChar w:fldCharType="end"/>
+      </w:r>
       <w:r>
         <w:t xml:space="preserve"> zestaw statystyk oraz obiektów przypisanych dla jednostki pracownika</w:t>
       </w:r>
@@ -8998,14 +8952,27 @@
       <w:r>
         <w:t xml:space="preserve">Rysunek </w:t>
       </w:r>
-      <w:fldSimple w:instr=" SEQ Rysunek \* ARABIC ">
-        <w:r>
-          <w:rPr>
-            <w:noProof/>
-          </w:rPr>
-          <w:t>18</w:t>
-        </w:r>
-      </w:fldSimple>
+      <w:r>
+        <w:fldChar w:fldCharType="begin"/>
+      </w:r>
+      <w:r>
+        <w:instrText xml:space="preserve"> SEQ Rysunek \* ARABIC </w:instrText>
+      </w:r>
+      <w:r>
+        <w:fldChar w:fldCharType="separate"/>
+      </w:r>
+      <w:r>
+        <w:rPr>
+          <w:noProof/>
+        </w:rPr>
+        <w:t>18</w:t>
+      </w:r>
+      <w:r>
+        <w:rPr>
+          <w:noProof/>
+        </w:rPr>
+        <w:fldChar w:fldCharType="end"/>
+      </w:r>
       <w:r>
         <w:rPr>
           <w:noProof/>
@@ -9123,14 +9090,27 @@
       <w:r>
         <w:t xml:space="preserve">Rysunek </w:t>
       </w:r>
-      <w:fldSimple w:instr=" SEQ Rysunek \* ARABIC ">
-        <w:r>
-          <w:rPr>
-            <w:noProof/>
-          </w:rPr>
-          <w:t>19</w:t>
-        </w:r>
-      </w:fldSimple>
+      <w:r>
+        <w:fldChar w:fldCharType="begin"/>
+      </w:r>
+      <w:r>
+        <w:instrText xml:space="preserve"> SEQ Rysunek \* ARABIC </w:instrText>
+      </w:r>
+      <w:r>
+        <w:fldChar w:fldCharType="separate"/>
+      </w:r>
+      <w:r>
+        <w:rPr>
+          <w:noProof/>
+        </w:rPr>
+        <w:t>19</w:t>
+      </w:r>
+      <w:r>
+        <w:rPr>
+          <w:noProof/>
+        </w:rPr>
+        <w:fldChar w:fldCharType="end"/>
+      </w:r>
       <w:r>
         <w:t xml:space="preserve"> zestaw statystyk oraz obiektów przypisanych </w:t>
       </w:r>
@@ -9195,14 +9175,27 @@
       <w:r>
         <w:t xml:space="preserve">Rysunek </w:t>
       </w:r>
-      <w:fldSimple w:instr=" SEQ Rysunek \* ARABIC ">
-        <w:r>
-          <w:rPr>
-            <w:noProof/>
-          </w:rPr>
-          <w:t>20</w:t>
-        </w:r>
-      </w:fldSimple>
+      <w:r>
+        <w:fldChar w:fldCharType="begin"/>
+      </w:r>
+      <w:r>
+        <w:instrText xml:space="preserve"> SEQ Rysunek \* ARABIC </w:instrText>
+      </w:r>
+      <w:r>
+        <w:fldChar w:fldCharType="separate"/>
+      </w:r>
+      <w:r>
+        <w:rPr>
+          <w:noProof/>
+        </w:rPr>
+        <w:t>20</w:t>
+      </w:r>
+      <w:r>
+        <w:rPr>
+          <w:noProof/>
+        </w:rPr>
+        <w:fldChar w:fldCharType="end"/>
+      </w:r>
       <w:r>
         <w:t xml:space="preserve"> przedstawia strukturę przechowywania budynków</w:t>
       </w:r>
@@ -9310,27 +9303,14 @@
       <w:r>
         <w:t xml:space="preserve">Rysunek </w:t>
       </w:r>
-      <w:r>
-        <w:fldChar w:fldCharType="begin"/>
-      </w:r>
-      <w:r>
-        <w:instrText xml:space="preserve"> SEQ Rysunek \* ARABIC </w:instrText>
-      </w:r>
-      <w:r>
-        <w:fldChar w:fldCharType="separate"/>
-      </w:r>
-      <w:r>
-        <w:rPr>
-          <w:noProof/>
-        </w:rPr>
-        <w:t>21</w:t>
-      </w:r>
-      <w:r>
-        <w:rPr>
-          <w:noProof/>
-        </w:rPr>
-        <w:fldChar w:fldCharType="end"/>
-      </w:r>
+      <w:fldSimple w:instr=" SEQ Rysunek \* ARABIC ">
+        <w:r>
+          <w:rPr>
+            <w:noProof/>
+          </w:rPr>
+          <w:t>21</w:t>
+        </w:r>
+      </w:fldSimple>
       <w:r>
         <w:t xml:space="preserve"> przedstawia skrypt odpowiedzialny za stworzenia jednostki</w:t>
       </w:r>
@@ -9476,14 +9456,27 @@
       <w:r>
         <w:t xml:space="preserve">Rysunek </w:t>
       </w:r>
-      <w:fldSimple w:instr=" SEQ Rysunek \* ARABIC ">
-        <w:r>
-          <w:rPr>
-            <w:noProof/>
-          </w:rPr>
-          <w:t>22</w:t>
-        </w:r>
-      </w:fldSimple>
+      <w:r>
+        <w:fldChar w:fldCharType="begin"/>
+      </w:r>
+      <w:r>
+        <w:instrText xml:space="preserve"> SEQ Rysunek \* ARABIC </w:instrText>
+      </w:r>
+      <w:r>
+        <w:fldChar w:fldCharType="separate"/>
+      </w:r>
+      <w:r>
+        <w:rPr>
+          <w:noProof/>
+        </w:rPr>
+        <w:t>22</w:t>
+      </w:r>
+      <w:r>
+        <w:rPr>
+          <w:noProof/>
+        </w:rPr>
+        <w:fldChar w:fldCharType="end"/>
+      </w:r>
       <w:r>
         <w:t xml:space="preserve"> funkcja używana do okresowego dodawania złota</w:t>
       </w:r>
@@ -9585,27 +9578,14 @@
       <w:r>
         <w:t xml:space="preserve">Rysunek </w:t>
       </w:r>
-      <w:r>
-        <w:fldChar w:fldCharType="begin"/>
-      </w:r>
-      <w:r>
-        <w:instrText xml:space="preserve"> SEQ Rysunek \* ARABIC </w:instrText>
-      </w:r>
-      <w:r>
-        <w:fldChar w:fldCharType="separate"/>
-      </w:r>
-      <w:r>
-        <w:rPr>
-          <w:noProof/>
-        </w:rPr>
-        <w:t>23</w:t>
-      </w:r>
-      <w:r>
-        <w:rPr>
-          <w:noProof/>
-        </w:rPr>
-        <w:fldChar w:fldCharType="end"/>
-      </w:r>
+      <w:fldSimple w:instr=" SEQ Rysunek \* ARABIC ">
+        <w:r>
+          <w:rPr>
+            <w:noProof/>
+          </w:rPr>
+          <w:t>23</w:t>
+        </w:r>
+      </w:fldSimple>
       <w:r>
         <w:t xml:space="preserve"> funkcja odpowiedzialna za </w:t>
       </w:r>
@@ -9743,7 +9723,7 @@
           <w:noProof/>
         </w:rPr>
         <w:drawing>
-          <wp:anchor distT="0" distB="0" distL="114300" distR="114300" simplePos="0" relativeHeight="251662336" behindDoc="0" locked="0" layoutInCell="1" allowOverlap="1" wp14:anchorId="57A92FF9" wp14:editId="1A28379B">
+          <wp:anchor distT="0" distB="0" distL="114300" distR="114300" simplePos="0" relativeHeight="251656192" behindDoc="0" locked="0" layoutInCell="1" allowOverlap="1" wp14:anchorId="57A92FF9" wp14:editId="1A28379B">
             <wp:simplePos x="0" y="0"/>
             <wp:positionH relativeFrom="column">
               <wp:posOffset>-185420</wp:posOffset>
@@ -10320,27 +10300,14 @@
       <w:r>
         <w:t xml:space="preserve">Rysunek </w:t>
       </w:r>
-      <w:r>
-        <w:fldChar w:fldCharType="begin"/>
-      </w:r>
-      <w:r>
-        <w:instrText xml:space="preserve"> SEQ Rysunek \* ARABIC </w:instrText>
-      </w:r>
-      <w:r>
-        <w:fldChar w:fldCharType="separate"/>
-      </w:r>
-      <w:r>
-        <w:rPr>
-          <w:noProof/>
-        </w:rPr>
-        <w:t>24</w:t>
-      </w:r>
-      <w:r>
-        <w:rPr>
-          <w:noProof/>
-        </w:rPr>
-        <w:fldChar w:fldCharType="end"/>
-      </w:r>
+      <w:fldSimple w:instr=" SEQ Rysunek \* ARABIC ">
+        <w:r>
+          <w:rPr>
+            <w:noProof/>
+          </w:rPr>
+          <w:t>24</w:t>
+        </w:r>
+      </w:fldSimple>
       <w:r>
         <w:t xml:space="preserve"> </w:t>
       </w:r>
@@ -10521,6 +10488,7 @@
     <w:p>
       <w:pPr>
         <w:keepNext/>
+        <w:spacing w:line="360" w:lineRule="auto"/>
         <w:jc w:val="center"/>
       </w:pPr>
       <w:r>
@@ -10580,6 +10548,7 @@
     <w:p>
       <w:pPr>
         <w:pStyle w:val="Legenda"/>
+        <w:spacing w:line="360" w:lineRule="auto"/>
         <w:jc w:val="center"/>
         <w:rPr>
           <w:rFonts w:eastAsiaTheme="majorEastAsia"/>
@@ -10588,27 +10557,14 @@
       <w:r>
         <w:t xml:space="preserve">Rysunek </w:t>
       </w:r>
-      <w:r>
-        <w:fldChar w:fldCharType="begin"/>
-      </w:r>
-      <w:r>
-        <w:instrText xml:space="preserve"> SEQ Rysunek \* ARABIC </w:instrText>
-      </w:r>
-      <w:r>
-        <w:fldChar w:fldCharType="separate"/>
-      </w:r>
-      <w:r>
-        <w:rPr>
-          <w:noProof/>
-        </w:rPr>
-        <w:t>25</w:t>
-      </w:r>
-      <w:r>
-        <w:rPr>
-          <w:noProof/>
-        </w:rPr>
-        <w:fldChar w:fldCharType="end"/>
-      </w:r>
+      <w:fldSimple w:instr=" SEQ Rysunek \* ARABIC ">
+        <w:r>
+          <w:rPr>
+            <w:noProof/>
+          </w:rPr>
+          <w:t>25</w:t>
+        </w:r>
+      </w:fldSimple>
       <w:r>
         <w:t xml:space="preserve"> wizualizacja generowanych pozycji</w:t>
       </w:r>
@@ -10652,6 +10608,7 @@
         <w:rPr>
           <w:rFonts w:eastAsiaTheme="majorEastAsia"/>
         </w:rPr>
+        <w:lastRenderedPageBreak/>
         <w:tab/>
       </w:r>
     </w:p>
@@ -10661,7 +10618,6 @@
       </w:pPr>
       <w:bookmarkStart w:id="37" w:name="_Toc93652943"/>
       <w:r>
-        <w:lastRenderedPageBreak/>
         <w:t>Warunki zwycięstwa</w:t>
       </w:r>
       <w:bookmarkEnd w:id="37"/>
@@ -10684,6 +10640,7 @@
     <w:p>
       <w:pPr>
         <w:keepNext/>
+        <w:spacing w:line="360" w:lineRule="auto"/>
         <w:jc w:val="center"/>
       </w:pPr>
       <w:r>
@@ -10730,19 +10687,33 @@
     <w:p>
       <w:pPr>
         <w:pStyle w:val="Legenda"/>
+        <w:spacing w:line="360" w:lineRule="auto"/>
         <w:jc w:val="center"/>
       </w:pPr>
       <w:r>
         <w:t xml:space="preserve">Rysunek </w:t>
       </w:r>
-      <w:fldSimple w:instr=" SEQ Rysunek \* ARABIC ">
-        <w:r>
-          <w:rPr>
-            <w:noProof/>
-          </w:rPr>
-          <w:t>26</w:t>
-        </w:r>
-      </w:fldSimple>
+      <w:r>
+        <w:fldChar w:fldCharType="begin"/>
+      </w:r>
+      <w:r>
+        <w:instrText xml:space="preserve"> SEQ Rysunek \* ARABIC </w:instrText>
+      </w:r>
+      <w:r>
+        <w:fldChar w:fldCharType="separate"/>
+      </w:r>
+      <w:r>
+        <w:rPr>
+          <w:noProof/>
+        </w:rPr>
+        <w:t>26</w:t>
+      </w:r>
+      <w:r>
+        <w:rPr>
+          <w:noProof/>
+        </w:rPr>
+        <w:fldChar w:fldCharType="end"/>
+      </w:r>
       <w:r>
         <w:t xml:space="preserve"> </w:t>
       </w:r>
@@ -10765,6 +10736,7 @@
     <w:p>
       <w:pPr>
         <w:keepNext/>
+        <w:spacing w:line="360" w:lineRule="auto"/>
         <w:jc w:val="center"/>
       </w:pPr>
       <w:r>
@@ -10817,19 +10789,33 @@
     <w:p>
       <w:pPr>
         <w:pStyle w:val="Legenda"/>
+        <w:spacing w:line="360" w:lineRule="auto"/>
         <w:jc w:val="center"/>
       </w:pPr>
       <w:r>
         <w:t xml:space="preserve">Rysunek </w:t>
       </w:r>
-      <w:fldSimple w:instr=" SEQ Rysunek \* ARABIC ">
-        <w:r>
-          <w:rPr>
-            <w:noProof/>
-          </w:rPr>
-          <w:t>27</w:t>
-        </w:r>
-      </w:fldSimple>
+      <w:r>
+        <w:fldChar w:fldCharType="begin"/>
+      </w:r>
+      <w:r>
+        <w:instrText xml:space="preserve"> SEQ Rysunek \* ARABIC </w:instrText>
+      </w:r>
+      <w:r>
+        <w:fldChar w:fldCharType="separate"/>
+      </w:r>
+      <w:r>
+        <w:rPr>
+          <w:noProof/>
+        </w:rPr>
+        <w:t>27</w:t>
+      </w:r>
+      <w:r>
+        <w:rPr>
+          <w:noProof/>
+        </w:rPr>
+        <w:fldChar w:fldCharType="end"/>
+      </w:r>
       <w:r>
         <w:t xml:space="preserve"> przedstawia ekran po osiągnięciu zwycięstwa w grze</w:t>
       </w:r>
@@ -10932,14 +10918,27 @@
       <w:r>
         <w:t xml:space="preserve">Rysunek </w:t>
       </w:r>
-      <w:fldSimple w:instr=" SEQ Rysunek \* ARABIC ">
-        <w:r>
-          <w:rPr>
-            <w:noProof/>
-          </w:rPr>
-          <w:t>28</w:t>
-        </w:r>
-      </w:fldSimple>
+      <w:r>
+        <w:fldChar w:fldCharType="begin"/>
+      </w:r>
+      <w:r>
+        <w:instrText xml:space="preserve"> SEQ Rysunek \* ARABIC </w:instrText>
+      </w:r>
+      <w:r>
+        <w:fldChar w:fldCharType="separate"/>
+      </w:r>
+      <w:r>
+        <w:rPr>
+          <w:noProof/>
+        </w:rPr>
+        <w:t>28</w:t>
+      </w:r>
+      <w:r>
+        <w:rPr>
+          <w:noProof/>
+        </w:rPr>
+        <w:fldChar w:fldCharType="end"/>
+      </w:r>
       <w:r>
         <w:t>przedstawia klasę zawierającą wartości wpisywane okresowo</w:t>
       </w:r>
@@ -11001,14 +11000,27 @@
       <w:r>
         <w:t xml:space="preserve">Rysunek </w:t>
       </w:r>
-      <w:fldSimple w:instr=" SEQ Rysunek \* ARABIC ">
-        <w:r>
-          <w:rPr>
-            <w:noProof/>
-          </w:rPr>
-          <w:t>29</w:t>
-        </w:r>
-      </w:fldSimple>
+      <w:r>
+        <w:fldChar w:fldCharType="begin"/>
+      </w:r>
+      <w:r>
+        <w:instrText xml:space="preserve"> SEQ Rysunek \* ARABIC </w:instrText>
+      </w:r>
+      <w:r>
+        <w:fldChar w:fldCharType="separate"/>
+      </w:r>
+      <w:r>
+        <w:rPr>
+          <w:noProof/>
+        </w:rPr>
+        <w:t>29</w:t>
+      </w:r>
+      <w:r>
+        <w:rPr>
+          <w:noProof/>
+        </w:rPr>
+        <w:fldChar w:fldCharType="end"/>
+      </w:r>
       <w:r>
         <w:t xml:space="preserve"> przedstawia zmienne zawarte w komponencie przechowującym statystyki</w:t>
       </w:r>
@@ -11122,27 +11134,14 @@
       <w:r>
         <w:t xml:space="preserve">Rysunek </w:t>
       </w:r>
-      <w:r>
-        <w:fldChar w:fldCharType="begin"/>
-      </w:r>
-      <w:r>
-        <w:instrText xml:space="preserve"> SEQ Rysunek \* ARABIC </w:instrText>
-      </w:r>
-      <w:r>
-        <w:fldChar w:fldCharType="separate"/>
-      </w:r>
-      <w:r>
-        <w:rPr>
-          <w:noProof/>
-        </w:rPr>
-        <w:t>30</w:t>
-      </w:r>
-      <w:r>
-        <w:rPr>
-          <w:noProof/>
-        </w:rPr>
-        <w:fldChar w:fldCharType="end"/>
-      </w:r>
+      <w:fldSimple w:instr=" SEQ Rysunek \* ARABIC ">
+        <w:r>
+          <w:rPr>
+            <w:noProof/>
+          </w:rPr>
+          <w:t>30</w:t>
+        </w:r>
+      </w:fldSimple>
       <w:r>
         <w:t xml:space="preserve"> przedstawia ekran po zakończonej rozgrywce z wyświetlonym wykresem zależności między złotem a czasem rozgrywki</w:t>
       </w:r>
@@ -11212,14 +11211,27 @@
       <w:r>
         <w:t xml:space="preserve">Rysunek </w:t>
       </w:r>
-      <w:fldSimple w:instr=" SEQ Rysunek \* ARABIC ">
-        <w:r>
-          <w:rPr>
-            <w:noProof/>
-          </w:rPr>
-          <w:t>31</w:t>
-        </w:r>
-      </w:fldSimple>
+      <w:r>
+        <w:fldChar w:fldCharType="begin"/>
+      </w:r>
+      <w:r>
+        <w:instrText xml:space="preserve"> SEQ Rysunek \* ARABIC </w:instrText>
+      </w:r>
+      <w:r>
+        <w:fldChar w:fldCharType="separate"/>
+      </w:r>
+      <w:r>
+        <w:rPr>
+          <w:noProof/>
+        </w:rPr>
+        <w:t>31</w:t>
+      </w:r>
+      <w:r>
+        <w:rPr>
+          <w:noProof/>
+        </w:rPr>
+        <w:fldChar w:fldCharType="end"/>
+      </w:r>
       <w:r>
         <w:t xml:space="preserve"> fragment funkcji generującej wykres</w:t>
       </w:r>
@@ -11329,14 +11341,27 @@
       <w:r>
         <w:t xml:space="preserve">Rysunek </w:t>
       </w:r>
-      <w:fldSimple w:instr=" SEQ Rysunek \* ARABIC ">
-        <w:r>
-          <w:rPr>
-            <w:noProof/>
-          </w:rPr>
-          <w:t>32</w:t>
-        </w:r>
-      </w:fldSimple>
+      <w:r>
+        <w:fldChar w:fldCharType="begin"/>
+      </w:r>
+      <w:r>
+        <w:instrText xml:space="preserve"> SEQ Rysunek \* ARABIC </w:instrText>
+      </w:r>
+      <w:r>
+        <w:fldChar w:fldCharType="separate"/>
+      </w:r>
+      <w:r>
+        <w:rPr>
+          <w:noProof/>
+        </w:rPr>
+        <w:t>32</w:t>
+      </w:r>
+      <w:r>
+        <w:rPr>
+          <w:noProof/>
+        </w:rPr>
+        <w:fldChar w:fldCharType="end"/>
+      </w:r>
       <w:r>
         <w:t xml:space="preserve"> funkcja zaokrąglająca wartość w górę</w:t>
       </w:r>
@@ -11497,10 +11522,10 @@
     </w:p>
     <w:p>
       <w:pPr>
-        <w:keepNext/>
-        <w:spacing w:line="360" w:lineRule="auto"/>
-        <w:ind w:firstLine="360"/>
-        <w:jc w:val="both"/>
+        <w:pStyle w:val="Akapitzlist"/>
+        <w:spacing w:line="360" w:lineRule="auto"/>
+        <w:ind w:left="0"/>
+        <w:jc w:val="center"/>
       </w:pPr>
       <w:r>
         <w:rPr>
@@ -11551,14 +11576,27 @@
       <w:r>
         <w:t xml:space="preserve">Rysunek </w:t>
       </w:r>
-      <w:fldSimple w:instr=" SEQ Rysunek \* ARABIC ">
-        <w:r>
-          <w:rPr>
-            <w:noProof/>
-          </w:rPr>
-          <w:t>33</w:t>
-        </w:r>
-      </w:fldSimple>
+      <w:r>
+        <w:fldChar w:fldCharType="begin"/>
+      </w:r>
+      <w:r>
+        <w:instrText xml:space="preserve"> SEQ Rysunek \* ARABIC </w:instrText>
+      </w:r>
+      <w:r>
+        <w:fldChar w:fldCharType="separate"/>
+      </w:r>
+      <w:r>
+        <w:rPr>
+          <w:noProof/>
+        </w:rPr>
+        <w:t>33</w:t>
+      </w:r>
+      <w:r>
+        <w:rPr>
+          <w:noProof/>
+        </w:rPr>
+        <w:fldChar w:fldCharType="end"/>
+      </w:r>
       <w:r>
         <w:t xml:space="preserve"> przedstawia fragment skryptu odpowiedzialnego za aktywację konsoli</w:t>
       </w:r>

--- a/Documentation/INZ_1701_150542V2.docx
+++ b/Documentation/INZ_1701_150542V2.docx
@@ -272,7 +272,28 @@
           <w:bCs/>
           <w:szCs w:val="28"/>
         </w:rPr>
-        <w:t>katedra Analizy Zespolonej</w:t>
+        <w:t>K</w:t>
+      </w:r>
+      <w:r>
+        <w:rPr>
+          <w:bCs/>
+          <w:szCs w:val="28"/>
+        </w:rPr>
+        <w:t>atedr</w:t>
+      </w:r>
+      <w:r>
+        <w:rPr>
+          <w:bCs/>
+          <w:szCs w:val="28"/>
+        </w:rPr>
+        <w:t>ze</w:t>
+      </w:r>
+      <w:r>
+        <w:rPr>
+          <w:bCs/>
+          <w:szCs w:val="28"/>
+        </w:rPr>
+        <w:t xml:space="preserve"> Analizy Zespolonej</w:t>
       </w:r>
     </w:p>
     <w:p>
@@ -281,8 +302,13 @@
         <w:ind w:left="4680"/>
       </w:pPr>
       <w:r>
-        <w:t>pod kierunkiem</w:t>
-      </w:r>
+        <w:t xml:space="preserve">pod </w:t>
+      </w:r>
+      <w:proofErr w:type="spellStart"/>
+      <w:r>
+        <w:t>kierunkiem</w:t>
+      </w:r>
+      <w:proofErr w:type="spellEnd"/>
     </w:p>
     <w:p>
       <w:pPr>
@@ -294,12 +320,21 @@
           <w:sz w:val="28"/>
         </w:rPr>
       </w:pPr>
+      <w:proofErr w:type="spellStart"/>
       <w:r>
         <w:rPr>
           <w:i/>
           <w:iCs/>
         </w:rPr>
-        <w:t>dr Jacek Marchwicki</w:t>
+        <w:t>dr</w:t>
+      </w:r>
+      <w:proofErr w:type="spellEnd"/>
+      <w:r>
+        <w:rPr>
+          <w:i/>
+          <w:iCs/>
+        </w:rPr>
+        <w:t xml:space="preserve"> Jacek Marchwicki</w:t>
       </w:r>
     </w:p>
     <w:p>
@@ -793,27 +828,48 @@
           <w:bCs/>
           <w:szCs w:val="28"/>
         </w:rPr>
-        <w:t>, użytych narzędzi z którymi aplikacja została zaprojektowana oraz przede wszystkim szczegółowy opis samej gry, składający się z objaśnienia rozgrywki, czyli mechanik występujących w grze, wyjaśnienia sterowania oraz przedstawienie stworzonego świata gry.</w:t>
-      </w:r>
-      <w:r>
-        <w:br w:type="page"/>
-      </w:r>
-    </w:p>
-    <w:p>
-      <w:pPr>
-        <w:spacing w:line="360" w:lineRule="auto"/>
-        <w:jc w:val="both"/>
+        <w:t>, użytych narzędzi z którymi aplikacja została zaprojektowana oraz przede wszystkim szczegółowy opis samej gry, składający się z objaśnienia rozgrywki, czyli mechanik występujących w grze, wyjaśnienia sterowania</w:t>
+      </w:r>
+      <w:r>
         <w:rPr>
           <w:bCs/>
           <w:szCs w:val="28"/>
         </w:rPr>
-      </w:pPr>
-      <w:proofErr w:type="spellStart"/>
+        <w:t>,</w:t>
+      </w:r>
       <w:r>
         <w:rPr>
           <w:bCs/>
           <w:szCs w:val="28"/>
         </w:rPr>
+        <w:t xml:space="preserve"> przedstawienie stworzonego świata gry</w:t>
+      </w:r>
+      <w:r>
+        <w:rPr>
+          <w:bCs/>
+          <w:szCs w:val="28"/>
+        </w:rPr>
+        <w:t xml:space="preserve"> oraz sposobie implementacji poszczególnych funkcji systemu.</w:t>
+      </w:r>
+      <w:r>
+        <w:br w:type="page"/>
+      </w:r>
+    </w:p>
+    <w:p>
+      <w:pPr>
+        <w:spacing w:line="360" w:lineRule="auto"/>
+        <w:jc w:val="both"/>
+        <w:rPr>
+          <w:bCs/>
+          <w:szCs w:val="28"/>
+        </w:rPr>
+      </w:pPr>
+      <w:proofErr w:type="spellStart"/>
+      <w:r>
+        <w:rPr>
+          <w:bCs/>
+          <w:szCs w:val="28"/>
+        </w:rPr>
         <w:lastRenderedPageBreak/>
         <w:t>Summary</w:t>
       </w:r>
@@ -951,6 +1007,86 @@
       </w:r>
       <w:proofErr w:type="spellEnd"/>
       <w:r>
+        <w:t xml:space="preserve"> of the genre of RTS </w:t>
+      </w:r>
+      <w:proofErr w:type="spellStart"/>
+      <w:r>
+        <w:t>games</w:t>
+      </w:r>
+      <w:proofErr w:type="spellEnd"/>
+      <w:r>
+        <w:t xml:space="preserve"> (Real-Time </w:t>
+      </w:r>
+      <w:proofErr w:type="spellStart"/>
+      <w:r>
+        <w:t>Strategy</w:t>
+      </w:r>
+      <w:proofErr w:type="spellEnd"/>
+      <w:r>
+        <w:t xml:space="preserve">), </w:t>
+      </w:r>
+      <w:proofErr w:type="spellStart"/>
+      <w:r>
+        <w:t>used</w:t>
+      </w:r>
+      <w:proofErr w:type="spellEnd"/>
+      <w:r>
+        <w:t xml:space="preserve"> </w:t>
+      </w:r>
+      <w:proofErr w:type="spellStart"/>
+      <w:r>
+        <w:t>tools</w:t>
+      </w:r>
+      <w:proofErr w:type="spellEnd"/>
+      <w:r>
+        <w:t xml:space="preserve"> with </w:t>
+      </w:r>
+      <w:proofErr w:type="spellStart"/>
+      <w:r>
+        <w:t>which</w:t>
+      </w:r>
+      <w:proofErr w:type="spellEnd"/>
+      <w:r>
+        <w:t xml:space="preserve"> the </w:t>
+      </w:r>
+      <w:proofErr w:type="spellStart"/>
+      <w:r>
+        <w:t>application</w:t>
+      </w:r>
+      <w:proofErr w:type="spellEnd"/>
+      <w:r>
+        <w:t xml:space="preserve"> was </w:t>
+      </w:r>
+      <w:proofErr w:type="spellStart"/>
+      <w:r>
+        <w:t>designed</w:t>
+      </w:r>
+      <w:proofErr w:type="spellEnd"/>
+      <w:r>
+        <w:t xml:space="preserve"> and most of </w:t>
+      </w:r>
+      <w:proofErr w:type="spellStart"/>
+      <w:r>
+        <w:t>all</w:t>
+      </w:r>
+      <w:proofErr w:type="spellEnd"/>
+      <w:r>
+        <w:t xml:space="preserve"> a </w:t>
+      </w:r>
+      <w:proofErr w:type="spellStart"/>
+      <w:r>
+        <w:t>detailed</w:t>
+      </w:r>
+      <w:proofErr w:type="spellEnd"/>
+      <w:r>
+        <w:t xml:space="preserve"> </w:t>
+      </w:r>
+      <w:proofErr w:type="spellStart"/>
+      <w:r>
+        <w:t>description</w:t>
+      </w:r>
+      <w:proofErr w:type="spellEnd"/>
+      <w:r>
         <w:t xml:space="preserve"> of the </w:t>
       </w:r>
       <w:proofErr w:type="spellStart"/>
@@ -959,207 +1095,151 @@
       </w:r>
       <w:proofErr w:type="spellEnd"/>
       <w:r>
-        <w:t xml:space="preserve"> genre RTS (Real-Time </w:t>
+        <w:t xml:space="preserve"> </w:t>
       </w:r>
       <w:proofErr w:type="spellStart"/>
       <w:r>
-        <w:t>Strategy</w:t>
+        <w:t>itself</w:t>
       </w:r>
       <w:proofErr w:type="spellEnd"/>
       <w:r>
-        <w:t xml:space="preserve">), </w:t>
+        <w:t xml:space="preserve">, </w:t>
       </w:r>
       <w:proofErr w:type="spellStart"/>
       <w:r>
-        <w:t>used</w:t>
+        <w:t>consisting</w:t>
       </w:r>
       <w:proofErr w:type="spellEnd"/>
       <w:r>
+        <w:t xml:space="preserve"> of </w:t>
+      </w:r>
+      <w:proofErr w:type="spellStart"/>
+      <w:r>
+        <w:t>an</w:t>
+      </w:r>
+      <w:proofErr w:type="spellEnd"/>
+      <w:r>
         <w:t xml:space="preserve"> </w:t>
       </w:r>
       <w:proofErr w:type="spellStart"/>
       <w:r>
-        <w:t>tools</w:t>
+        <w:t>explanation</w:t>
       </w:r>
       <w:proofErr w:type="spellEnd"/>
       <w:r>
-        <w:t xml:space="preserve"> with </w:t>
+        <w:t xml:space="preserve"> of the </w:t>
       </w:r>
       <w:proofErr w:type="spellStart"/>
       <w:r>
-        <w:t>which</w:t>
+        <w:t>gameplay</w:t>
       </w:r>
       <w:proofErr w:type="spellEnd"/>
       <w:r>
-        <w:t xml:space="preserve"> the </w:t>
+        <w:t xml:space="preserve">, </w:t>
       </w:r>
       <w:proofErr w:type="spellStart"/>
       <w:r>
-        <w:t>application</w:t>
+        <w:t>mechanics</w:t>
       </w:r>
       <w:proofErr w:type="spellEnd"/>
       <w:r>
-        <w:t xml:space="preserve"> was </w:t>
+        <w:t xml:space="preserve"> </w:t>
       </w:r>
       <w:proofErr w:type="spellStart"/>
       <w:r>
-        <w:t>designed</w:t>
+        <w:t>occurring</w:t>
       </w:r>
       <w:proofErr w:type="spellEnd"/>
       <w:r>
-        <w:t xml:space="preserve"> and most of </w:t>
+        <w:t xml:space="preserve"> in the </w:t>
       </w:r>
       <w:proofErr w:type="spellStart"/>
       <w:r>
-        <w:t>all</w:t>
+        <w:t>game</w:t>
       </w:r>
       <w:proofErr w:type="spellEnd"/>
       <w:r>
-        <w:t xml:space="preserve"> a </w:t>
+        <w:t xml:space="preserve">, </w:t>
       </w:r>
       <w:proofErr w:type="spellStart"/>
       <w:r>
-        <w:t>detailed</w:t>
+        <w:t>explanation</w:t>
       </w:r>
       <w:proofErr w:type="spellEnd"/>
       <w:r>
+        <w:t xml:space="preserve"> of the </w:t>
+      </w:r>
+      <w:proofErr w:type="spellStart"/>
+      <w:r>
+        <w:t>control</w:t>
+      </w:r>
+      <w:proofErr w:type="spellEnd"/>
+      <w:r>
+        <w:t xml:space="preserve">, a </w:t>
+      </w:r>
+      <w:proofErr w:type="spellStart"/>
+      <w:r>
+        <w:t>presentation</w:t>
+      </w:r>
+      <w:proofErr w:type="spellEnd"/>
+      <w:r>
+        <w:t xml:space="preserve"> of the </w:t>
+      </w:r>
+      <w:proofErr w:type="spellStart"/>
+      <w:r>
+        <w:t>game</w:t>
+      </w:r>
+      <w:proofErr w:type="spellEnd"/>
+      <w:r>
         <w:t xml:space="preserve"> </w:t>
       </w:r>
       <w:proofErr w:type="spellStart"/>
       <w:r>
-        <w:t>description</w:t>
+        <w:t>world</w:t>
       </w:r>
       <w:proofErr w:type="spellEnd"/>
       <w:r>
-        <w:t xml:space="preserve"> of the </w:t>
+        <w:t xml:space="preserve"> </w:t>
       </w:r>
       <w:proofErr w:type="spellStart"/>
       <w:r>
-        <w:t>game</w:t>
+        <w:t>created</w:t>
       </w:r>
       <w:proofErr w:type="spellEnd"/>
       <w:r>
+        <w:t xml:space="preserve"> and </w:t>
+      </w:r>
+      <w:proofErr w:type="spellStart"/>
+      <w:r>
+        <w:t>how</w:t>
+      </w:r>
+      <w:proofErr w:type="spellEnd"/>
+      <w:r>
+        <w:t xml:space="preserve"> to </w:t>
+      </w:r>
+      <w:proofErr w:type="spellStart"/>
+      <w:r>
+        <w:t>implement</w:t>
+      </w:r>
+      <w:proofErr w:type="spellEnd"/>
+      <w:r>
         <w:t xml:space="preserve"> </w:t>
       </w:r>
       <w:proofErr w:type="spellStart"/>
       <w:r>
-        <w:t>itself</w:t>
+        <w:t>various</w:t>
       </w:r>
       <w:proofErr w:type="spellEnd"/>
       <w:r>
-        <w:t xml:space="preserve">, </w:t>
+        <w:t xml:space="preserve"> </w:t>
       </w:r>
       <w:proofErr w:type="spellStart"/>
       <w:r>
-        <w:t>consisting</w:t>
+        <w:t>features</w:t>
       </w:r>
       <w:proofErr w:type="spellEnd"/>
       <w:r>
-        <w:t xml:space="preserve"> of </w:t>
-      </w:r>
-      <w:proofErr w:type="spellStart"/>
-      <w:r>
-        <w:t>an</w:t>
-      </w:r>
-      <w:proofErr w:type="spellEnd"/>
-      <w:r>
-        <w:t xml:space="preserve"> </w:t>
-      </w:r>
-      <w:proofErr w:type="spellStart"/>
-      <w:r>
-        <w:t>explanation</w:t>
-      </w:r>
-      <w:proofErr w:type="spellEnd"/>
-      <w:r>
-        <w:t xml:space="preserve"> of the </w:t>
-      </w:r>
-      <w:proofErr w:type="spellStart"/>
-      <w:r>
-        <w:t>gameplay</w:t>
-      </w:r>
-      <w:proofErr w:type="spellEnd"/>
-      <w:r>
-        <w:t xml:space="preserve">, </w:t>
-      </w:r>
-      <w:proofErr w:type="spellStart"/>
-      <w:r>
-        <w:t>or</w:t>
-      </w:r>
-      <w:proofErr w:type="spellEnd"/>
-      <w:r>
-        <w:t xml:space="preserve"> </w:t>
-      </w:r>
-      <w:proofErr w:type="spellStart"/>
-      <w:r>
-        <w:t>mechanics</w:t>
-      </w:r>
-      <w:proofErr w:type="spellEnd"/>
-      <w:r>
-        <w:t xml:space="preserve"> </w:t>
-      </w:r>
-      <w:proofErr w:type="spellStart"/>
-      <w:r>
-        <w:t>occurring</w:t>
-      </w:r>
-      <w:proofErr w:type="spellEnd"/>
-      <w:r>
-        <w:t xml:space="preserve"> in the </w:t>
-      </w:r>
-      <w:proofErr w:type="spellStart"/>
-      <w:r>
-        <w:t>game</w:t>
-      </w:r>
-      <w:proofErr w:type="spellEnd"/>
-      <w:r>
-        <w:t xml:space="preserve">, </w:t>
-      </w:r>
-      <w:proofErr w:type="spellStart"/>
-      <w:r>
-        <w:t>explanation</w:t>
-      </w:r>
-      <w:proofErr w:type="spellEnd"/>
-      <w:r>
-        <w:t xml:space="preserve"> of the </w:t>
-      </w:r>
-      <w:proofErr w:type="spellStart"/>
-      <w:r>
-        <w:t>control</w:t>
-      </w:r>
-      <w:proofErr w:type="spellEnd"/>
-      <w:r>
-        <w:t xml:space="preserve"> and a </w:t>
-      </w:r>
-      <w:proofErr w:type="spellStart"/>
-      <w:r>
-        <w:t>presentation</w:t>
-      </w:r>
-      <w:proofErr w:type="spellEnd"/>
-      <w:r>
-        <w:t xml:space="preserve"> of the </w:t>
-      </w:r>
-      <w:proofErr w:type="spellStart"/>
-      <w:r>
-        <w:t>game</w:t>
-      </w:r>
-      <w:proofErr w:type="spellEnd"/>
-      <w:r>
-        <w:t xml:space="preserve"> </w:t>
-      </w:r>
-      <w:proofErr w:type="spellStart"/>
-      <w:r>
-        <w:t>world</w:t>
-      </w:r>
-      <w:proofErr w:type="spellEnd"/>
-      <w:r>
-        <w:t xml:space="preserve"> </w:t>
-      </w:r>
-      <w:proofErr w:type="spellStart"/>
-      <w:r>
-        <w:t>created</w:t>
-      </w:r>
-      <w:proofErr w:type="spellEnd"/>
-      <w:r>
-        <w:t>.</w:t>
+        <w:t xml:space="preserve"> of the system.</w:t>
       </w:r>
     </w:p>
     <w:sdt>
@@ -1228,7 +1308,7 @@
             </w:rPr>
             <w:fldChar w:fldCharType="separate"/>
           </w:r>
-          <w:hyperlink w:anchor="_Toc93652909" w:history="1">
+          <w:hyperlink w:anchor="_Toc93664621" w:history="1">
             <w:r>
               <w:rPr>
                 <w:rStyle w:val="Hipercze"/>
@@ -1273,7 +1353,7 @@
                 <w:noProof/>
                 <w:webHidden/>
               </w:rPr>
-              <w:instrText xml:space="preserve"> PAGEREF _Toc93652909 \h </w:instrText>
+              <w:instrText xml:space="preserve"> PAGEREF _Toc93664621 \h </w:instrText>
             </w:r>
             <w:r>
               <w:rPr>
@@ -1318,7 +1398,7 @@
               <w:szCs w:val="22"/>
             </w:rPr>
           </w:pPr>
-          <w:hyperlink w:anchor="_Toc93652910" w:history="1">
+          <w:hyperlink w:anchor="_Toc93664622" w:history="1">
             <w:r>
               <w:rPr>
                 <w:rStyle w:val="Hipercze"/>
@@ -1363,7 +1443,7 @@
                 <w:noProof/>
                 <w:webHidden/>
               </w:rPr>
-              <w:instrText xml:space="preserve"> PAGEREF _Toc93652910 \h </w:instrText>
+              <w:instrText xml:space="preserve"> PAGEREF _Toc93664622 \h </w:instrText>
             </w:r>
             <w:r>
               <w:rPr>
@@ -1408,7 +1488,7 @@
               <w:szCs w:val="22"/>
             </w:rPr>
           </w:pPr>
-          <w:hyperlink w:anchor="_Toc93652911" w:history="1">
+          <w:hyperlink w:anchor="_Toc93664623" w:history="1">
             <w:r>
               <w:rPr>
                 <w:rStyle w:val="Hipercze"/>
@@ -1453,7 +1533,7 @@
                 <w:noProof/>
                 <w:webHidden/>
               </w:rPr>
-              <w:instrText xml:space="preserve"> PAGEREF _Toc93652911 \h </w:instrText>
+              <w:instrText xml:space="preserve"> PAGEREF _Toc93664623 \h </w:instrText>
             </w:r>
             <w:r>
               <w:rPr>
@@ -1498,7 +1578,7 @@
               <w:szCs w:val="22"/>
             </w:rPr>
           </w:pPr>
-          <w:hyperlink w:anchor="_Toc93652912" w:history="1">
+          <w:hyperlink w:anchor="_Toc93664624" w:history="1">
             <w:r>
               <w:rPr>
                 <w:rStyle w:val="Hipercze"/>
@@ -1543,7 +1623,7 @@
                 <w:noProof/>
                 <w:webHidden/>
               </w:rPr>
-              <w:instrText xml:space="preserve"> PAGEREF _Toc93652912 \h </w:instrText>
+              <w:instrText xml:space="preserve"> PAGEREF _Toc93664624 \h </w:instrText>
             </w:r>
             <w:r>
               <w:rPr>
@@ -1588,14 +1668,14 @@
               <w:szCs w:val="22"/>
             </w:rPr>
           </w:pPr>
-          <w:hyperlink w:anchor="_Toc93652913" w:history="1">
+          <w:hyperlink w:anchor="_Toc93664625" w:history="1">
             <w:r>
               <w:rPr>
                 <w:rStyle w:val="Hipercze"/>
                 <w:rFonts w:eastAsiaTheme="majorEastAsia"/>
                 <w:noProof/>
               </w:rPr>
-              <w:t>2.4.</w:t>
+              <w:t>2.3.</w:t>
             </w:r>
             <w:r>
               <w:rPr>
@@ -1633,7 +1713,7 @@
                 <w:noProof/>
                 <w:webHidden/>
               </w:rPr>
-              <w:instrText xml:space="preserve"> PAGEREF _Toc93652913 \h </w:instrText>
+              <w:instrText xml:space="preserve"> PAGEREF _Toc93664625 \h </w:instrText>
             </w:r>
             <w:r>
               <w:rPr>
@@ -1678,14 +1758,14 @@
               <w:szCs w:val="22"/>
             </w:rPr>
           </w:pPr>
-          <w:hyperlink w:anchor="_Toc93652914" w:history="1">
+          <w:hyperlink w:anchor="_Toc93664626" w:history="1">
             <w:r>
               <w:rPr>
                 <w:rStyle w:val="Hipercze"/>
                 <w:rFonts w:eastAsiaTheme="majorEastAsia"/>
                 <w:noProof/>
               </w:rPr>
-              <w:t>2.4.1.</w:t>
+              <w:t>2.3.1.</w:t>
             </w:r>
             <w:r>
               <w:rPr>
@@ -1723,7 +1803,7 @@
                 <w:noProof/>
                 <w:webHidden/>
               </w:rPr>
-              <w:instrText xml:space="preserve"> PAGEREF _Toc93652914 \h </w:instrText>
+              <w:instrText xml:space="preserve"> PAGEREF _Toc93664626 \h </w:instrText>
             </w:r>
             <w:r>
               <w:rPr>
@@ -1768,7 +1848,7 @@
               <w:szCs w:val="22"/>
             </w:rPr>
           </w:pPr>
-          <w:hyperlink w:anchor="_Toc93652915" w:history="1">
+          <w:hyperlink w:anchor="_Toc93664627" w:history="1">
             <w:r>
               <w:rPr>
                 <w:rStyle w:val="Hipercze"/>
@@ -1776,7 +1856,7 @@
                 <w:noProof/>
                 <w:lang w:val="en-US"/>
               </w:rPr>
-              <w:t>2.4.2.</w:t>
+              <w:t>2.3.2.</w:t>
             </w:r>
             <w:r>
               <w:rPr>
@@ -1815,7 +1895,7 @@
                 <w:noProof/>
                 <w:webHidden/>
               </w:rPr>
-              <w:instrText xml:space="preserve"> PAGEREF _Toc93652915 \h </w:instrText>
+              <w:instrText xml:space="preserve"> PAGEREF _Toc93664627 \h </w:instrText>
             </w:r>
             <w:r>
               <w:rPr>
@@ -1860,7 +1940,7 @@
               <w:szCs w:val="22"/>
             </w:rPr>
           </w:pPr>
-          <w:hyperlink w:anchor="_Toc93652916" w:history="1">
+          <w:hyperlink w:anchor="_Toc93664628" w:history="1">
             <w:r>
               <w:rPr>
                 <w:rStyle w:val="Hipercze"/>
@@ -1905,7 +1985,7 @@
                 <w:noProof/>
                 <w:webHidden/>
               </w:rPr>
-              <w:instrText xml:space="preserve"> PAGEREF _Toc93652916 \h </w:instrText>
+              <w:instrText xml:space="preserve"> PAGEREF _Toc93664628 \h </w:instrText>
             </w:r>
             <w:r>
               <w:rPr>
@@ -1950,7 +2030,7 @@
               <w:szCs w:val="22"/>
             </w:rPr>
           </w:pPr>
-          <w:hyperlink w:anchor="_Toc93652917" w:history="1">
+          <w:hyperlink w:anchor="_Toc93664629" w:history="1">
             <w:r>
               <w:rPr>
                 <w:rStyle w:val="Hipercze"/>
@@ -1995,7 +2075,7 @@
                 <w:noProof/>
                 <w:webHidden/>
               </w:rPr>
-              <w:instrText xml:space="preserve"> PAGEREF _Toc93652917 \h </w:instrText>
+              <w:instrText xml:space="preserve"> PAGEREF _Toc93664629 \h </w:instrText>
             </w:r>
             <w:r>
               <w:rPr>
@@ -2040,7 +2120,7 @@
               <w:szCs w:val="22"/>
             </w:rPr>
           </w:pPr>
-          <w:hyperlink w:anchor="_Toc93652918" w:history="1">
+          <w:hyperlink w:anchor="_Toc93664630" w:history="1">
             <w:r>
               <w:rPr>
                 <w:rStyle w:val="Hipercze"/>
@@ -2085,7 +2165,7 @@
                 <w:noProof/>
                 <w:webHidden/>
               </w:rPr>
-              <w:instrText xml:space="preserve"> PAGEREF _Toc93652918 \h </w:instrText>
+              <w:instrText xml:space="preserve"> PAGEREF _Toc93664630 \h </w:instrText>
             </w:r>
             <w:r>
               <w:rPr>
@@ -2130,7 +2210,7 @@
               <w:szCs w:val="22"/>
             </w:rPr>
           </w:pPr>
-          <w:hyperlink w:anchor="_Toc93652919" w:history="1">
+          <w:hyperlink w:anchor="_Toc93664631" w:history="1">
             <w:r>
               <w:rPr>
                 <w:rStyle w:val="Hipercze"/>
@@ -2175,7 +2255,7 @@
                 <w:noProof/>
                 <w:webHidden/>
               </w:rPr>
-              <w:instrText xml:space="preserve"> PAGEREF _Toc93652919 \h </w:instrText>
+              <w:instrText xml:space="preserve"> PAGEREF _Toc93664631 \h </w:instrText>
             </w:r>
             <w:r>
               <w:rPr>
@@ -2220,7 +2300,7 @@
               <w:szCs w:val="22"/>
             </w:rPr>
           </w:pPr>
-          <w:hyperlink w:anchor="_Toc93652920" w:history="1">
+          <w:hyperlink w:anchor="_Toc93664632" w:history="1">
             <w:r>
               <w:rPr>
                 <w:rStyle w:val="Hipercze"/>
@@ -2265,7 +2345,7 @@
                 <w:noProof/>
                 <w:webHidden/>
               </w:rPr>
-              <w:instrText xml:space="preserve"> PAGEREF _Toc93652920 \h </w:instrText>
+              <w:instrText xml:space="preserve"> PAGEREF _Toc93664632 \h </w:instrText>
             </w:r>
             <w:r>
               <w:rPr>
@@ -2310,7 +2390,7 @@
               <w:szCs w:val="22"/>
             </w:rPr>
           </w:pPr>
-          <w:hyperlink w:anchor="_Toc93652921" w:history="1">
+          <w:hyperlink w:anchor="_Toc93664633" w:history="1">
             <w:r>
               <w:rPr>
                 <w:rStyle w:val="Hipercze"/>
@@ -2355,7 +2435,7 @@
                 <w:noProof/>
                 <w:webHidden/>
               </w:rPr>
-              <w:instrText xml:space="preserve"> PAGEREF _Toc93652921 \h </w:instrText>
+              <w:instrText xml:space="preserve"> PAGEREF _Toc93664633 \h </w:instrText>
             </w:r>
             <w:r>
               <w:rPr>
@@ -2400,7 +2480,7 @@
               <w:szCs w:val="22"/>
             </w:rPr>
           </w:pPr>
-          <w:hyperlink w:anchor="_Toc93652922" w:history="1">
+          <w:hyperlink w:anchor="_Toc93664634" w:history="1">
             <w:r>
               <w:rPr>
                 <w:rStyle w:val="Hipercze"/>
@@ -2445,7 +2525,7 @@
                 <w:noProof/>
                 <w:webHidden/>
               </w:rPr>
-              <w:instrText xml:space="preserve"> PAGEREF _Toc93652922 \h </w:instrText>
+              <w:instrText xml:space="preserve"> PAGEREF _Toc93664634 \h </w:instrText>
             </w:r>
             <w:r>
               <w:rPr>
@@ -2490,7 +2570,7 @@
               <w:szCs w:val="22"/>
             </w:rPr>
           </w:pPr>
-          <w:hyperlink w:anchor="_Toc93652923" w:history="1">
+          <w:hyperlink w:anchor="_Toc93664635" w:history="1">
             <w:r>
               <w:rPr>
                 <w:rStyle w:val="Hipercze"/>
@@ -2535,7 +2615,7 @@
                 <w:noProof/>
                 <w:webHidden/>
               </w:rPr>
-              <w:instrText xml:space="preserve"> PAGEREF _Toc93652923 \h </w:instrText>
+              <w:instrText xml:space="preserve"> PAGEREF _Toc93664635 \h </w:instrText>
             </w:r>
             <w:r>
               <w:rPr>
@@ -2580,7 +2660,7 @@
               <w:szCs w:val="22"/>
             </w:rPr>
           </w:pPr>
-          <w:hyperlink w:anchor="_Toc93652924" w:history="1">
+          <w:hyperlink w:anchor="_Toc93664636" w:history="1">
             <w:r>
               <w:rPr>
                 <w:rStyle w:val="Hipercze"/>
@@ -2625,7 +2705,7 @@
                 <w:noProof/>
                 <w:webHidden/>
               </w:rPr>
-              <w:instrText xml:space="preserve"> PAGEREF _Toc93652924 \h </w:instrText>
+              <w:instrText xml:space="preserve"> PAGEREF _Toc93664636 \h </w:instrText>
             </w:r>
             <w:r>
               <w:rPr>
@@ -2670,7 +2750,7 @@
               <w:szCs w:val="22"/>
             </w:rPr>
           </w:pPr>
-          <w:hyperlink w:anchor="_Toc93652925" w:history="1">
+          <w:hyperlink w:anchor="_Toc93664637" w:history="1">
             <w:r>
               <w:rPr>
                 <w:rStyle w:val="Hipercze"/>
@@ -2715,7 +2795,7 @@
                 <w:noProof/>
                 <w:webHidden/>
               </w:rPr>
-              <w:instrText xml:space="preserve"> PAGEREF _Toc93652925 \h </w:instrText>
+              <w:instrText xml:space="preserve"> PAGEREF _Toc93664637 \h </w:instrText>
             </w:r>
             <w:r>
               <w:rPr>
@@ -2760,14 +2840,14 @@
               <w:szCs w:val="22"/>
             </w:rPr>
           </w:pPr>
-          <w:hyperlink w:anchor="_Toc93652926" w:history="1">
+          <w:hyperlink w:anchor="_Toc93664638" w:history="1">
             <w:r>
               <w:rPr>
                 <w:rStyle w:val="Hipercze"/>
                 <w:rFonts w:eastAsiaTheme="majorEastAsia"/>
                 <w:noProof/>
               </w:rPr>
-              <w:t>4.5.</w:t>
+              <w:t>4.4.</w:t>
             </w:r>
             <w:r>
               <w:rPr>
@@ -2805,7 +2885,7 @@
                 <w:noProof/>
                 <w:webHidden/>
               </w:rPr>
-              <w:instrText xml:space="preserve"> PAGEREF _Toc93652926 \h </w:instrText>
+              <w:instrText xml:space="preserve"> PAGEREF _Toc93664638 \h </w:instrText>
             </w:r>
             <w:r>
               <w:rPr>
@@ -2850,14 +2930,14 @@
               <w:szCs w:val="22"/>
             </w:rPr>
           </w:pPr>
-          <w:hyperlink w:anchor="_Toc93652927" w:history="1">
+          <w:hyperlink w:anchor="_Toc93664639" w:history="1">
             <w:r>
               <w:rPr>
                 <w:rStyle w:val="Hipercze"/>
                 <w:rFonts w:eastAsiaTheme="majorEastAsia"/>
                 <w:noProof/>
               </w:rPr>
-              <w:t>4.6.</w:t>
+              <w:t>4.5.</w:t>
             </w:r>
             <w:r>
               <w:rPr>
@@ -2895,7 +2975,7 @@
                 <w:noProof/>
                 <w:webHidden/>
               </w:rPr>
-              <w:instrText xml:space="preserve"> PAGEREF _Toc93652927 \h </w:instrText>
+              <w:instrText xml:space="preserve"> PAGEREF _Toc93664639 \h </w:instrText>
             </w:r>
             <w:r>
               <w:rPr>
@@ -2940,14 +3020,14 @@
               <w:szCs w:val="22"/>
             </w:rPr>
           </w:pPr>
-          <w:hyperlink w:anchor="_Toc93652928" w:history="1">
+          <w:hyperlink w:anchor="_Toc93664640" w:history="1">
             <w:r>
               <w:rPr>
                 <w:rStyle w:val="Hipercze"/>
                 <w:rFonts w:eastAsiaTheme="majorEastAsia"/>
                 <w:noProof/>
               </w:rPr>
-              <w:t>4.7.</w:t>
+              <w:t>4.6.</w:t>
             </w:r>
             <w:r>
               <w:rPr>
@@ -2985,7 +3065,7 @@
                 <w:noProof/>
                 <w:webHidden/>
               </w:rPr>
-              <w:instrText xml:space="preserve"> PAGEREF _Toc93652928 \h </w:instrText>
+              <w:instrText xml:space="preserve"> PAGEREF _Toc93664640 \h </w:instrText>
             </w:r>
             <w:r>
               <w:rPr>
@@ -3030,14 +3110,14 @@
               <w:szCs w:val="22"/>
             </w:rPr>
           </w:pPr>
-          <w:hyperlink w:anchor="_Toc93652929" w:history="1">
+          <w:hyperlink w:anchor="_Toc93664641" w:history="1">
             <w:r>
               <w:rPr>
                 <w:rStyle w:val="Hipercze"/>
                 <w:rFonts w:eastAsiaTheme="majorEastAsia"/>
                 <w:noProof/>
               </w:rPr>
-              <w:t>4.7.1.</w:t>
+              <w:t>4.6.1.</w:t>
             </w:r>
             <w:r>
               <w:rPr>
@@ -3075,7 +3155,7 @@
                 <w:noProof/>
                 <w:webHidden/>
               </w:rPr>
-              <w:instrText xml:space="preserve"> PAGEREF _Toc93652929 \h </w:instrText>
+              <w:instrText xml:space="preserve"> PAGEREF _Toc93664641 \h </w:instrText>
             </w:r>
             <w:r>
               <w:rPr>
@@ -3120,14 +3200,14 @@
               <w:szCs w:val="22"/>
             </w:rPr>
           </w:pPr>
-          <w:hyperlink w:anchor="_Toc93652930" w:history="1">
+          <w:hyperlink w:anchor="_Toc93664642" w:history="1">
             <w:r>
               <w:rPr>
                 <w:rStyle w:val="Hipercze"/>
                 <w:rFonts w:eastAsiaTheme="majorEastAsia"/>
                 <w:noProof/>
               </w:rPr>
-              <w:t>4.7.2.</w:t>
+              <w:t>4.6.2.</w:t>
             </w:r>
             <w:r>
               <w:rPr>
@@ -3165,7 +3245,7 @@
                 <w:noProof/>
                 <w:webHidden/>
               </w:rPr>
-              <w:instrText xml:space="preserve"> PAGEREF _Toc93652930 \h </w:instrText>
+              <w:instrText xml:space="preserve"> PAGEREF _Toc93664642 \h </w:instrText>
             </w:r>
             <w:r>
               <w:rPr>
@@ -3210,14 +3290,14 @@
               <w:szCs w:val="22"/>
             </w:rPr>
           </w:pPr>
-          <w:hyperlink w:anchor="_Toc93652931" w:history="1">
+          <w:hyperlink w:anchor="_Toc93664643" w:history="1">
             <w:r>
               <w:rPr>
                 <w:rStyle w:val="Hipercze"/>
                 <w:rFonts w:eastAsiaTheme="majorEastAsia"/>
                 <w:noProof/>
               </w:rPr>
-              <w:t>4.8.</w:t>
+              <w:t>4.7.</w:t>
             </w:r>
             <w:r>
               <w:rPr>
@@ -3255,7 +3335,7 @@
                 <w:noProof/>
                 <w:webHidden/>
               </w:rPr>
-              <w:instrText xml:space="preserve"> PAGEREF _Toc93652931 \h </w:instrText>
+              <w:instrText xml:space="preserve"> PAGEREF _Toc93664643 \h </w:instrText>
             </w:r>
             <w:r>
               <w:rPr>
@@ -3300,14 +3380,14 @@
               <w:szCs w:val="22"/>
             </w:rPr>
           </w:pPr>
-          <w:hyperlink w:anchor="_Toc93652932" w:history="1">
+          <w:hyperlink w:anchor="_Toc93664644" w:history="1">
             <w:r>
               <w:rPr>
                 <w:rStyle w:val="Hipercze"/>
                 <w:rFonts w:eastAsiaTheme="majorEastAsia"/>
                 <w:noProof/>
               </w:rPr>
-              <w:t>4.9.</w:t>
+              <w:t>4.8.</w:t>
             </w:r>
             <w:r>
               <w:rPr>
@@ -3345,7 +3425,7 @@
                 <w:noProof/>
                 <w:webHidden/>
               </w:rPr>
-              <w:instrText xml:space="preserve"> PAGEREF _Toc93652932 \h </w:instrText>
+              <w:instrText xml:space="preserve"> PAGEREF _Toc93664644 \h </w:instrText>
             </w:r>
             <w:r>
               <w:rPr>
@@ -3366,6 +3446,996 @@
                 <w:webHidden/>
               </w:rPr>
               <w:t>19</w:t>
+            </w:r>
+            <w:r>
+              <w:rPr>
+                <w:noProof/>
+                <w:webHidden/>
+              </w:rPr>
+              <w:fldChar w:fldCharType="end"/>
+            </w:r>
+          </w:hyperlink>
+        </w:p>
+        <w:p>
+          <w:pPr>
+            <w:pStyle w:val="Spistreci2"/>
+            <w:tabs>
+              <w:tab w:val="left" w:pos="880"/>
+              <w:tab w:val="right" w:leader="dot" w:pos="8493"/>
+            </w:tabs>
+            <w:rPr>
+              <w:rFonts w:asciiTheme="minorHAnsi" w:eastAsiaTheme="minorEastAsia" w:hAnsiTheme="minorHAnsi" w:cstheme="minorBidi"/>
+              <w:noProof/>
+              <w:sz w:val="22"/>
+              <w:szCs w:val="22"/>
+            </w:rPr>
+          </w:pPr>
+          <w:hyperlink w:anchor="_Toc93664645" w:history="1">
+            <w:r>
+              <w:rPr>
+                <w:rStyle w:val="Hipercze"/>
+                <w:rFonts w:eastAsiaTheme="majorEastAsia"/>
+                <w:noProof/>
+              </w:rPr>
+              <w:t>4.9.</w:t>
+            </w:r>
+            <w:r>
+              <w:rPr>
+                <w:rFonts w:asciiTheme="minorHAnsi" w:eastAsiaTheme="minorEastAsia" w:hAnsiTheme="minorHAnsi" w:cstheme="minorBidi"/>
+                <w:noProof/>
+                <w:sz w:val="22"/>
+                <w:szCs w:val="22"/>
+              </w:rPr>
+              <w:tab/>
+            </w:r>
+            <w:r>
+              <w:rPr>
+                <w:rStyle w:val="Hipercze"/>
+                <w:rFonts w:eastAsiaTheme="majorEastAsia"/>
+                <w:noProof/>
+              </w:rPr>
+              <w:t>Obiekty dynamiczne</w:t>
+            </w:r>
+            <w:r>
+              <w:rPr>
+                <w:noProof/>
+                <w:webHidden/>
+              </w:rPr>
+              <w:tab/>
+            </w:r>
+            <w:r>
+              <w:rPr>
+                <w:noProof/>
+                <w:webHidden/>
+              </w:rPr>
+              <w:fldChar w:fldCharType="begin"/>
+            </w:r>
+            <w:r>
+              <w:rPr>
+                <w:noProof/>
+                <w:webHidden/>
+              </w:rPr>
+              <w:instrText xml:space="preserve"> PAGEREF _Toc93664645 \h </w:instrText>
+            </w:r>
+            <w:r>
+              <w:rPr>
+                <w:noProof/>
+                <w:webHidden/>
+              </w:rPr>
+            </w:r>
+            <w:r>
+              <w:rPr>
+                <w:noProof/>
+                <w:webHidden/>
+              </w:rPr>
+              <w:fldChar w:fldCharType="separate"/>
+            </w:r>
+            <w:r>
+              <w:rPr>
+                <w:noProof/>
+                <w:webHidden/>
+              </w:rPr>
+              <w:t>20</w:t>
+            </w:r>
+            <w:r>
+              <w:rPr>
+                <w:noProof/>
+                <w:webHidden/>
+              </w:rPr>
+              <w:fldChar w:fldCharType="end"/>
+            </w:r>
+          </w:hyperlink>
+        </w:p>
+        <w:p>
+          <w:pPr>
+            <w:pStyle w:val="Spistreci1"/>
+            <w:tabs>
+              <w:tab w:val="left" w:pos="480"/>
+              <w:tab w:val="right" w:leader="dot" w:pos="8493"/>
+            </w:tabs>
+            <w:rPr>
+              <w:rFonts w:asciiTheme="minorHAnsi" w:eastAsiaTheme="minorEastAsia" w:hAnsiTheme="minorHAnsi" w:cstheme="minorBidi"/>
+              <w:noProof/>
+              <w:sz w:val="22"/>
+              <w:szCs w:val="22"/>
+            </w:rPr>
+          </w:pPr>
+          <w:hyperlink w:anchor="_Toc93664646" w:history="1">
+            <w:r>
+              <w:rPr>
+                <w:rStyle w:val="Hipercze"/>
+                <w:rFonts w:eastAsiaTheme="majorEastAsia"/>
+                <w:noProof/>
+              </w:rPr>
+              <w:t>5.</w:t>
+            </w:r>
+            <w:r>
+              <w:rPr>
+                <w:rFonts w:asciiTheme="minorHAnsi" w:eastAsiaTheme="minorEastAsia" w:hAnsiTheme="minorHAnsi" w:cstheme="minorBidi"/>
+                <w:noProof/>
+                <w:sz w:val="22"/>
+                <w:szCs w:val="22"/>
+              </w:rPr>
+              <w:tab/>
+            </w:r>
+            <w:r>
+              <w:rPr>
+                <w:rStyle w:val="Hipercze"/>
+                <w:rFonts w:eastAsiaTheme="majorEastAsia"/>
+                <w:noProof/>
+              </w:rPr>
+              <w:t>Implementacja</w:t>
+            </w:r>
+            <w:r>
+              <w:rPr>
+                <w:noProof/>
+                <w:webHidden/>
+              </w:rPr>
+              <w:tab/>
+            </w:r>
+            <w:r>
+              <w:rPr>
+                <w:noProof/>
+                <w:webHidden/>
+              </w:rPr>
+              <w:fldChar w:fldCharType="begin"/>
+            </w:r>
+            <w:r>
+              <w:rPr>
+                <w:noProof/>
+                <w:webHidden/>
+              </w:rPr>
+              <w:instrText xml:space="preserve"> PAGEREF _Toc93664646 \h </w:instrText>
+            </w:r>
+            <w:r>
+              <w:rPr>
+                <w:noProof/>
+                <w:webHidden/>
+              </w:rPr>
+            </w:r>
+            <w:r>
+              <w:rPr>
+                <w:noProof/>
+                <w:webHidden/>
+              </w:rPr>
+              <w:fldChar w:fldCharType="separate"/>
+            </w:r>
+            <w:r>
+              <w:rPr>
+                <w:noProof/>
+                <w:webHidden/>
+              </w:rPr>
+              <w:t>21</w:t>
+            </w:r>
+            <w:r>
+              <w:rPr>
+                <w:noProof/>
+                <w:webHidden/>
+              </w:rPr>
+              <w:fldChar w:fldCharType="end"/>
+            </w:r>
+          </w:hyperlink>
+        </w:p>
+        <w:p>
+          <w:pPr>
+            <w:pStyle w:val="Spistreci2"/>
+            <w:tabs>
+              <w:tab w:val="left" w:pos="880"/>
+              <w:tab w:val="right" w:leader="dot" w:pos="8493"/>
+            </w:tabs>
+            <w:rPr>
+              <w:rFonts w:asciiTheme="minorHAnsi" w:eastAsiaTheme="minorEastAsia" w:hAnsiTheme="minorHAnsi" w:cstheme="minorBidi"/>
+              <w:noProof/>
+              <w:sz w:val="22"/>
+              <w:szCs w:val="22"/>
+            </w:rPr>
+          </w:pPr>
+          <w:hyperlink w:anchor="_Toc93664647" w:history="1">
+            <w:r>
+              <w:rPr>
+                <w:rStyle w:val="Hipercze"/>
+                <w:rFonts w:eastAsiaTheme="majorEastAsia"/>
+                <w:noProof/>
+              </w:rPr>
+              <w:t>5.1.</w:t>
+            </w:r>
+            <w:r>
+              <w:rPr>
+                <w:rFonts w:asciiTheme="minorHAnsi" w:eastAsiaTheme="minorEastAsia" w:hAnsiTheme="minorHAnsi" w:cstheme="minorBidi"/>
+                <w:noProof/>
+                <w:sz w:val="22"/>
+                <w:szCs w:val="22"/>
+              </w:rPr>
+              <w:tab/>
+            </w:r>
+            <w:r>
+              <w:rPr>
+                <w:rStyle w:val="Hipercze"/>
+                <w:rFonts w:eastAsiaTheme="majorEastAsia"/>
+                <w:noProof/>
+              </w:rPr>
+              <w:t>Główny kontroler</w:t>
+            </w:r>
+            <w:r>
+              <w:rPr>
+                <w:noProof/>
+                <w:webHidden/>
+              </w:rPr>
+              <w:tab/>
+            </w:r>
+            <w:r>
+              <w:rPr>
+                <w:noProof/>
+                <w:webHidden/>
+              </w:rPr>
+              <w:fldChar w:fldCharType="begin"/>
+            </w:r>
+            <w:r>
+              <w:rPr>
+                <w:noProof/>
+                <w:webHidden/>
+              </w:rPr>
+              <w:instrText xml:space="preserve"> PAGEREF _Toc93664647 \h </w:instrText>
+            </w:r>
+            <w:r>
+              <w:rPr>
+                <w:noProof/>
+                <w:webHidden/>
+              </w:rPr>
+            </w:r>
+            <w:r>
+              <w:rPr>
+                <w:noProof/>
+                <w:webHidden/>
+              </w:rPr>
+              <w:fldChar w:fldCharType="separate"/>
+            </w:r>
+            <w:r>
+              <w:rPr>
+                <w:noProof/>
+                <w:webHidden/>
+              </w:rPr>
+              <w:t>21</w:t>
+            </w:r>
+            <w:r>
+              <w:rPr>
+                <w:noProof/>
+                <w:webHidden/>
+              </w:rPr>
+              <w:fldChar w:fldCharType="end"/>
+            </w:r>
+          </w:hyperlink>
+        </w:p>
+        <w:p>
+          <w:pPr>
+            <w:pStyle w:val="Spistreci2"/>
+            <w:tabs>
+              <w:tab w:val="left" w:pos="880"/>
+              <w:tab w:val="right" w:leader="dot" w:pos="8493"/>
+            </w:tabs>
+            <w:rPr>
+              <w:rFonts w:asciiTheme="minorHAnsi" w:eastAsiaTheme="minorEastAsia" w:hAnsiTheme="minorHAnsi" w:cstheme="minorBidi"/>
+              <w:noProof/>
+              <w:sz w:val="22"/>
+              <w:szCs w:val="22"/>
+            </w:rPr>
+          </w:pPr>
+          <w:hyperlink w:anchor="_Toc93664648" w:history="1">
+            <w:r>
+              <w:rPr>
+                <w:rStyle w:val="Hipercze"/>
+                <w:rFonts w:eastAsiaTheme="majorEastAsia"/>
+                <w:noProof/>
+              </w:rPr>
+              <w:t>5.2.</w:t>
+            </w:r>
+            <w:r>
+              <w:rPr>
+                <w:rFonts w:asciiTheme="minorHAnsi" w:eastAsiaTheme="minorEastAsia" w:hAnsiTheme="minorHAnsi" w:cstheme="minorBidi"/>
+                <w:noProof/>
+                <w:sz w:val="22"/>
+                <w:szCs w:val="22"/>
+              </w:rPr>
+              <w:tab/>
+            </w:r>
+            <w:r>
+              <w:rPr>
+                <w:rStyle w:val="Hipercze"/>
+                <w:rFonts w:eastAsiaTheme="majorEastAsia"/>
+                <w:noProof/>
+              </w:rPr>
+              <w:t>Sterowanie obiektami</w:t>
+            </w:r>
+            <w:r>
+              <w:rPr>
+                <w:noProof/>
+                <w:webHidden/>
+              </w:rPr>
+              <w:tab/>
+            </w:r>
+            <w:r>
+              <w:rPr>
+                <w:noProof/>
+                <w:webHidden/>
+              </w:rPr>
+              <w:fldChar w:fldCharType="begin"/>
+            </w:r>
+            <w:r>
+              <w:rPr>
+                <w:noProof/>
+                <w:webHidden/>
+              </w:rPr>
+              <w:instrText xml:space="preserve"> PAGEREF _Toc93664648 \h </w:instrText>
+            </w:r>
+            <w:r>
+              <w:rPr>
+                <w:noProof/>
+                <w:webHidden/>
+              </w:rPr>
+            </w:r>
+            <w:r>
+              <w:rPr>
+                <w:noProof/>
+                <w:webHidden/>
+              </w:rPr>
+              <w:fldChar w:fldCharType="separate"/>
+            </w:r>
+            <w:r>
+              <w:rPr>
+                <w:noProof/>
+                <w:webHidden/>
+              </w:rPr>
+              <w:t>22</w:t>
+            </w:r>
+            <w:r>
+              <w:rPr>
+                <w:noProof/>
+                <w:webHidden/>
+              </w:rPr>
+              <w:fldChar w:fldCharType="end"/>
+            </w:r>
+          </w:hyperlink>
+        </w:p>
+        <w:p>
+          <w:pPr>
+            <w:pStyle w:val="Spistreci2"/>
+            <w:tabs>
+              <w:tab w:val="left" w:pos="880"/>
+              <w:tab w:val="right" w:leader="dot" w:pos="8493"/>
+            </w:tabs>
+            <w:rPr>
+              <w:rFonts w:asciiTheme="minorHAnsi" w:eastAsiaTheme="minorEastAsia" w:hAnsiTheme="minorHAnsi" w:cstheme="minorBidi"/>
+              <w:noProof/>
+              <w:sz w:val="22"/>
+              <w:szCs w:val="22"/>
+            </w:rPr>
+          </w:pPr>
+          <w:hyperlink w:anchor="_Toc93664649" w:history="1">
+            <w:r>
+              <w:rPr>
+                <w:rStyle w:val="Hipercze"/>
+                <w:rFonts w:eastAsiaTheme="majorEastAsia"/>
+                <w:noProof/>
+              </w:rPr>
+              <w:t>5.3.</w:t>
+            </w:r>
+            <w:r>
+              <w:rPr>
+                <w:rFonts w:asciiTheme="minorHAnsi" w:eastAsiaTheme="minorEastAsia" w:hAnsiTheme="minorHAnsi" w:cstheme="minorBidi"/>
+                <w:noProof/>
+                <w:sz w:val="22"/>
+                <w:szCs w:val="22"/>
+              </w:rPr>
+              <w:tab/>
+            </w:r>
+            <w:r>
+              <w:rPr>
+                <w:rStyle w:val="Hipercze"/>
+                <w:rFonts w:eastAsiaTheme="majorEastAsia"/>
+                <w:noProof/>
+              </w:rPr>
+              <w:t>Budowanie</w:t>
+            </w:r>
+            <w:r>
+              <w:rPr>
+                <w:noProof/>
+                <w:webHidden/>
+              </w:rPr>
+              <w:tab/>
+            </w:r>
+            <w:r>
+              <w:rPr>
+                <w:noProof/>
+                <w:webHidden/>
+              </w:rPr>
+              <w:fldChar w:fldCharType="begin"/>
+            </w:r>
+            <w:r>
+              <w:rPr>
+                <w:noProof/>
+                <w:webHidden/>
+              </w:rPr>
+              <w:instrText xml:space="preserve"> PAGEREF _Toc93664649 \h </w:instrText>
+            </w:r>
+            <w:r>
+              <w:rPr>
+                <w:noProof/>
+                <w:webHidden/>
+              </w:rPr>
+            </w:r>
+            <w:r>
+              <w:rPr>
+                <w:noProof/>
+                <w:webHidden/>
+              </w:rPr>
+              <w:fldChar w:fldCharType="separate"/>
+            </w:r>
+            <w:r>
+              <w:rPr>
+                <w:noProof/>
+                <w:webHidden/>
+              </w:rPr>
+              <w:t>23</w:t>
+            </w:r>
+            <w:r>
+              <w:rPr>
+                <w:noProof/>
+                <w:webHidden/>
+              </w:rPr>
+              <w:fldChar w:fldCharType="end"/>
+            </w:r>
+          </w:hyperlink>
+        </w:p>
+        <w:p>
+          <w:pPr>
+            <w:pStyle w:val="Spistreci2"/>
+            <w:tabs>
+              <w:tab w:val="left" w:pos="880"/>
+              <w:tab w:val="right" w:leader="dot" w:pos="8493"/>
+            </w:tabs>
+            <w:rPr>
+              <w:rFonts w:asciiTheme="minorHAnsi" w:eastAsiaTheme="minorEastAsia" w:hAnsiTheme="minorHAnsi" w:cstheme="minorBidi"/>
+              <w:noProof/>
+              <w:sz w:val="22"/>
+              <w:szCs w:val="22"/>
+            </w:rPr>
+          </w:pPr>
+          <w:hyperlink w:anchor="_Toc93664650" w:history="1">
+            <w:r>
+              <w:rPr>
+                <w:rStyle w:val="Hipercze"/>
+                <w:rFonts w:eastAsiaTheme="majorEastAsia"/>
+                <w:noProof/>
+              </w:rPr>
+              <w:t>5.4.</w:t>
+            </w:r>
+            <w:r>
+              <w:rPr>
+                <w:rFonts w:asciiTheme="minorHAnsi" w:eastAsiaTheme="minorEastAsia" w:hAnsiTheme="minorHAnsi" w:cstheme="minorBidi"/>
+                <w:noProof/>
+                <w:sz w:val="22"/>
+                <w:szCs w:val="22"/>
+              </w:rPr>
+              <w:tab/>
+            </w:r>
+            <w:r>
+              <w:rPr>
+                <w:rStyle w:val="Hipercze"/>
+                <w:rFonts w:eastAsiaTheme="majorEastAsia"/>
+                <w:noProof/>
+              </w:rPr>
+              <w:t>Jednostki</w:t>
+            </w:r>
+            <w:r>
+              <w:rPr>
+                <w:noProof/>
+                <w:webHidden/>
+              </w:rPr>
+              <w:tab/>
+            </w:r>
+            <w:r>
+              <w:rPr>
+                <w:noProof/>
+                <w:webHidden/>
+              </w:rPr>
+              <w:fldChar w:fldCharType="begin"/>
+            </w:r>
+            <w:r>
+              <w:rPr>
+                <w:noProof/>
+                <w:webHidden/>
+              </w:rPr>
+              <w:instrText xml:space="preserve"> PAGEREF _Toc93664650 \h </w:instrText>
+            </w:r>
+            <w:r>
+              <w:rPr>
+                <w:noProof/>
+                <w:webHidden/>
+              </w:rPr>
+            </w:r>
+            <w:r>
+              <w:rPr>
+                <w:noProof/>
+                <w:webHidden/>
+              </w:rPr>
+              <w:fldChar w:fldCharType="separate"/>
+            </w:r>
+            <w:r>
+              <w:rPr>
+                <w:noProof/>
+                <w:webHidden/>
+              </w:rPr>
+              <w:t>24</w:t>
+            </w:r>
+            <w:r>
+              <w:rPr>
+                <w:noProof/>
+                <w:webHidden/>
+              </w:rPr>
+              <w:fldChar w:fldCharType="end"/>
+            </w:r>
+          </w:hyperlink>
+        </w:p>
+        <w:p>
+          <w:pPr>
+            <w:pStyle w:val="Spistreci2"/>
+            <w:tabs>
+              <w:tab w:val="left" w:pos="880"/>
+              <w:tab w:val="right" w:leader="dot" w:pos="8493"/>
+            </w:tabs>
+            <w:rPr>
+              <w:rFonts w:asciiTheme="minorHAnsi" w:eastAsiaTheme="minorEastAsia" w:hAnsiTheme="minorHAnsi" w:cstheme="minorBidi"/>
+              <w:noProof/>
+              <w:sz w:val="22"/>
+              <w:szCs w:val="22"/>
+            </w:rPr>
+          </w:pPr>
+          <w:hyperlink w:anchor="_Toc93664651" w:history="1">
+            <w:r>
+              <w:rPr>
+                <w:rStyle w:val="Hipercze"/>
+                <w:rFonts w:eastAsiaTheme="majorEastAsia"/>
+                <w:noProof/>
+              </w:rPr>
+              <w:t>5.5.</w:t>
+            </w:r>
+            <w:r>
+              <w:rPr>
+                <w:rFonts w:asciiTheme="minorHAnsi" w:eastAsiaTheme="minorEastAsia" w:hAnsiTheme="minorHAnsi" w:cstheme="minorBidi"/>
+                <w:noProof/>
+                <w:sz w:val="22"/>
+                <w:szCs w:val="22"/>
+              </w:rPr>
+              <w:tab/>
+            </w:r>
+            <w:r>
+              <w:rPr>
+                <w:rStyle w:val="Hipercze"/>
+                <w:rFonts w:eastAsiaTheme="majorEastAsia"/>
+                <w:noProof/>
+              </w:rPr>
+              <w:t>Budynki</w:t>
+            </w:r>
+            <w:r>
+              <w:rPr>
+                <w:noProof/>
+                <w:webHidden/>
+              </w:rPr>
+              <w:tab/>
+            </w:r>
+            <w:r>
+              <w:rPr>
+                <w:noProof/>
+                <w:webHidden/>
+              </w:rPr>
+              <w:fldChar w:fldCharType="begin"/>
+            </w:r>
+            <w:r>
+              <w:rPr>
+                <w:noProof/>
+                <w:webHidden/>
+              </w:rPr>
+              <w:instrText xml:space="preserve"> PAGEREF _Toc93664651 \h </w:instrText>
+            </w:r>
+            <w:r>
+              <w:rPr>
+                <w:noProof/>
+                <w:webHidden/>
+              </w:rPr>
+            </w:r>
+            <w:r>
+              <w:rPr>
+                <w:noProof/>
+                <w:webHidden/>
+              </w:rPr>
+              <w:fldChar w:fldCharType="separate"/>
+            </w:r>
+            <w:r>
+              <w:rPr>
+                <w:noProof/>
+                <w:webHidden/>
+              </w:rPr>
+              <w:t>26</w:t>
+            </w:r>
+            <w:r>
+              <w:rPr>
+                <w:noProof/>
+                <w:webHidden/>
+              </w:rPr>
+              <w:fldChar w:fldCharType="end"/>
+            </w:r>
+          </w:hyperlink>
+        </w:p>
+        <w:p>
+          <w:pPr>
+            <w:pStyle w:val="Spistreci2"/>
+            <w:tabs>
+              <w:tab w:val="left" w:pos="880"/>
+              <w:tab w:val="right" w:leader="dot" w:pos="8493"/>
+            </w:tabs>
+            <w:rPr>
+              <w:rFonts w:asciiTheme="minorHAnsi" w:eastAsiaTheme="minorEastAsia" w:hAnsiTheme="minorHAnsi" w:cstheme="minorBidi"/>
+              <w:noProof/>
+              <w:sz w:val="22"/>
+              <w:szCs w:val="22"/>
+            </w:rPr>
+          </w:pPr>
+          <w:hyperlink w:anchor="_Toc93664652" w:history="1">
+            <w:r>
+              <w:rPr>
+                <w:rStyle w:val="Hipercze"/>
+                <w:rFonts w:eastAsiaTheme="majorEastAsia"/>
+                <w:noProof/>
+              </w:rPr>
+              <w:t>5.6.</w:t>
+            </w:r>
+            <w:r>
+              <w:rPr>
+                <w:rFonts w:asciiTheme="minorHAnsi" w:eastAsiaTheme="minorEastAsia" w:hAnsiTheme="minorHAnsi" w:cstheme="minorBidi"/>
+                <w:noProof/>
+                <w:sz w:val="22"/>
+                <w:szCs w:val="22"/>
+              </w:rPr>
+              <w:tab/>
+            </w:r>
+            <w:r>
+              <w:rPr>
+                <w:rStyle w:val="Hipercze"/>
+                <w:rFonts w:eastAsiaTheme="majorEastAsia"/>
+                <w:noProof/>
+              </w:rPr>
+              <w:t>Walka</w:t>
+            </w:r>
+            <w:r>
+              <w:rPr>
+                <w:noProof/>
+                <w:webHidden/>
+              </w:rPr>
+              <w:tab/>
+            </w:r>
+            <w:r>
+              <w:rPr>
+                <w:noProof/>
+                <w:webHidden/>
+              </w:rPr>
+              <w:fldChar w:fldCharType="begin"/>
+            </w:r>
+            <w:r>
+              <w:rPr>
+                <w:noProof/>
+                <w:webHidden/>
+              </w:rPr>
+              <w:instrText xml:space="preserve"> PAGEREF _Toc93664652 \h </w:instrText>
+            </w:r>
+            <w:r>
+              <w:rPr>
+                <w:noProof/>
+                <w:webHidden/>
+              </w:rPr>
+            </w:r>
+            <w:r>
+              <w:rPr>
+                <w:noProof/>
+                <w:webHidden/>
+              </w:rPr>
+              <w:fldChar w:fldCharType="separate"/>
+            </w:r>
+            <w:r>
+              <w:rPr>
+                <w:noProof/>
+                <w:webHidden/>
+              </w:rPr>
+              <w:t>28</w:t>
+            </w:r>
+            <w:r>
+              <w:rPr>
+                <w:noProof/>
+                <w:webHidden/>
+              </w:rPr>
+              <w:fldChar w:fldCharType="end"/>
+            </w:r>
+          </w:hyperlink>
+        </w:p>
+        <w:p>
+          <w:pPr>
+            <w:pStyle w:val="Spistreci2"/>
+            <w:tabs>
+              <w:tab w:val="left" w:pos="880"/>
+              <w:tab w:val="right" w:leader="dot" w:pos="8493"/>
+            </w:tabs>
+            <w:rPr>
+              <w:rFonts w:asciiTheme="minorHAnsi" w:eastAsiaTheme="minorEastAsia" w:hAnsiTheme="minorHAnsi" w:cstheme="minorBidi"/>
+              <w:noProof/>
+              <w:sz w:val="22"/>
+              <w:szCs w:val="22"/>
+            </w:rPr>
+          </w:pPr>
+          <w:hyperlink w:anchor="_Toc93664653" w:history="1">
+            <w:r>
+              <w:rPr>
+                <w:rStyle w:val="Hipercze"/>
+                <w:rFonts w:eastAsiaTheme="majorEastAsia"/>
+                <w:noProof/>
+              </w:rPr>
+              <w:t>5.7.</w:t>
+            </w:r>
+            <w:r>
+              <w:rPr>
+                <w:rFonts w:asciiTheme="minorHAnsi" w:eastAsiaTheme="minorEastAsia" w:hAnsiTheme="minorHAnsi" w:cstheme="minorBidi"/>
+                <w:noProof/>
+                <w:sz w:val="22"/>
+                <w:szCs w:val="22"/>
+              </w:rPr>
+              <w:tab/>
+            </w:r>
+            <w:r>
+              <w:rPr>
+                <w:rStyle w:val="Hipercze"/>
+                <w:rFonts w:eastAsiaTheme="majorEastAsia"/>
+                <w:noProof/>
+              </w:rPr>
+              <w:t>Szukanie ścieżki</w:t>
+            </w:r>
+            <w:r>
+              <w:rPr>
+                <w:noProof/>
+                <w:webHidden/>
+              </w:rPr>
+              <w:tab/>
+            </w:r>
+            <w:r>
+              <w:rPr>
+                <w:noProof/>
+                <w:webHidden/>
+              </w:rPr>
+              <w:fldChar w:fldCharType="begin"/>
+            </w:r>
+            <w:r>
+              <w:rPr>
+                <w:noProof/>
+                <w:webHidden/>
+              </w:rPr>
+              <w:instrText xml:space="preserve"> PAGEREF _Toc93664653 \h </w:instrText>
+            </w:r>
+            <w:r>
+              <w:rPr>
+                <w:noProof/>
+                <w:webHidden/>
+              </w:rPr>
+            </w:r>
+            <w:r>
+              <w:rPr>
+                <w:noProof/>
+                <w:webHidden/>
+              </w:rPr>
+              <w:fldChar w:fldCharType="separate"/>
+            </w:r>
+            <w:r>
+              <w:rPr>
+                <w:noProof/>
+                <w:webHidden/>
+              </w:rPr>
+              <w:t>30</w:t>
+            </w:r>
+            <w:r>
+              <w:rPr>
+                <w:noProof/>
+                <w:webHidden/>
+              </w:rPr>
+              <w:fldChar w:fldCharType="end"/>
+            </w:r>
+          </w:hyperlink>
+        </w:p>
+        <w:p>
+          <w:pPr>
+            <w:pStyle w:val="Spistreci2"/>
+            <w:tabs>
+              <w:tab w:val="left" w:pos="880"/>
+              <w:tab w:val="right" w:leader="dot" w:pos="8493"/>
+            </w:tabs>
+            <w:rPr>
+              <w:rFonts w:asciiTheme="minorHAnsi" w:eastAsiaTheme="minorEastAsia" w:hAnsiTheme="minorHAnsi" w:cstheme="minorBidi"/>
+              <w:noProof/>
+              <w:sz w:val="22"/>
+              <w:szCs w:val="22"/>
+            </w:rPr>
+          </w:pPr>
+          <w:hyperlink w:anchor="_Toc93664654" w:history="1">
+            <w:r>
+              <w:rPr>
+                <w:rStyle w:val="Hipercze"/>
+                <w:rFonts w:eastAsiaTheme="majorEastAsia"/>
+                <w:noProof/>
+              </w:rPr>
+              <w:t>5.8.</w:t>
+            </w:r>
+            <w:r>
+              <w:rPr>
+                <w:rFonts w:asciiTheme="minorHAnsi" w:eastAsiaTheme="minorEastAsia" w:hAnsiTheme="minorHAnsi" w:cstheme="minorBidi"/>
+                <w:noProof/>
+                <w:sz w:val="22"/>
+                <w:szCs w:val="22"/>
+              </w:rPr>
+              <w:tab/>
+            </w:r>
+            <w:r>
+              <w:rPr>
+                <w:rStyle w:val="Hipercze"/>
+                <w:rFonts w:eastAsiaTheme="majorEastAsia"/>
+                <w:noProof/>
+              </w:rPr>
+              <w:t>Strategia przeciwnika</w:t>
+            </w:r>
+            <w:r>
+              <w:rPr>
+                <w:noProof/>
+                <w:webHidden/>
+              </w:rPr>
+              <w:tab/>
+            </w:r>
+            <w:r>
+              <w:rPr>
+                <w:noProof/>
+                <w:webHidden/>
+              </w:rPr>
+              <w:fldChar w:fldCharType="begin"/>
+            </w:r>
+            <w:r>
+              <w:rPr>
+                <w:noProof/>
+                <w:webHidden/>
+              </w:rPr>
+              <w:instrText xml:space="preserve"> PAGEREF _Toc93664654 \h </w:instrText>
+            </w:r>
+            <w:r>
+              <w:rPr>
+                <w:noProof/>
+                <w:webHidden/>
+              </w:rPr>
+            </w:r>
+            <w:r>
+              <w:rPr>
+                <w:noProof/>
+                <w:webHidden/>
+              </w:rPr>
+              <w:fldChar w:fldCharType="separate"/>
+            </w:r>
+            <w:r>
+              <w:rPr>
+                <w:noProof/>
+                <w:webHidden/>
+              </w:rPr>
+              <w:t>31</w:t>
+            </w:r>
+            <w:r>
+              <w:rPr>
+                <w:noProof/>
+                <w:webHidden/>
+              </w:rPr>
+              <w:fldChar w:fldCharType="end"/>
+            </w:r>
+          </w:hyperlink>
+        </w:p>
+        <w:p>
+          <w:pPr>
+            <w:pStyle w:val="Spistreci2"/>
+            <w:tabs>
+              <w:tab w:val="left" w:pos="880"/>
+              <w:tab w:val="right" w:leader="dot" w:pos="8493"/>
+            </w:tabs>
+            <w:rPr>
+              <w:rFonts w:asciiTheme="minorHAnsi" w:eastAsiaTheme="minorEastAsia" w:hAnsiTheme="minorHAnsi" w:cstheme="minorBidi"/>
+              <w:noProof/>
+              <w:sz w:val="22"/>
+              <w:szCs w:val="22"/>
+            </w:rPr>
+          </w:pPr>
+          <w:hyperlink w:anchor="_Toc93664655" w:history="1">
+            <w:r>
+              <w:rPr>
+                <w:rStyle w:val="Hipercze"/>
+                <w:rFonts w:eastAsiaTheme="majorEastAsia"/>
+                <w:noProof/>
+              </w:rPr>
+              <w:t>5.9.</w:t>
+            </w:r>
+            <w:r>
+              <w:rPr>
+                <w:rFonts w:asciiTheme="minorHAnsi" w:eastAsiaTheme="minorEastAsia" w:hAnsiTheme="minorHAnsi" w:cstheme="minorBidi"/>
+                <w:noProof/>
+                <w:sz w:val="22"/>
+                <w:szCs w:val="22"/>
+              </w:rPr>
+              <w:tab/>
+            </w:r>
+            <w:r>
+              <w:rPr>
+                <w:rStyle w:val="Hipercze"/>
+                <w:rFonts w:eastAsiaTheme="majorEastAsia"/>
+                <w:noProof/>
+              </w:rPr>
+              <w:t>Warunki zwycięstwa</w:t>
+            </w:r>
+            <w:r>
+              <w:rPr>
+                <w:noProof/>
+                <w:webHidden/>
+              </w:rPr>
+              <w:tab/>
+            </w:r>
+            <w:r>
+              <w:rPr>
+                <w:noProof/>
+                <w:webHidden/>
+              </w:rPr>
+              <w:fldChar w:fldCharType="begin"/>
+            </w:r>
+            <w:r>
+              <w:rPr>
+                <w:noProof/>
+                <w:webHidden/>
+              </w:rPr>
+              <w:instrText xml:space="preserve"> PAGEREF _Toc93664655 \h </w:instrText>
+            </w:r>
+            <w:r>
+              <w:rPr>
+                <w:noProof/>
+                <w:webHidden/>
+              </w:rPr>
+            </w:r>
+            <w:r>
+              <w:rPr>
+                <w:noProof/>
+                <w:webHidden/>
+              </w:rPr>
+              <w:fldChar w:fldCharType="separate"/>
+            </w:r>
+            <w:r>
+              <w:rPr>
+                <w:noProof/>
+                <w:webHidden/>
+              </w:rPr>
+              <w:t>33</w:t>
             </w:r>
             <w:r>
               <w:rPr>
@@ -3390,14 +4460,14 @@
               <w:szCs w:val="22"/>
             </w:rPr>
           </w:pPr>
-          <w:hyperlink w:anchor="_Toc93652933" w:history="1">
+          <w:hyperlink w:anchor="_Toc93664656" w:history="1">
             <w:r>
               <w:rPr>
                 <w:rStyle w:val="Hipercze"/>
                 <w:rFonts w:eastAsiaTheme="majorEastAsia"/>
                 <w:noProof/>
               </w:rPr>
-              <w:t>4.10.</w:t>
+              <w:t>5.10.</w:t>
             </w:r>
             <w:r>
               <w:rPr>
@@ -3414,7 +4484,7 @@
                 <w:rFonts w:eastAsiaTheme="majorEastAsia"/>
                 <w:noProof/>
               </w:rPr>
-              <w:t>Obiekty dynamiczne</w:t>
+              <w:t>Statystki</w:t>
             </w:r>
             <w:r>
               <w:rPr>
@@ -3435,7 +4505,7 @@
                 <w:noProof/>
                 <w:webHidden/>
               </w:rPr>
-              <w:instrText xml:space="preserve"> PAGEREF _Toc93652933 \h </w:instrText>
+              <w:instrText xml:space="preserve"> PAGEREF _Toc93664656 \h </w:instrText>
             </w:r>
             <w:r>
               <w:rPr>
@@ -3455,7 +4525,187 @@
                 <w:noProof/>
                 <w:webHidden/>
               </w:rPr>
-              <w:t>20</w:t>
+              <w:t>34</w:t>
+            </w:r>
+            <w:r>
+              <w:rPr>
+                <w:noProof/>
+                <w:webHidden/>
+              </w:rPr>
+              <w:fldChar w:fldCharType="end"/>
+            </w:r>
+          </w:hyperlink>
+        </w:p>
+        <w:p>
+          <w:pPr>
+            <w:pStyle w:val="Spistreci2"/>
+            <w:tabs>
+              <w:tab w:val="left" w:pos="1100"/>
+              <w:tab w:val="right" w:leader="dot" w:pos="8493"/>
+            </w:tabs>
+            <w:rPr>
+              <w:rFonts w:asciiTheme="minorHAnsi" w:eastAsiaTheme="minorEastAsia" w:hAnsiTheme="minorHAnsi" w:cstheme="minorBidi"/>
+              <w:noProof/>
+              <w:sz w:val="22"/>
+              <w:szCs w:val="22"/>
+            </w:rPr>
+          </w:pPr>
+          <w:hyperlink w:anchor="_Toc93664657" w:history="1">
+            <w:r>
+              <w:rPr>
+                <w:rStyle w:val="Hipercze"/>
+                <w:rFonts w:eastAsiaTheme="majorEastAsia"/>
+                <w:noProof/>
+              </w:rPr>
+              <w:t>5.11.</w:t>
+            </w:r>
+            <w:r>
+              <w:rPr>
+                <w:rFonts w:asciiTheme="minorHAnsi" w:eastAsiaTheme="minorEastAsia" w:hAnsiTheme="minorHAnsi" w:cstheme="minorBidi"/>
+                <w:noProof/>
+                <w:sz w:val="22"/>
+                <w:szCs w:val="22"/>
+              </w:rPr>
+              <w:tab/>
+            </w:r>
+            <w:r>
+              <w:rPr>
+                <w:rStyle w:val="Hipercze"/>
+                <w:rFonts w:eastAsiaTheme="majorEastAsia"/>
+                <w:noProof/>
+              </w:rPr>
+              <w:t>Komendy</w:t>
+            </w:r>
+            <w:r>
+              <w:rPr>
+                <w:noProof/>
+                <w:webHidden/>
+              </w:rPr>
+              <w:tab/>
+            </w:r>
+            <w:r>
+              <w:rPr>
+                <w:noProof/>
+                <w:webHidden/>
+              </w:rPr>
+              <w:fldChar w:fldCharType="begin"/>
+            </w:r>
+            <w:r>
+              <w:rPr>
+                <w:noProof/>
+                <w:webHidden/>
+              </w:rPr>
+              <w:instrText xml:space="preserve"> PAGEREF _Toc93664657 \h </w:instrText>
+            </w:r>
+            <w:r>
+              <w:rPr>
+                <w:noProof/>
+                <w:webHidden/>
+              </w:rPr>
+            </w:r>
+            <w:r>
+              <w:rPr>
+                <w:noProof/>
+                <w:webHidden/>
+              </w:rPr>
+              <w:fldChar w:fldCharType="separate"/>
+            </w:r>
+            <w:r>
+              <w:rPr>
+                <w:noProof/>
+                <w:webHidden/>
+              </w:rPr>
+              <w:t>36</w:t>
+            </w:r>
+            <w:r>
+              <w:rPr>
+                <w:noProof/>
+                <w:webHidden/>
+              </w:rPr>
+              <w:fldChar w:fldCharType="end"/>
+            </w:r>
+          </w:hyperlink>
+        </w:p>
+        <w:p>
+          <w:pPr>
+            <w:pStyle w:val="Spistreci2"/>
+            <w:tabs>
+              <w:tab w:val="left" w:pos="1100"/>
+              <w:tab w:val="right" w:leader="dot" w:pos="8493"/>
+            </w:tabs>
+            <w:rPr>
+              <w:rFonts w:asciiTheme="minorHAnsi" w:eastAsiaTheme="minorEastAsia" w:hAnsiTheme="minorHAnsi" w:cstheme="minorBidi"/>
+              <w:noProof/>
+              <w:sz w:val="22"/>
+              <w:szCs w:val="22"/>
+            </w:rPr>
+          </w:pPr>
+          <w:hyperlink w:anchor="_Toc93664658" w:history="1">
+            <w:r>
+              <w:rPr>
+                <w:rStyle w:val="Hipercze"/>
+                <w:rFonts w:eastAsiaTheme="majorEastAsia"/>
+                <w:noProof/>
+              </w:rPr>
+              <w:t>5.12.</w:t>
+            </w:r>
+            <w:r>
+              <w:rPr>
+                <w:rFonts w:asciiTheme="minorHAnsi" w:eastAsiaTheme="minorEastAsia" w:hAnsiTheme="minorHAnsi" w:cstheme="minorBidi"/>
+                <w:noProof/>
+                <w:sz w:val="22"/>
+                <w:szCs w:val="22"/>
+              </w:rPr>
+              <w:tab/>
+            </w:r>
+            <w:r>
+              <w:rPr>
+                <w:rStyle w:val="Hipercze"/>
+                <w:rFonts w:eastAsiaTheme="majorEastAsia"/>
+                <w:noProof/>
+              </w:rPr>
+              <w:t>Grafika</w:t>
+            </w:r>
+            <w:r>
+              <w:rPr>
+                <w:noProof/>
+                <w:webHidden/>
+              </w:rPr>
+              <w:tab/>
+            </w:r>
+            <w:r>
+              <w:rPr>
+                <w:noProof/>
+                <w:webHidden/>
+              </w:rPr>
+              <w:fldChar w:fldCharType="begin"/>
+            </w:r>
+            <w:r>
+              <w:rPr>
+                <w:noProof/>
+                <w:webHidden/>
+              </w:rPr>
+              <w:instrText xml:space="preserve"> PAGEREF _Toc93664658 \h </w:instrText>
+            </w:r>
+            <w:r>
+              <w:rPr>
+                <w:noProof/>
+                <w:webHidden/>
+              </w:rPr>
+            </w:r>
+            <w:r>
+              <w:rPr>
+                <w:noProof/>
+                <w:webHidden/>
+              </w:rPr>
+              <w:fldChar w:fldCharType="separate"/>
+            </w:r>
+            <w:r>
+              <w:rPr>
+                <w:noProof/>
+                <w:webHidden/>
+              </w:rPr>
+              <w:t>37</w:t>
             </w:r>
             <w:r>
               <w:rPr>
@@ -3480,14 +4730,14 @@
               <w:szCs w:val="22"/>
             </w:rPr>
           </w:pPr>
-          <w:hyperlink w:anchor="_Toc93652934" w:history="1">
+          <w:hyperlink w:anchor="_Toc93664659" w:history="1">
             <w:r>
               <w:rPr>
                 <w:rStyle w:val="Hipercze"/>
                 <w:rFonts w:eastAsiaTheme="majorEastAsia"/>
                 <w:noProof/>
               </w:rPr>
-              <w:t>5.</w:t>
+              <w:t>6.</w:t>
             </w:r>
             <w:r>
               <w:rPr>
@@ -3504,7 +4754,7 @@
                 <w:rFonts w:eastAsiaTheme="majorEastAsia"/>
                 <w:noProof/>
               </w:rPr>
-              <w:t>Implementacja</w:t>
+              <w:t>Zakończenie</w:t>
             </w:r>
             <w:r>
               <w:rPr>
@@ -3525,1087 +4775,7 @@
                 <w:noProof/>
                 <w:webHidden/>
               </w:rPr>
-              <w:instrText xml:space="preserve"> PAGEREF _Toc93652934 \h </w:instrText>
-            </w:r>
-            <w:r>
-              <w:rPr>
-                <w:noProof/>
-                <w:webHidden/>
-              </w:rPr>
-            </w:r>
-            <w:r>
-              <w:rPr>
-                <w:noProof/>
-                <w:webHidden/>
-              </w:rPr>
-              <w:fldChar w:fldCharType="separate"/>
-            </w:r>
-            <w:r>
-              <w:rPr>
-                <w:noProof/>
-                <w:webHidden/>
-              </w:rPr>
-              <w:t>21</w:t>
-            </w:r>
-            <w:r>
-              <w:rPr>
-                <w:noProof/>
-                <w:webHidden/>
-              </w:rPr>
-              <w:fldChar w:fldCharType="end"/>
-            </w:r>
-          </w:hyperlink>
-        </w:p>
-        <w:p>
-          <w:pPr>
-            <w:pStyle w:val="Spistreci2"/>
-            <w:tabs>
-              <w:tab w:val="left" w:pos="880"/>
-              <w:tab w:val="right" w:leader="dot" w:pos="8493"/>
-            </w:tabs>
-            <w:rPr>
-              <w:rFonts w:asciiTheme="minorHAnsi" w:eastAsiaTheme="minorEastAsia" w:hAnsiTheme="minorHAnsi" w:cstheme="minorBidi"/>
-              <w:noProof/>
-              <w:sz w:val="22"/>
-              <w:szCs w:val="22"/>
-            </w:rPr>
-          </w:pPr>
-          <w:hyperlink w:anchor="_Toc93652935" w:history="1">
-            <w:r>
-              <w:rPr>
-                <w:rStyle w:val="Hipercze"/>
-                <w:rFonts w:eastAsiaTheme="majorEastAsia"/>
-                <w:noProof/>
-              </w:rPr>
-              <w:t>5.1.</w:t>
-            </w:r>
-            <w:r>
-              <w:rPr>
-                <w:rFonts w:asciiTheme="minorHAnsi" w:eastAsiaTheme="minorEastAsia" w:hAnsiTheme="minorHAnsi" w:cstheme="minorBidi"/>
-                <w:noProof/>
-                <w:sz w:val="22"/>
-                <w:szCs w:val="22"/>
-              </w:rPr>
-              <w:tab/>
-            </w:r>
-            <w:r>
-              <w:rPr>
-                <w:rStyle w:val="Hipercze"/>
-                <w:rFonts w:eastAsiaTheme="majorEastAsia"/>
-                <w:noProof/>
-              </w:rPr>
-              <w:t>Główny kontroler</w:t>
-            </w:r>
-            <w:r>
-              <w:rPr>
-                <w:noProof/>
-                <w:webHidden/>
-              </w:rPr>
-              <w:tab/>
-            </w:r>
-            <w:r>
-              <w:rPr>
-                <w:noProof/>
-                <w:webHidden/>
-              </w:rPr>
-              <w:fldChar w:fldCharType="begin"/>
-            </w:r>
-            <w:r>
-              <w:rPr>
-                <w:noProof/>
-                <w:webHidden/>
-              </w:rPr>
-              <w:instrText xml:space="preserve"> PAGEREF _Toc93652935 \h </w:instrText>
-            </w:r>
-            <w:r>
-              <w:rPr>
-                <w:noProof/>
-                <w:webHidden/>
-              </w:rPr>
-            </w:r>
-            <w:r>
-              <w:rPr>
-                <w:noProof/>
-                <w:webHidden/>
-              </w:rPr>
-              <w:fldChar w:fldCharType="separate"/>
-            </w:r>
-            <w:r>
-              <w:rPr>
-                <w:noProof/>
-                <w:webHidden/>
-              </w:rPr>
-              <w:t>21</w:t>
-            </w:r>
-            <w:r>
-              <w:rPr>
-                <w:noProof/>
-                <w:webHidden/>
-              </w:rPr>
-              <w:fldChar w:fldCharType="end"/>
-            </w:r>
-          </w:hyperlink>
-        </w:p>
-        <w:p>
-          <w:pPr>
-            <w:pStyle w:val="Spistreci2"/>
-            <w:tabs>
-              <w:tab w:val="left" w:pos="880"/>
-              <w:tab w:val="right" w:leader="dot" w:pos="8493"/>
-            </w:tabs>
-            <w:rPr>
-              <w:rFonts w:asciiTheme="minorHAnsi" w:eastAsiaTheme="minorEastAsia" w:hAnsiTheme="minorHAnsi" w:cstheme="minorBidi"/>
-              <w:noProof/>
-              <w:sz w:val="22"/>
-              <w:szCs w:val="22"/>
-            </w:rPr>
-          </w:pPr>
-          <w:hyperlink w:anchor="_Toc93652936" w:history="1">
-            <w:r>
-              <w:rPr>
-                <w:rStyle w:val="Hipercze"/>
-                <w:rFonts w:eastAsiaTheme="majorEastAsia"/>
-                <w:noProof/>
-              </w:rPr>
-              <w:t>5.2.</w:t>
-            </w:r>
-            <w:r>
-              <w:rPr>
-                <w:rFonts w:asciiTheme="minorHAnsi" w:eastAsiaTheme="minorEastAsia" w:hAnsiTheme="minorHAnsi" w:cstheme="minorBidi"/>
-                <w:noProof/>
-                <w:sz w:val="22"/>
-                <w:szCs w:val="22"/>
-              </w:rPr>
-              <w:tab/>
-            </w:r>
-            <w:r>
-              <w:rPr>
-                <w:rStyle w:val="Hipercze"/>
-                <w:rFonts w:eastAsiaTheme="majorEastAsia"/>
-                <w:noProof/>
-              </w:rPr>
-              <w:t>Sterowanie obiektami</w:t>
-            </w:r>
-            <w:r>
-              <w:rPr>
-                <w:noProof/>
-                <w:webHidden/>
-              </w:rPr>
-              <w:tab/>
-            </w:r>
-            <w:r>
-              <w:rPr>
-                <w:noProof/>
-                <w:webHidden/>
-              </w:rPr>
-              <w:fldChar w:fldCharType="begin"/>
-            </w:r>
-            <w:r>
-              <w:rPr>
-                <w:noProof/>
-                <w:webHidden/>
-              </w:rPr>
-              <w:instrText xml:space="preserve"> PAGEREF _Toc93652936 \h </w:instrText>
-            </w:r>
-            <w:r>
-              <w:rPr>
-                <w:noProof/>
-                <w:webHidden/>
-              </w:rPr>
-            </w:r>
-            <w:r>
-              <w:rPr>
-                <w:noProof/>
-                <w:webHidden/>
-              </w:rPr>
-              <w:fldChar w:fldCharType="separate"/>
-            </w:r>
-            <w:r>
-              <w:rPr>
-                <w:noProof/>
-                <w:webHidden/>
-              </w:rPr>
-              <w:t>22</w:t>
-            </w:r>
-            <w:r>
-              <w:rPr>
-                <w:noProof/>
-                <w:webHidden/>
-              </w:rPr>
-              <w:fldChar w:fldCharType="end"/>
-            </w:r>
-          </w:hyperlink>
-        </w:p>
-        <w:p>
-          <w:pPr>
-            <w:pStyle w:val="Spistreci2"/>
-            <w:tabs>
-              <w:tab w:val="left" w:pos="880"/>
-              <w:tab w:val="right" w:leader="dot" w:pos="8493"/>
-            </w:tabs>
-            <w:rPr>
-              <w:rFonts w:asciiTheme="minorHAnsi" w:eastAsiaTheme="minorEastAsia" w:hAnsiTheme="minorHAnsi" w:cstheme="minorBidi"/>
-              <w:noProof/>
-              <w:sz w:val="22"/>
-              <w:szCs w:val="22"/>
-            </w:rPr>
-          </w:pPr>
-          <w:hyperlink w:anchor="_Toc93652937" w:history="1">
-            <w:r>
-              <w:rPr>
-                <w:rStyle w:val="Hipercze"/>
-                <w:rFonts w:eastAsiaTheme="majorEastAsia"/>
-                <w:noProof/>
-              </w:rPr>
-              <w:t>5.3.</w:t>
-            </w:r>
-            <w:r>
-              <w:rPr>
-                <w:rFonts w:asciiTheme="minorHAnsi" w:eastAsiaTheme="minorEastAsia" w:hAnsiTheme="minorHAnsi" w:cstheme="minorBidi"/>
-                <w:noProof/>
-                <w:sz w:val="22"/>
-                <w:szCs w:val="22"/>
-              </w:rPr>
-              <w:tab/>
-            </w:r>
-            <w:r>
-              <w:rPr>
-                <w:rStyle w:val="Hipercze"/>
-                <w:rFonts w:eastAsiaTheme="majorEastAsia"/>
-                <w:noProof/>
-              </w:rPr>
-              <w:t>Budowanie</w:t>
-            </w:r>
-            <w:r>
-              <w:rPr>
-                <w:noProof/>
-                <w:webHidden/>
-              </w:rPr>
-              <w:tab/>
-            </w:r>
-            <w:r>
-              <w:rPr>
-                <w:noProof/>
-                <w:webHidden/>
-              </w:rPr>
-              <w:fldChar w:fldCharType="begin"/>
-            </w:r>
-            <w:r>
-              <w:rPr>
-                <w:noProof/>
-                <w:webHidden/>
-              </w:rPr>
-              <w:instrText xml:space="preserve"> PAGEREF _Toc93652937 \h </w:instrText>
-            </w:r>
-            <w:r>
-              <w:rPr>
-                <w:noProof/>
-                <w:webHidden/>
-              </w:rPr>
-            </w:r>
-            <w:r>
-              <w:rPr>
-                <w:noProof/>
-                <w:webHidden/>
-              </w:rPr>
-              <w:fldChar w:fldCharType="separate"/>
-            </w:r>
-            <w:r>
-              <w:rPr>
-                <w:noProof/>
-                <w:webHidden/>
-              </w:rPr>
-              <w:t>23</w:t>
-            </w:r>
-            <w:r>
-              <w:rPr>
-                <w:noProof/>
-                <w:webHidden/>
-              </w:rPr>
-              <w:fldChar w:fldCharType="end"/>
-            </w:r>
-          </w:hyperlink>
-        </w:p>
-        <w:p>
-          <w:pPr>
-            <w:pStyle w:val="Spistreci2"/>
-            <w:tabs>
-              <w:tab w:val="left" w:pos="880"/>
-              <w:tab w:val="right" w:leader="dot" w:pos="8493"/>
-            </w:tabs>
-            <w:rPr>
-              <w:rFonts w:asciiTheme="minorHAnsi" w:eastAsiaTheme="minorEastAsia" w:hAnsiTheme="minorHAnsi" w:cstheme="minorBidi"/>
-              <w:noProof/>
-              <w:sz w:val="22"/>
-              <w:szCs w:val="22"/>
-            </w:rPr>
-          </w:pPr>
-          <w:hyperlink w:anchor="_Toc93652938" w:history="1">
-            <w:r>
-              <w:rPr>
-                <w:rStyle w:val="Hipercze"/>
-                <w:rFonts w:eastAsiaTheme="majorEastAsia"/>
-                <w:noProof/>
-              </w:rPr>
-              <w:t>5.4.</w:t>
-            </w:r>
-            <w:r>
-              <w:rPr>
-                <w:rFonts w:asciiTheme="minorHAnsi" w:eastAsiaTheme="minorEastAsia" w:hAnsiTheme="minorHAnsi" w:cstheme="minorBidi"/>
-                <w:noProof/>
-                <w:sz w:val="22"/>
-                <w:szCs w:val="22"/>
-              </w:rPr>
-              <w:tab/>
-            </w:r>
-            <w:r>
-              <w:rPr>
-                <w:rStyle w:val="Hipercze"/>
-                <w:rFonts w:eastAsiaTheme="majorEastAsia"/>
-                <w:noProof/>
-              </w:rPr>
-              <w:t>Jednostki</w:t>
-            </w:r>
-            <w:r>
-              <w:rPr>
-                <w:noProof/>
-                <w:webHidden/>
-              </w:rPr>
-              <w:tab/>
-            </w:r>
-            <w:r>
-              <w:rPr>
-                <w:noProof/>
-                <w:webHidden/>
-              </w:rPr>
-              <w:fldChar w:fldCharType="begin"/>
-            </w:r>
-            <w:r>
-              <w:rPr>
-                <w:noProof/>
-                <w:webHidden/>
-              </w:rPr>
-              <w:instrText xml:space="preserve"> PAGEREF _Toc93652938 \h </w:instrText>
-            </w:r>
-            <w:r>
-              <w:rPr>
-                <w:noProof/>
-                <w:webHidden/>
-              </w:rPr>
-            </w:r>
-            <w:r>
-              <w:rPr>
-                <w:noProof/>
-                <w:webHidden/>
-              </w:rPr>
-              <w:fldChar w:fldCharType="separate"/>
-            </w:r>
-            <w:r>
-              <w:rPr>
-                <w:noProof/>
-                <w:webHidden/>
-              </w:rPr>
-              <w:t>24</w:t>
-            </w:r>
-            <w:r>
-              <w:rPr>
-                <w:noProof/>
-                <w:webHidden/>
-              </w:rPr>
-              <w:fldChar w:fldCharType="end"/>
-            </w:r>
-          </w:hyperlink>
-        </w:p>
-        <w:p>
-          <w:pPr>
-            <w:pStyle w:val="Spistreci2"/>
-            <w:tabs>
-              <w:tab w:val="left" w:pos="880"/>
-              <w:tab w:val="right" w:leader="dot" w:pos="8493"/>
-            </w:tabs>
-            <w:rPr>
-              <w:rFonts w:asciiTheme="minorHAnsi" w:eastAsiaTheme="minorEastAsia" w:hAnsiTheme="minorHAnsi" w:cstheme="minorBidi"/>
-              <w:noProof/>
-              <w:sz w:val="22"/>
-              <w:szCs w:val="22"/>
-            </w:rPr>
-          </w:pPr>
-          <w:hyperlink w:anchor="_Toc93652939" w:history="1">
-            <w:r>
-              <w:rPr>
-                <w:rStyle w:val="Hipercze"/>
-                <w:rFonts w:eastAsiaTheme="majorEastAsia"/>
-                <w:noProof/>
-              </w:rPr>
-              <w:t>5.5.</w:t>
-            </w:r>
-            <w:r>
-              <w:rPr>
-                <w:rFonts w:asciiTheme="minorHAnsi" w:eastAsiaTheme="minorEastAsia" w:hAnsiTheme="minorHAnsi" w:cstheme="minorBidi"/>
-                <w:noProof/>
-                <w:sz w:val="22"/>
-                <w:szCs w:val="22"/>
-              </w:rPr>
-              <w:tab/>
-            </w:r>
-            <w:r>
-              <w:rPr>
-                <w:rStyle w:val="Hipercze"/>
-                <w:rFonts w:eastAsiaTheme="majorEastAsia"/>
-                <w:noProof/>
-              </w:rPr>
-              <w:t>Budynki</w:t>
-            </w:r>
-            <w:r>
-              <w:rPr>
-                <w:noProof/>
-                <w:webHidden/>
-              </w:rPr>
-              <w:tab/>
-            </w:r>
-            <w:r>
-              <w:rPr>
-                <w:noProof/>
-                <w:webHidden/>
-              </w:rPr>
-              <w:fldChar w:fldCharType="begin"/>
-            </w:r>
-            <w:r>
-              <w:rPr>
-                <w:noProof/>
-                <w:webHidden/>
-              </w:rPr>
-              <w:instrText xml:space="preserve"> PAGEREF _Toc93652939 \h </w:instrText>
-            </w:r>
-            <w:r>
-              <w:rPr>
-                <w:noProof/>
-                <w:webHidden/>
-              </w:rPr>
-            </w:r>
-            <w:r>
-              <w:rPr>
-                <w:noProof/>
-                <w:webHidden/>
-              </w:rPr>
-              <w:fldChar w:fldCharType="separate"/>
-            </w:r>
-            <w:r>
-              <w:rPr>
-                <w:noProof/>
-                <w:webHidden/>
-              </w:rPr>
-              <w:t>26</w:t>
-            </w:r>
-            <w:r>
-              <w:rPr>
-                <w:noProof/>
-                <w:webHidden/>
-              </w:rPr>
-              <w:fldChar w:fldCharType="end"/>
-            </w:r>
-          </w:hyperlink>
-        </w:p>
-        <w:p>
-          <w:pPr>
-            <w:pStyle w:val="Spistreci2"/>
-            <w:tabs>
-              <w:tab w:val="left" w:pos="880"/>
-              <w:tab w:val="right" w:leader="dot" w:pos="8493"/>
-            </w:tabs>
-            <w:rPr>
-              <w:rFonts w:asciiTheme="minorHAnsi" w:eastAsiaTheme="minorEastAsia" w:hAnsiTheme="minorHAnsi" w:cstheme="minorBidi"/>
-              <w:noProof/>
-              <w:sz w:val="22"/>
-              <w:szCs w:val="22"/>
-            </w:rPr>
-          </w:pPr>
-          <w:hyperlink w:anchor="_Toc93652940" w:history="1">
-            <w:r>
-              <w:rPr>
-                <w:rStyle w:val="Hipercze"/>
-                <w:rFonts w:eastAsiaTheme="majorEastAsia"/>
-                <w:noProof/>
-              </w:rPr>
-              <w:t>5.6.</w:t>
-            </w:r>
-            <w:r>
-              <w:rPr>
-                <w:rFonts w:asciiTheme="minorHAnsi" w:eastAsiaTheme="minorEastAsia" w:hAnsiTheme="minorHAnsi" w:cstheme="minorBidi"/>
-                <w:noProof/>
-                <w:sz w:val="22"/>
-                <w:szCs w:val="22"/>
-              </w:rPr>
-              <w:tab/>
-            </w:r>
-            <w:r>
-              <w:rPr>
-                <w:rStyle w:val="Hipercze"/>
-                <w:rFonts w:eastAsiaTheme="majorEastAsia"/>
-                <w:noProof/>
-              </w:rPr>
-              <w:t>Walka</w:t>
-            </w:r>
-            <w:r>
-              <w:rPr>
-                <w:noProof/>
-                <w:webHidden/>
-              </w:rPr>
-              <w:tab/>
-            </w:r>
-            <w:r>
-              <w:rPr>
-                <w:noProof/>
-                <w:webHidden/>
-              </w:rPr>
-              <w:fldChar w:fldCharType="begin"/>
-            </w:r>
-            <w:r>
-              <w:rPr>
-                <w:noProof/>
-                <w:webHidden/>
-              </w:rPr>
-              <w:instrText xml:space="preserve"> PAGEREF _Toc93652940 \h </w:instrText>
-            </w:r>
-            <w:r>
-              <w:rPr>
-                <w:noProof/>
-                <w:webHidden/>
-              </w:rPr>
-            </w:r>
-            <w:r>
-              <w:rPr>
-                <w:noProof/>
-                <w:webHidden/>
-              </w:rPr>
-              <w:fldChar w:fldCharType="separate"/>
-            </w:r>
-            <w:r>
-              <w:rPr>
-                <w:noProof/>
-                <w:webHidden/>
-              </w:rPr>
-              <w:t>28</w:t>
-            </w:r>
-            <w:r>
-              <w:rPr>
-                <w:noProof/>
-                <w:webHidden/>
-              </w:rPr>
-              <w:fldChar w:fldCharType="end"/>
-            </w:r>
-          </w:hyperlink>
-        </w:p>
-        <w:p>
-          <w:pPr>
-            <w:pStyle w:val="Spistreci2"/>
-            <w:tabs>
-              <w:tab w:val="left" w:pos="880"/>
-              <w:tab w:val="right" w:leader="dot" w:pos="8493"/>
-            </w:tabs>
-            <w:rPr>
-              <w:rFonts w:asciiTheme="minorHAnsi" w:eastAsiaTheme="minorEastAsia" w:hAnsiTheme="minorHAnsi" w:cstheme="minorBidi"/>
-              <w:noProof/>
-              <w:sz w:val="22"/>
-              <w:szCs w:val="22"/>
-            </w:rPr>
-          </w:pPr>
-          <w:hyperlink w:anchor="_Toc93652941" w:history="1">
-            <w:r>
-              <w:rPr>
-                <w:rStyle w:val="Hipercze"/>
-                <w:rFonts w:eastAsiaTheme="majorEastAsia"/>
-                <w:noProof/>
-              </w:rPr>
-              <w:t>5.7.</w:t>
-            </w:r>
-            <w:r>
-              <w:rPr>
-                <w:rFonts w:asciiTheme="minorHAnsi" w:eastAsiaTheme="minorEastAsia" w:hAnsiTheme="minorHAnsi" w:cstheme="minorBidi"/>
-                <w:noProof/>
-                <w:sz w:val="22"/>
-                <w:szCs w:val="22"/>
-              </w:rPr>
-              <w:tab/>
-            </w:r>
-            <w:r>
-              <w:rPr>
-                <w:rStyle w:val="Hipercze"/>
-                <w:rFonts w:eastAsiaTheme="majorEastAsia"/>
-                <w:noProof/>
-              </w:rPr>
-              <w:t>Szukanie ścieżki</w:t>
-            </w:r>
-            <w:r>
-              <w:rPr>
-                <w:noProof/>
-                <w:webHidden/>
-              </w:rPr>
-              <w:tab/>
-            </w:r>
-            <w:r>
-              <w:rPr>
-                <w:noProof/>
-                <w:webHidden/>
-              </w:rPr>
-              <w:fldChar w:fldCharType="begin"/>
-            </w:r>
-            <w:r>
-              <w:rPr>
-                <w:noProof/>
-                <w:webHidden/>
-              </w:rPr>
-              <w:instrText xml:space="preserve"> PAGEREF _Toc93652941 \h </w:instrText>
-            </w:r>
-            <w:r>
-              <w:rPr>
-                <w:noProof/>
-                <w:webHidden/>
-              </w:rPr>
-            </w:r>
-            <w:r>
-              <w:rPr>
-                <w:noProof/>
-                <w:webHidden/>
-              </w:rPr>
-              <w:fldChar w:fldCharType="separate"/>
-            </w:r>
-            <w:r>
-              <w:rPr>
-                <w:noProof/>
-                <w:webHidden/>
-              </w:rPr>
-              <w:t>30</w:t>
-            </w:r>
-            <w:r>
-              <w:rPr>
-                <w:noProof/>
-                <w:webHidden/>
-              </w:rPr>
-              <w:fldChar w:fldCharType="end"/>
-            </w:r>
-          </w:hyperlink>
-        </w:p>
-        <w:p>
-          <w:pPr>
-            <w:pStyle w:val="Spistreci2"/>
-            <w:tabs>
-              <w:tab w:val="left" w:pos="880"/>
-              <w:tab w:val="right" w:leader="dot" w:pos="8493"/>
-            </w:tabs>
-            <w:rPr>
-              <w:rFonts w:asciiTheme="minorHAnsi" w:eastAsiaTheme="minorEastAsia" w:hAnsiTheme="minorHAnsi" w:cstheme="minorBidi"/>
-              <w:noProof/>
-              <w:sz w:val="22"/>
-              <w:szCs w:val="22"/>
-            </w:rPr>
-          </w:pPr>
-          <w:hyperlink w:anchor="_Toc93652942" w:history="1">
-            <w:r>
-              <w:rPr>
-                <w:rStyle w:val="Hipercze"/>
-                <w:rFonts w:eastAsiaTheme="majorEastAsia"/>
-                <w:noProof/>
-              </w:rPr>
-              <w:t>5.8.</w:t>
-            </w:r>
-            <w:r>
-              <w:rPr>
-                <w:rFonts w:asciiTheme="minorHAnsi" w:eastAsiaTheme="minorEastAsia" w:hAnsiTheme="minorHAnsi" w:cstheme="minorBidi"/>
-                <w:noProof/>
-                <w:sz w:val="22"/>
-                <w:szCs w:val="22"/>
-              </w:rPr>
-              <w:tab/>
-            </w:r>
-            <w:r>
-              <w:rPr>
-                <w:rStyle w:val="Hipercze"/>
-                <w:rFonts w:eastAsiaTheme="majorEastAsia"/>
-                <w:noProof/>
-              </w:rPr>
-              <w:t>Strategia przeciwnika</w:t>
-            </w:r>
-            <w:r>
-              <w:rPr>
-                <w:noProof/>
-                <w:webHidden/>
-              </w:rPr>
-              <w:tab/>
-            </w:r>
-            <w:r>
-              <w:rPr>
-                <w:noProof/>
-                <w:webHidden/>
-              </w:rPr>
-              <w:fldChar w:fldCharType="begin"/>
-            </w:r>
-            <w:r>
-              <w:rPr>
-                <w:noProof/>
-                <w:webHidden/>
-              </w:rPr>
-              <w:instrText xml:space="preserve"> PAGEREF _Toc93652942 \h </w:instrText>
-            </w:r>
-            <w:r>
-              <w:rPr>
-                <w:noProof/>
-                <w:webHidden/>
-              </w:rPr>
-            </w:r>
-            <w:r>
-              <w:rPr>
-                <w:noProof/>
-                <w:webHidden/>
-              </w:rPr>
-              <w:fldChar w:fldCharType="separate"/>
-            </w:r>
-            <w:r>
-              <w:rPr>
-                <w:noProof/>
-                <w:webHidden/>
-              </w:rPr>
-              <w:t>31</w:t>
-            </w:r>
-            <w:r>
-              <w:rPr>
-                <w:noProof/>
-                <w:webHidden/>
-              </w:rPr>
-              <w:fldChar w:fldCharType="end"/>
-            </w:r>
-          </w:hyperlink>
-        </w:p>
-        <w:p>
-          <w:pPr>
-            <w:pStyle w:val="Spistreci2"/>
-            <w:tabs>
-              <w:tab w:val="left" w:pos="880"/>
-              <w:tab w:val="right" w:leader="dot" w:pos="8493"/>
-            </w:tabs>
-            <w:rPr>
-              <w:rFonts w:asciiTheme="minorHAnsi" w:eastAsiaTheme="minorEastAsia" w:hAnsiTheme="minorHAnsi" w:cstheme="minorBidi"/>
-              <w:noProof/>
-              <w:sz w:val="22"/>
-              <w:szCs w:val="22"/>
-            </w:rPr>
-          </w:pPr>
-          <w:hyperlink w:anchor="_Toc93652943" w:history="1">
-            <w:r>
-              <w:rPr>
-                <w:rStyle w:val="Hipercze"/>
-                <w:rFonts w:eastAsiaTheme="majorEastAsia"/>
-                <w:noProof/>
-              </w:rPr>
-              <w:t>5.9.</w:t>
-            </w:r>
-            <w:r>
-              <w:rPr>
-                <w:rFonts w:asciiTheme="minorHAnsi" w:eastAsiaTheme="minorEastAsia" w:hAnsiTheme="minorHAnsi" w:cstheme="minorBidi"/>
-                <w:noProof/>
-                <w:sz w:val="22"/>
-                <w:szCs w:val="22"/>
-              </w:rPr>
-              <w:tab/>
-            </w:r>
-            <w:r>
-              <w:rPr>
-                <w:rStyle w:val="Hipercze"/>
-                <w:rFonts w:eastAsiaTheme="majorEastAsia"/>
-                <w:noProof/>
-              </w:rPr>
-              <w:t>Warunki zwycięstwa</w:t>
-            </w:r>
-            <w:r>
-              <w:rPr>
-                <w:noProof/>
-                <w:webHidden/>
-              </w:rPr>
-              <w:tab/>
-            </w:r>
-            <w:r>
-              <w:rPr>
-                <w:noProof/>
-                <w:webHidden/>
-              </w:rPr>
-              <w:fldChar w:fldCharType="begin"/>
-            </w:r>
-            <w:r>
-              <w:rPr>
-                <w:noProof/>
-                <w:webHidden/>
-              </w:rPr>
-              <w:instrText xml:space="preserve"> PAGEREF _Toc93652943 \h </w:instrText>
-            </w:r>
-            <w:r>
-              <w:rPr>
-                <w:noProof/>
-                <w:webHidden/>
-              </w:rPr>
-            </w:r>
-            <w:r>
-              <w:rPr>
-                <w:noProof/>
-                <w:webHidden/>
-              </w:rPr>
-              <w:fldChar w:fldCharType="separate"/>
-            </w:r>
-            <w:r>
-              <w:rPr>
-                <w:noProof/>
-                <w:webHidden/>
-              </w:rPr>
-              <w:t>33</w:t>
-            </w:r>
-            <w:r>
-              <w:rPr>
-                <w:noProof/>
-                <w:webHidden/>
-              </w:rPr>
-              <w:fldChar w:fldCharType="end"/>
-            </w:r>
-          </w:hyperlink>
-        </w:p>
-        <w:p>
-          <w:pPr>
-            <w:pStyle w:val="Spistreci2"/>
-            <w:tabs>
-              <w:tab w:val="left" w:pos="1100"/>
-              <w:tab w:val="right" w:leader="dot" w:pos="8493"/>
-            </w:tabs>
-            <w:rPr>
-              <w:rFonts w:asciiTheme="minorHAnsi" w:eastAsiaTheme="minorEastAsia" w:hAnsiTheme="minorHAnsi" w:cstheme="minorBidi"/>
-              <w:noProof/>
-              <w:sz w:val="22"/>
-              <w:szCs w:val="22"/>
-            </w:rPr>
-          </w:pPr>
-          <w:hyperlink w:anchor="_Toc93652944" w:history="1">
-            <w:r>
-              <w:rPr>
-                <w:rStyle w:val="Hipercze"/>
-                <w:rFonts w:eastAsiaTheme="majorEastAsia"/>
-                <w:noProof/>
-              </w:rPr>
-              <w:t>5.10.</w:t>
-            </w:r>
-            <w:r>
-              <w:rPr>
-                <w:rFonts w:asciiTheme="minorHAnsi" w:eastAsiaTheme="minorEastAsia" w:hAnsiTheme="minorHAnsi" w:cstheme="minorBidi"/>
-                <w:noProof/>
-                <w:sz w:val="22"/>
-                <w:szCs w:val="22"/>
-              </w:rPr>
-              <w:tab/>
-            </w:r>
-            <w:r>
-              <w:rPr>
-                <w:rStyle w:val="Hipercze"/>
-                <w:rFonts w:eastAsiaTheme="majorEastAsia"/>
-                <w:noProof/>
-              </w:rPr>
-              <w:t>Statystki</w:t>
-            </w:r>
-            <w:r>
-              <w:rPr>
-                <w:noProof/>
-                <w:webHidden/>
-              </w:rPr>
-              <w:tab/>
-            </w:r>
-            <w:r>
-              <w:rPr>
-                <w:noProof/>
-                <w:webHidden/>
-              </w:rPr>
-              <w:fldChar w:fldCharType="begin"/>
-            </w:r>
-            <w:r>
-              <w:rPr>
-                <w:noProof/>
-                <w:webHidden/>
-              </w:rPr>
-              <w:instrText xml:space="preserve"> PAGEREF _Toc93652944 \h </w:instrText>
-            </w:r>
-            <w:r>
-              <w:rPr>
-                <w:noProof/>
-                <w:webHidden/>
-              </w:rPr>
-            </w:r>
-            <w:r>
-              <w:rPr>
-                <w:noProof/>
-                <w:webHidden/>
-              </w:rPr>
-              <w:fldChar w:fldCharType="separate"/>
-            </w:r>
-            <w:r>
-              <w:rPr>
-                <w:noProof/>
-                <w:webHidden/>
-              </w:rPr>
-              <w:t>34</w:t>
-            </w:r>
-            <w:r>
-              <w:rPr>
-                <w:noProof/>
-                <w:webHidden/>
-              </w:rPr>
-              <w:fldChar w:fldCharType="end"/>
-            </w:r>
-          </w:hyperlink>
-        </w:p>
-        <w:p>
-          <w:pPr>
-            <w:pStyle w:val="Spistreci2"/>
-            <w:tabs>
-              <w:tab w:val="left" w:pos="1100"/>
-              <w:tab w:val="right" w:leader="dot" w:pos="8493"/>
-            </w:tabs>
-            <w:rPr>
-              <w:rFonts w:asciiTheme="minorHAnsi" w:eastAsiaTheme="minorEastAsia" w:hAnsiTheme="minorHAnsi" w:cstheme="minorBidi"/>
-              <w:noProof/>
-              <w:sz w:val="22"/>
-              <w:szCs w:val="22"/>
-            </w:rPr>
-          </w:pPr>
-          <w:hyperlink w:anchor="_Toc93652945" w:history="1">
-            <w:r>
-              <w:rPr>
-                <w:rStyle w:val="Hipercze"/>
-                <w:rFonts w:eastAsiaTheme="majorEastAsia"/>
-                <w:noProof/>
-              </w:rPr>
-              <w:t>5.11.</w:t>
-            </w:r>
-            <w:r>
-              <w:rPr>
-                <w:rFonts w:asciiTheme="minorHAnsi" w:eastAsiaTheme="minorEastAsia" w:hAnsiTheme="minorHAnsi" w:cstheme="minorBidi"/>
-                <w:noProof/>
-                <w:sz w:val="22"/>
-                <w:szCs w:val="22"/>
-              </w:rPr>
-              <w:tab/>
-            </w:r>
-            <w:r>
-              <w:rPr>
-                <w:rStyle w:val="Hipercze"/>
-                <w:rFonts w:eastAsiaTheme="majorEastAsia"/>
-                <w:noProof/>
-              </w:rPr>
-              <w:t>Komendy</w:t>
-            </w:r>
-            <w:r>
-              <w:rPr>
-                <w:noProof/>
-                <w:webHidden/>
-              </w:rPr>
-              <w:tab/>
-            </w:r>
-            <w:r>
-              <w:rPr>
-                <w:noProof/>
-                <w:webHidden/>
-              </w:rPr>
-              <w:fldChar w:fldCharType="begin"/>
-            </w:r>
-            <w:r>
-              <w:rPr>
-                <w:noProof/>
-                <w:webHidden/>
-              </w:rPr>
-              <w:instrText xml:space="preserve"> PAGEREF _Toc93652945 \h </w:instrText>
-            </w:r>
-            <w:r>
-              <w:rPr>
-                <w:noProof/>
-                <w:webHidden/>
-              </w:rPr>
-            </w:r>
-            <w:r>
-              <w:rPr>
-                <w:noProof/>
-                <w:webHidden/>
-              </w:rPr>
-              <w:fldChar w:fldCharType="separate"/>
-            </w:r>
-            <w:r>
-              <w:rPr>
-                <w:noProof/>
-                <w:webHidden/>
-              </w:rPr>
-              <w:t>37</w:t>
-            </w:r>
-            <w:r>
-              <w:rPr>
-                <w:noProof/>
-                <w:webHidden/>
-              </w:rPr>
-              <w:fldChar w:fldCharType="end"/>
-            </w:r>
-          </w:hyperlink>
-        </w:p>
-        <w:p>
-          <w:pPr>
-            <w:pStyle w:val="Spistreci2"/>
-            <w:tabs>
-              <w:tab w:val="left" w:pos="1100"/>
-              <w:tab w:val="right" w:leader="dot" w:pos="8493"/>
-            </w:tabs>
-            <w:rPr>
-              <w:rFonts w:asciiTheme="minorHAnsi" w:eastAsiaTheme="minorEastAsia" w:hAnsiTheme="minorHAnsi" w:cstheme="minorBidi"/>
-              <w:noProof/>
-              <w:sz w:val="22"/>
-              <w:szCs w:val="22"/>
-            </w:rPr>
-          </w:pPr>
-          <w:hyperlink w:anchor="_Toc93652946" w:history="1">
-            <w:r>
-              <w:rPr>
-                <w:rStyle w:val="Hipercze"/>
-                <w:rFonts w:eastAsiaTheme="majorEastAsia"/>
-                <w:noProof/>
-              </w:rPr>
-              <w:t>5.12.</w:t>
-            </w:r>
-            <w:r>
-              <w:rPr>
-                <w:rFonts w:asciiTheme="minorHAnsi" w:eastAsiaTheme="minorEastAsia" w:hAnsiTheme="minorHAnsi" w:cstheme="minorBidi"/>
-                <w:noProof/>
-                <w:sz w:val="22"/>
-                <w:szCs w:val="22"/>
-              </w:rPr>
-              <w:tab/>
-            </w:r>
-            <w:r>
-              <w:rPr>
-                <w:rStyle w:val="Hipercze"/>
-                <w:rFonts w:eastAsiaTheme="majorEastAsia"/>
-                <w:noProof/>
-              </w:rPr>
-              <w:t>Grafika</w:t>
-            </w:r>
-            <w:r>
-              <w:rPr>
-                <w:noProof/>
-                <w:webHidden/>
-              </w:rPr>
-              <w:tab/>
-            </w:r>
-            <w:r>
-              <w:rPr>
-                <w:noProof/>
-                <w:webHidden/>
-              </w:rPr>
-              <w:fldChar w:fldCharType="begin"/>
-            </w:r>
-            <w:r>
-              <w:rPr>
-                <w:noProof/>
-                <w:webHidden/>
-              </w:rPr>
-              <w:instrText xml:space="preserve"> PAGEREF _Toc93652946 \h </w:instrText>
+              <w:instrText xml:space="preserve"> PAGEREF _Toc93664659 \h </w:instrText>
             </w:r>
             <w:r>
               <w:rPr>
@@ -4650,14 +4820,14 @@
               <w:szCs w:val="22"/>
             </w:rPr>
           </w:pPr>
-          <w:hyperlink w:anchor="_Toc93652947" w:history="1">
+          <w:hyperlink w:anchor="_Toc93664660" w:history="1">
             <w:r>
               <w:rPr>
                 <w:rStyle w:val="Hipercze"/>
                 <w:rFonts w:eastAsiaTheme="majorEastAsia"/>
                 <w:noProof/>
               </w:rPr>
-              <w:t>6.</w:t>
+              <w:t>7.</w:t>
             </w:r>
             <w:r>
               <w:rPr>
@@ -4674,7 +4844,7 @@
                 <w:rFonts w:eastAsiaTheme="majorEastAsia"/>
                 <w:noProof/>
               </w:rPr>
-              <w:t>Zakończenie</w:t>
+              <w:t>Bibliografia</w:t>
             </w:r>
             <w:r>
               <w:rPr>
@@ -4695,7 +4865,7 @@
                 <w:noProof/>
                 <w:webHidden/>
               </w:rPr>
-              <w:instrText xml:space="preserve"> PAGEREF _Toc93652947 \h </w:instrText>
+              <w:instrText xml:space="preserve"> PAGEREF _Toc93664660 \h </w:instrText>
             </w:r>
             <w:r>
               <w:rPr>
@@ -4716,96 +4886,6 @@
                 <w:webHidden/>
               </w:rPr>
               <w:t>39</w:t>
-            </w:r>
-            <w:r>
-              <w:rPr>
-                <w:noProof/>
-                <w:webHidden/>
-              </w:rPr>
-              <w:fldChar w:fldCharType="end"/>
-            </w:r>
-          </w:hyperlink>
-        </w:p>
-        <w:p>
-          <w:pPr>
-            <w:pStyle w:val="Spistreci1"/>
-            <w:tabs>
-              <w:tab w:val="left" w:pos="480"/>
-              <w:tab w:val="right" w:leader="dot" w:pos="8493"/>
-            </w:tabs>
-            <w:rPr>
-              <w:rFonts w:asciiTheme="minorHAnsi" w:eastAsiaTheme="minorEastAsia" w:hAnsiTheme="minorHAnsi" w:cstheme="minorBidi"/>
-              <w:noProof/>
-              <w:sz w:val="22"/>
-              <w:szCs w:val="22"/>
-            </w:rPr>
-          </w:pPr>
-          <w:hyperlink w:anchor="_Toc93652948" w:history="1">
-            <w:r>
-              <w:rPr>
-                <w:rStyle w:val="Hipercze"/>
-                <w:rFonts w:eastAsiaTheme="majorEastAsia"/>
-                <w:noProof/>
-              </w:rPr>
-              <w:t>7.</w:t>
-            </w:r>
-            <w:r>
-              <w:rPr>
-                <w:rFonts w:asciiTheme="minorHAnsi" w:eastAsiaTheme="minorEastAsia" w:hAnsiTheme="minorHAnsi" w:cstheme="minorBidi"/>
-                <w:noProof/>
-                <w:sz w:val="22"/>
-                <w:szCs w:val="22"/>
-              </w:rPr>
-              <w:tab/>
-            </w:r>
-            <w:r>
-              <w:rPr>
-                <w:rStyle w:val="Hipercze"/>
-                <w:rFonts w:eastAsiaTheme="majorEastAsia"/>
-                <w:noProof/>
-              </w:rPr>
-              <w:t>Bibliografia</w:t>
-            </w:r>
-            <w:r>
-              <w:rPr>
-                <w:noProof/>
-                <w:webHidden/>
-              </w:rPr>
-              <w:tab/>
-            </w:r>
-            <w:r>
-              <w:rPr>
-                <w:noProof/>
-                <w:webHidden/>
-              </w:rPr>
-              <w:fldChar w:fldCharType="begin"/>
-            </w:r>
-            <w:r>
-              <w:rPr>
-                <w:noProof/>
-                <w:webHidden/>
-              </w:rPr>
-              <w:instrText xml:space="preserve"> PAGEREF _Toc93652948 \h </w:instrText>
-            </w:r>
-            <w:r>
-              <w:rPr>
-                <w:noProof/>
-                <w:webHidden/>
-              </w:rPr>
-            </w:r>
-            <w:r>
-              <w:rPr>
-                <w:noProof/>
-                <w:webHidden/>
-              </w:rPr>
-              <w:fldChar w:fldCharType="separate"/>
-            </w:r>
-            <w:r>
-              <w:rPr>
-                <w:noProof/>
-                <w:webHidden/>
-              </w:rPr>
-              <w:t>40</w:t>
             </w:r>
             <w:r>
               <w:rPr>
@@ -4853,7 +4933,7 @@
           <w:rFonts w:cs="Times New Roman"/>
         </w:rPr>
       </w:pPr>
-      <w:bookmarkStart w:id="0" w:name="_Toc93652909"/>
+      <w:bookmarkStart w:id="0" w:name="_Toc93664621"/>
       <w:r>
         <w:rPr>
           <w:rFonts w:cs="Times New Roman"/>
@@ -4876,7 +4956,13 @@
         <w:t>a</w:t>
       </w:r>
       <w:r>
-        <w:t xml:space="preserve"> pomocą, których musi zacząć rozwijać swoją siedzibę, w celu zgromadzenia większych sił w postaci jednostek bojowych oraz budowie kolejnych struktur umożliwiających zbieranie zasobów jak również tworzeniu lepszych oddziałów. Zwycięstwo </w:t>
+        <w:t xml:space="preserve"> pomocą, których musi zacząć rozwijać swoją siedzibę, w celu zgromadzenia większych sił w postaci jednostek bojowych oraz budowie kolejnych struktur umożliwiających zbieranie zasobów</w:t>
+      </w:r>
+      <w:r>
+        <w:t>,</w:t>
+      </w:r>
+      <w:r>
+        <w:t xml:space="preserve"> jak również tworzeniu lepszych oddziałów. Zwycięstwo </w:t>
       </w:r>
       <w:r>
         <w:t>zostanie</w:t>
@@ -4912,7 +4998,13 @@
         <w:t>Oponent</w:t>
       </w:r>
       <w:r>
-        <w:t xml:space="preserve"> dysponuję jednostkami oraz budynkami tego samego typu co gracz. Przeciwnik, sterowany stworzonym algorytmem próbuje wyeliminować </w:t>
+        <w:t xml:space="preserve"> dysponuj</w:t>
+      </w:r>
+      <w:r>
+        <w:t>e</w:t>
+      </w:r>
+      <w:r>
+        <w:t xml:space="preserve"> jednostkami oraz budynkami tego samego typu co gracz. Przeciwnik, sterowany stworzonym algorytmem próbuje wyeliminować </w:t>
       </w:r>
       <w:r>
         <w:t xml:space="preserve">gracza </w:t>
@@ -4940,7 +5032,13 @@
         <w:t>tytułami,</w:t>
       </w:r>
       <w:r>
-        <w:t xml:space="preserve"> o których mowa w dalszej części pracy jak również własnymi pomysłami na świat gry oraz implementacje mechani</w:t>
+        <w:t xml:space="preserve"> o których mowa w dalszej części pracy</w:t>
+      </w:r>
+      <w:r>
+        <w:t>,</w:t>
+      </w:r>
+      <w:r>
+        <w:t xml:space="preserve"> jak również własnymi pomysłami na świat gry oraz implementacje mechani</w:t>
       </w:r>
       <w:r>
         <w:t>k.</w:t>
@@ -4981,7 +5079,7 @@
           <w:rFonts w:cs="Times New Roman"/>
         </w:rPr>
       </w:pPr>
-      <w:bookmarkStart w:id="1" w:name="_Toc93652910"/>
+      <w:bookmarkStart w:id="1" w:name="_Toc93664622"/>
       <w:r>
         <w:rPr>
           <w:rFonts w:cs="Times New Roman"/>
@@ -4995,7 +5093,7 @@
       <w:pPr>
         <w:pStyle w:val="Nagwek21"/>
       </w:pPr>
-      <w:bookmarkStart w:id="2" w:name="_Toc93652911"/>
+      <w:bookmarkStart w:id="2" w:name="_Toc93664623"/>
       <w:r>
         <w:t>RTS jako gatunek gier</w:t>
       </w:r>
@@ -5058,7 +5156,7 @@
       <w:pPr>
         <w:pStyle w:val="Nagwek21"/>
       </w:pPr>
-      <w:bookmarkStart w:id="3" w:name="_Toc93652912"/>
+      <w:bookmarkStart w:id="3" w:name="_Toc93664624"/>
       <w:r>
         <w:t>Przeznaczenie</w:t>
       </w:r>
@@ -5099,16 +5197,11 @@
     </w:p>
     <w:p>
       <w:pPr>
-        <w:pStyle w:val="Akapitzlist"/>
-        <w:spacing w:line="360" w:lineRule="auto"/>
-        <w:ind w:left="1224"/>
-        <w:contextualSpacing w:val="0"/>
-        <w:jc w:val="both"/>
-      </w:pPr>
-    </w:p>
-    <w:p>
-      <w:pPr>
         <w:pStyle w:val="Nagwek21"/>
+        <w:numPr>
+          <w:ilvl w:val="0"/>
+          <w:numId w:val="0"/>
+        </w:numPr>
       </w:pPr>
       <w:r>
         <w:br w:type="page"/>
@@ -5118,7 +5211,7 @@
       <w:pPr>
         <w:pStyle w:val="Nagwek21"/>
       </w:pPr>
-      <w:bookmarkStart w:id="4" w:name="_Toc93652913"/>
+      <w:bookmarkStart w:id="4" w:name="_Toc93664625"/>
       <w:r>
         <w:lastRenderedPageBreak/>
         <w:t>Znane tytuły</w:t>
@@ -5133,7 +5226,7 @@
           <w:numId w:val="1"/>
         </w:numPr>
       </w:pPr>
-      <w:bookmarkStart w:id="5" w:name="_Toc93652914"/>
+      <w:bookmarkStart w:id="5" w:name="_Toc93664626"/>
       <w:proofErr w:type="spellStart"/>
       <w:r>
         <w:t>StarCraft</w:t>
@@ -5160,7 +5253,13 @@
         <w:t xml:space="preserve"> </w:t>
       </w:r>
       <w:r>
-        <w:t>Wydana w 1998 roku, stała się jedną z najbardziej popularnych gier tego gatunku.</w:t>
+        <w:t>Wydana w 1998 roku</w:t>
+      </w:r>
+      <w:r>
+        <w:t xml:space="preserve"> pierwsza część</w:t>
+      </w:r>
+      <w:r>
+        <w:t>, stała się jedną z najbardziej popularnych gier tego gatunku.</w:t>
       </w:r>
     </w:p>
     <w:p>
@@ -5249,27 +5348,14 @@
       <w:r>
         <w:t xml:space="preserve">Rysunek </w:t>
       </w:r>
-      <w:r>
-        <w:fldChar w:fldCharType="begin"/>
-      </w:r>
-      <w:r>
-        <w:instrText xml:space="preserve"> SEQ Rysunek \* ARABIC </w:instrText>
-      </w:r>
-      <w:r>
-        <w:fldChar w:fldCharType="separate"/>
-      </w:r>
-      <w:r>
-        <w:rPr>
-          <w:noProof/>
-        </w:rPr>
-        <w:t>1</w:t>
-      </w:r>
-      <w:r>
-        <w:rPr>
-          <w:noProof/>
-        </w:rPr>
-        <w:fldChar w:fldCharType="end"/>
-      </w:r>
+      <w:fldSimple w:instr=" SEQ Rysunek \* ARABIC ">
+        <w:r>
+          <w:rPr>
+            <w:noProof/>
+          </w:rPr>
+          <w:t>1</w:t>
+        </w:r>
+      </w:fldSimple>
       <w:r>
         <w:t xml:space="preserve"> fragment rozgrywki podczas walki dwóch nacji z gry </w:t>
       </w:r>
@@ -5427,18 +5513,31 @@
       <w:r>
         <w:t xml:space="preserve">Rysunek </w:t>
       </w:r>
-      <w:fldSimple w:instr=" SEQ Rysunek \* ARABIC ">
-        <w:r>
-          <w:rPr>
-            <w:noProof/>
-          </w:rPr>
-          <w:t>2</w:t>
-        </w:r>
-      </w:fldSimple>
+      <w:r>
+        <w:fldChar w:fldCharType="begin"/>
+      </w:r>
+      <w:r>
+        <w:instrText xml:space="preserve"> SEQ Rysunek \* ARABIC </w:instrText>
+      </w:r>
+      <w:r>
+        <w:fldChar w:fldCharType="separate"/>
+      </w:r>
       <w:r>
         <w:rPr>
           <w:noProof/>
         </w:rPr>
+        <w:t>2</w:t>
+      </w:r>
+      <w:r>
+        <w:rPr>
+          <w:noProof/>
+        </w:rPr>
+        <w:fldChar w:fldCharType="end"/>
+      </w:r>
+      <w:r>
+        <w:rPr>
+          <w:noProof/>
+        </w:rPr>
         <w:t xml:space="preserve"> </w:t>
       </w:r>
       <w:r>
@@ -5487,7 +5586,19 @@
         <w:t xml:space="preserve">, jak również </w:t>
       </w:r>
       <w:r>
-        <w:t>tworzenie nowych struktur, zapewniających produkcje różnego typu jednostek jak również ulepszanie ich zwiększając poszczególne statystki danego rodzaju jednostki.</w:t>
+        <w:t xml:space="preserve">tworzenie nowych struktur, zapewniających produkcje różnego typu jednostek </w:t>
+      </w:r>
+      <w:r>
+        <w:t>oraz</w:t>
+      </w:r>
+      <w:r>
+        <w:t xml:space="preserve"> ulepszanie ich</w:t>
+      </w:r>
+      <w:r>
+        <w:t>, </w:t>
+      </w:r>
+      <w:r>
+        <w:t>zwiększając poszczególne statystki danego rodzaju jednostki.</w:t>
       </w:r>
       <w:r>
         <w:t xml:space="preserve"> Zasoby pełnią rolę waluty, za pomocą której gracz może zlecić budowę, ulepszenie czy produkcję.</w:t>
@@ -5516,7 +5627,13 @@
         <w:t xml:space="preserve">graficzna, mechaniki oraz kampania gry </w:t>
       </w:r>
       <w:r>
-        <w:t>stanowiły odpowiednią symulacje świata gry stworzonego w scenerii wojen kosmicznych.</w:t>
+        <w:t>stanowiły odpowiednią symulacj</w:t>
+      </w:r>
+      <w:r>
+        <w:t>ę</w:t>
+      </w:r>
+      <w:r>
+        <w:t xml:space="preserve"> świata gry stworzonego w scenerii wojen kosmicznych.</w:t>
       </w:r>
     </w:p>
     <w:p>
@@ -5549,7 +5666,7 @@
           <w:lang w:val="en-US"/>
         </w:rPr>
       </w:pPr>
-      <w:bookmarkStart w:id="6" w:name="_Toc93652915"/>
+      <w:bookmarkStart w:id="6" w:name="_Toc93664627"/>
       <w:r>
         <w:rPr>
           <w:lang w:val="en-US"/>
@@ -5805,7 +5922,7 @@
           <w:rFonts w:cs="Times New Roman"/>
         </w:rPr>
       </w:pPr>
-      <w:bookmarkStart w:id="7" w:name="_Toc93652916"/>
+      <w:bookmarkStart w:id="7" w:name="_Toc93664628"/>
       <w:r>
         <w:rPr>
           <w:rFonts w:cs="Times New Roman"/>
@@ -5819,7 +5936,7 @@
       <w:pPr>
         <w:pStyle w:val="Nagwek21"/>
       </w:pPr>
-      <w:bookmarkStart w:id="8" w:name="_Toc93652917"/>
+      <w:bookmarkStart w:id="8" w:name="_Toc93664629"/>
       <w:r>
         <w:t>Platforma</w:t>
       </w:r>
@@ -5919,7 +6036,7 @@
       <w:pPr>
         <w:pStyle w:val="Nagwek21"/>
       </w:pPr>
-      <w:bookmarkStart w:id="9" w:name="_Toc93652918"/>
+      <w:bookmarkStart w:id="9" w:name="_Toc93664630"/>
       <w:r>
         <w:t>Unity</w:t>
       </w:r>
@@ -5990,7 +6107,7 @@
       <w:pPr>
         <w:pStyle w:val="Nagwek21"/>
       </w:pPr>
-      <w:bookmarkStart w:id="10" w:name="_Toc93652919"/>
+      <w:bookmarkStart w:id="10" w:name="_Toc93664631"/>
       <w:r>
         <w:lastRenderedPageBreak/>
         <w:t>C#</w:t>
@@ -6016,7 +6133,7 @@
         <w:t>pakiety</w:t>
       </w:r>
       <w:r>
-        <w:t>, które umożliwiają na pisanie skryptów w innych językach.</w:t>
+        <w:t>, które umożliwiają pisanie skryptów w innych językach.</w:t>
       </w:r>
     </w:p>
     <w:p>
@@ -6042,7 +6159,7 @@
       <w:pPr>
         <w:pStyle w:val="Nagwek21"/>
       </w:pPr>
-      <w:bookmarkStart w:id="11" w:name="_Toc93652920"/>
+      <w:bookmarkStart w:id="11" w:name="_Toc93664632"/>
       <w:r>
         <w:t>GIMP</w:t>
       </w:r>
@@ -6090,7 +6207,7 @@
       <w:pPr>
         <w:pStyle w:val="Nagwek21"/>
       </w:pPr>
-      <w:bookmarkStart w:id="12" w:name="_Toc93652921"/>
+      <w:bookmarkStart w:id="12" w:name="_Toc93664633"/>
       <w:r>
         <w:t>GitHub</w:t>
       </w:r>
@@ -6160,7 +6277,7 @@
           <w:rFonts w:cs="Times New Roman"/>
         </w:rPr>
       </w:pPr>
-      <w:bookmarkStart w:id="13" w:name="_Toc93652922"/>
+      <w:bookmarkStart w:id="13" w:name="_Toc93664634"/>
       <w:r>
         <w:rPr>
           <w:rFonts w:cs="Times New Roman"/>
@@ -6174,7 +6291,7 @@
       <w:pPr>
         <w:pStyle w:val="Nagwek21"/>
       </w:pPr>
-      <w:bookmarkStart w:id="14" w:name="_Toc93652923"/>
+      <w:bookmarkStart w:id="14" w:name="_Toc93664635"/>
       <w:r>
         <w:t>Interakcja z otoczeniem</w:t>
       </w:r>
@@ -6289,7 +6406,7 @@
       <w:pPr>
         <w:pStyle w:val="Nagwek21"/>
       </w:pPr>
-      <w:bookmarkStart w:id="15" w:name="_Toc93652924"/>
+      <w:bookmarkStart w:id="15" w:name="_Toc93664636"/>
       <w:r>
         <w:t>Przebieg rozgrywki</w:t>
       </w:r>
@@ -6362,7 +6479,7 @@
       <w:pPr>
         <w:pStyle w:val="Nagwek21"/>
       </w:pPr>
-      <w:bookmarkStart w:id="16" w:name="_Toc93652925"/>
+      <w:bookmarkStart w:id="16" w:name="_Toc93664637"/>
       <w:r>
         <w:t>Cel gry</w:t>
       </w:r>
@@ -6380,47 +6497,33 @@
         </w:rPr>
         <w:t xml:space="preserve">Wymiana ataków w pewnym momencie doprowadzi do zyskania przewagi jednej ze stron, która doprowadzi do zniszczenia budynków </w:t>
       </w:r>
-      <w:proofErr w:type="gramStart"/>
       <w:r>
         <w:rPr>
           <w:color w:val="000000" w:themeColor="text1"/>
         </w:rPr>
-        <w:t xml:space="preserve">przeciwnika, </w:t>
+        <w:t>przeciwnika</w:t>
       </w:r>
       <w:r>
         <w:rPr>
           <w:color w:val="000000" w:themeColor="text1"/>
         </w:rPr>
-        <w:t xml:space="preserve"> wygrywa</w:t>
-      </w:r>
-      <w:proofErr w:type="gramEnd"/>
+        <w:t>, następnie</w:t>
+      </w:r>
       <w:r>
         <w:rPr>
           <w:color w:val="000000" w:themeColor="text1"/>
         </w:rPr>
-        <w:t xml:space="preserve"> i gra się kończy, wyświetlając statystki gracza, informując czy wygrał lub przegrał.</w:t>
-      </w:r>
-    </w:p>
-    <w:p>
-      <w:pPr>
-        <w:spacing w:line="360" w:lineRule="auto"/>
-        <w:ind w:left="360" w:firstLine="360"/>
-        <w:jc w:val="both"/>
-      </w:pPr>
+        <w:t xml:space="preserve"> gra się kończy, wyświetlając statystki gracza, informując czy wygrał lub przegrał.</w:t>
+      </w:r>
+      <w:r>
+        <w:br w:type="page"/>
+      </w:r>
     </w:p>
     <w:p>
       <w:pPr>
         <w:pStyle w:val="Nagwek21"/>
       </w:pPr>
-      <w:r>
-        <w:br w:type="page"/>
-      </w:r>
-    </w:p>
-    <w:p>
-      <w:pPr>
-        <w:pStyle w:val="Nagwek21"/>
-      </w:pPr>
-      <w:bookmarkStart w:id="17" w:name="_Toc93652926"/>
+      <w:bookmarkStart w:id="17" w:name="_Toc93664638"/>
       <w:r>
         <w:lastRenderedPageBreak/>
         <w:t>Podsumowanie rozgrywki</w:t>
@@ -6547,27 +6650,14 @@
       <w:r>
         <w:t xml:space="preserve">Rysunek </w:t>
       </w:r>
-      <w:r>
-        <w:fldChar w:fldCharType="begin"/>
-      </w:r>
-      <w:r>
-        <w:instrText xml:space="preserve"> SEQ Rysunek \* ARABIC </w:instrText>
-      </w:r>
-      <w:r>
-        <w:fldChar w:fldCharType="separate"/>
-      </w:r>
-      <w:r>
-        <w:rPr>
-          <w:noProof/>
-        </w:rPr>
-        <w:t>4</w:t>
-      </w:r>
-      <w:r>
-        <w:rPr>
-          <w:noProof/>
-        </w:rPr>
-        <w:fldChar w:fldCharType="end"/>
-      </w:r>
+      <w:fldSimple w:instr=" SEQ Rysunek \* ARABIC ">
+        <w:r>
+          <w:rPr>
+            <w:noProof/>
+          </w:rPr>
+          <w:t>4</w:t>
+        </w:r>
+      </w:fldSimple>
       <w:r>
         <w:t xml:space="preserve"> przedstawia ekran </w:t>
       </w:r>
@@ -6622,7 +6712,7 @@
           <w:noProof/>
         </w:rPr>
         <w:drawing>
-          <wp:anchor distT="0" distB="0" distL="114300" distR="114300" simplePos="0" relativeHeight="251654144" behindDoc="0" locked="0" layoutInCell="1" allowOverlap="1" wp14:anchorId="32001C0C" wp14:editId="5F343C43">
+          <wp:anchor distT="0" distB="0" distL="114300" distR="114300" simplePos="0" relativeHeight="251657216" behindDoc="0" locked="0" layoutInCell="1" allowOverlap="1" wp14:anchorId="32001C0C" wp14:editId="5F343C43">
             <wp:simplePos x="0" y="0"/>
             <wp:positionH relativeFrom="column">
               <wp:posOffset>34925</wp:posOffset>
@@ -6815,7 +6905,7 @@
       <w:pPr>
         <w:pStyle w:val="Nagwek21"/>
       </w:pPr>
-      <w:bookmarkStart w:id="18" w:name="_Toc93652927"/>
+      <w:bookmarkStart w:id="18" w:name="_Toc93664639"/>
       <w:r>
         <w:lastRenderedPageBreak/>
         <w:t>Opis UI</w:t>
@@ -6891,14 +6981,27 @@
       <w:r>
         <w:t xml:space="preserve">Rysunek </w:t>
       </w:r>
-      <w:fldSimple w:instr=" SEQ Rysunek \* ARABIC ">
-        <w:r>
-          <w:rPr>
-            <w:noProof/>
-          </w:rPr>
-          <w:t>5</w:t>
-        </w:r>
-      </w:fldSimple>
+      <w:r>
+        <w:fldChar w:fldCharType="begin"/>
+      </w:r>
+      <w:r>
+        <w:instrText xml:space="preserve"> SEQ Rysunek \* ARABIC </w:instrText>
+      </w:r>
+      <w:r>
+        <w:fldChar w:fldCharType="separate"/>
+      </w:r>
+      <w:r>
+        <w:rPr>
+          <w:noProof/>
+        </w:rPr>
+        <w:t>5</w:t>
+      </w:r>
+      <w:r>
+        <w:rPr>
+          <w:noProof/>
+        </w:rPr>
+        <w:fldChar w:fldCharType="end"/>
+      </w:r>
       <w:r>
         <w:t xml:space="preserve"> przedstawia fragment rozgrywki z wyszczególnionymi elementami interfejsu gracza</w:t>
       </w:r>
@@ -6987,7 +7090,13 @@
       </w:r>
       <w:bookmarkEnd w:id="21"/>
       <w:r>
-        <w:t xml:space="preserve"> przedstawione są tutaj wszystkie zaznaczone jednostki w postaci miniaturki.</w:t>
+        <w:t xml:space="preserve"> przedstawi</w:t>
+      </w:r>
+      <w:r>
+        <w:t xml:space="preserve">a </w:t>
+      </w:r>
+      <w:r>
+        <w:t>wszystkie zaznaczone jednostki w postaci miniaturki.</w:t>
       </w:r>
     </w:p>
     <w:p>
@@ -7025,7 +7134,7 @@
       <w:pPr>
         <w:pStyle w:val="Nagwek21"/>
       </w:pPr>
-      <w:bookmarkStart w:id="22" w:name="_Toc93652928"/>
+      <w:bookmarkStart w:id="22" w:name="_Toc93664640"/>
       <w:r>
         <w:t>Sterowanie</w:t>
       </w:r>
@@ -7039,7 +7148,7 @@
           <w:numId w:val="1"/>
         </w:numPr>
       </w:pPr>
-      <w:bookmarkStart w:id="23" w:name="_Toc93652929"/>
+      <w:bookmarkStart w:id="23" w:name="_Toc93664641"/>
       <w:r>
         <w:t>Mysz</w:t>
       </w:r>
@@ -7143,27 +7252,14 @@
       <w:r>
         <w:t xml:space="preserve">Rysunek </w:t>
       </w:r>
-      <w:r>
-        <w:fldChar w:fldCharType="begin"/>
-      </w:r>
-      <w:r>
-        <w:instrText xml:space="preserve"> SEQ Rysunek \* ARABIC </w:instrText>
-      </w:r>
-      <w:r>
-        <w:fldChar w:fldCharType="separate"/>
-      </w:r>
-      <w:r>
-        <w:rPr>
-          <w:noProof/>
-        </w:rPr>
-        <w:t>6</w:t>
-      </w:r>
-      <w:r>
-        <w:rPr>
-          <w:noProof/>
-        </w:rPr>
-        <w:fldChar w:fldCharType="end"/>
-      </w:r>
+      <w:fldSimple w:instr=" SEQ Rysunek \* ARABIC ">
+        <w:r>
+          <w:rPr>
+            <w:noProof/>
+          </w:rPr>
+          <w:t>6</w:t>
+        </w:r>
+      </w:fldSimple>
       <w:r>
         <w:t xml:space="preserve"> </w:t>
       </w:r>
@@ -7208,7 +7304,25 @@
         <w:t>sytuacji,</w:t>
       </w:r>
       <w:r>
-        <w:t xml:space="preserve"> kiedy w obrębie pola znajdą się jednostki oraz budynki to tylko jednostki zostaną zaznaczone. Jeżeli tylko pojedynczy budynek znajdzie się w polu to zostanie zaznaczony. Nie ma możliwości zaznaczenia kilku budynków.</w:t>
+        <w:t xml:space="preserve"> kiedy w obrębie pola znajdą się jednostki oraz budynki</w:t>
+      </w:r>
+      <w:r>
+        <w:t>,</w:t>
+      </w:r>
+      <w:r>
+        <w:t xml:space="preserve"> </w:t>
+      </w:r>
+      <w:r>
+        <w:t>wówczas</w:t>
+      </w:r>
+      <w:r>
+        <w:t xml:space="preserve"> </w:t>
+      </w:r>
+      <w:r>
+        <w:t xml:space="preserve">tylko </w:t>
+      </w:r>
+      <w:r>
+        <w:t>jednostki zostaną zaznaczone. Jeżeli tylko pojedynczy budynek znajdzie się w polu to zostanie zaznaczony. Nie ma możliwości zaznaczenia kilku budynków.</w:t>
       </w:r>
     </w:p>
     <w:p>
@@ -7296,30 +7410,14 @@
       <w:r>
         <w:t xml:space="preserve">Rysunek </w:t>
       </w:r>
-      <w:r>
-        <w:fldChar w:fldCharType="begin"/>
-      </w:r>
-      <w:r>
-        <w:instrText xml:space="preserve"> SEQ Rysunek \* ARA</w:instrText>
-      </w:r>
-      <w:r>
-        <w:instrText xml:space="preserve">BIC </w:instrText>
-      </w:r>
-      <w:r>
-        <w:fldChar w:fldCharType="separate"/>
-      </w:r>
-      <w:r>
-        <w:rPr>
-          <w:noProof/>
-        </w:rPr>
-        <w:t>7</w:t>
-      </w:r>
-      <w:r>
-        <w:rPr>
-          <w:noProof/>
-        </w:rPr>
-        <w:fldChar w:fldCharType="end"/>
-      </w:r>
+      <w:fldSimple w:instr=" SEQ Rysunek \* ARABIC ">
+        <w:r>
+          <w:rPr>
+            <w:noProof/>
+          </w:rPr>
+          <w:t>7</w:t>
+        </w:r>
+      </w:fldSimple>
       <w:r>
         <w:t xml:space="preserve"> </w:t>
       </w:r>
@@ -7334,7 +7432,13 @@
         <w:jc w:val="both"/>
       </w:pPr>
       <w:r>
-        <w:t>Zaznaczonym jednostkom można wydać polecenie przemieszczenia się nakierowując kursor w wyznaczone miejsce a następnie kliknięcie prawego przycisku myszy. Jednostki przemieszczając się w wyznaczone miejsce ustawiając się obok siebie wypełniając koło wielkości zależnej od zaznaczonego oddziału.</w:t>
+        <w:t>Zaznaczonym jednostkom można wydać polecenie przemieszczenia się</w:t>
+      </w:r>
+      <w:r>
+        <w:t>, </w:t>
+      </w:r>
+      <w:r>
+        <w:t>nakierowując kursor w wyznaczone miejsce a następnie kliknięcie prawego przycisku myszy. Jednostki przemieszczając się w wyznaczone miejsce ustawiając się obok siebie wypełniając koło wielkości zależnej od zaznaczonego oddziału.</w:t>
       </w:r>
     </w:p>
     <w:p>
@@ -7454,7 +7558,7 @@
           <w:noProof/>
         </w:rPr>
         <w:drawing>
-          <wp:inline distT="0" distB="0" distL="0" distR="0" wp14:anchorId="364CF283" wp14:editId="45AB970C">
+          <wp:inline distT="0" distB="0" distL="0" distR="0" wp14:anchorId="364CF283" wp14:editId="5DF4D8AC">
             <wp:extent cx="3870251" cy="1625679"/>
             <wp:effectExtent l="0" t="0" r="0" b="0"/>
             <wp:docPr id="4" name="Image8"/>
@@ -7479,7 +7583,7 @@
                   <pic:spPr bwMode="auto">
                     <a:xfrm>
                       <a:off x="0" y="0"/>
-                      <a:ext cx="3886260" cy="1632404"/>
+                      <a:ext cx="3870251" cy="1625679"/>
                     </a:xfrm>
                     <a:prstGeom prst="rect">
                       <a:avLst/>
@@ -7501,27 +7605,14 @@
       <w:r>
         <w:t xml:space="preserve">Rysunek </w:t>
       </w:r>
-      <w:r>
-        <w:fldChar w:fldCharType="begin"/>
-      </w:r>
-      <w:r>
-        <w:instrText xml:space="preserve"> SEQ Rysunek \* ARABIC </w:instrText>
-      </w:r>
-      <w:r>
-        <w:fldChar w:fldCharType="separate"/>
-      </w:r>
-      <w:r>
-        <w:rPr>
-          <w:noProof/>
-        </w:rPr>
-        <w:t>8</w:t>
-      </w:r>
-      <w:r>
-        <w:rPr>
-          <w:noProof/>
-        </w:rPr>
-        <w:fldChar w:fldCharType="end"/>
-      </w:r>
+      <w:fldSimple w:instr=" SEQ Rysunek \* ARABIC ">
+        <w:r>
+          <w:rPr>
+            <w:noProof/>
+          </w:rPr>
+          <w:t>8</w:t>
+        </w:r>
+      </w:fldSimple>
       <w:r>
         <w:t xml:space="preserve"> </w:t>
       </w:r>
@@ -7543,6 +7634,33 @@
       </w:r>
       <w:r>
         <w:t>tworzenie nowych obiektów.</w:t>
+      </w:r>
+    </w:p>
+    <w:p>
+      <w:pPr>
+        <w:pStyle w:val="Akapitzlist"/>
+        <w:numPr>
+          <w:ilvl w:val="3"/>
+          <w:numId w:val="1"/>
+        </w:numPr>
+        <w:spacing w:line="360" w:lineRule="auto"/>
+        <w:jc w:val="both"/>
+      </w:pPr>
+      <w:r>
+        <w:t>Przybliżanie kamery</w:t>
+      </w:r>
+    </w:p>
+    <w:p>
+      <w:pPr>
+        <w:spacing w:line="360" w:lineRule="auto"/>
+        <w:ind w:firstLine="567"/>
+        <w:jc w:val="both"/>
+      </w:pPr>
+      <w:r>
+        <w:t>Używając przewijania myszy istnieje możliwość przybliżania oraz oddalania kamery od</w:t>
+      </w:r>
+      <w:r>
+        <w:t xml:space="preserve"> obiektów gry, wprowadzenie tej funkcji pozwala graczowi na zwiększenie pola widzenia, kosztem widziany szczegółów. Granica oddalanie oraz przybliżania kamery jest z góry ustalona.</w:t>
       </w:r>
     </w:p>
     <w:p>
@@ -7553,6 +7671,18 @@
         <w:contextualSpacing w:val="0"/>
         <w:jc w:val="both"/>
       </w:pPr>
+    </w:p>
+    <w:p>
+      <w:pPr>
+        <w:rPr>
+          <w:rFonts w:eastAsiaTheme="majorEastAsia" w:cstheme="majorBidi"/>
+          <w:color w:val="000000" w:themeColor="text1"/>
+        </w:rPr>
+      </w:pPr>
+      <w:bookmarkStart w:id="24" w:name="_Toc93664642"/>
+      <w:r>
+        <w:br w:type="page"/>
+      </w:r>
     </w:p>
     <w:p>
       <w:pPr>
@@ -7562,8 +7692,8 @@
           <w:numId w:val="1"/>
         </w:numPr>
       </w:pPr>
-      <w:bookmarkStart w:id="24" w:name="_Toc93652930"/>
-      <w:r>
+      <w:r>
+        <w:lastRenderedPageBreak/>
         <w:t>Klawiatura</w:t>
       </w:r>
       <w:bookmarkEnd w:id="24"/>
@@ -7611,8 +7741,8 @@
           <w:noProof/>
         </w:rPr>
         <w:drawing>
-          <wp:inline distT="0" distB="0" distL="0" distR="0" wp14:anchorId="02175183" wp14:editId="539EAEE2">
-            <wp:extent cx="3683281" cy="3399552"/>
+          <wp:inline distT="0" distB="0" distL="0" distR="0" wp14:anchorId="02175183" wp14:editId="6996C9D7">
+            <wp:extent cx="4561368" cy="4209998"/>
             <wp:effectExtent l="0" t="0" r="0" b="0"/>
             <wp:docPr id="20" name="Obraz 20" descr="Obraz zawierający tekst&#10;&#10;Opis wygenerowany automatycznie"/>
             <wp:cNvGraphicFramePr>
@@ -7640,7 +7770,7 @@
                   <pic:spPr>
                     <a:xfrm>
                       <a:off x="0" y="0"/>
-                      <a:ext cx="3683281" cy="3399552"/>
+                      <a:ext cx="4566941" cy="4215142"/>
                     </a:xfrm>
                     <a:prstGeom prst="rect">
                       <a:avLst/>
@@ -7661,23 +7791,48 @@
       <w:r>
         <w:t xml:space="preserve">Rysunek </w:t>
       </w:r>
-      <w:fldSimple w:instr=" SEQ Rysunek \* ARABIC ">
-        <w:r>
-          <w:rPr>
-            <w:noProof/>
-          </w:rPr>
-          <w:t>9</w:t>
-        </w:r>
-      </w:fldSimple>
+      <w:r>
+        <w:fldChar w:fldCharType="begin"/>
+      </w:r>
+      <w:r>
+        <w:instrText xml:space="preserve"> SEQ Rysunek \* ARABIC </w:instrText>
+      </w:r>
+      <w:r>
+        <w:fldChar w:fldCharType="separate"/>
+      </w:r>
+      <w:r>
+        <w:rPr>
+          <w:noProof/>
+        </w:rPr>
+        <w:t>9</w:t>
+      </w:r>
+      <w:r>
+        <w:rPr>
+          <w:noProof/>
+        </w:rPr>
+        <w:fldChar w:fldCharType="end"/>
+      </w:r>
       <w:r>
         <w:t xml:space="preserve"> fragment skryptu odpowiedzialnego za ruch kamery</w:t>
       </w:r>
     </w:p>
     <w:p>
       <w:pPr>
+        <w:rPr>
+          <w:rFonts w:eastAsiaTheme="majorEastAsia" w:cstheme="majorBidi"/>
+          <w:color w:val="000000" w:themeColor="text1"/>
+          <w:szCs w:val="26"/>
+        </w:rPr>
+      </w:pPr>
+      <w:bookmarkStart w:id="25" w:name="_Toc93664643"/>
+      <w:r>
+        <w:br w:type="page"/>
+      </w:r>
+    </w:p>
+    <w:p>
+      <w:pPr>
         <w:pStyle w:val="Nagwek21"/>
       </w:pPr>
-      <w:bookmarkStart w:id="25" w:name="_Toc93652931"/>
       <w:r>
         <w:lastRenderedPageBreak/>
         <w:t>Mapa</w:t>
@@ -7731,12 +7886,24 @@
         <w:rPr>
           <w:rFonts w:eastAsiaTheme="majorEastAsia"/>
         </w:rPr>
-        <w:t>oraz orientację g</w:t>
+        <w:t xml:space="preserve">oraz </w:t>
       </w:r>
       <w:r>
         <w:rPr>
           <w:rFonts w:eastAsiaTheme="majorEastAsia"/>
         </w:rPr>
+        <w:t xml:space="preserve">umożliwiając </w:t>
+      </w:r>
+      <w:r>
+        <w:rPr>
+          <w:rFonts w:eastAsiaTheme="majorEastAsia"/>
+        </w:rPr>
+        <w:t>orientację g</w:t>
+      </w:r>
+      <w:r>
+        <w:rPr>
+          <w:rFonts w:eastAsiaTheme="majorEastAsia"/>
+        </w:rPr>
         <w:t>racz</w:t>
       </w:r>
       <w:r>
@@ -7757,7 +7924,7 @@
           <w:noProof/>
         </w:rPr>
         <w:drawing>
-          <wp:inline distT="0" distB="0" distL="0" distR="0" wp14:anchorId="334D0199" wp14:editId="6C7F463E">
+          <wp:inline distT="0" distB="0" distL="0" distR="0" wp14:anchorId="334D0199" wp14:editId="4F8D56AA">
             <wp:extent cx="4133215" cy="3950970"/>
             <wp:effectExtent l="0" t="0" r="0" b="0"/>
             <wp:docPr id="9" name="Image6"/>
@@ -7812,14 +7979,27 @@
       <w:r>
         <w:t xml:space="preserve">Rysunek </w:t>
       </w:r>
-      <w:fldSimple w:instr=" SEQ Rysunek \* ARABIC ">
-        <w:r>
-          <w:rPr>
-            <w:noProof/>
-          </w:rPr>
-          <w:t>10</w:t>
-        </w:r>
-      </w:fldSimple>
+      <w:r>
+        <w:fldChar w:fldCharType="begin"/>
+      </w:r>
+      <w:r>
+        <w:instrText xml:space="preserve"> SEQ Rysunek \* ARABIC </w:instrText>
+      </w:r>
+      <w:r>
+        <w:fldChar w:fldCharType="separate"/>
+      </w:r>
+      <w:r>
+        <w:rPr>
+          <w:noProof/>
+        </w:rPr>
+        <w:t>10</w:t>
+      </w:r>
+      <w:r>
+        <w:rPr>
+          <w:noProof/>
+        </w:rPr>
+        <w:fldChar w:fldCharType="end"/>
+      </w:r>
       <w:r>
         <w:t xml:space="preserve"> </w:t>
       </w:r>
@@ -7844,7 +8024,7 @@
       <w:pPr>
         <w:pStyle w:val="Nagwek21"/>
       </w:pPr>
-      <w:bookmarkStart w:id="26" w:name="_Toc93652932"/>
+      <w:bookmarkStart w:id="26" w:name="_Toc93664644"/>
       <w:r>
         <w:lastRenderedPageBreak/>
         <w:t>Obiekty statyczne</w:t>
@@ -7958,14 +8138,27 @@
       <w:r>
         <w:t xml:space="preserve">Rysunek </w:t>
       </w:r>
-      <w:fldSimple w:instr=" SEQ Rysunek \* ARABIC ">
-        <w:r>
-          <w:rPr>
-            <w:noProof/>
-          </w:rPr>
-          <w:t>11</w:t>
-        </w:r>
-      </w:fldSimple>
+      <w:r>
+        <w:fldChar w:fldCharType="begin"/>
+      </w:r>
+      <w:r>
+        <w:instrText xml:space="preserve"> SEQ Rysunek \* ARABIC </w:instrText>
+      </w:r>
+      <w:r>
+        <w:fldChar w:fldCharType="separate"/>
+      </w:r>
+      <w:r>
+        <w:rPr>
+          <w:noProof/>
+        </w:rPr>
+        <w:t>11</w:t>
+      </w:r>
+      <w:r>
+        <w:rPr>
+          <w:noProof/>
+        </w:rPr>
+        <w:fldChar w:fldCharType="end"/>
+      </w:r>
       <w:r>
         <w:t xml:space="preserve"> </w:t>
       </w:r>
@@ -8084,14 +8277,27 @@
       <w:r>
         <w:t xml:space="preserve">Rysunek </w:t>
       </w:r>
-      <w:fldSimple w:instr=" SEQ Rysunek \* ARABIC ">
-        <w:r>
-          <w:rPr>
-            <w:noProof/>
-          </w:rPr>
-          <w:t>12</w:t>
-        </w:r>
-      </w:fldSimple>
+      <w:r>
+        <w:fldChar w:fldCharType="begin"/>
+      </w:r>
+      <w:r>
+        <w:instrText xml:space="preserve"> SEQ Rysunek \* ARABIC </w:instrText>
+      </w:r>
+      <w:r>
+        <w:fldChar w:fldCharType="separate"/>
+      </w:r>
+      <w:r>
+        <w:rPr>
+          <w:noProof/>
+        </w:rPr>
+        <w:t>12</w:t>
+      </w:r>
+      <w:r>
+        <w:rPr>
+          <w:noProof/>
+        </w:rPr>
+        <w:fldChar w:fldCharType="end"/>
+      </w:r>
       <w:r>
         <w:t xml:space="preserve"> różne typy budynków</w:t>
       </w:r>
@@ -8106,7 +8312,7 @@
       <w:pPr>
         <w:pStyle w:val="Nagwek21"/>
       </w:pPr>
-      <w:bookmarkStart w:id="27" w:name="_Toc93652933"/>
+      <w:bookmarkStart w:id="27" w:name="_Toc93664645"/>
       <w:r>
         <w:lastRenderedPageBreak/>
         <w:t>Obiekty dynamiczne</w:t>
@@ -8126,7 +8332,31 @@
         <w:rPr>
           <w:rFonts w:eastAsiaTheme="majorEastAsia"/>
         </w:rPr>
-        <w:t xml:space="preserve">Jednostki – są obiektami, które mają możliwość przemieszczania się po mapie, zarówno samoistnie jak również za pośrednictwem komend gracza. Oddziały mają zaimplementowane animacje, aby najlepiej uwydatnić funkcje jakie wykonują oraz </w:t>
+        <w:t>Jednostki – są obiektami, które mają możliwość przemieszczania się po mapie, zarówno samoistnie</w:t>
+      </w:r>
+      <w:r>
+        <w:rPr>
+          <w:rFonts w:eastAsiaTheme="majorEastAsia"/>
+        </w:rPr>
+        <w:t>,</w:t>
+      </w:r>
+      <w:r>
+        <w:rPr>
+          <w:rFonts w:eastAsiaTheme="majorEastAsia"/>
+        </w:rPr>
+        <w:t xml:space="preserve"> jak również za pośrednictwem komend gracza. Oddziały mają zaimplementowane animacje, aby</w:t>
+      </w:r>
+      <w:r>
+        <w:rPr>
+          <w:rFonts w:eastAsiaTheme="majorEastAsia"/>
+        </w:rPr>
+        <w:t xml:space="preserve"> </w:t>
+      </w:r>
+      <w:r>
+        <w:rPr>
+          <w:rFonts w:eastAsiaTheme="majorEastAsia"/>
+        </w:rPr>
+        <w:t xml:space="preserve">uwydatnić funkcje jakie wykonują oraz </w:t>
       </w:r>
       <w:r>
         <w:rPr>
@@ -8235,14 +8465,27 @@
       <w:r>
         <w:t xml:space="preserve">Rysunek </w:t>
       </w:r>
-      <w:fldSimple w:instr=" SEQ Rysunek \* ARABIC ">
-        <w:r>
-          <w:rPr>
-            <w:noProof/>
-          </w:rPr>
-          <w:t>13</w:t>
-        </w:r>
-      </w:fldSimple>
+      <w:r>
+        <w:fldChar w:fldCharType="begin"/>
+      </w:r>
+      <w:r>
+        <w:instrText xml:space="preserve"> SEQ Rysunek \* ARABIC </w:instrText>
+      </w:r>
+      <w:r>
+        <w:fldChar w:fldCharType="separate"/>
+      </w:r>
+      <w:r>
+        <w:rPr>
+          <w:noProof/>
+        </w:rPr>
+        <w:t>13</w:t>
+      </w:r>
+      <w:r>
+        <w:rPr>
+          <w:noProof/>
+        </w:rPr>
+        <w:fldChar w:fldCharType="end"/>
+      </w:r>
       <w:r>
         <w:t xml:space="preserve"> </w:t>
       </w:r>
@@ -8258,7 +8501,7 @@
           <w:numId w:val="1"/>
         </w:numPr>
       </w:pPr>
-      <w:bookmarkStart w:id="28" w:name="_Toc93652934"/>
+      <w:bookmarkStart w:id="28" w:name="_Toc93664646"/>
       <w:r>
         <w:lastRenderedPageBreak/>
         <w:t>Implementacja</w:t>
@@ -8269,7 +8512,7 @@
       <w:pPr>
         <w:pStyle w:val="Nagwek21"/>
       </w:pPr>
-      <w:bookmarkStart w:id="29" w:name="_Toc93652935"/>
+      <w:bookmarkStart w:id="29" w:name="_Toc93664647"/>
       <w:r>
         <w:t>Główny kontroler</w:t>
       </w:r>
@@ -8360,27 +8603,14 @@
       <w:r>
         <w:t xml:space="preserve">Rysunek </w:t>
       </w:r>
-      <w:r>
-        <w:fldChar w:fldCharType="begin"/>
-      </w:r>
-      <w:r>
-        <w:instrText xml:space="preserve"> SEQ Rysunek \* ARABIC </w:instrText>
-      </w:r>
-      <w:r>
-        <w:fldChar w:fldCharType="separate"/>
-      </w:r>
-      <w:r>
-        <w:rPr>
-          <w:noProof/>
-        </w:rPr>
-        <w:t>14</w:t>
-      </w:r>
-      <w:r>
-        <w:rPr>
-          <w:noProof/>
-        </w:rPr>
-        <w:fldChar w:fldCharType="end"/>
-      </w:r>
+      <w:fldSimple w:instr=" SEQ Rysunek \* ARABIC ">
+        <w:r>
+          <w:rPr>
+            <w:noProof/>
+          </w:rPr>
+          <w:t>14</w:t>
+        </w:r>
+      </w:fldSimple>
       <w:r>
         <w:t xml:space="preserve"> przedstawia komponenty w głównym kontrolerze gry</w:t>
       </w:r>
@@ -8402,7 +8632,7 @@
       <w:pPr>
         <w:pStyle w:val="Nagwek21"/>
       </w:pPr>
-      <w:bookmarkStart w:id="30" w:name="_Toc93652936"/>
+      <w:bookmarkStart w:id="30" w:name="_Toc93664648"/>
       <w:r>
         <w:lastRenderedPageBreak/>
         <w:t>Sterowanie obiektami</w:t>
@@ -8494,27 +8724,14 @@
       <w:r>
         <w:t xml:space="preserve">Rysunek </w:t>
       </w:r>
-      <w:r>
-        <w:fldChar w:fldCharType="begin"/>
-      </w:r>
-      <w:r>
-        <w:instrText xml:space="preserve"> SEQ Rysunek \* ARABIC </w:instrText>
-      </w:r>
-      <w:r>
-        <w:fldChar w:fldCharType="separate"/>
-      </w:r>
-      <w:r>
-        <w:rPr>
-          <w:noProof/>
-        </w:rPr>
-        <w:t>15</w:t>
-      </w:r>
-      <w:r>
-        <w:rPr>
-          <w:noProof/>
-        </w:rPr>
-        <w:fldChar w:fldCharType="end"/>
-      </w:r>
+      <w:fldSimple w:instr=" SEQ Rysunek \* ARABIC ">
+        <w:r>
+          <w:rPr>
+            <w:noProof/>
+          </w:rPr>
+          <w:t>15</w:t>
+        </w:r>
+      </w:fldSimple>
       <w:r>
         <w:t xml:space="preserve"> przedstawia fragment kodu odpowiedzialnego za zaznaczanie myszą komputerową</w:t>
       </w:r>
@@ -8535,7 +8752,7 @@
       <w:pPr>
         <w:pStyle w:val="Nagwek21"/>
       </w:pPr>
-      <w:bookmarkStart w:id="31" w:name="_Toc93652937"/>
+      <w:bookmarkStart w:id="31" w:name="_Toc93664649"/>
       <w:r>
         <w:lastRenderedPageBreak/>
         <w:t>Budowanie</w:t>
@@ -8622,27 +8839,14 @@
       <w:r>
         <w:t xml:space="preserve">Rysunek </w:t>
       </w:r>
-      <w:r>
-        <w:fldChar w:fldCharType="begin"/>
-      </w:r>
-      <w:r>
-        <w:instrText xml:space="preserve"> SEQ Rysunek \* ARABIC </w:instrText>
-      </w:r>
-      <w:r>
-        <w:fldChar w:fldCharType="separate"/>
-      </w:r>
-      <w:r>
-        <w:rPr>
-          <w:noProof/>
-        </w:rPr>
-        <w:t>16</w:t>
-      </w:r>
-      <w:r>
-        <w:rPr>
-          <w:noProof/>
-        </w:rPr>
-        <w:fldChar w:fldCharType="end"/>
-      </w:r>
+      <w:fldSimple w:instr=" SEQ Rysunek \* ARABIC ">
+        <w:r>
+          <w:rPr>
+            <w:noProof/>
+          </w:rPr>
+          <w:t>16</w:t>
+        </w:r>
+      </w:fldSimple>
       <w:r>
         <w:t xml:space="preserve"> fragment skryptu odpowiedzialnego za budowanie</w:t>
       </w:r>
@@ -8663,7 +8867,7 @@
       <w:pPr>
         <w:pStyle w:val="Nagwek21"/>
       </w:pPr>
-      <w:bookmarkStart w:id="32" w:name="_Toc93652938"/>
+      <w:bookmarkStart w:id="32" w:name="_Toc93664650"/>
       <w:r>
         <w:lastRenderedPageBreak/>
         <w:t>Jednostki</w:t>
@@ -8745,27 +8949,14 @@
       <w:r>
         <w:t xml:space="preserve">Rysunek </w:t>
       </w:r>
-      <w:r>
-        <w:fldChar w:fldCharType="begin"/>
-      </w:r>
-      <w:r>
-        <w:instrText xml:space="preserve"> SEQ Rysunek \* ARABIC </w:instrText>
-      </w:r>
-      <w:r>
-        <w:fldChar w:fldCharType="separate"/>
-      </w:r>
-      <w:r>
-        <w:rPr>
-          <w:noProof/>
-        </w:rPr>
-        <w:t>17</w:t>
-      </w:r>
-      <w:r>
-        <w:rPr>
-          <w:noProof/>
-        </w:rPr>
-        <w:fldChar w:fldCharType="end"/>
-      </w:r>
+      <w:fldSimple w:instr=" SEQ Rysunek \* ARABIC ">
+        <w:r>
+          <w:rPr>
+            <w:noProof/>
+          </w:rPr>
+          <w:t>17</w:t>
+        </w:r>
+      </w:fldSimple>
       <w:r>
         <w:t xml:space="preserve"> zestaw statystyk oraz obiektów przypisanych dla jednostki pracownika</w:t>
       </w:r>
@@ -8952,31 +9143,18 @@
       <w:r>
         <w:t xml:space="preserve">Rysunek </w:t>
       </w:r>
-      <w:r>
-        <w:fldChar w:fldCharType="begin"/>
-      </w:r>
-      <w:r>
-        <w:instrText xml:space="preserve"> SEQ Rysunek \* ARABIC </w:instrText>
-      </w:r>
-      <w:r>
-        <w:fldChar w:fldCharType="separate"/>
-      </w:r>
+      <w:fldSimple w:instr=" SEQ Rysunek \* ARABIC ">
+        <w:r>
+          <w:rPr>
+            <w:noProof/>
+          </w:rPr>
+          <w:t>18</w:t>
+        </w:r>
+      </w:fldSimple>
       <w:r>
         <w:rPr>
           <w:noProof/>
         </w:rPr>
-        <w:t>18</w:t>
-      </w:r>
-      <w:r>
-        <w:rPr>
-          <w:noProof/>
-        </w:rPr>
-        <w:fldChar w:fldCharType="end"/>
-      </w:r>
-      <w:r>
-        <w:rPr>
-          <w:noProof/>
-        </w:rPr>
         <w:t xml:space="preserve"> </w:t>
       </w:r>
       <w:r>
@@ -9002,7 +9180,7 @@
       <w:pPr>
         <w:pStyle w:val="Nagwek21"/>
       </w:pPr>
-      <w:bookmarkStart w:id="33" w:name="_Toc93652939"/>
+      <w:bookmarkStart w:id="33" w:name="_Toc93664651"/>
       <w:r>
         <w:lastRenderedPageBreak/>
         <w:t>Budynki</w:t>
@@ -9090,27 +9268,14 @@
       <w:r>
         <w:t xml:space="preserve">Rysunek </w:t>
       </w:r>
-      <w:r>
-        <w:fldChar w:fldCharType="begin"/>
-      </w:r>
-      <w:r>
-        <w:instrText xml:space="preserve"> SEQ Rysunek \* ARABIC </w:instrText>
-      </w:r>
-      <w:r>
-        <w:fldChar w:fldCharType="separate"/>
-      </w:r>
-      <w:r>
-        <w:rPr>
-          <w:noProof/>
-        </w:rPr>
-        <w:t>19</w:t>
-      </w:r>
-      <w:r>
-        <w:rPr>
-          <w:noProof/>
-        </w:rPr>
-        <w:fldChar w:fldCharType="end"/>
-      </w:r>
+      <w:fldSimple w:instr=" SEQ Rysunek \* ARABIC ">
+        <w:r>
+          <w:rPr>
+            <w:noProof/>
+          </w:rPr>
+          <w:t>19</w:t>
+        </w:r>
+      </w:fldSimple>
       <w:r>
         <w:t xml:space="preserve"> zestaw statystyk oraz obiektów przypisanych </w:t>
       </w:r>
@@ -9175,27 +9340,14 @@
       <w:r>
         <w:t xml:space="preserve">Rysunek </w:t>
       </w:r>
-      <w:r>
-        <w:fldChar w:fldCharType="begin"/>
-      </w:r>
-      <w:r>
-        <w:instrText xml:space="preserve"> SEQ Rysunek \* ARABIC </w:instrText>
-      </w:r>
-      <w:r>
-        <w:fldChar w:fldCharType="separate"/>
-      </w:r>
-      <w:r>
-        <w:rPr>
-          <w:noProof/>
-        </w:rPr>
-        <w:t>20</w:t>
-      </w:r>
-      <w:r>
-        <w:rPr>
-          <w:noProof/>
-        </w:rPr>
-        <w:fldChar w:fldCharType="end"/>
-      </w:r>
+      <w:fldSimple w:instr=" SEQ Rysunek \* ARABIC ">
+        <w:r>
+          <w:rPr>
+            <w:noProof/>
+          </w:rPr>
+          <w:t>20</w:t>
+        </w:r>
+      </w:fldSimple>
       <w:r>
         <w:t xml:space="preserve"> przedstawia strukturę przechowywania budynków</w:t>
       </w:r>
@@ -9235,7 +9387,13 @@
         <w:t xml:space="preserve"> </w:t>
       </w:r>
       <w:r>
-        <w:t>budynku,</w:t>
+        <w:t>budynk</w:t>
+      </w:r>
+      <w:r>
+        <w:t>iem</w:t>
+      </w:r>
+      <w:r>
+        <w:t>,</w:t>
       </w:r>
       <w:r>
         <w:t xml:space="preserve"> gdzie wartość pozycji x pozostaje identyczna, natomiast pozycji y jest zmniejszona o połowę wysokości grafiki struktury, </w:t>
@@ -9303,14 +9461,27 @@
       <w:r>
         <w:t xml:space="preserve">Rysunek </w:t>
       </w:r>
-      <w:fldSimple w:instr=" SEQ Rysunek \* ARABIC ">
-        <w:r>
-          <w:rPr>
-            <w:noProof/>
-          </w:rPr>
-          <w:t>21</w:t>
-        </w:r>
-      </w:fldSimple>
+      <w:r>
+        <w:fldChar w:fldCharType="begin"/>
+      </w:r>
+      <w:r>
+        <w:instrText xml:space="preserve"> SEQ Rysunek \* ARABIC </w:instrText>
+      </w:r>
+      <w:r>
+        <w:fldChar w:fldCharType="separate"/>
+      </w:r>
+      <w:r>
+        <w:rPr>
+          <w:noProof/>
+        </w:rPr>
+        <w:t>21</w:t>
+      </w:r>
+      <w:r>
+        <w:rPr>
+          <w:noProof/>
+        </w:rPr>
+        <w:fldChar w:fldCharType="end"/>
+      </w:r>
       <w:r>
         <w:t xml:space="preserve"> przedstawia skrypt odpowiedzialny za stworzenia jednostki</w:t>
       </w:r>
@@ -9456,27 +9627,14 @@
       <w:r>
         <w:t xml:space="preserve">Rysunek </w:t>
       </w:r>
-      <w:r>
-        <w:fldChar w:fldCharType="begin"/>
-      </w:r>
-      <w:r>
-        <w:instrText xml:space="preserve"> SEQ Rysunek \* ARABIC </w:instrText>
-      </w:r>
-      <w:r>
-        <w:fldChar w:fldCharType="separate"/>
-      </w:r>
-      <w:r>
-        <w:rPr>
-          <w:noProof/>
-        </w:rPr>
-        <w:t>22</w:t>
-      </w:r>
-      <w:r>
-        <w:rPr>
-          <w:noProof/>
-        </w:rPr>
-        <w:fldChar w:fldCharType="end"/>
-      </w:r>
+      <w:fldSimple w:instr=" SEQ Rysunek \* ARABIC ">
+        <w:r>
+          <w:rPr>
+            <w:noProof/>
+          </w:rPr>
+          <w:t>22</w:t>
+        </w:r>
+      </w:fldSimple>
       <w:r>
         <w:t xml:space="preserve"> funkcja używana do okresowego dodawania złota</w:t>
       </w:r>
@@ -9488,7 +9646,7 @@
       <w:r>
         <w:br w:type="column"/>
       </w:r>
-      <w:bookmarkStart w:id="34" w:name="_Toc93652940"/>
+      <w:bookmarkStart w:id="34" w:name="_Toc93664652"/>
       <w:r>
         <w:lastRenderedPageBreak/>
         <w:t>Walka</w:t>
@@ -9578,14 +9736,27 @@
       <w:r>
         <w:t xml:space="preserve">Rysunek </w:t>
       </w:r>
-      <w:fldSimple w:instr=" SEQ Rysunek \* ARABIC ">
-        <w:r>
-          <w:rPr>
-            <w:noProof/>
-          </w:rPr>
-          <w:t>23</w:t>
-        </w:r>
-      </w:fldSimple>
+      <w:r>
+        <w:fldChar w:fldCharType="begin"/>
+      </w:r>
+      <w:r>
+        <w:instrText xml:space="preserve"> SEQ Rysunek \* ARABIC </w:instrText>
+      </w:r>
+      <w:r>
+        <w:fldChar w:fldCharType="separate"/>
+      </w:r>
+      <w:r>
+        <w:rPr>
+          <w:noProof/>
+        </w:rPr>
+        <w:t>23</w:t>
+      </w:r>
+      <w:r>
+        <w:rPr>
+          <w:noProof/>
+        </w:rPr>
+        <w:fldChar w:fldCharType="end"/>
+      </w:r>
       <w:r>
         <w:t xml:space="preserve"> funkcja odpowiedzialna za </w:t>
       </w:r>
@@ -9691,49 +9862,36 @@
     <w:p>
       <w:pPr>
         <w:spacing w:line="360" w:lineRule="auto"/>
+        <w:ind w:firstLine="567"/>
+        <w:jc w:val="both"/>
+      </w:pPr>
+      <w:r>
+        <w:t>Wzór na podstawie, którego są wyliczane obrażenia:</w:t>
+      </w:r>
+    </w:p>
+    <w:p>
+      <w:pPr>
+        <w:spacing w:line="360" w:lineRule="auto"/>
         <w:ind w:left="708" w:firstLine="708"/>
-        <w:jc w:val="both"/>
+      </w:pPr>
+    </w:p>
+    <w:p>
+      <w:pPr>
+        <w:jc w:val="center"/>
+        <w:rPr>
+          <w:rFonts w:eastAsiaTheme="majorEastAsia" w:cstheme="majorBidi"/>
+          <w:color w:val="000000" w:themeColor="text1"/>
+          <w:szCs w:val="26"/>
+        </w:rPr>
       </w:pPr>
       <w:r>
         <w:rPr>
           <w:noProof/>
         </w:rPr>
-        <w:pict w14:anchorId="53F8A9CB">
-          <v:shape id="_x0000_s1026" type="#_x0000_t202" style="position:absolute;left:0;text-align:left;margin-left:-14.6pt;margin-top:70.5pt;width:425.15pt;height:.05pt;z-index:251657728;mso-position-horizontal-relative:text;mso-position-vertical-relative:text" stroked="f">
-            <v:textbox style="mso-next-textbox:#_x0000_s1026;mso-fit-shape-to-text:t" inset="0,0,0,0">
-              <w:txbxContent>
-                <w:p>
-                  <w:pPr>
-                    <w:pStyle w:val="Legenda"/>
-                    <w:rPr>
-                      <w:noProof/>
-                      <w:sz w:val="26"/>
-                      <w:szCs w:val="24"/>
-                    </w:rPr>
-                  </w:pPr>
-                </w:p>
-              </w:txbxContent>
-            </v:textbox>
-            <w10:wrap type="topAndBottom"/>
-          </v:shape>
-        </w:pict>
-      </w:r>
-      <w:r>
-        <w:rPr>
-          <w:noProof/>
-        </w:rPr>
         <w:drawing>
-          <wp:anchor distT="0" distB="0" distL="114300" distR="114300" simplePos="0" relativeHeight="251656192" behindDoc="0" locked="0" layoutInCell="1" allowOverlap="1" wp14:anchorId="57A92FF9" wp14:editId="1A28379B">
-            <wp:simplePos x="0" y="0"/>
-            <wp:positionH relativeFrom="column">
-              <wp:posOffset>-185420</wp:posOffset>
-            </wp:positionH>
-            <wp:positionV relativeFrom="paragraph">
-              <wp:posOffset>419100</wp:posOffset>
-            </wp:positionV>
+          <wp:inline distT="0" distB="0" distL="0" distR="0" wp14:anchorId="0B82F856" wp14:editId="54773CC0">
             <wp:extent cx="5399405" cy="419100"/>
             <wp:effectExtent l="0" t="0" r="0" b="0"/>
-            <wp:wrapTopAndBottom/>
             <wp:docPr id="17" name="Obraz 17"/>
             <wp:cNvGraphicFramePr>
               <a:graphicFrameLocks xmlns:a="http://schemas.openxmlformats.org/drawingml/2006/main" noChangeAspect="1"/>
@@ -9776,11 +9934,261 @@
                 </pic:pic>
               </a:graphicData>
             </a:graphic>
-          </wp:anchor>
+          </wp:inline>
         </w:drawing>
       </w:r>
       <w:r>
-        <w:t>Wzór na podstawie, którego są wyliczane obrażenia:</w:t>
+        <w:br w:type="page"/>
+      </w:r>
+    </w:p>
+    <w:p>
+      <w:pPr>
+        <w:pStyle w:val="Nagwek21"/>
+      </w:pPr>
+      <w:bookmarkStart w:id="35" w:name="_Toc93664653"/>
+      <w:r>
+        <w:lastRenderedPageBreak/>
+        <w:t>Szukanie ścieżki</w:t>
+      </w:r>
+      <w:bookmarkEnd w:id="35"/>
+    </w:p>
+    <w:p>
+      <w:pPr>
+        <w:spacing w:line="360" w:lineRule="auto"/>
+        <w:ind w:firstLine="567"/>
+        <w:jc w:val="both"/>
+      </w:pPr>
+      <w:r>
+        <w:t xml:space="preserve">W grze występują </w:t>
+      </w:r>
+      <w:r>
+        <w:t xml:space="preserve">obiekty, które </w:t>
+      </w:r>
+      <w:r>
+        <w:t xml:space="preserve">będą stanowiły przeszkodę dla przemieszczających </w:t>
+      </w:r>
+      <w:r>
+        <w:t>się jednostek</w:t>
+      </w:r>
+      <w:r>
+        <w:t>, przykład stanowią struktury</w:t>
+      </w:r>
+      <w:r>
+        <w:t xml:space="preserve">. W celu uniknięcia </w:t>
+      </w:r>
+      <w:r>
+        <w:t xml:space="preserve">niepożądanego zatrzymywania się jednostek w miejscu, użyty został </w:t>
+      </w:r>
+      <w:r>
+        <w:t xml:space="preserve">system A* </w:t>
+      </w:r>
+      <w:proofErr w:type="spellStart"/>
+      <w:r>
+        <w:t>Pathfinding</w:t>
+      </w:r>
+      <w:proofErr w:type="spellEnd"/>
+      <w:r>
+        <w:t xml:space="preserve"> Project</w:t>
+      </w:r>
+      <w:r>
+        <w:rPr>
+          <w:rStyle w:val="Odwoanieprzypisudolnego"/>
+        </w:rPr>
+        <w:footnoteReference w:id="5"/>
+      </w:r>
+      <w:r>
+        <w:t>. System został użyty ze względu na obsługę wyszukiwania ścieżek w projektach 2D.</w:t>
+      </w:r>
+    </w:p>
+    <w:p>
+      <w:pPr>
+        <w:spacing w:line="360" w:lineRule="auto"/>
+        <w:ind w:firstLine="567"/>
+        <w:jc w:val="both"/>
+      </w:pPr>
+      <w:r>
+        <w:t>System bazuje na algorytmie wyszukiwania A*</w:t>
+      </w:r>
+      <w:r>
+        <w:t xml:space="preserve"> działającego na grafach, system obsługując aplikację 2D </w:t>
+      </w:r>
+      <w:r>
+        <w:t>używa</w:t>
+      </w:r>
+      <w:r>
+        <w:t xml:space="preserve"> kafelkow</w:t>
+      </w:r>
+      <w:r>
+        <w:t>ej</w:t>
+      </w:r>
+      <w:r>
+        <w:t xml:space="preserve"> map</w:t>
+      </w:r>
+      <w:r>
+        <w:t>y</w:t>
+      </w:r>
+      <w:r>
+        <w:t>, w której kafelki pełnią rolę wierzchołków grafu, z kolei połączenia między kafelkami są krawędziami.</w:t>
+      </w:r>
+    </w:p>
+    <w:p>
+      <w:pPr>
+        <w:spacing w:line="360" w:lineRule="auto"/>
+        <w:ind w:firstLine="567"/>
+        <w:jc w:val="both"/>
+      </w:pPr>
+      <w:r>
+        <w:t>Algorytm A* zaczyna od pierwszego węzła i uwzględnia wszystkie sąsiednie wierzchołki, które są niedostępne</w:t>
+      </w:r>
+      <w:r>
+        <w:t xml:space="preserve"> i</w:t>
+      </w:r>
+      <w:r>
+        <w:t xml:space="preserve"> stanowią</w:t>
+      </w:r>
+      <w:r>
+        <w:t xml:space="preserve"> </w:t>
+      </w:r>
+      <w:r>
+        <w:t>przeszkodę</w:t>
+      </w:r>
+      <w:r>
+        <w:t>,</w:t>
+      </w:r>
+      <w:r>
+        <w:t xml:space="preserve"> są odfiltrowane, następnie</w:t>
+      </w:r>
+      <w:r>
+        <w:t xml:space="preserve"> algorytm</w:t>
+      </w:r>
+      <w:r>
+        <w:t xml:space="preserve"> </w:t>
+      </w:r>
+      <w:r>
+        <w:t xml:space="preserve">podejmuje decyzje o </w:t>
+      </w:r>
+      <w:r>
+        <w:t>wy</w:t>
+      </w:r>
+      <w:r>
+        <w:t>braniu w</w:t>
+      </w:r>
+      <w:r>
+        <w:t>ierzchoł</w:t>
+      </w:r>
+      <w:r>
+        <w:t xml:space="preserve">ka </w:t>
+      </w:r>
+      <w:r>
+        <w:t>o najniższ</w:t>
+      </w:r>
+      <w:r>
+        <w:t xml:space="preserve">ej wartości </w:t>
+      </w:r>
+      <w:r>
+        <w:t>ruchu od punktu startowego</w:t>
+      </w:r>
+      <w:r>
+        <w:t xml:space="preserve">. </w:t>
+      </w:r>
+      <w:r>
+        <w:t>Wartość ruchu składa się z</w:t>
+      </w:r>
+      <w:r>
+        <w:t xml:space="preserve"> </w:t>
+      </w:r>
+      <w:r>
+        <w:t>sumy kosztu przejścia z komórki początkowej do komórki bieżącej oraz wartości</w:t>
+      </w:r>
+      <w:r>
+        <w:t xml:space="preserve"> heurystycznej,</w:t>
+      </w:r>
+      <w:r>
+        <w:t xml:space="preserve"> czyli</w:t>
+      </w:r>
+      <w:r>
+        <w:t xml:space="preserve"> </w:t>
+      </w:r>
+      <w:r>
+        <w:t>oszacowanemu kosztowi przejścia z bieżącej komórki do ostatniej.</w:t>
+      </w:r>
+      <w:r>
+        <w:t xml:space="preserve"> </w:t>
+      </w:r>
+      <w:r>
+        <w:t>Algorytm powtarzany jest rekurencyjnie do uzyskania najkrótszej ścieżki do punktu docelowego.</w:t>
+      </w:r>
+      <w:r>
+        <w:t xml:space="preserve"> </w:t>
+      </w:r>
+    </w:p>
+    <w:p>
+      <w:pPr>
+        <w:spacing w:line="360" w:lineRule="auto"/>
+        <w:ind w:firstLine="567"/>
+        <w:jc w:val="both"/>
+      </w:pPr>
+      <w:r>
+        <w:t>Do oszacowania wartości heurystycznej używa się heurystyki, odpowiedniej to sposobu poruszania się obiektu.</w:t>
+      </w:r>
+    </w:p>
+    <w:p>
+      <w:pPr>
+        <w:spacing w:line="360" w:lineRule="auto"/>
+        <w:jc w:val="both"/>
+      </w:pPr>
+      <w:r>
+        <w:t xml:space="preserve">The Manhattan </w:t>
+      </w:r>
+      <w:proofErr w:type="spellStart"/>
+      <w:r>
+        <w:t>Distance</w:t>
+      </w:r>
+      <w:proofErr w:type="spellEnd"/>
+      <w:r>
+        <w:t xml:space="preserve"> (metryka miasto) – używana </w:t>
+      </w:r>
+      <w:r>
+        <w:t>jest,</w:t>
+      </w:r>
+      <w:r>
+        <w:t xml:space="preserve"> gdy obiekt ma się poruszać wyłącznie w czterech kierunkach.</w:t>
+      </w:r>
+      <w:r>
+        <w:t xml:space="preserve"> </w:t>
+      </w:r>
+    </w:p>
+    <w:p>
+      <w:pPr>
+        <w:spacing w:line="360" w:lineRule="auto"/>
+      </w:pPr>
+      <w:r>
+        <w:t xml:space="preserve">The </w:t>
+      </w:r>
+      <w:proofErr w:type="spellStart"/>
+      <w:r>
+        <w:t>Euclidean</w:t>
+      </w:r>
+      <w:proofErr w:type="spellEnd"/>
+      <w:r>
+        <w:t xml:space="preserve"> </w:t>
+      </w:r>
+      <w:proofErr w:type="spellStart"/>
+      <w:r>
+        <w:t>Distance</w:t>
+      </w:r>
+      <w:proofErr w:type="spellEnd"/>
+      <w:r>
+        <w:t xml:space="preserve"> (metryka euklidesowa) – </w:t>
+      </w:r>
+      <w:r>
+        <w:t xml:space="preserve">stosowana jest w sytuacji, kiedy </w:t>
+      </w:r>
+      <w:r>
+        <w:t>kierunek,</w:t>
+      </w:r>
+      <w:r>
+        <w:t xml:space="preserve"> w którym obiekt się porusza nie jest ograniczony.</w:t>
       </w:r>
     </w:p>
     <w:p>
@@ -9799,274 +10207,7 @@
       <w:pPr>
         <w:pStyle w:val="Nagwek21"/>
       </w:pPr>
-      <w:bookmarkStart w:id="35" w:name="_Toc93652941"/>
-      <w:r>
-        <w:lastRenderedPageBreak/>
-        <w:t>Szukanie ścieżki</w:t>
-      </w:r>
-      <w:bookmarkEnd w:id="35"/>
-    </w:p>
-    <w:p>
-      <w:pPr>
-        <w:spacing w:line="360" w:lineRule="auto"/>
-        <w:ind w:firstLine="567"/>
-        <w:jc w:val="both"/>
-      </w:pPr>
-      <w:r>
-        <w:t xml:space="preserve">W grze występują </w:t>
-      </w:r>
-      <w:r>
-        <w:t xml:space="preserve">obiekty, które </w:t>
-      </w:r>
-      <w:r>
-        <w:t xml:space="preserve">będą stanowiły przeszkodę dla przemieszczających </w:t>
-      </w:r>
-      <w:r>
-        <w:t>się jednostek</w:t>
-      </w:r>
-      <w:r>
-        <w:t>, przykład stanowią struktury</w:t>
-      </w:r>
-      <w:r>
-        <w:t xml:space="preserve">. W celu uniknięcia </w:t>
-      </w:r>
-      <w:r>
-        <w:t xml:space="preserve">niepożądanego zatrzymywania się jednostek w miejscu, użyty został </w:t>
-      </w:r>
-      <w:r>
-        <w:t xml:space="preserve">system A* </w:t>
-      </w:r>
-      <w:proofErr w:type="spellStart"/>
-      <w:r>
-        <w:t>Pathfinding</w:t>
-      </w:r>
-      <w:proofErr w:type="spellEnd"/>
-      <w:r>
-        <w:t xml:space="preserve"> Project</w:t>
-      </w:r>
-      <w:r>
-        <w:rPr>
-          <w:rStyle w:val="Odwoanieprzypisudolnego"/>
-        </w:rPr>
-        <w:footnoteReference w:id="5"/>
-      </w:r>
-      <w:r>
-        <w:t>. System został użyty ze względu na obsługę wyszukiwania ścieżek w projektach 2D.</w:t>
-      </w:r>
-    </w:p>
-    <w:p>
-      <w:pPr>
-        <w:spacing w:line="360" w:lineRule="auto"/>
-        <w:ind w:firstLine="567"/>
-        <w:jc w:val="both"/>
-      </w:pPr>
-      <w:r>
-        <w:t>System bazuje na algorytmie wyszukiwania A*</w:t>
-      </w:r>
-      <w:r>
-        <w:t xml:space="preserve"> działającego na grafach, system obsługując aplikację 2D </w:t>
-      </w:r>
-      <w:r>
-        <w:t>używa</w:t>
-      </w:r>
-      <w:r>
-        <w:t xml:space="preserve"> kafelkow</w:t>
-      </w:r>
-      <w:r>
-        <w:t>ej</w:t>
-      </w:r>
-      <w:r>
-        <w:t xml:space="preserve"> map</w:t>
-      </w:r>
-      <w:r>
-        <w:t>y</w:t>
-      </w:r>
-      <w:r>
-        <w:t>, w której kafelki pełnią rolę wierzchołków grafu, z kolei połączenia między kafelkami są krawędziami.</w:t>
-      </w:r>
-    </w:p>
-    <w:p>
-      <w:pPr>
-        <w:spacing w:line="360" w:lineRule="auto"/>
-        <w:ind w:firstLine="567"/>
-        <w:jc w:val="both"/>
-      </w:pPr>
-      <w:r>
-        <w:t>Algorytm A* zaczyna od pierwszego węzła i uwzględnia wszystkie sąsiednie wierzchołki, które są niedostępne</w:t>
-      </w:r>
-      <w:r>
-        <w:t xml:space="preserve"> i</w:t>
-      </w:r>
-      <w:r>
-        <w:t xml:space="preserve"> stanowią</w:t>
-      </w:r>
-      <w:r>
-        <w:t xml:space="preserve"> </w:t>
-      </w:r>
-      <w:r>
-        <w:t>przeszkodę</w:t>
-      </w:r>
-      <w:r>
-        <w:t>,</w:t>
-      </w:r>
-      <w:r>
-        <w:t xml:space="preserve"> są odfiltrowane, następnie</w:t>
-      </w:r>
-      <w:r>
-        <w:t xml:space="preserve"> algorytm</w:t>
-      </w:r>
-      <w:r>
-        <w:t xml:space="preserve"> </w:t>
-      </w:r>
-      <w:r>
-        <w:t xml:space="preserve">podejmuje decyzje o </w:t>
-      </w:r>
-      <w:r>
-        <w:t>wy</w:t>
-      </w:r>
-      <w:r>
-        <w:t>braniu w</w:t>
-      </w:r>
-      <w:r>
-        <w:t>ierzchoł</w:t>
-      </w:r>
-      <w:r>
-        <w:t xml:space="preserve">ka </w:t>
-      </w:r>
-      <w:r>
-        <w:t>o najniższ</w:t>
-      </w:r>
-      <w:r>
-        <w:t xml:space="preserve">ej wartości </w:t>
-      </w:r>
-      <w:r>
-        <w:t>ruchu od punktu startowego</w:t>
-      </w:r>
-      <w:r>
-        <w:t xml:space="preserve">. </w:t>
-      </w:r>
-      <w:r>
-        <w:t>Wartość ruchu składa się z</w:t>
-      </w:r>
-      <w:r>
-        <w:t xml:space="preserve"> </w:t>
-      </w:r>
-      <w:r>
-        <w:t>sumy kosztu przejścia z komórki początkowej do komórki bieżącej oraz wartości</w:t>
-      </w:r>
-      <w:r>
-        <w:t xml:space="preserve"> heurystycznej,</w:t>
-      </w:r>
-      <w:r>
-        <w:t xml:space="preserve"> czyli</w:t>
-      </w:r>
-      <w:r>
-        <w:t xml:space="preserve"> </w:t>
-      </w:r>
-      <w:r>
-        <w:t>oszacowanemu kosztowi przejścia z bieżącej komórki do ostatniej.</w:t>
-      </w:r>
-      <w:r>
-        <w:t xml:space="preserve"> </w:t>
-      </w:r>
-      <w:r>
-        <w:t>Algorytm powtarzany jest rekurencyjnie do uzyskania najkrótszej ścieżki do punktu docelowego.</w:t>
-      </w:r>
-      <w:r>
-        <w:t xml:space="preserve"> </w:t>
-      </w:r>
-    </w:p>
-    <w:p>
-      <w:pPr>
-        <w:spacing w:line="360" w:lineRule="auto"/>
-        <w:ind w:firstLine="567"/>
-        <w:jc w:val="both"/>
-      </w:pPr>
-      <w:r>
-        <w:t>Do oszacowania wartości heurystycznej używa się heurystyki, odpowiedniej to sposobu poruszania się obiektu.</w:t>
-      </w:r>
-    </w:p>
-    <w:p>
-      <w:pPr>
-        <w:spacing w:line="360" w:lineRule="auto"/>
-        <w:jc w:val="both"/>
-      </w:pPr>
-      <w:r>
-        <w:t xml:space="preserve">The Manhattan </w:t>
-      </w:r>
-      <w:proofErr w:type="spellStart"/>
-      <w:r>
-        <w:t>Distance</w:t>
-      </w:r>
-      <w:proofErr w:type="spellEnd"/>
-      <w:r>
-        <w:t xml:space="preserve"> (metryka miasto) – używana </w:t>
-      </w:r>
-      <w:r>
-        <w:t>jest,</w:t>
-      </w:r>
-      <w:r>
-        <w:t xml:space="preserve"> gdy obiekt ma się poruszać wyłącznie w czterech kierunkach.</w:t>
-      </w:r>
-      <w:r>
-        <w:t xml:space="preserve"> </w:t>
-      </w:r>
-    </w:p>
-    <w:p>
-      <w:pPr>
-        <w:spacing w:line="360" w:lineRule="auto"/>
-      </w:pPr>
-    </w:p>
-    <w:p>
-      <w:pPr>
-        <w:spacing w:line="360" w:lineRule="auto"/>
-      </w:pPr>
-      <w:r>
-        <w:t xml:space="preserve">The </w:t>
-      </w:r>
-      <w:proofErr w:type="spellStart"/>
-      <w:r>
-        <w:t>Euclidean</w:t>
-      </w:r>
-      <w:proofErr w:type="spellEnd"/>
-      <w:r>
-        <w:t xml:space="preserve"> </w:t>
-      </w:r>
-      <w:proofErr w:type="spellStart"/>
-      <w:r>
-        <w:t>Distance</w:t>
-      </w:r>
-      <w:proofErr w:type="spellEnd"/>
-      <w:r>
-        <w:t xml:space="preserve"> (metryka euklidesowa) – </w:t>
-      </w:r>
-      <w:r>
-        <w:t xml:space="preserve">stosowana jest w sytuacji, kiedy </w:t>
-      </w:r>
-      <w:r>
-        <w:t>kierunek,</w:t>
-      </w:r>
-      <w:r>
-        <w:t xml:space="preserve"> w którym obiekt się porusza nie jest ograniczony.</w:t>
-      </w:r>
-    </w:p>
-    <w:p>
-      <w:pPr>
-        <w:rPr>
-          <w:rFonts w:eastAsiaTheme="majorEastAsia" w:cstheme="majorBidi"/>
-          <w:color w:val="000000" w:themeColor="text1"/>
-          <w:szCs w:val="26"/>
-        </w:rPr>
-      </w:pPr>
-      <w:r>
-        <w:br w:type="page"/>
-      </w:r>
-    </w:p>
-    <w:p>
-      <w:pPr>
-        <w:pStyle w:val="Nagwek21"/>
-      </w:pPr>
-      <w:bookmarkStart w:id="36" w:name="_Toc93652942"/>
+      <w:bookmarkStart w:id="36" w:name="_Toc93664654"/>
       <w:r>
         <w:lastRenderedPageBreak/>
         <w:t>Strategia</w:t>
@@ -10300,14 +10441,27 @@
       <w:r>
         <w:t xml:space="preserve">Rysunek </w:t>
       </w:r>
-      <w:fldSimple w:instr=" SEQ Rysunek \* ARABIC ">
-        <w:r>
-          <w:rPr>
-            <w:noProof/>
-          </w:rPr>
-          <w:t>24</w:t>
-        </w:r>
-      </w:fldSimple>
+      <w:r>
+        <w:fldChar w:fldCharType="begin"/>
+      </w:r>
+      <w:r>
+        <w:instrText xml:space="preserve"> SEQ Rysunek \* ARABIC </w:instrText>
+      </w:r>
+      <w:r>
+        <w:fldChar w:fldCharType="separate"/>
+      </w:r>
+      <w:r>
+        <w:rPr>
+          <w:noProof/>
+        </w:rPr>
+        <w:t>24</w:t>
+      </w:r>
+      <w:r>
+        <w:rPr>
+          <w:noProof/>
+        </w:rPr>
+        <w:fldChar w:fldCharType="end"/>
+      </w:r>
       <w:r>
         <w:t xml:space="preserve"> </w:t>
       </w:r>
@@ -10454,7 +10608,13 @@
         <w:t xml:space="preserve">jest </w:t>
       </w:r>
       <w:r>
-        <w:t>jednostka, która zostaje wyznaczona do rekrutacji. Skrypt będzie czekał do momentu, aż przydzielone złoto osiągnie wymaganą wartość po czym zleci rekrutację.</w:t>
+        <w:t>jednostka, która zostaje wyznaczona do rekrutacji. Skrypt będzie czekał do momentu, aż przydzielone złoto osiągnie wymaganą wartość</w:t>
+      </w:r>
+      <w:r>
+        <w:t>,</w:t>
+      </w:r>
+      <w:r>
+        <w:t xml:space="preserve"> po czym zleci rekrutację.</w:t>
       </w:r>
     </w:p>
     <w:p>
@@ -10557,14 +10717,27 @@
       <w:r>
         <w:t xml:space="preserve">Rysunek </w:t>
       </w:r>
-      <w:fldSimple w:instr=" SEQ Rysunek \* ARABIC ">
-        <w:r>
-          <w:rPr>
-            <w:noProof/>
-          </w:rPr>
-          <w:t>25</w:t>
-        </w:r>
-      </w:fldSimple>
+      <w:r>
+        <w:fldChar w:fldCharType="begin"/>
+      </w:r>
+      <w:r>
+        <w:instrText xml:space="preserve"> SEQ Rysunek \* ARABIC </w:instrText>
+      </w:r>
+      <w:r>
+        <w:fldChar w:fldCharType="separate"/>
+      </w:r>
+      <w:r>
+        <w:rPr>
+          <w:noProof/>
+        </w:rPr>
+        <w:t>25</w:t>
+      </w:r>
+      <w:r>
+        <w:rPr>
+          <w:noProof/>
+        </w:rPr>
+        <w:fldChar w:fldCharType="end"/>
+      </w:r>
       <w:r>
         <w:t xml:space="preserve"> wizualizacja generowanych pozycji</w:t>
       </w:r>
@@ -10616,7 +10789,7 @@
       <w:pPr>
         <w:pStyle w:val="Nagwek21"/>
       </w:pPr>
-      <w:bookmarkStart w:id="37" w:name="_Toc93652943"/>
+      <w:bookmarkStart w:id="37" w:name="_Toc93664655"/>
       <w:r>
         <w:t>Warunki zwycięstwa</w:t>
       </w:r>
@@ -10693,27 +10866,14 @@
       <w:r>
         <w:t xml:space="preserve">Rysunek </w:t>
       </w:r>
-      <w:r>
-        <w:fldChar w:fldCharType="begin"/>
-      </w:r>
-      <w:r>
-        <w:instrText xml:space="preserve"> SEQ Rysunek \* ARABIC </w:instrText>
-      </w:r>
-      <w:r>
-        <w:fldChar w:fldCharType="separate"/>
-      </w:r>
-      <w:r>
-        <w:rPr>
-          <w:noProof/>
-        </w:rPr>
-        <w:t>26</w:t>
-      </w:r>
-      <w:r>
-        <w:rPr>
-          <w:noProof/>
-        </w:rPr>
-        <w:fldChar w:fldCharType="end"/>
-      </w:r>
+      <w:fldSimple w:instr=" SEQ Rysunek \* ARABIC ">
+        <w:r>
+          <w:rPr>
+            <w:noProof/>
+          </w:rPr>
+          <w:t>26</w:t>
+        </w:r>
+      </w:fldSimple>
       <w:r>
         <w:t xml:space="preserve"> </w:t>
       </w:r>
@@ -10795,27 +10955,14 @@
       <w:r>
         <w:t xml:space="preserve">Rysunek </w:t>
       </w:r>
-      <w:r>
-        <w:fldChar w:fldCharType="begin"/>
-      </w:r>
-      <w:r>
-        <w:instrText xml:space="preserve"> SEQ Rysunek \* ARABIC </w:instrText>
-      </w:r>
-      <w:r>
-        <w:fldChar w:fldCharType="separate"/>
-      </w:r>
-      <w:r>
-        <w:rPr>
-          <w:noProof/>
-        </w:rPr>
-        <w:t>27</w:t>
-      </w:r>
-      <w:r>
-        <w:rPr>
-          <w:noProof/>
-        </w:rPr>
-        <w:fldChar w:fldCharType="end"/>
-      </w:r>
+      <w:fldSimple w:instr=" SEQ Rysunek \* ARABIC ">
+        <w:r>
+          <w:rPr>
+            <w:noProof/>
+          </w:rPr>
+          <w:t>27</w:t>
+        </w:r>
+      </w:fldSimple>
       <w:r>
         <w:t xml:space="preserve"> przedstawia ekran po osiągnięciu zwycięstwa w grze</w:t>
       </w:r>
@@ -10841,7 +10988,7 @@
       <w:pPr>
         <w:pStyle w:val="Nagwek21"/>
       </w:pPr>
-      <w:bookmarkStart w:id="38" w:name="_Toc93652944"/>
+      <w:bookmarkStart w:id="38" w:name="_Toc93664656"/>
       <w:r>
         <w:lastRenderedPageBreak/>
         <w:t>Statystki</w:t>
@@ -10858,7 +11005,19 @@
         <w:t>Zaimplementowana jest wizualizacja przebiegu gry po zakończeniu, przy pomocy danych zbieranych w trakcie. W każdej sekundzie gry dodawany jest rekord do listy zawierając wartości o aktualnym stanie złota, jednostek oraz w jakim czasie dany rekord został dodany.</w:t>
       </w:r>
       <w:r>
-        <w:t xml:space="preserve"> Wszelkie dane stanowiące podsumowanie rozgrywki takie jak całkowita ilość uzbieranego złota czy jednostek jest na bieżąco aktualizowana.</w:t>
+        <w:t xml:space="preserve"> Wszelkie dane stanowiące podsumowanie rozgrywki</w:t>
+      </w:r>
+      <w:r>
+        <w:t>,</w:t>
+      </w:r>
+      <w:r>
+        <w:t xml:space="preserve"> takie jak całkowita ilość uzbieranego </w:t>
+      </w:r>
+      <w:r>
+        <w:t>złota</w:t>
+      </w:r>
+      <w:r>
+        <w:t xml:space="preserve"> czy jednostek jest na bieżąco aktualizowana.</w:t>
       </w:r>
     </w:p>
     <w:p>
@@ -10918,27 +11077,14 @@
       <w:r>
         <w:t xml:space="preserve">Rysunek </w:t>
       </w:r>
-      <w:r>
-        <w:fldChar w:fldCharType="begin"/>
-      </w:r>
-      <w:r>
-        <w:instrText xml:space="preserve"> SEQ Rysunek \* ARABIC </w:instrText>
-      </w:r>
-      <w:r>
-        <w:fldChar w:fldCharType="separate"/>
-      </w:r>
-      <w:r>
-        <w:rPr>
-          <w:noProof/>
-        </w:rPr>
-        <w:t>28</w:t>
-      </w:r>
-      <w:r>
-        <w:rPr>
-          <w:noProof/>
-        </w:rPr>
-        <w:fldChar w:fldCharType="end"/>
-      </w:r>
+      <w:fldSimple w:instr=" SEQ Rysunek \* ARABIC ">
+        <w:r>
+          <w:rPr>
+            <w:noProof/>
+          </w:rPr>
+          <w:t>28</w:t>
+        </w:r>
+      </w:fldSimple>
       <w:r>
         <w:t>przedstawia klasę zawierającą wartości wpisywane okresowo</w:t>
       </w:r>
@@ -11000,27 +11146,14 @@
       <w:r>
         <w:t xml:space="preserve">Rysunek </w:t>
       </w:r>
-      <w:r>
-        <w:fldChar w:fldCharType="begin"/>
-      </w:r>
-      <w:r>
-        <w:instrText xml:space="preserve"> SEQ Rysunek \* ARABIC </w:instrText>
-      </w:r>
-      <w:r>
-        <w:fldChar w:fldCharType="separate"/>
-      </w:r>
-      <w:r>
-        <w:rPr>
-          <w:noProof/>
-        </w:rPr>
-        <w:t>29</w:t>
-      </w:r>
-      <w:r>
-        <w:rPr>
-          <w:noProof/>
-        </w:rPr>
-        <w:fldChar w:fldCharType="end"/>
-      </w:r>
+      <w:fldSimple w:instr=" SEQ Rysunek \* ARABIC ">
+        <w:r>
+          <w:rPr>
+            <w:noProof/>
+          </w:rPr>
+          <w:t>29</w:t>
+        </w:r>
+      </w:fldSimple>
       <w:r>
         <w:t xml:space="preserve"> przedstawia zmienne zawarte w komponencie przechowującym statystyki</w:t>
       </w:r>
@@ -11084,10 +11217,9 @@
         <w:rPr>
           <w:noProof/>
         </w:rPr>
-        <w:lastRenderedPageBreak/>
         <w:drawing>
-          <wp:inline distT="0" distB="0" distL="0" distR="0" wp14:anchorId="5AD04ED2" wp14:editId="772B89A1">
-            <wp:extent cx="4505325" cy="2594151"/>
+          <wp:inline distT="0" distB="0" distL="0" distR="0" wp14:anchorId="5AD04ED2" wp14:editId="327941C9">
+            <wp:extent cx="3973576" cy="2287972"/>
             <wp:effectExtent l="0" t="0" r="0" b="0"/>
             <wp:docPr id="34" name="Obraz 34"/>
             <wp:cNvGraphicFramePr>
@@ -11109,7 +11241,7 @@
                   <pic:spPr>
                     <a:xfrm>
                       <a:off x="0" y="0"/>
-                      <a:ext cx="4505325" cy="2594151"/>
+                      <a:ext cx="3981810" cy="2292713"/>
                     </a:xfrm>
                     <a:prstGeom prst="rect">
                       <a:avLst/>
@@ -11134,14 +11266,27 @@
       <w:r>
         <w:t xml:space="preserve">Rysunek </w:t>
       </w:r>
-      <w:fldSimple w:instr=" SEQ Rysunek \* ARABIC ">
-        <w:r>
-          <w:rPr>
-            <w:noProof/>
-          </w:rPr>
-          <w:t>30</w:t>
-        </w:r>
-      </w:fldSimple>
+      <w:r>
+        <w:fldChar w:fldCharType="begin"/>
+      </w:r>
+      <w:r>
+        <w:instrText xml:space="preserve"> SEQ Rysunek \* ARABIC </w:instrText>
+      </w:r>
+      <w:r>
+        <w:fldChar w:fldCharType="separate"/>
+      </w:r>
+      <w:r>
+        <w:rPr>
+          <w:noProof/>
+        </w:rPr>
+        <w:t>30</w:t>
+      </w:r>
+      <w:r>
+        <w:rPr>
+          <w:noProof/>
+        </w:rPr>
+        <w:fldChar w:fldCharType="end"/>
+      </w:r>
       <w:r>
         <w:t xml:space="preserve"> przedstawia ekran po zakończonej rozgrywce z wyświetlonym wykresem zależności między złotem a czasem rozgrywki</w:t>
       </w:r>
@@ -11167,8 +11312,8 @@
           <w:noProof/>
         </w:rPr>
         <w:drawing>
-          <wp:inline distT="0" distB="0" distL="0" distR="0" wp14:anchorId="63FBC497" wp14:editId="45991E46">
-            <wp:extent cx="4438650" cy="3176430"/>
+          <wp:inline distT="0" distB="0" distL="0" distR="0" wp14:anchorId="63FBC497" wp14:editId="49CEEE78">
+            <wp:extent cx="4231758" cy="3028372"/>
             <wp:effectExtent l="0" t="0" r="0" b="0"/>
             <wp:docPr id="35" name="Obraz 35" descr="Obraz zawierający tekst&#10;&#10;Opis wygenerowany automatycznie"/>
             <wp:cNvGraphicFramePr>
@@ -11190,7 +11335,7 @@
                   <pic:spPr>
                     <a:xfrm>
                       <a:off x="0" y="0"/>
-                      <a:ext cx="4451860" cy="3185883"/>
+                      <a:ext cx="4249749" cy="3041247"/>
                     </a:xfrm>
                     <a:prstGeom prst="rect">
                       <a:avLst/>
@@ -11211,94 +11356,80 @@
       <w:r>
         <w:t xml:space="preserve">Rysunek </w:t>
       </w:r>
-      <w:r>
-        <w:fldChar w:fldCharType="begin"/>
-      </w:r>
-      <w:r>
-        <w:instrText xml:space="preserve"> SEQ Rysunek \* ARABIC </w:instrText>
-      </w:r>
-      <w:r>
-        <w:fldChar w:fldCharType="separate"/>
-      </w:r>
+      <w:fldSimple w:instr=" SEQ Rysunek \* ARABIC ">
+        <w:r>
+          <w:rPr>
+            <w:noProof/>
+          </w:rPr>
+          <w:t>31</w:t>
+        </w:r>
+      </w:fldSimple>
+      <w:r>
+        <w:t xml:space="preserve"> fragment funkcji generującej wykres</w:t>
+      </w:r>
+    </w:p>
+    <w:p>
+      <w:pPr>
+        <w:spacing w:line="360" w:lineRule="auto"/>
+        <w:ind w:firstLine="567"/>
+        <w:jc w:val="both"/>
+      </w:pPr>
+      <w:r>
+        <w:t>Kolejnym krokiem jest wygenerowanie odpowiednich przedziałów na osiach. Przedziały na os</w:t>
+      </w:r>
+      <w:r>
+        <w:t>iach</w:t>
+      </w:r>
+      <w:r>
+        <w:t>, stanowią 0%, 10%, … i 100% wartości</w:t>
+      </w:r>
+      <w:r>
+        <w:t xml:space="preserve"> maksymalnej</w:t>
+      </w:r>
+      <w:r>
+        <w:t xml:space="preserve">. Oś y, stanowi przedstawienie </w:t>
+      </w:r>
+      <w:r>
+        <w:t xml:space="preserve">ilości jednostek, złota lub punktów, aby wartości prezentowały się </w:t>
+      </w:r>
+      <w:r>
+        <w:t>korzystniej</w:t>
+      </w:r>
+      <w:r>
+        <w:t xml:space="preserve"> została wprowadzona funkcja, która zaokrągla maksymalną wartość na osi y w górę</w:t>
+      </w:r>
+      <w:r>
+        <w:t>,</w:t>
+      </w:r>
+      <w:r>
+        <w:t xml:space="preserve"> uwzględniając dwie pierwsze cyfry wartości maksymalnej</w:t>
+      </w:r>
+      <w:r>
+        <w:t xml:space="preserve"> </w:t>
+      </w:r>
+      <w:r>
+        <w:t xml:space="preserve">odpowiednio je zwiększając. </w:t>
+      </w:r>
+      <w:r>
+        <w:t xml:space="preserve">Dzięki temu zabiegowi wartości na wykresie </w:t>
+      </w:r>
+      <w:r>
+        <w:t>nie będą docierały do górnej granicy okna oraz przedziały będą korzystniej się prezentowały.</w:t>
+      </w:r>
+    </w:p>
+    <w:p>
+      <w:pPr>
+        <w:keepNext/>
+        <w:spacing w:line="360" w:lineRule="auto"/>
+        <w:jc w:val="center"/>
+      </w:pPr>
       <w:r>
         <w:rPr>
           <w:noProof/>
         </w:rPr>
-        <w:t>31</w:t>
-      </w:r>
-      <w:r>
-        <w:rPr>
-          <w:noProof/>
-        </w:rPr>
-        <w:fldChar w:fldCharType="end"/>
-      </w:r>
-      <w:r>
-        <w:t xml:space="preserve"> fragment funkcji generującej wykres</w:t>
-      </w:r>
-    </w:p>
-    <w:p>
-      <w:pPr>
-        <w:spacing w:line="360" w:lineRule="auto"/>
-        <w:ind w:firstLine="567"/>
-        <w:jc w:val="both"/>
-      </w:pPr>
-      <w:r>
-        <w:t>Kolejnym krokiem jest wygenerowanie odpowiednich przedziałów na osiach. Przedziały na os</w:t>
-      </w:r>
-      <w:r>
-        <w:t>iach</w:t>
-      </w:r>
-      <w:r>
-        <w:t>, stanowią 0%, 10%, … i 100% wartości</w:t>
-      </w:r>
-      <w:r>
-        <w:t xml:space="preserve"> maksymalnej</w:t>
-      </w:r>
-      <w:r>
-        <w:t xml:space="preserve">. Oś y, stanowi przedstawienie </w:t>
-      </w:r>
-      <w:r>
-        <w:t xml:space="preserve">ilości jednostek, złota lub punktów, aby wartości prezentowały się </w:t>
-      </w:r>
-      <w:r>
-        <w:t>korzystniej</w:t>
-      </w:r>
-      <w:r>
-        <w:t xml:space="preserve"> została wprowadzona funkcja, która </w:t>
-      </w:r>
-      <w:r>
-        <w:lastRenderedPageBreak/>
-        <w:t>zaokrągla maksymalną wartość na osi y w górę</w:t>
-      </w:r>
-      <w:r>
-        <w:t xml:space="preserve"> uwzględniając dwie pierwsze cyfry wartości maksymalnej</w:t>
-      </w:r>
-      <w:r>
-        <w:t xml:space="preserve"> </w:t>
-      </w:r>
-      <w:r>
-        <w:t xml:space="preserve">odpowiednio je zwiększając. </w:t>
-      </w:r>
-      <w:r>
-        <w:t xml:space="preserve">Dzięki temu zabiegowi wartości na wykresie </w:t>
-      </w:r>
-      <w:r>
-        <w:t>nie będą docierały do górnej granicy okna oraz przedziały będą korzystniej się prezentowały.</w:t>
-      </w:r>
-    </w:p>
-    <w:p>
-      <w:pPr>
-        <w:keepNext/>
-        <w:spacing w:line="360" w:lineRule="auto"/>
-        <w:jc w:val="center"/>
-      </w:pPr>
-      <w:r>
-        <w:rPr>
-          <w:noProof/>
-        </w:rPr>
         <w:drawing>
-          <wp:inline distT="0" distB="0" distL="0" distR="0" wp14:anchorId="442DA3CA" wp14:editId="74EC2E65">
-            <wp:extent cx="4009194" cy="1864933"/>
+          <wp:inline distT="0" distB="0" distL="0" distR="0" wp14:anchorId="442DA3CA" wp14:editId="2F932C5B">
+            <wp:extent cx="3965944" cy="1844815"/>
             <wp:effectExtent l="0" t="0" r="0" b="0"/>
             <wp:docPr id="36" name="Obraz 36" descr="Obraz zawierający tekst&#10;&#10;Opis wygenerowany automatycznie"/>
             <wp:cNvGraphicFramePr>
@@ -11320,7 +11451,7 @@
                   <pic:spPr>
                     <a:xfrm>
                       <a:off x="0" y="0"/>
-                      <a:ext cx="4020221" cy="1870063"/>
+                      <a:ext cx="3978652" cy="1850726"/>
                     </a:xfrm>
                     <a:prstGeom prst="rect">
                       <a:avLst/>
@@ -11341,48 +11472,23 @@
       <w:r>
         <w:t xml:space="preserve">Rysunek </w:t>
       </w:r>
-      <w:r>
-        <w:fldChar w:fldCharType="begin"/>
-      </w:r>
-      <w:r>
-        <w:instrText xml:space="preserve"> SEQ Rysunek \* ARABIC </w:instrText>
-      </w:r>
-      <w:r>
-        <w:fldChar w:fldCharType="separate"/>
-      </w:r>
-      <w:r>
-        <w:rPr>
-          <w:noProof/>
-        </w:rPr>
-        <w:t>32</w:t>
-      </w:r>
-      <w:r>
-        <w:rPr>
-          <w:noProof/>
-        </w:rPr>
-        <w:fldChar w:fldCharType="end"/>
-      </w:r>
+      <w:fldSimple w:instr=" SEQ Rysunek \* ARABIC ">
+        <w:r>
+          <w:rPr>
+            <w:noProof/>
+          </w:rPr>
+          <w:t>32</w:t>
+        </w:r>
+      </w:fldSimple>
       <w:r>
         <w:t xml:space="preserve"> funkcja zaokrąglająca wartość w górę</w:t>
       </w:r>
     </w:p>
     <w:p>
       <w:pPr>
-        <w:rPr>
-          <w:rFonts w:eastAsiaTheme="majorEastAsia" w:cstheme="majorBidi"/>
-          <w:color w:val="000000" w:themeColor="text1"/>
-          <w:szCs w:val="26"/>
-        </w:rPr>
-      </w:pPr>
-      <w:r>
-        <w:br w:type="page"/>
-      </w:r>
-    </w:p>
-    <w:p>
-      <w:pPr>
         <w:pStyle w:val="Nagwek21"/>
       </w:pPr>
-      <w:bookmarkStart w:id="39" w:name="_Toc93652945"/>
+      <w:bookmarkStart w:id="39" w:name="_Toc93664657"/>
       <w:r>
         <w:lastRenderedPageBreak/>
         <w:t>Komendy</w:t>
@@ -11576,27 +11682,14 @@
       <w:r>
         <w:t xml:space="preserve">Rysunek </w:t>
       </w:r>
-      <w:r>
-        <w:fldChar w:fldCharType="begin"/>
-      </w:r>
-      <w:r>
-        <w:instrText xml:space="preserve"> SEQ Rysunek \* ARABIC </w:instrText>
-      </w:r>
-      <w:r>
-        <w:fldChar w:fldCharType="separate"/>
-      </w:r>
-      <w:r>
-        <w:rPr>
-          <w:noProof/>
-        </w:rPr>
-        <w:t>33</w:t>
-      </w:r>
-      <w:r>
-        <w:rPr>
-          <w:noProof/>
-        </w:rPr>
-        <w:fldChar w:fldCharType="end"/>
-      </w:r>
+      <w:fldSimple w:instr=" SEQ Rysunek \* ARABIC ">
+        <w:r>
+          <w:rPr>
+            <w:noProof/>
+          </w:rPr>
+          <w:t>33</w:t>
+        </w:r>
+      </w:fldSimple>
       <w:r>
         <w:t xml:space="preserve"> przedstawia fragment skryptu odpowiedzialnego za aktywację konsoli</w:t>
       </w:r>
@@ -11615,7 +11708,7 @@
       <w:pPr>
         <w:pStyle w:val="Nagwek21"/>
       </w:pPr>
-      <w:bookmarkStart w:id="40" w:name="_Toc93652946"/>
+      <w:bookmarkStart w:id="40" w:name="_Toc93664658"/>
       <w:r>
         <w:lastRenderedPageBreak/>
         <w:t>Grafika</w:t>
@@ -11875,7 +11968,7 @@
           <w:rFonts w:cs="Times New Roman"/>
         </w:rPr>
       </w:pPr>
-      <w:bookmarkStart w:id="41" w:name="_Toc93652947"/>
+      <w:bookmarkStart w:id="41" w:name="_Toc93664659"/>
       <w:r>
         <w:rPr>
           <w:rFonts w:cs="Times New Roman"/>
@@ -11985,7 +12078,7 @@
         <w:spacing w:before="0" w:line="360" w:lineRule="auto"/>
         <w:jc w:val="both"/>
       </w:pPr>
-      <w:bookmarkStart w:id="42" w:name="_Toc93652948"/>
+      <w:bookmarkStart w:id="42" w:name="_Toc93664660"/>
       <w:r>
         <w:lastRenderedPageBreak/>
         <w:t>Bibliografia</w:t>
